--- a/README.docx
+++ b/README.docx
@@ -5,17 +5,23 @@
     <w:p>
       <w:pPr>
         <w:rPr>
+          <w:b/>
+          <w:bCs/>
           <w:u w:val="single"/>
         </w:rPr>
       </w:pPr>
       <w:r>
         <w:rPr>
+          <w:b/>
+          <w:bCs/>
           <w:u w:val="single"/>
         </w:rPr>
         <w:t>Description</w:t>
       </w:r>
       <w:r>
         <w:rPr>
+          <w:b/>
+          <w:bCs/>
           <w:u w:val="single"/>
         </w:rPr>
         <w:t xml:space="preserve"> of Program</w:t>
@@ -28,12 +34,36 @@
     </w:p>
     <w:p>
       <w:r>
-        <w:t xml:space="preserve">The map_network.py and map_network_resnet.py are used to train the neural network using data in input_b.csv and output_b.csv . After training, hdf5 file will be created. Model will be stored in _classifer.hdf5 file while weight will be stored in _weight.hdf5 file. </w:t>
-      </w:r>
-    </w:p>
-    <w:p>
-      <w:r>
-        <w:t>The scan_tile*.py files will be used to test neural network using the 3D point cloud data stored in .pose and .3d data.  These are the data taken in Leibnitz University.</w:t>
+        <w:t xml:space="preserve">The map_network.py and map_network_resnet.py are used to train the neural network using data in input_b.csv and </w:t>
+      </w:r>
+      <w:proofErr w:type="gramStart"/>
+      <w:r>
+        <w:t>output_b.csv .</w:t>
+      </w:r>
+      <w:proofErr w:type="gramEnd"/>
+      <w:r>
+        <w:t xml:space="preserve"> After training, hdf5 file will be created. Model will be stored in _</w:t>
+      </w:r>
+      <w:proofErr w:type="gramStart"/>
+      <w:r>
+        <w:t>classifer.hdf</w:t>
+      </w:r>
+      <w:proofErr w:type="gramEnd"/>
+      <w:r>
+        <w:t xml:space="preserve">5 file while weight will be stored in _weight.hdf5 file. </w:t>
+      </w:r>
+    </w:p>
+    <w:p>
+      <w:r>
+        <w:t xml:space="preserve">The scan_tile*.py files will be used to test neural network using the 3D point cloud data stored </w:t>
+      </w:r>
+      <w:proofErr w:type="gramStart"/>
+      <w:r>
+        <w:t>in .pose</w:t>
+      </w:r>
+      <w:proofErr w:type="gramEnd"/>
+      <w:r>
+        <w:t xml:space="preserve"> and .3d data.  These are the data taken in Leibnitz University.</w:t>
       </w:r>
     </w:p>
     <w:p>
@@ -47,7 +77,15 @@
         <w:t>oading the pre-trained model stored in hdf5 files.</w:t>
       </w:r>
       <w:r>
-        <w:t xml:space="preserve"> It will then go thru the scan file one at the time. After extracting scan data in .pose and .3d file, adjust orientation using rotation matrix, conducting GPS offset at each scan data. </w:t>
+        <w:t xml:space="preserve"> It will then go thru the scan file one at the time. After extracting scan data </w:t>
+      </w:r>
+      <w:proofErr w:type="gramStart"/>
+      <w:r>
+        <w:t>in .pose</w:t>
+      </w:r>
+      <w:proofErr w:type="gramEnd"/>
+      <w:r>
+        <w:t xml:space="preserve"> and .3d file, adjust orientation using rotation matrix, conducting GPS offset at each scan data. </w:t>
       </w:r>
     </w:p>
     <w:p>
@@ -129,7 +167,23 @@
     </w:p>
     <w:p>
       <w:r>
-        <w:t xml:space="preserve">The scan point will be analyzed to determine the slice number. The scan point will be fitted into 1024x1024 slices. In scan_tile*.py, map1 is 2D map consists of all scan points. </w:t>
+        <w:t xml:space="preserve">The scan point will be analyzed to determine the slice number. The scan point will be fitted into 1024x1024 slices. In </w:t>
+      </w:r>
+      <w:proofErr w:type="spellStart"/>
+      <w:r>
+        <w:t>scan_tile</w:t>
+      </w:r>
+      <w:proofErr w:type="spellEnd"/>
+      <w:r>
+        <w:t>*.</w:t>
+      </w:r>
+      <w:proofErr w:type="spellStart"/>
+      <w:r>
+        <w:t>py</w:t>
+      </w:r>
+      <w:proofErr w:type="spellEnd"/>
+      <w:r>
+        <w:t xml:space="preserve">, map1 is 2D map consists of all scan points. </w:t>
       </w:r>
       <w:r>
         <w:t xml:space="preserve">Map1 will be used to interpolate the grid points in between scan points and sensor position. </w:t>
@@ -140,7 +194,23 @@
         <w:t xml:space="preserve">Map2 is sliced map obtained from map1. </w:t>
       </w:r>
       <w:r>
-        <w:t xml:space="preserve">Nominalized map2 will be input into neural network after salt noise reduction using maximum filter. Map2 will be backup as map5 and saved as mapim*.png. If mapim*.png has been generated in previous scan, the value stored in mapim*.png file will be loaded back and concatenate with the new incoming points. </w:t>
+        <w:t xml:space="preserve">Nominalized map2 will be input into neural network after salt noise reduction using maximum filter. Map2 will be backup as map5 and saved as </w:t>
+      </w:r>
+      <w:proofErr w:type="spellStart"/>
+      <w:r>
+        <w:t>mapim</w:t>
+      </w:r>
+      <w:proofErr w:type="spellEnd"/>
+      <w:r>
+        <w:t>*.</w:t>
+      </w:r>
+      <w:proofErr w:type="spellStart"/>
+      <w:r>
+        <w:t>png</w:t>
+      </w:r>
+      <w:proofErr w:type="spellEnd"/>
+      <w:r>
+        <w:t xml:space="preserve">. If mapim*.png has been generated in previous scan, the value stored in mapim*.png file will be loaded back and concatenate with the new incoming points. </w:t>
       </w:r>
     </w:p>
     <w:p>
@@ -148,7 +218,31 @@
         <w:t xml:space="preserve">After prediction through neural network, the output will re-shaped back to original 1024x1024 slice size and scaled back with 256 as maximum value. The output </w:t>
       </w:r>
       <w:r>
-        <w:t xml:space="preserve">(im in scan_tile*.py) will be compared against the input (in map5), the obstacle value in map5 will be retained. The output value will be stored in res*.png (gray value). </w:t>
+        <w:t>(</w:t>
+      </w:r>
+      <w:proofErr w:type="spellStart"/>
+      <w:r>
+        <w:t>im</w:t>
+      </w:r>
+      <w:proofErr w:type="spellEnd"/>
+      <w:r>
+        <w:t xml:space="preserve"> in </w:t>
+      </w:r>
+      <w:proofErr w:type="spellStart"/>
+      <w:r>
+        <w:t>scan_tile</w:t>
+      </w:r>
+      <w:proofErr w:type="spellEnd"/>
+      <w:r>
+        <w:t>*.</w:t>
+      </w:r>
+      <w:proofErr w:type="spellStart"/>
+      <w:r>
+        <w:t>py</w:t>
+      </w:r>
+      <w:proofErr w:type="spellEnd"/>
+      <w:r>
+        <w:t xml:space="preserve">) will be compared against the input (in map5), the obstacle value in map5 will be retained. The output value will be stored in res*.png (gray value). </w:t>
       </w:r>
     </w:p>
     <w:p>
@@ -169,12 +263,36 @@
         <w:t xml:space="preserve"> will be marked with blue color</w:t>
       </w:r>
       <w:r>
-        <w:t>. Pixel with value more than 245 will be marked as red color. The  value is chosen in order to fit the expected value map. The colored map will be saved as im*.png (note that value&lt;64 is considered to be unknown value, this is because we impose a clip at actual height of 191. After inversion, it will be reflected as 255-191=64)</w:t>
-      </w:r>
-    </w:p>
-    <w:p>
-      <w:r>
-        <w:t xml:space="preserve">After all the scan file pass through the process, the png files are merged. Res*.png are merged as </w:t>
+        <w:t xml:space="preserve">. Pixel with value more than 245 will be marked as red color. </w:t>
+      </w:r>
+      <w:proofErr w:type="gramStart"/>
+      <w:r>
+        <w:t>The  value</w:t>
+      </w:r>
+      <w:proofErr w:type="gramEnd"/>
+      <w:r>
+        <w:t xml:space="preserve"> is chosen in order to fit the expected value map. The colored map will be saved as im*.png (note that value&lt;64 is considered to be unknown </w:t>
+      </w:r>
+      <w:proofErr w:type="gramStart"/>
+      <w:r>
+        <w:t>value,</w:t>
+      </w:r>
+      <w:proofErr w:type="gramEnd"/>
+      <w:r>
+        <w:t xml:space="preserve"> this is because we impose a clip at actual height of 191. After inversion, it will be reflected as 255-191=64)</w:t>
+      </w:r>
+    </w:p>
+    <w:p>
+      <w:r>
+        <w:t xml:space="preserve">After all the scan file pass through the process, the </w:t>
+      </w:r>
+      <w:proofErr w:type="spellStart"/>
+      <w:r>
+        <w:t>png</w:t>
+      </w:r>
+      <w:proofErr w:type="spellEnd"/>
+      <w:r>
+        <w:t xml:space="preserve"> files are merged. Res*.png are merged as </w:t>
       </w:r>
       <w:r>
         <w:t>merged_gray_images</w:t>
@@ -182,20 +300,291 @@
       <w:r>
         <w:t xml:space="preserve">.png. im*.png are merged as </w:t>
       </w:r>
+      <w:proofErr w:type="gramStart"/>
       <w:r>
         <w:t>merged_images.png</w:t>
       </w:r>
       <w:r>
         <w:t xml:space="preserve"> .</w:t>
       </w:r>
-    </w:p>
-    <w:p>
-      <w:r>
-        <w:t xml:space="preserve">For edge_noise reduction, padding and cropping are done using numpy.pad and numpy array function. </w:t>
-      </w:r>
-    </w:p>
-    <w:p/>
-    <w:p/>
+      <w:proofErr w:type="gramEnd"/>
+    </w:p>
+    <w:p>
+      <w:r>
+        <w:t xml:space="preserve">For </w:t>
+      </w:r>
+      <w:proofErr w:type="spellStart"/>
+      <w:r>
+        <w:t>edge_noise</w:t>
+      </w:r>
+      <w:proofErr w:type="spellEnd"/>
+      <w:r>
+        <w:t xml:space="preserve"> reduction, padding and cropping are done using </w:t>
+      </w:r>
+      <w:proofErr w:type="spellStart"/>
+      <w:r>
+        <w:t>numpy.pad</w:t>
+      </w:r>
+      <w:proofErr w:type="spellEnd"/>
+      <w:r>
+        <w:t xml:space="preserve"> and </w:t>
+      </w:r>
+      <w:proofErr w:type="spellStart"/>
+      <w:r>
+        <w:t>numpy</w:t>
+      </w:r>
+      <w:proofErr w:type="spellEnd"/>
+      <w:r>
+        <w:t xml:space="preserve"> array function. </w:t>
+      </w:r>
+    </w:p>
+    <w:p>
+      <w:pPr>
+        <w:rPr>
+          <w:b/>
+          <w:bCs/>
+          <w:u w:val="single"/>
+        </w:rPr>
+      </w:pPr>
+      <w:r>
+        <w:rPr>
+          <w:b/>
+          <w:bCs/>
+          <w:u w:val="single"/>
+        </w:rPr>
+        <w:t>Installation</w:t>
+      </w:r>
+      <w:r>
+        <w:rPr>
+          <w:b/>
+          <w:bCs/>
+          <w:u w:val="single"/>
+        </w:rPr>
+        <w:t xml:space="preserve"> and execution</w:t>
+      </w:r>
+    </w:p>
+    <w:p>
+      <w:pPr>
+        <w:pStyle w:val="ListParagraph"/>
+        <w:numPr>
+          <w:ilvl w:val="0"/>
+          <w:numId w:val="5"/>
+        </w:numPr>
+      </w:pPr>
+      <w:r>
+        <w:t>Install anaconda3 if it is not installed yet</w:t>
+      </w:r>
+    </w:p>
+    <w:p>
+      <w:pPr>
+        <w:pStyle w:val="ListParagraph"/>
+        <w:numPr>
+          <w:ilvl w:val="0"/>
+          <w:numId w:val="5"/>
+        </w:numPr>
+      </w:pPr>
+      <w:r>
+        <w:t xml:space="preserve">Import environment </w:t>
+      </w:r>
+      <w:r>
+        <w:t>3Dmapping</w:t>
+      </w:r>
+      <w:r>
+        <w:t xml:space="preserve"> using </w:t>
+      </w:r>
+      <w:proofErr w:type="spellStart"/>
+      <w:r>
+        <w:t>project_environment.yml</w:t>
+      </w:r>
+      <w:proofErr w:type="spellEnd"/>
+    </w:p>
+    <w:p>
+      <w:pPr>
+        <w:pStyle w:val="ListParagraph"/>
+      </w:pPr>
+      <w:r>
+        <w:t xml:space="preserve">Command: </w:t>
+      </w:r>
+    </w:p>
+    <w:p>
+      <w:pPr>
+        <w:pStyle w:val="ListParagraph"/>
+      </w:pPr>
+      <w:proofErr w:type="spellStart"/>
+      <w:r>
+        <w:t>conda</w:t>
+      </w:r>
+      <w:proofErr w:type="spellEnd"/>
+      <w:r>
+        <w:t xml:space="preserve"> env create -f </w:t>
+      </w:r>
+      <w:proofErr w:type="spellStart"/>
+      <w:r>
+        <w:t>project_</w:t>
+      </w:r>
+      <w:r>
+        <w:t>environment.yml</w:t>
+      </w:r>
+      <w:proofErr w:type="spellEnd"/>
+    </w:p>
+    <w:p>
+      <w:pPr>
+        <w:pStyle w:val="ListParagraph"/>
+        <w:numPr>
+          <w:ilvl w:val="0"/>
+          <w:numId w:val="5"/>
+        </w:numPr>
+      </w:pPr>
+      <w:r>
+        <w:t>Activate the environment</w:t>
+      </w:r>
+    </w:p>
+    <w:p>
+      <w:pPr>
+        <w:pStyle w:val="ListParagraph"/>
+      </w:pPr>
+      <w:r>
+        <w:t>Command:</w:t>
+      </w:r>
+    </w:p>
+    <w:p>
+      <w:pPr>
+        <w:pStyle w:val="ListParagraph"/>
+      </w:pPr>
+      <w:proofErr w:type="spellStart"/>
+      <w:r>
+        <w:t>conda</w:t>
+      </w:r>
+      <w:proofErr w:type="spellEnd"/>
+      <w:r>
+        <w:t xml:space="preserve"> activate </w:t>
+      </w:r>
+      <w:r>
+        <w:t>3Dmapping</w:t>
+      </w:r>
+    </w:p>
+    <w:p>
+      <w:pPr>
+        <w:pStyle w:val="ListParagraph"/>
+        <w:numPr>
+          <w:ilvl w:val="0"/>
+          <w:numId w:val="5"/>
+        </w:numPr>
+      </w:pPr>
+      <w:r>
+        <w:t>If wants to run training, run map_network.py (non RESNET) or map_network_resnet.py (RESNET)</w:t>
+      </w:r>
+      <w:r>
+        <w:t xml:space="preserve"> </w:t>
+      </w:r>
+      <w:bookmarkStart w:id="0" w:name="_GoBack"/>
+      <w:bookmarkEnd w:id="0"/>
+    </w:p>
+    <w:p>
+      <w:pPr>
+        <w:pStyle w:val="ListParagraph"/>
+        <w:numPr>
+          <w:ilvl w:val="0"/>
+          <w:numId w:val="5"/>
+        </w:numPr>
+      </w:pPr>
+      <w:r>
+        <w:t xml:space="preserve">If wants to run testing on scan point files, run scan_tile*.py </w:t>
+      </w:r>
+    </w:p>
+    <w:p>
+      <w:pPr>
+        <w:pStyle w:val="ListParagraph"/>
+      </w:pPr>
+      <w:r>
+        <w:t>scan_tile.py –without RESNET, without edge noise reduction</w:t>
+      </w:r>
+    </w:p>
+    <w:p>
+      <w:pPr>
+        <w:pStyle w:val="ListParagraph"/>
+      </w:pPr>
+      <w:r>
+        <w:t xml:space="preserve">scan_tile_bound.py </w:t>
+      </w:r>
+      <w:r>
+        <w:t xml:space="preserve">- </w:t>
+      </w:r>
+      <w:r>
+        <w:t>without RESNET, with edge noise reduction</w:t>
+      </w:r>
+    </w:p>
+    <w:p>
+      <w:pPr>
+        <w:pStyle w:val="ListParagraph"/>
+      </w:pPr>
+      <w:r>
+        <w:t>scan_tile_resnet.py –with RESNET, without edge noise reduction</w:t>
+      </w:r>
+    </w:p>
+    <w:p>
+      <w:pPr>
+        <w:pStyle w:val="ListParagraph"/>
+      </w:pPr>
+      <w:r>
+        <w:t>scan_tile_resnet_bound.py - with RESNET, with edge noise reduction</w:t>
+      </w:r>
+    </w:p>
+    <w:p>
+      <w:pPr>
+        <w:pStyle w:val="ListParagraph"/>
+      </w:pPr>
+      <w:r>
+        <w:t xml:space="preserve">scan_tile_Kmeans.py - testing program for </w:t>
+      </w:r>
+      <w:proofErr w:type="spellStart"/>
+      <w:r>
+        <w:t>Kmeans</w:t>
+      </w:r>
+      <w:proofErr w:type="spellEnd"/>
+      <w:r>
+        <w:t xml:space="preserve"> </w:t>
+      </w:r>
+      <w:proofErr w:type="gramStart"/>
+      <w:r>
+        <w:t>clustering ,</w:t>
+      </w:r>
+      <w:proofErr w:type="gramEnd"/>
+      <w:r>
+        <w:t xml:space="preserve"> K=7</w:t>
+      </w:r>
+    </w:p>
+    <w:p>
+      <w:pPr>
+        <w:rPr>
+          <w:b/>
+          <w:bCs/>
+        </w:rPr>
+      </w:pPr>
+      <w:r>
+        <w:rPr>
+          <w:b/>
+          <w:bCs/>
+        </w:rPr>
+        <w:t>Python Environment File</w:t>
+      </w:r>
+    </w:p>
+    <w:p>
+      <w:proofErr w:type="spellStart"/>
+      <w:r>
+        <w:t>p</w:t>
+      </w:r>
+      <w:r>
+        <w:t>roject</w:t>
+      </w:r>
+      <w:r>
+        <w:t>_environment.yml</w:t>
+      </w:r>
+      <w:proofErr w:type="spellEnd"/>
+      <w:r>
+        <w:t xml:space="preserve"> – Consists of anaconda3 environment and all the packages included</w:t>
+      </w:r>
+    </w:p>
     <w:p>
       <w:pPr>
         <w:rPr>
@@ -322,7 +711,23 @@
         <w:t>testing program for</w:t>
       </w:r>
       <w:r>
-        <w:t xml:space="preserve"> Kmeans clustering , K=7</w:t>
+        <w:t xml:space="preserve"> </w:t>
+      </w:r>
+      <w:proofErr w:type="spellStart"/>
+      <w:r>
+        <w:t>Kmeans</w:t>
+      </w:r>
+      <w:proofErr w:type="spellEnd"/>
+      <w:r>
+        <w:t xml:space="preserve"> </w:t>
+      </w:r>
+      <w:proofErr w:type="gramStart"/>
+      <w:r>
+        <w:t>clustering ,</w:t>
+      </w:r>
+      <w:proofErr w:type="gramEnd"/>
+      <w:r>
+        <w:t xml:space="preserve"> K=7</w:t>
       </w:r>
     </w:p>
     <w:p>
@@ -349,6 +754,7 @@
         </w:numPr>
       </w:pPr>
       <w:r>
+        <w:lastRenderedPageBreak/>
         <w:t>scan0XX.pose – Consists of GPS and IMU feedback (Euler angles) of vehicle at each scan.</w:t>
       </w:r>
     </w:p>
@@ -403,7 +809,15 @@
         <w:t>.csv – training data of neural network</w:t>
       </w:r>
       <w:r>
-        <w:t>. (too large in size, will be available in cloud)</w:t>
+        <w:t xml:space="preserve">. (too </w:t>
+      </w:r>
+      <w:proofErr w:type="gramStart"/>
+      <w:r>
+        <w:t>large in size</w:t>
+      </w:r>
+      <w:proofErr w:type="gramEnd"/>
+      <w:r>
+        <w:t>, will be available in cloud)</w:t>
       </w:r>
     </w:p>
     <w:p>
@@ -427,8 +841,6 @@
         </w:rPr>
         <w:t xml:space="preserve"> (Remove all PNG files when running afresh)</w:t>
       </w:r>
-      <w:bookmarkStart w:id="0" w:name="_GoBack"/>
-      <w:bookmarkEnd w:id="0"/>
     </w:p>
     <w:p>
       <w:pPr>
@@ -487,7 +899,15 @@
         </w:numPr>
       </w:pPr>
       <w:r>
-        <w:t>map_network_classifier.hdf5</w:t>
+        <w:t>map_network_</w:t>
+      </w:r>
+      <w:proofErr w:type="gramStart"/>
+      <w:r>
+        <w:t>classifier.hdf</w:t>
+      </w:r>
+      <w:proofErr w:type="gramEnd"/>
+      <w:r>
+        <w:t>5</w:t>
       </w:r>
     </w:p>
     <w:p>
@@ -499,7 +919,15 @@
         </w:numPr>
       </w:pPr>
       <w:r>
-        <w:t>map_network_resnet_classifier.hdf5</w:t>
+        <w:t>map_network_resnet_</w:t>
+      </w:r>
+      <w:proofErr w:type="gramStart"/>
+      <w:r>
+        <w:t>classifier.hdf</w:t>
+      </w:r>
+      <w:proofErr w:type="gramEnd"/>
+      <w:r>
+        <w:t>5</w:t>
       </w:r>
     </w:p>
     <w:p>
@@ -513,11 +941,16 @@
       <w:r>
         <w:t>map_network_</w:t>
       </w:r>
+      <w:proofErr w:type="gramStart"/>
       <w:r>
         <w:t>weight</w:t>
       </w:r>
       <w:r>
-        <w:t>.hdf5</w:t>
+        <w:t>.hdf</w:t>
+      </w:r>
+      <w:proofErr w:type="gramEnd"/>
+      <w:r>
+        <w:t>5</w:t>
       </w:r>
     </w:p>
     <w:p>
@@ -531,11 +964,16 @@
       <w:r>
         <w:t>map_network_resnet_</w:t>
       </w:r>
+      <w:proofErr w:type="gramStart"/>
       <w:r>
         <w:t>weight</w:t>
       </w:r>
       <w:r>
-        <w:t>.hdf5</w:t>
+        <w:t>.hdf</w:t>
+      </w:r>
+      <w:proofErr w:type="gramEnd"/>
+      <w:r>
+        <w:t>5</w:t>
       </w:r>
     </w:p>
     <w:p>
@@ -1227,6 +1665,95 @@
       </w:pPr>
     </w:lvl>
   </w:abstractNum>
+  <w:abstractNum w:abstractNumId="4" w15:restartNumberingAfterBreak="0">
+    <w:nsid w:val="6E546E45"/>
+    <w:multiLevelType w:val="hybridMultilevel"/>
+    <w:tmpl w:val="763C6BBE"/>
+    <w:lvl w:ilvl="0" w:tplc="0409000F">
+      <w:start w:val="1"/>
+      <w:numFmt w:val="decimal"/>
+      <w:lvlText w:val="%1."/>
+      <w:lvlJc w:val="left"/>
+      <w:pPr>
+        <w:ind w:left="720" w:hanging="360"/>
+      </w:pPr>
+      <w:rPr>
+        <w:rFonts w:hint="default"/>
+      </w:rPr>
+    </w:lvl>
+    <w:lvl w:ilvl="1" w:tplc="04090019" w:tentative="1">
+      <w:start w:val="1"/>
+      <w:numFmt w:val="lowerLetter"/>
+      <w:lvlText w:val="%2."/>
+      <w:lvlJc w:val="left"/>
+      <w:pPr>
+        <w:ind w:left="1440" w:hanging="360"/>
+      </w:pPr>
+    </w:lvl>
+    <w:lvl w:ilvl="2" w:tplc="0409001B" w:tentative="1">
+      <w:start w:val="1"/>
+      <w:numFmt w:val="lowerRoman"/>
+      <w:lvlText w:val="%3."/>
+      <w:lvlJc w:val="right"/>
+      <w:pPr>
+        <w:ind w:left="2160" w:hanging="180"/>
+      </w:pPr>
+    </w:lvl>
+    <w:lvl w:ilvl="3" w:tplc="0409000F" w:tentative="1">
+      <w:start w:val="1"/>
+      <w:numFmt w:val="decimal"/>
+      <w:lvlText w:val="%4."/>
+      <w:lvlJc w:val="left"/>
+      <w:pPr>
+        <w:ind w:left="2880" w:hanging="360"/>
+      </w:pPr>
+    </w:lvl>
+    <w:lvl w:ilvl="4" w:tplc="04090019" w:tentative="1">
+      <w:start w:val="1"/>
+      <w:numFmt w:val="lowerLetter"/>
+      <w:lvlText w:val="%5."/>
+      <w:lvlJc w:val="left"/>
+      <w:pPr>
+        <w:ind w:left="3600" w:hanging="360"/>
+      </w:pPr>
+    </w:lvl>
+    <w:lvl w:ilvl="5" w:tplc="0409001B" w:tentative="1">
+      <w:start w:val="1"/>
+      <w:numFmt w:val="lowerRoman"/>
+      <w:lvlText w:val="%6."/>
+      <w:lvlJc w:val="right"/>
+      <w:pPr>
+        <w:ind w:left="4320" w:hanging="180"/>
+      </w:pPr>
+    </w:lvl>
+    <w:lvl w:ilvl="6" w:tplc="0409000F" w:tentative="1">
+      <w:start w:val="1"/>
+      <w:numFmt w:val="decimal"/>
+      <w:lvlText w:val="%7."/>
+      <w:lvlJc w:val="left"/>
+      <w:pPr>
+        <w:ind w:left="5040" w:hanging="360"/>
+      </w:pPr>
+    </w:lvl>
+    <w:lvl w:ilvl="7" w:tplc="04090019" w:tentative="1">
+      <w:start w:val="1"/>
+      <w:numFmt w:val="lowerLetter"/>
+      <w:lvlText w:val="%8."/>
+      <w:lvlJc w:val="left"/>
+      <w:pPr>
+        <w:ind w:left="5760" w:hanging="360"/>
+      </w:pPr>
+    </w:lvl>
+    <w:lvl w:ilvl="8" w:tplc="0409001B" w:tentative="1">
+      <w:start w:val="1"/>
+      <w:numFmt w:val="lowerRoman"/>
+      <w:lvlText w:val="%9."/>
+      <w:lvlJc w:val="right"/>
+      <w:pPr>
+        <w:ind w:left="6480" w:hanging="180"/>
+      </w:pPr>
+    </w:lvl>
+  </w:abstractNum>
   <w:num w:numId="1">
     <w:abstractNumId w:val="0"/>
   </w:num>
@@ -1238,6 +1765,9 @@
   </w:num>
   <w:num w:numId="4">
     <w:abstractNumId w:val="2"/>
+  </w:num>
+  <w:num w:numId="5">
+    <w:abstractNumId w:val="4"/>
   </w:num>
 </w:numbering>
 </file>

--- a/README.docx
+++ b/README.docx
@@ -477,8 +477,6 @@
       <w:r>
         <w:t xml:space="preserve"> </w:t>
       </w:r>
-      <w:bookmarkStart w:id="0" w:name="_GoBack"/>
-      <w:bookmarkEnd w:id="0"/>
     </w:p>
     <w:p>
       <w:pPr>
@@ -800,25 +798,90 @@
         <w:t>_b</w:t>
       </w:r>
       <w:r>
-        <w:t>.csv and output</w:t>
-      </w:r>
-      <w:r>
-        <w:t>_b</w:t>
-      </w:r>
-      <w:r>
         <w:t>.csv – training data of neural network</w:t>
       </w:r>
       <w:r>
-        <w:t xml:space="preserve">. (too </w:t>
-      </w:r>
-      <w:proofErr w:type="gramStart"/>
-      <w:r>
-        <w:t>large in size</w:t>
-      </w:r>
-      <w:proofErr w:type="gramEnd"/>
-      <w:r>
-        <w:t>, will be available in cloud)</w:t>
-      </w:r>
+        <w:t xml:space="preserve">. (too large in size, </w:t>
+      </w:r>
+      <w:r>
+        <w:t xml:space="preserve">go to this </w:t>
+      </w:r>
+      <w:hyperlink r:id="rId11" w:history="1">
+        <w:r>
+          <w:rPr>
+            <w:rStyle w:val="Hyperlink"/>
+          </w:rPr>
+          <w:t>li</w:t>
+        </w:r>
+        <w:r>
+          <w:rPr>
+            <w:rStyle w:val="Hyperlink"/>
+          </w:rPr>
+          <w:t>n</w:t>
+        </w:r>
+        <w:r>
+          <w:rPr>
+            <w:rStyle w:val="Hyperlink"/>
+          </w:rPr>
+          <w:t>k</w:t>
+        </w:r>
+      </w:hyperlink>
+      <w:r>
+        <w:t>)</w:t>
+      </w:r>
+    </w:p>
+    <w:p>
+      <w:pPr>
+        <w:pStyle w:val="ListParagraph"/>
+        <w:numPr>
+          <w:ilvl w:val="0"/>
+          <w:numId w:val="2"/>
+        </w:numPr>
+      </w:pPr>
+      <w:r>
+        <w:t>out</w:t>
+      </w:r>
+      <w:r>
+        <w:t>put_b.csv – training data of neural network. (too large in size, go to this</w:t>
+      </w:r>
+      <w:r>
+        <w:t xml:space="preserve"> </w:t>
+      </w:r>
+      <w:hyperlink r:id="rId12" w:history="1">
+        <w:r>
+          <w:rPr>
+            <w:rStyle w:val="Hyperlink"/>
+          </w:rPr>
+          <w:t>li</w:t>
+        </w:r>
+        <w:bookmarkStart w:id="0" w:name="_GoBack"/>
+        <w:bookmarkEnd w:id="0"/>
+        <w:r>
+          <w:rPr>
+            <w:rStyle w:val="Hyperlink"/>
+          </w:rPr>
+          <w:t>n</w:t>
+        </w:r>
+        <w:r>
+          <w:rPr>
+            <w:rStyle w:val="Hyperlink"/>
+          </w:rPr>
+          <w:t>k</w:t>
+        </w:r>
+      </w:hyperlink>
+      <w:r>
+        <w:t>)</w:t>
+      </w:r>
+    </w:p>
+    <w:p>
+      <w:pPr>
+        <w:pStyle w:val="ListParagraph"/>
+      </w:pPr>
+    </w:p>
+    <w:p>
+      <w:pPr>
+        <w:pStyle w:val="ListParagraph"/>
+      </w:pPr>
     </w:p>
     <w:p>
       <w:pPr>
@@ -982,12 +1045,12 @@
       </w:pPr>
     </w:p>
     <w:sectPr>
-      <w:headerReference w:type="even" r:id="rId11"/>
-      <w:headerReference w:type="default" r:id="rId12"/>
-      <w:footerReference w:type="even" r:id="rId13"/>
-      <w:footerReference w:type="default" r:id="rId14"/>
-      <w:headerReference w:type="first" r:id="rId15"/>
-      <w:footerReference w:type="first" r:id="rId16"/>
+      <w:headerReference w:type="even" r:id="rId13"/>
+      <w:headerReference w:type="default" r:id="rId14"/>
+      <w:footerReference w:type="even" r:id="rId15"/>
+      <w:footerReference w:type="default" r:id="rId16"/>
+      <w:headerReference w:type="first" r:id="rId17"/>
+      <w:footerReference w:type="first" r:id="rId18"/>
       <w:pgSz w:w="12240" w:h="15840"/>
       <w:pgMar w:top="1440" w:right="1440" w:bottom="1440" w:left="1440" w:header="720" w:footer="720" w:gutter="0"/>
       <w:cols w:space="720"/>
@@ -2252,6 +2315,41 @@
     <w:link w:val="Footer"/>
     <w:uiPriority w:val="99"/>
     <w:rsid w:val="00CB1BA8"/>
+  </w:style>
+  <w:style w:type="character" w:styleId="Hyperlink">
+    <w:name w:val="Hyperlink"/>
+    <w:basedOn w:val="DefaultParagraphFont"/>
+    <w:uiPriority w:val="99"/>
+    <w:unhideWhenUsed/>
+    <w:rsid w:val="008B1653"/>
+    <w:rPr>
+      <w:color w:val="0563C1" w:themeColor="hyperlink"/>
+      <w:u w:val="single"/>
+    </w:rPr>
+  </w:style>
+  <w:style w:type="character" w:styleId="UnresolvedMention">
+    <w:name w:val="Unresolved Mention"/>
+    <w:basedOn w:val="DefaultParagraphFont"/>
+    <w:uiPriority w:val="99"/>
+    <w:semiHidden/>
+    <w:unhideWhenUsed/>
+    <w:rsid w:val="008B1653"/>
+    <w:rPr>
+      <w:color w:val="605E5C"/>
+      <w:shd w:val="clear" w:color="auto" w:fill="E1DFDD"/>
+    </w:rPr>
+  </w:style>
+  <w:style w:type="character" w:styleId="FollowedHyperlink">
+    <w:name w:val="FollowedHyperlink"/>
+    <w:basedOn w:val="DefaultParagraphFont"/>
+    <w:uiPriority w:val="99"/>
+    <w:semiHidden/>
+    <w:unhideWhenUsed/>
+    <w:rsid w:val="008B1653"/>
+    <w:rPr>
+      <w:color w:val="954F72" w:themeColor="followedHyperlink"/>
+      <w:u w:val="single"/>
+    </w:rPr>
   </w:style>
 </w:styles>
 </file>

--- a/README.docx
+++ b/README.docx
@@ -1,125 +1,351 @@
 
 <file path=word/document.xml><?xml version="1.0" encoding="utf-8"?>
-<w:document xmlns:wpc="http://schemas.microsoft.com/office/word/2010/wordprocessingCanvas" xmlns:cx="http://schemas.microsoft.com/office/drawing/2014/chartex" xmlns:cx1="http://schemas.microsoft.com/office/drawing/2015/9/8/chartex" xmlns:cx2="http://schemas.microsoft.com/office/drawing/2015/10/21/chartex" xmlns:cx3="http://schemas.microsoft.com/office/drawing/2016/5/9/chartex" xmlns:cx4="http://schemas.microsoft.com/office/drawing/2016/5/10/chartex" xmlns:cx5="http://schemas.microsoft.com/office/drawing/2016/5/11/chartex" xmlns:cx6="http://schemas.microsoft.com/office/drawing/2016/5/12/chartex" xmlns:cx7="http://schemas.microsoft.com/office/drawing/2016/5/13/chartex" xmlns:cx8="http://schemas.microsoft.com/office/drawing/2016/5/14/chartex" xmlns:mc="http://schemas.openxmlformats.org/markup-compatibility/2006" xmlns:aink="http://schemas.microsoft.com/office/drawing/2016/ink" xmlns:am3d="http://schemas.microsoft.com/office/drawing/2017/model3d" xmlns:o="urn:schemas-microsoft-com:office:office" xmlns:r="http://schemas.openxmlformats.org/officeDocument/2006/relationships" xmlns:m="http://schemas.openxmlformats.org/officeDocument/2006/math" xmlns:v="urn:schemas-microsoft-com:vml" xmlns:wp14="http://schemas.microsoft.com/office/word/2010/wordprocessingDrawing" xmlns:wp="http://schemas.openxmlformats.org/drawingml/2006/wordprocessingDrawing" xmlns:w10="urn:schemas-microsoft-com:office:word" xmlns:w="http://schemas.openxmlformats.org/wordprocessingml/2006/main" xmlns:w14="http://schemas.microsoft.com/office/word/2010/wordml" xmlns:w15="http://schemas.microsoft.com/office/word/2012/wordml" xmlns:w16cid="http://schemas.microsoft.com/office/word/2016/wordml/cid" xmlns:w16se="http://schemas.microsoft.com/office/word/2015/wordml/symex" xmlns:wpg="http://schemas.microsoft.com/office/word/2010/wordprocessingGroup" xmlns:wpi="http://schemas.microsoft.com/office/word/2010/wordprocessingInk" xmlns:wne="http://schemas.microsoft.com/office/word/2006/wordml" xmlns:wps="http://schemas.microsoft.com/office/word/2010/wordprocessingShape" mc:Ignorable="w14 w15 w16se w16cid wp14">
+<w:document xmlns:wpc="http://schemas.microsoft.com/office/word/2010/wordprocessingCanvas" xmlns:cx="http://schemas.microsoft.com/office/drawing/2014/chartex" xmlns:mc="http://schemas.openxmlformats.org/markup-compatibility/2006" xmlns:o="urn:schemas-microsoft-com:office:office" xmlns:r="http://schemas.openxmlformats.org/officeDocument/2006/relationships" xmlns:m="http://schemas.openxmlformats.org/officeDocument/2006/math" xmlns:v="urn:schemas-microsoft-com:vml" xmlns:wp14="http://schemas.microsoft.com/office/word/2010/wordprocessingDrawing" xmlns:wp="http://schemas.openxmlformats.org/drawingml/2006/wordprocessingDrawing" xmlns:w10="urn:schemas-microsoft-com:office:word" xmlns:w="http://schemas.openxmlformats.org/wordprocessingml/2006/main" xmlns:w14="http://schemas.microsoft.com/office/word/2010/wordml" xmlns:w15="http://schemas.microsoft.com/office/word/2012/wordml" xmlns:w16se="http://schemas.microsoft.com/office/word/2015/wordml/symex" xmlns:wpg="http://schemas.microsoft.com/office/word/2010/wordprocessingGroup" xmlns:wpi="http://schemas.microsoft.com/office/word/2010/wordprocessingInk" xmlns:wne="http://schemas.microsoft.com/office/word/2006/wordml" xmlns:wps="http://schemas.microsoft.com/office/word/2010/wordprocessingShape" mc:Ignorable="w14 w15 w16se wp14">
   <w:body>
     <w:p>
       <w:pPr>
-        <w:rPr>
-          <w:b/>
-          <w:bCs/>
-          <w:u w:val="single"/>
-        </w:rPr>
-      </w:pPr>
-      <w:r>
-        <w:rPr>
-          <w:b/>
-          <w:bCs/>
-          <w:u w:val="single"/>
-        </w:rPr>
-        <w:t>Description</w:t>
-      </w:r>
-      <w:r>
-        <w:rPr>
-          <w:b/>
-          <w:bCs/>
-          <w:u w:val="single"/>
-        </w:rPr>
-        <w:t xml:space="preserve"> of Program</w:t>
-      </w:r>
-    </w:p>
-    <w:p>
-      <w:r>
+        <w:pStyle w:val="Heading1"/>
+        <w:shd w:val="clear" w:color="auto" w:fill="FFFFFF"/>
+        <w:spacing w:after="240" w:afterAutospacing="0"/>
+        <w:rPr>
+          <w:rFonts w:ascii="Segoe UI" w:hAnsi="Segoe UI" w:cs="Segoe UI"/>
+          <w:color w:val="24292E"/>
+        </w:rPr>
+      </w:pPr>
+      <w:r>
+        <w:rPr>
+          <w:rFonts w:ascii="Segoe UI" w:hAnsi="Segoe UI" w:cs="Segoe UI"/>
+          <w:color w:val="24292E"/>
+        </w:rPr>
+        <w:t>3DMapping</w:t>
+      </w:r>
+    </w:p>
+    <w:p>
+      <w:pPr>
+        <w:pStyle w:val="NormalWeb"/>
+        <w:shd w:val="clear" w:color="auto" w:fill="FFFFFF"/>
+        <w:spacing w:before="0" w:beforeAutospacing="0" w:after="240" w:afterAutospacing="0"/>
+        <w:rPr>
+          <w:rFonts w:ascii="Segoe UI" w:hAnsi="Segoe UI" w:cs="Segoe UI"/>
+          <w:color w:val="24292E"/>
+        </w:rPr>
+      </w:pPr>
+      <w:r>
+        <w:rPr>
+          <w:rFonts w:ascii="Segoe UI" w:hAnsi="Segoe UI" w:cs="Segoe UI"/>
+          <w:noProof/>
+          <w:color w:val="0000FF"/>
+        </w:rPr>
+        <mc:AlternateContent>
+          <mc:Choice Requires="wps">
+            <w:drawing>
+              <wp:inline distT="0" distB="0" distL="0" distR="0" wp14:anchorId="13CD5665" wp14:editId="4759D934">
+                <wp:extent cx="304800" cy="304800"/>
+                <wp:effectExtent l="0" t="0" r="0" b="0"/>
+                <wp:docPr id="6" name="Rectangle 6" descr="https://github.com/optimusium/3DMapping/raw/main/RackMultipart20201113-4-9safsm_html_2a32c2bc2658c81d.gif">
+                  <a:hlinkClick xmlns:a="http://schemas.openxmlformats.org/drawingml/2006/main" r:id="rId10" tgtFrame="&quot;_blank&quot;"/>
+                </wp:docPr>
+                <wp:cNvGraphicFramePr>
+                  <a:graphicFrameLocks xmlns:a="http://schemas.openxmlformats.org/drawingml/2006/main" noChangeAspect="1"/>
+                </wp:cNvGraphicFramePr>
+                <a:graphic xmlns:a="http://schemas.openxmlformats.org/drawingml/2006/main">
+                  <a:graphicData uri="http://schemas.microsoft.com/office/word/2010/wordprocessingShape">
+                    <wps:wsp>
+                      <wps:cNvSpPr>
+                        <a:spLocks noChangeAspect="1" noChangeArrowheads="1"/>
+                      </wps:cNvSpPr>
+                      <wps:spPr bwMode="auto">
+                        <a:xfrm>
+                          <a:off x="0" y="0"/>
+                          <a:ext cx="304800" cy="304800"/>
+                        </a:xfrm>
+                        <a:prstGeom prst="rect">
+                          <a:avLst/>
+                        </a:prstGeom>
+                        <a:noFill/>
+                        <a:ln>
+                          <a:noFill/>
+                        </a:ln>
+                        <a:extLst>
+                          <a:ext uri="{909E8E84-426E-40DD-AFC4-6F175D3DCCD1}">
+                            <a14:hiddenFill xmlns:a14="http://schemas.microsoft.com/office/drawing/2010/main">
+                              <a:solidFill>
+                                <a:srgbClr val="FFFFFF"/>
+                              </a:solidFill>
+                            </a14:hiddenFill>
+                          </a:ext>
+                          <a:ext uri="{91240B29-F687-4F45-9708-019B960494DF}">
+                            <a14:hiddenLine xmlns:a14="http://schemas.microsoft.com/office/drawing/2010/main" w="9525">
+                              <a:solidFill>
+                                <a:srgbClr val="000000"/>
+                              </a:solidFill>
+                              <a:miter lim="800000"/>
+                              <a:headEnd/>
+                              <a:tailEnd/>
+                            </a14:hiddenLine>
+                          </a:ext>
+                        </a:extLst>
+                      </wps:spPr>
+                      <wps:bodyPr rot="0" vert="horz" wrap="square" lIns="91440" tIns="45720" rIns="91440" bIns="45720" anchor="t" anchorCtr="0" upright="1">
+                        <a:noAutofit/>
+                      </wps:bodyPr>
+                    </wps:wsp>
+                  </a:graphicData>
+                </a:graphic>
+              </wp:inline>
+            </w:drawing>
+          </mc:Choice>
+          <mc:Fallback>
+            <w:pict>
+              <v:rect w14:anchorId="148F92A3" id="Rectangle 6" o:spid="_x0000_s1026" alt="https://github.com/optimusium/3DMapping/raw/main/RackMultipart20201113-4-9safsm_html_2a32c2bc2658c81d.gif" href="https://github.com/optimusium/3DMapping/blob/main/RackMultipart20201113-4-9safsm_html_2a32c2bc2658c81d.gif" target="&quot;_blank&quot;" style="width:24pt;height:24pt;visibility:visible;mso-wrap-style:square;mso-left-percent:-10001;mso-top-percent:-10001;mso-position-horizontal:absolute;mso-position-horizontal-relative:char;mso-position-vertical:absolute;mso-position-vertical-relative:line;mso-left-percent:-10001;mso-top-percent:-10001;v-text-anchor:top" o:gfxdata="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" o:button="t" filled="f" stroked="f">
+                <v:fill o:detectmouseclick="t"/>
+                <o:lock v:ext="edit" aspectratio="t"/>
+                <w10:anchorlock/>
+              </v:rect>
+            </w:pict>
+          </mc:Fallback>
+        </mc:AlternateContent>
+      </w:r>
+    </w:p>
+    <w:p>
+      <w:pPr>
+        <w:pStyle w:val="NormalWeb"/>
+        <w:shd w:val="clear" w:color="auto" w:fill="FFFFFF"/>
+        <w:spacing w:before="0" w:beforeAutospacing="0" w:after="240" w:afterAutospacing="0"/>
+        <w:rPr>
+          <w:rFonts w:ascii="Segoe UI" w:hAnsi="Segoe UI" w:cs="Segoe UI"/>
+          <w:color w:val="24292E"/>
+        </w:rPr>
+      </w:pPr>
+      <w:r>
+        <w:rPr>
+          <w:rStyle w:val="Strong"/>
+          <w:rFonts w:ascii="Segoe UI" w:hAnsi="Segoe UI" w:cs="Segoe UI"/>
+          <w:color w:val="24292E"/>
+        </w:rPr>
+        <w:t>Description of Program</w:t>
+      </w:r>
+    </w:p>
+    <w:p>
+      <w:pPr>
+        <w:pStyle w:val="NormalWeb"/>
+        <w:shd w:val="clear" w:color="auto" w:fill="FFFFFF"/>
+        <w:spacing w:before="0" w:beforeAutospacing="0" w:after="240" w:afterAutospacing="0"/>
+        <w:rPr>
+          <w:rFonts w:ascii="Segoe UI" w:hAnsi="Segoe UI" w:cs="Segoe UI"/>
+          <w:color w:val="24292E"/>
+        </w:rPr>
+      </w:pPr>
+      <w:r>
+        <w:rPr>
+          <w:rFonts w:ascii="Segoe UI" w:hAnsi="Segoe UI" w:cs="Segoe UI"/>
+          <w:color w:val="24292E"/>
+        </w:rPr>
         <w:t>The zip file consists of neural network training file and testing file for the neural network.</w:t>
       </w:r>
     </w:p>
     <w:p>
-      <w:r>
+      <w:pPr>
+        <w:pStyle w:val="NormalWeb"/>
+        <w:shd w:val="clear" w:color="auto" w:fill="FFFFFF"/>
+        <w:spacing w:before="0" w:beforeAutospacing="0" w:after="240" w:afterAutospacing="0"/>
+        <w:rPr>
+          <w:rFonts w:ascii="Segoe UI" w:hAnsi="Segoe UI" w:cs="Segoe UI"/>
+          <w:color w:val="24292E"/>
+        </w:rPr>
+      </w:pPr>
+      <w:r>
+        <w:rPr>
+          <w:rFonts w:ascii="Segoe UI" w:hAnsi="Segoe UI" w:cs="Segoe UI"/>
+          <w:color w:val="24292E"/>
+        </w:rPr>
         <w:t xml:space="preserve">The map_network.py and map_network_resnet.py are used to train the neural network using data in input_b.csv and </w:t>
       </w:r>
       <w:proofErr w:type="gramStart"/>
       <w:r>
+        <w:rPr>
+          <w:rFonts w:ascii="Segoe UI" w:hAnsi="Segoe UI" w:cs="Segoe UI"/>
+          <w:color w:val="24292E"/>
+        </w:rPr>
         <w:t>output_b.csv .</w:t>
       </w:r>
       <w:proofErr w:type="gramEnd"/>
       <w:r>
+        <w:rPr>
+          <w:rFonts w:ascii="Segoe UI" w:hAnsi="Segoe UI" w:cs="Segoe UI"/>
+          <w:color w:val="24292E"/>
+        </w:rPr>
         <w:t xml:space="preserve"> After training, hdf5 file will be created. Model will be stored in _</w:t>
       </w:r>
       <w:proofErr w:type="gramStart"/>
       <w:r>
+        <w:rPr>
+          <w:rFonts w:ascii="Segoe UI" w:hAnsi="Segoe UI" w:cs="Segoe UI"/>
+          <w:color w:val="24292E"/>
+        </w:rPr>
         <w:t>classifer.hdf</w:t>
       </w:r>
       <w:proofErr w:type="gramEnd"/>
       <w:r>
-        <w:t xml:space="preserve">5 file while weight will be stored in _weight.hdf5 file. </w:t>
-      </w:r>
-    </w:p>
-    <w:p>
-      <w:r>
+        <w:rPr>
+          <w:rFonts w:ascii="Segoe UI" w:hAnsi="Segoe UI" w:cs="Segoe UI"/>
+          <w:color w:val="24292E"/>
+        </w:rPr>
+        <w:t>5 file while weight will be stored in _weight.hdf5 file.</w:t>
+      </w:r>
+    </w:p>
+    <w:p>
+      <w:pPr>
+        <w:pStyle w:val="NormalWeb"/>
+        <w:shd w:val="clear" w:color="auto" w:fill="FFFFFF"/>
+        <w:spacing w:before="0" w:beforeAutospacing="0" w:after="240" w:afterAutospacing="0"/>
+        <w:rPr>
+          <w:rFonts w:ascii="Segoe UI" w:hAnsi="Segoe UI" w:cs="Segoe UI"/>
+          <w:color w:val="24292E"/>
+        </w:rPr>
+      </w:pPr>
+      <w:r>
+        <w:rPr>
+          <w:rFonts w:ascii="Segoe UI" w:hAnsi="Segoe UI" w:cs="Segoe UI"/>
+          <w:color w:val="24292E"/>
+        </w:rPr>
         <w:t xml:space="preserve">The scan_tile*.py files will be used to test neural network using the 3D point cloud data stored </w:t>
       </w:r>
       <w:proofErr w:type="gramStart"/>
       <w:r>
+        <w:rPr>
+          <w:rFonts w:ascii="Segoe UI" w:hAnsi="Segoe UI" w:cs="Segoe UI"/>
+          <w:color w:val="24292E"/>
+        </w:rPr>
         <w:t>in .pose</w:t>
       </w:r>
       <w:proofErr w:type="gramEnd"/>
       <w:r>
-        <w:t xml:space="preserve"> and .3d data.  These are the data taken in Leibnitz University.</w:t>
-      </w:r>
-    </w:p>
-    <w:p>
-      <w:r>
-        <w:t xml:space="preserve">The scan_tile*.py files </w:t>
-      </w:r>
-      <w:r>
-        <w:t>are l</w:t>
-      </w:r>
-      <w:r>
-        <w:t>oading the pre-trained model stored in hdf5 files.</w:t>
-      </w:r>
-      <w:r>
-        <w:t xml:space="preserve"> It will then go thru the scan file one at the time. After extracting scan data </w:t>
+        <w:rPr>
+          <w:rFonts w:ascii="Segoe UI" w:hAnsi="Segoe UI" w:cs="Segoe UI"/>
+          <w:color w:val="24292E"/>
+        </w:rPr>
+        <w:t xml:space="preserve"> and .3d data. These are the data taken in Leibnitz University.</w:t>
+      </w:r>
+    </w:p>
+    <w:p>
+      <w:pPr>
+        <w:pStyle w:val="NormalWeb"/>
+        <w:shd w:val="clear" w:color="auto" w:fill="FFFFFF"/>
+        <w:spacing w:before="0" w:beforeAutospacing="0" w:after="240" w:afterAutospacing="0"/>
+        <w:rPr>
+          <w:rFonts w:ascii="Segoe UI" w:hAnsi="Segoe UI" w:cs="Segoe UI"/>
+          <w:color w:val="24292E"/>
+        </w:rPr>
+      </w:pPr>
+      <w:r>
+        <w:rPr>
+          <w:rFonts w:ascii="Segoe UI" w:hAnsi="Segoe UI" w:cs="Segoe UI"/>
+          <w:color w:val="24292E"/>
+        </w:rPr>
+        <w:t xml:space="preserve">The scan_tile*.py files are loading the pre-trained model stored in hdf5 files. It will then go thru the scan file one at the time. After extracting scan data </w:t>
       </w:r>
       <w:proofErr w:type="gramStart"/>
       <w:r>
+        <w:rPr>
+          <w:rFonts w:ascii="Segoe UI" w:hAnsi="Segoe UI" w:cs="Segoe UI"/>
+          <w:color w:val="24292E"/>
+        </w:rPr>
         <w:t>in .pose</w:t>
       </w:r>
       <w:proofErr w:type="gramEnd"/>
       <w:r>
-        <w:t xml:space="preserve"> and .3d file, adjust orientation using rotation matrix, conducting GPS offset at each scan data. </w:t>
-      </w:r>
-    </w:p>
-    <w:p>
-      <w:r>
-        <w:t>Preprocessing of data will be made on the x-y grid point which has multiple z values. (Taking the ground value</w:t>
-      </w:r>
-      <w:r>
-        <w:t xml:space="preserve">). </w:t>
-      </w:r>
-    </w:p>
-    <w:p>
-      <w:r>
-        <w:t>Since</w:t>
-      </w:r>
-      <w:r>
-        <w:t xml:space="preserve"> light or waves can still be reflected from a scan point to the sensor through the space under objects such as tree leaves, these spaces are usually maneuverable. To prevent wrong prediction of space as object at high ground, we are inverting the height values according to </w:t>
-      </w:r>
-      <w:r>
-        <w:t>figure below</w:t>
-      </w:r>
-      <w:r>
-        <w:t xml:space="preserve"> before entering neural network. This prevent MaxPooling2D to be more sensitive with the points with higher value.</w:t>
-      </w:r>
-    </w:p>
-    <w:p>
-      <w:r>
-        <w:rPr>
+        <w:rPr>
+          <w:rFonts w:ascii="Segoe UI" w:hAnsi="Segoe UI" w:cs="Segoe UI"/>
+          <w:color w:val="24292E"/>
+        </w:rPr>
+        <w:t xml:space="preserve"> and .3d file, adjust orientation using rotation matrix, conducting GPS offset at each scan data.</w:t>
+      </w:r>
+    </w:p>
+    <w:p>
+      <w:pPr>
+        <w:pStyle w:val="NormalWeb"/>
+        <w:shd w:val="clear" w:color="auto" w:fill="FFFFFF"/>
+        <w:spacing w:before="0" w:beforeAutospacing="0" w:after="240" w:afterAutospacing="0"/>
+        <w:rPr>
+          <w:rFonts w:ascii="Segoe UI" w:hAnsi="Segoe UI" w:cs="Segoe UI"/>
+          <w:color w:val="24292E"/>
+        </w:rPr>
+      </w:pPr>
+      <w:proofErr w:type="spellStart"/>
+      <w:r>
+        <w:rPr>
+          <w:rFonts w:ascii="Segoe UI" w:hAnsi="Segoe UI" w:cs="Segoe UI"/>
+          <w:color w:val="24292E"/>
+        </w:rPr>
+        <w:t>Preprocessing</w:t>
+      </w:r>
+      <w:proofErr w:type="spellEnd"/>
+      <w:r>
+        <w:rPr>
+          <w:rFonts w:ascii="Segoe UI" w:hAnsi="Segoe UI" w:cs="Segoe UI"/>
+          <w:color w:val="24292E"/>
+        </w:rPr>
+        <w:t xml:space="preserve"> of data will be made on the x-y grid point which has multiple z values. (Taking the ground value).</w:t>
+      </w:r>
+    </w:p>
+    <w:p>
+      <w:pPr>
+        <w:pStyle w:val="NormalWeb"/>
+        <w:shd w:val="clear" w:color="auto" w:fill="FFFFFF"/>
+        <w:spacing w:before="0" w:beforeAutospacing="0" w:after="240" w:afterAutospacing="0"/>
+        <w:rPr>
+          <w:rFonts w:ascii="Segoe UI" w:hAnsi="Segoe UI" w:cs="Segoe UI"/>
+          <w:color w:val="24292E"/>
+        </w:rPr>
+      </w:pPr>
+      <w:r>
+        <w:rPr>
+          <w:rFonts w:ascii="Segoe UI" w:hAnsi="Segoe UI" w:cs="Segoe UI"/>
+          <w:color w:val="24292E"/>
+        </w:rPr>
+        <w:t xml:space="preserve">Since light or waves can still be reflected from a scan point to the sensor through the space under objects such as tree leaves, these spaces are usually </w:t>
+      </w:r>
+      <w:proofErr w:type="spellStart"/>
+      <w:r>
+        <w:rPr>
+          <w:rFonts w:ascii="Segoe UI" w:hAnsi="Segoe UI" w:cs="Segoe UI"/>
+          <w:color w:val="24292E"/>
+        </w:rPr>
+        <w:t>maneuverable</w:t>
+      </w:r>
+      <w:proofErr w:type="spellEnd"/>
+      <w:r>
+        <w:rPr>
+          <w:rFonts w:ascii="Segoe UI" w:hAnsi="Segoe UI" w:cs="Segoe UI"/>
+          <w:color w:val="24292E"/>
+        </w:rPr>
+        <w:t>. To prevent wrong prediction of space as object at high ground, we are inverting the height values according to figure below before entering neural network. This prevent MaxPooling2D to be more sensitive with the points with higher value.</w:t>
+      </w:r>
+    </w:p>
+    <w:p>
+      <w:pPr>
+        <w:pStyle w:val="NormalWeb"/>
+        <w:shd w:val="clear" w:color="auto" w:fill="FFFFFF"/>
+        <w:spacing w:before="0" w:beforeAutospacing="0" w:after="240" w:afterAutospacing="0"/>
+        <w:rPr>
+          <w:rFonts w:ascii="Segoe UI" w:hAnsi="Segoe UI" w:cs="Segoe UI"/>
+          <w:color w:val="24292E"/>
+        </w:rPr>
+      </w:pPr>
+      <w:r>
+        <w:rPr>
+          <w:rFonts w:ascii="Segoe UI" w:hAnsi="Segoe UI" w:cs="Segoe UI"/>
           <w:noProof/>
+          <w:color w:val="0000FF"/>
         </w:rPr>
         <w:drawing>
-          <wp:inline distT="0" distB="0" distL="0" distR="0" wp14:anchorId="10457962" wp14:editId="544E6EEE">
-            <wp:extent cx="2749862" cy="1685925"/>
+          <wp:inline distT="0" distB="0" distL="0" distR="0" wp14:anchorId="47781E6F" wp14:editId="3ECAFA16">
+            <wp:extent cx="2804160" cy="1714500"/>
             <wp:effectExtent l="0" t="0" r="0" b="0"/>
-            <wp:docPr id="25" name="Picture 25"/>
+            <wp:docPr id="5" name="Picture 5" descr="https://github.com/optimusium/3DMapping/raw/main/scale_inversion.png">
+              <a:hlinkClick xmlns:a="http://schemas.openxmlformats.org/drawingml/2006/main" r:id="rId11" tgtFrame="&quot;_blank&quot;"/>
+            </wp:docPr>
             <wp:cNvGraphicFramePr>
               <a:graphicFrameLocks xmlns:a="http://schemas.openxmlformats.org/drawingml/2006/main" noChangeAspect="1"/>
             </wp:cNvGraphicFramePr>
@@ -127,13 +353,15 @@
               <a:graphicData uri="http://schemas.openxmlformats.org/drawingml/2006/picture">
                 <pic:pic xmlns:pic="http://schemas.openxmlformats.org/drawingml/2006/picture">
                   <pic:nvPicPr>
-                    <pic:cNvPr id="0" name="Picture 6"/>
+                    <pic:cNvPr id="0" name="Picture 4" descr="https://github.com/optimusium/3DMapping/raw/main/scale_inversion.png">
+                      <a:hlinkClick r:id="rId11" tgtFrame="&quot;_blank&quot;"/>
+                    </pic:cNvPr>
                     <pic:cNvPicPr>
                       <a:picLocks noChangeAspect="1" noChangeArrowheads="1"/>
                     </pic:cNvPicPr>
                   </pic:nvPicPr>
                   <pic:blipFill>
-                    <a:blip r:embed="rId10">
+                    <a:blip r:embed="rId12">
                       <a:extLst>
                         <a:ext uri="{28A0092B-C50C-407E-A947-70E740481C1C}">
                           <a14:useLocalDpi xmlns:a14="http://schemas.microsoft.com/office/drawing/2010/main" val="0"/>
@@ -148,7 +376,7 @@
                   <pic:spPr bwMode="auto">
                     <a:xfrm>
                       <a:off x="0" y="0"/>
-                      <a:ext cx="2781508" cy="1705327"/>
+                      <a:ext cx="2804160" cy="1714500"/>
                     </a:xfrm>
                     <a:prstGeom prst="rect">
                       <a:avLst/>
@@ -166,891 +394,2770 @@
       </w:r>
     </w:p>
     <w:p>
-      <w:r>
-        <w:t xml:space="preserve">The scan point will be analyzed to determine the slice number. The scan point will be fitted into 1024x1024 slices. In </w:t>
+      <w:pPr>
+        <w:pStyle w:val="NormalWeb"/>
+        <w:shd w:val="clear" w:color="auto" w:fill="FFFFFF"/>
+        <w:spacing w:before="0" w:beforeAutospacing="0" w:after="240" w:afterAutospacing="0"/>
+        <w:rPr>
+          <w:rFonts w:ascii="Segoe UI" w:hAnsi="Segoe UI" w:cs="Segoe UI"/>
+          <w:color w:val="24292E"/>
+        </w:rPr>
+      </w:pPr>
+      <w:r>
+        <w:rPr>
+          <w:rFonts w:ascii="Segoe UI" w:hAnsi="Segoe UI" w:cs="Segoe UI"/>
+          <w:color w:val="24292E"/>
+        </w:rPr>
+        <w:t xml:space="preserve">The scan point will be </w:t>
       </w:r>
       <w:proofErr w:type="spellStart"/>
       <w:r>
+        <w:rPr>
+          <w:rFonts w:ascii="Segoe UI" w:hAnsi="Segoe UI" w:cs="Segoe UI"/>
+          <w:color w:val="24292E"/>
+        </w:rPr>
+        <w:t>analyzed</w:t>
+      </w:r>
+      <w:proofErr w:type="spellEnd"/>
+      <w:r>
+        <w:rPr>
+          <w:rFonts w:ascii="Segoe UI" w:hAnsi="Segoe UI" w:cs="Segoe UI"/>
+          <w:color w:val="24292E"/>
+        </w:rPr>
+        <w:t xml:space="preserve"> to determine the slice number. The scan point will be fitted into 1024x1024 slices. In </w:t>
+      </w:r>
+      <w:proofErr w:type="spellStart"/>
+      <w:r>
+        <w:rPr>
+          <w:rFonts w:ascii="Segoe UI" w:hAnsi="Segoe UI" w:cs="Segoe UI"/>
+          <w:color w:val="24292E"/>
+        </w:rPr>
         <w:t>scan_tile</w:t>
       </w:r>
       <w:proofErr w:type="spellEnd"/>
       <w:r>
+        <w:rPr>
+          <w:rFonts w:ascii="Segoe UI" w:hAnsi="Segoe UI" w:cs="Segoe UI"/>
+          <w:color w:val="24292E"/>
+        </w:rPr>
         <w:t>*.</w:t>
       </w:r>
       <w:proofErr w:type="spellStart"/>
       <w:r>
+        <w:rPr>
+          <w:rFonts w:ascii="Segoe UI" w:hAnsi="Segoe UI" w:cs="Segoe UI"/>
+          <w:color w:val="24292E"/>
+        </w:rPr>
         <w:t>py</w:t>
       </w:r>
       <w:proofErr w:type="spellEnd"/>
       <w:r>
-        <w:t xml:space="preserve">, map1 is 2D map consists of all scan points. </w:t>
-      </w:r>
-      <w:r>
-        <w:t xml:space="preserve">Map1 will be used to interpolate the grid points in between scan points and sensor position. </w:t>
-      </w:r>
-    </w:p>
-    <w:p>
-      <w:r>
-        <w:t xml:space="preserve">Map2 is sliced map obtained from map1. </w:t>
-      </w:r>
-      <w:r>
-        <w:t xml:space="preserve">Nominalized map2 will be input into neural network after salt noise reduction using maximum filter. Map2 will be backup as map5 and saved as </w:t>
+        <w:rPr>
+          <w:rFonts w:ascii="Segoe UI" w:hAnsi="Segoe UI" w:cs="Segoe UI"/>
+          <w:color w:val="24292E"/>
+        </w:rPr>
+        <w:t>, map1 is 2D map consists of all scan points. Map1 will be used to interpolate the grid points in between scan points and sensor position.</w:t>
+      </w:r>
+    </w:p>
+    <w:p>
+      <w:pPr>
+        <w:pStyle w:val="NormalWeb"/>
+        <w:shd w:val="clear" w:color="auto" w:fill="FFFFFF"/>
+        <w:spacing w:before="0" w:beforeAutospacing="0" w:after="240" w:afterAutospacing="0"/>
+        <w:rPr>
+          <w:rFonts w:ascii="Segoe UI" w:hAnsi="Segoe UI" w:cs="Segoe UI"/>
+          <w:color w:val="24292E"/>
+        </w:rPr>
+      </w:pPr>
+      <w:r>
+        <w:rPr>
+          <w:rFonts w:ascii="Segoe UI" w:hAnsi="Segoe UI" w:cs="Segoe UI"/>
+          <w:color w:val="24292E"/>
+        </w:rPr>
+        <w:lastRenderedPageBreak/>
+        <w:t xml:space="preserve">Map2 is sliced map obtained from map1. Nominalized map2 will be input into neural network after salt noise reduction using maximum filter. Map2 will be backup as map5 and saved as </w:t>
       </w:r>
       <w:proofErr w:type="spellStart"/>
       <w:r>
+        <w:rPr>
+          <w:rFonts w:ascii="Segoe UI" w:hAnsi="Segoe UI" w:cs="Segoe UI"/>
+          <w:color w:val="24292E"/>
+        </w:rPr>
         <w:t>mapim</w:t>
       </w:r>
       <w:proofErr w:type="spellEnd"/>
       <w:r>
+        <w:rPr>
+          <w:rFonts w:ascii="Segoe UI" w:hAnsi="Segoe UI" w:cs="Segoe UI"/>
+          <w:color w:val="24292E"/>
+        </w:rPr>
         <w:t>*.</w:t>
       </w:r>
       <w:proofErr w:type="spellStart"/>
       <w:r>
+        <w:rPr>
+          <w:rFonts w:ascii="Segoe UI" w:hAnsi="Segoe UI" w:cs="Segoe UI"/>
+          <w:color w:val="24292E"/>
+        </w:rPr>
         <w:t>png</w:t>
       </w:r>
       <w:proofErr w:type="spellEnd"/>
       <w:r>
-        <w:t xml:space="preserve">. If mapim*.png has been generated in previous scan, the value stored in mapim*.png file will be loaded back and concatenate with the new incoming points. </w:t>
-      </w:r>
-    </w:p>
-    <w:p>
-      <w:r>
-        <w:t xml:space="preserve">After prediction through neural network, the output will re-shaped back to original 1024x1024 slice size and scaled back with 256 as maximum value. The output </w:t>
-      </w:r>
-      <w:r>
-        <w:t>(</w:t>
+        <w:rPr>
+          <w:rFonts w:ascii="Segoe UI" w:hAnsi="Segoe UI" w:cs="Segoe UI"/>
+          <w:color w:val="24292E"/>
+        </w:rPr>
+        <w:t>. If mapim*.png has been generated in previous scan, the value stored in mapim*.png file will be loaded back and concatenate with the new incoming points.</w:t>
+      </w:r>
+    </w:p>
+    <w:p>
+      <w:pPr>
+        <w:pStyle w:val="NormalWeb"/>
+        <w:shd w:val="clear" w:color="auto" w:fill="FFFFFF"/>
+        <w:spacing w:before="0" w:beforeAutospacing="0" w:after="240" w:afterAutospacing="0"/>
+        <w:rPr>
+          <w:rFonts w:ascii="Segoe UI" w:hAnsi="Segoe UI" w:cs="Segoe UI"/>
+          <w:color w:val="24292E"/>
+        </w:rPr>
+      </w:pPr>
+      <w:r>
+        <w:rPr>
+          <w:rFonts w:ascii="Segoe UI" w:hAnsi="Segoe UI" w:cs="Segoe UI"/>
+          <w:color w:val="24292E"/>
+        </w:rPr>
+        <w:t>After prediction through neural network, the output will re-shaped back to original 1024x1024 slice size and scaled back with 256 as maximum value. The output (</w:t>
       </w:r>
       <w:proofErr w:type="spellStart"/>
       <w:r>
+        <w:rPr>
+          <w:rFonts w:ascii="Segoe UI" w:hAnsi="Segoe UI" w:cs="Segoe UI"/>
+          <w:color w:val="24292E"/>
+        </w:rPr>
         <w:t>im</w:t>
       </w:r>
       <w:proofErr w:type="spellEnd"/>
       <w:r>
+        <w:rPr>
+          <w:rFonts w:ascii="Segoe UI" w:hAnsi="Segoe UI" w:cs="Segoe UI"/>
+          <w:color w:val="24292E"/>
+        </w:rPr>
         <w:t xml:space="preserve"> in </w:t>
       </w:r>
       <w:proofErr w:type="spellStart"/>
       <w:r>
+        <w:rPr>
+          <w:rFonts w:ascii="Segoe UI" w:hAnsi="Segoe UI" w:cs="Segoe UI"/>
+          <w:color w:val="24292E"/>
+        </w:rPr>
         <w:t>scan_tile</w:t>
       </w:r>
       <w:proofErr w:type="spellEnd"/>
       <w:r>
+        <w:rPr>
+          <w:rFonts w:ascii="Segoe UI" w:hAnsi="Segoe UI" w:cs="Segoe UI"/>
+          <w:color w:val="24292E"/>
+        </w:rPr>
         <w:t>*.</w:t>
       </w:r>
       <w:proofErr w:type="spellStart"/>
       <w:r>
+        <w:rPr>
+          <w:rFonts w:ascii="Segoe UI" w:hAnsi="Segoe UI" w:cs="Segoe UI"/>
+          <w:color w:val="24292E"/>
+        </w:rPr>
         <w:t>py</w:t>
       </w:r>
       <w:proofErr w:type="spellEnd"/>
       <w:r>
-        <w:t xml:space="preserve">) will be compared against the input (in map5), the obstacle value in map5 will be retained. The output value will be stored in res*.png (gray value). </w:t>
-      </w:r>
-    </w:p>
-    <w:p>
-      <w:r>
-        <w:lastRenderedPageBreak/>
-        <w:t>Using 24</w:t>
-      </w:r>
-      <w:r>
-        <w:t>5</w:t>
-      </w:r>
-      <w:r>
-        <w:t xml:space="preserve"> as thresholding value, pixel with value less than 24</w:t>
-      </w:r>
-      <w:r>
-        <w:t>5</w:t>
-      </w:r>
-      <w:r>
-        <w:t xml:space="preserve"> will be marked with blue color</w:t>
-      </w:r>
-      <w:r>
-        <w:t xml:space="preserve">. Pixel with value more than 245 will be marked as red color. </w:t>
+        <w:rPr>
+          <w:rFonts w:ascii="Segoe UI" w:hAnsi="Segoe UI" w:cs="Segoe UI"/>
+          <w:color w:val="24292E"/>
+        </w:rPr>
+        <w:t>) will be compared against the input (in map5), the obstacle value in map5 will be retained. The output value will be stored in res*.png (</w:t>
+      </w:r>
+      <w:proofErr w:type="spellStart"/>
+      <w:r>
+        <w:rPr>
+          <w:rFonts w:ascii="Segoe UI" w:hAnsi="Segoe UI" w:cs="Segoe UI"/>
+          <w:color w:val="24292E"/>
+        </w:rPr>
+        <w:t>gray</w:t>
+      </w:r>
+      <w:proofErr w:type="spellEnd"/>
+      <w:r>
+        <w:rPr>
+          <w:rFonts w:ascii="Segoe UI" w:hAnsi="Segoe UI" w:cs="Segoe UI"/>
+          <w:color w:val="24292E"/>
+        </w:rPr>
+        <w:t xml:space="preserve"> value).</w:t>
+      </w:r>
+    </w:p>
+    <w:p>
+      <w:pPr>
+        <w:pStyle w:val="NormalWeb"/>
+        <w:shd w:val="clear" w:color="auto" w:fill="FFFFFF"/>
+        <w:spacing w:before="0" w:beforeAutospacing="0" w:after="240" w:afterAutospacing="0"/>
+        <w:rPr>
+          <w:rFonts w:ascii="Segoe UI" w:hAnsi="Segoe UI" w:cs="Segoe UI"/>
+          <w:color w:val="24292E"/>
+        </w:rPr>
+      </w:pPr>
+      <w:r>
+        <w:rPr>
+          <w:rFonts w:ascii="Segoe UI" w:hAnsi="Segoe UI" w:cs="Segoe UI"/>
+          <w:color w:val="24292E"/>
+        </w:rPr>
+        <w:t xml:space="preserve">Using 245 as </w:t>
+      </w:r>
+      <w:proofErr w:type="spellStart"/>
+      <w:r>
+        <w:rPr>
+          <w:rFonts w:ascii="Segoe UI" w:hAnsi="Segoe UI" w:cs="Segoe UI"/>
+          <w:color w:val="24292E"/>
+        </w:rPr>
+        <w:t>thresholding</w:t>
+      </w:r>
+      <w:proofErr w:type="spellEnd"/>
+      <w:r>
+        <w:rPr>
+          <w:rFonts w:ascii="Segoe UI" w:hAnsi="Segoe UI" w:cs="Segoe UI"/>
+          <w:color w:val="24292E"/>
+        </w:rPr>
+        <w:t xml:space="preserve"> value, pixel with value less than 245 will be marked with blue </w:t>
+      </w:r>
+      <w:proofErr w:type="spellStart"/>
+      <w:r>
+        <w:rPr>
+          <w:rFonts w:ascii="Segoe UI" w:hAnsi="Segoe UI" w:cs="Segoe UI"/>
+          <w:color w:val="24292E"/>
+        </w:rPr>
+        <w:t>color</w:t>
+      </w:r>
+      <w:proofErr w:type="spellEnd"/>
+      <w:r>
+        <w:rPr>
+          <w:rFonts w:ascii="Segoe UI" w:hAnsi="Segoe UI" w:cs="Segoe UI"/>
+          <w:color w:val="24292E"/>
+        </w:rPr>
+        <w:t xml:space="preserve">. Pixel with value more than 245 will be marked as red </w:t>
+      </w:r>
+      <w:proofErr w:type="spellStart"/>
+      <w:r>
+        <w:rPr>
+          <w:rFonts w:ascii="Segoe UI" w:hAnsi="Segoe UI" w:cs="Segoe UI"/>
+          <w:color w:val="24292E"/>
+        </w:rPr>
+        <w:t>color</w:t>
+      </w:r>
+      <w:proofErr w:type="spellEnd"/>
+      <w:r>
+        <w:rPr>
+          <w:rFonts w:ascii="Segoe UI" w:hAnsi="Segoe UI" w:cs="Segoe UI"/>
+          <w:color w:val="24292E"/>
+        </w:rPr>
+        <w:t xml:space="preserve">. The value is chosen in order to fit the expected value map. The </w:t>
+      </w:r>
+      <w:proofErr w:type="spellStart"/>
+      <w:r>
+        <w:rPr>
+          <w:rFonts w:ascii="Segoe UI" w:hAnsi="Segoe UI" w:cs="Segoe UI"/>
+          <w:color w:val="24292E"/>
+        </w:rPr>
+        <w:t>colored</w:t>
+      </w:r>
+      <w:proofErr w:type="spellEnd"/>
+      <w:r>
+        <w:rPr>
+          <w:rFonts w:ascii="Segoe UI" w:hAnsi="Segoe UI" w:cs="Segoe UI"/>
+          <w:color w:val="24292E"/>
+        </w:rPr>
+        <w:t xml:space="preserve"> map will be saved as im*.png (note that value&amp;lt;64 is considered to be unknown value, this is because we impose a clip at actual height of 191. After inversion, it will be reflected as 255-191=64)</w:t>
+      </w:r>
+    </w:p>
+    <w:p>
+      <w:pPr>
+        <w:pStyle w:val="NormalWeb"/>
+        <w:shd w:val="clear" w:color="auto" w:fill="FFFFFF"/>
+        <w:spacing w:before="0" w:beforeAutospacing="0" w:after="240" w:afterAutospacing="0"/>
+        <w:rPr>
+          <w:rFonts w:ascii="Segoe UI" w:hAnsi="Segoe UI" w:cs="Segoe UI"/>
+          <w:color w:val="24292E"/>
+        </w:rPr>
+      </w:pPr>
+      <w:r>
+        <w:rPr>
+          <w:rFonts w:ascii="Segoe UI" w:hAnsi="Segoe UI" w:cs="Segoe UI"/>
+          <w:color w:val="24292E"/>
+        </w:rPr>
+        <w:t xml:space="preserve">After all the scan file pass through the process, the </w:t>
+      </w:r>
+      <w:proofErr w:type="spellStart"/>
+      <w:r>
+        <w:rPr>
+          <w:rFonts w:ascii="Segoe UI" w:hAnsi="Segoe UI" w:cs="Segoe UI"/>
+          <w:color w:val="24292E"/>
+        </w:rPr>
+        <w:t>png</w:t>
+      </w:r>
+      <w:proofErr w:type="spellEnd"/>
+      <w:r>
+        <w:rPr>
+          <w:rFonts w:ascii="Segoe UI" w:hAnsi="Segoe UI" w:cs="Segoe UI"/>
+          <w:color w:val="24292E"/>
+        </w:rPr>
+        <w:t xml:space="preserve"> files are merged. Res*.png are merged as merged_gray_images.png. im*.png are merged as </w:t>
       </w:r>
       <w:proofErr w:type="gramStart"/>
       <w:r>
-        <w:t>The  value</w:t>
+        <w:rPr>
+          <w:rFonts w:ascii="Segoe UI" w:hAnsi="Segoe UI" w:cs="Segoe UI"/>
+          <w:color w:val="24292E"/>
+        </w:rPr>
+        <w:t>merged_images.png .</w:t>
       </w:r>
       <w:proofErr w:type="gramEnd"/>
-      <w:r>
-        <w:t xml:space="preserve"> is chosen in order to fit the expected value map. The colored map will be saved as im*.png (note that value&lt;64 is considered to be unknown </w:t>
-      </w:r>
-      <w:proofErr w:type="gramStart"/>
-      <w:r>
-        <w:t>value,</w:t>
-      </w:r>
-      <w:proofErr w:type="gramEnd"/>
-      <w:r>
-        <w:t xml:space="preserve"> this is because we impose a clip at actual height of 191. After inversion, it will be reflected as 255-191=64)</w:t>
-      </w:r>
-    </w:p>
-    <w:p>
-      <w:r>
-        <w:t xml:space="preserve">After all the scan file pass through the process, the </w:t>
+    </w:p>
+    <w:p>
+      <w:pPr>
+        <w:pStyle w:val="NormalWeb"/>
+        <w:shd w:val="clear" w:color="auto" w:fill="FFFFFF"/>
+        <w:spacing w:before="0" w:beforeAutospacing="0" w:after="240" w:afterAutospacing="0"/>
+        <w:rPr>
+          <w:rFonts w:ascii="Segoe UI" w:hAnsi="Segoe UI" w:cs="Segoe UI"/>
+          <w:color w:val="24292E"/>
+        </w:rPr>
+      </w:pPr>
+      <w:r>
+        <w:rPr>
+          <w:rFonts w:ascii="Segoe UI" w:hAnsi="Segoe UI" w:cs="Segoe UI"/>
+          <w:color w:val="24292E"/>
+        </w:rPr>
+        <w:t xml:space="preserve">For </w:t>
       </w:r>
       <w:proofErr w:type="spellStart"/>
       <w:r>
-        <w:t>png</w:t>
+        <w:rPr>
+          <w:rFonts w:ascii="Segoe UI" w:hAnsi="Segoe UI" w:cs="Segoe UI"/>
+          <w:color w:val="24292E"/>
+        </w:rPr>
+        <w:t>edge_noise</w:t>
       </w:r>
       <w:proofErr w:type="spellEnd"/>
       <w:r>
-        <w:t xml:space="preserve"> files are merged. Res*.png are merged as </w:t>
-      </w:r>
-      <w:r>
-        <w:t>merged_gray_images</w:t>
-      </w:r>
-      <w:r>
-        <w:t xml:space="preserve">.png. im*.png are merged as </w:t>
-      </w:r>
-      <w:proofErr w:type="gramStart"/>
-      <w:r>
-        <w:t>merged_images.png</w:t>
-      </w:r>
-      <w:r>
-        <w:t xml:space="preserve"> .</w:t>
-      </w:r>
-      <w:proofErr w:type="gramEnd"/>
-    </w:p>
-    <w:p>
-      <w:r>
-        <w:t xml:space="preserve">For </w:t>
+        <w:rPr>
+          <w:rFonts w:ascii="Segoe UI" w:hAnsi="Segoe UI" w:cs="Segoe UI"/>
+          <w:color w:val="24292E"/>
+        </w:rPr>
+        <w:t xml:space="preserve"> reduction, padding and cropping are done using </w:t>
       </w:r>
       <w:proofErr w:type="spellStart"/>
       <w:r>
-        <w:t>edge_noise</w:t>
+        <w:rPr>
+          <w:rFonts w:ascii="Segoe UI" w:hAnsi="Segoe UI" w:cs="Segoe UI"/>
+          <w:color w:val="24292E"/>
+        </w:rPr>
+        <w:t>numpy.pad</w:t>
       </w:r>
       <w:proofErr w:type="spellEnd"/>
       <w:r>
-        <w:t xml:space="preserve"> reduction, padding and cropping are done using </w:t>
+        <w:rPr>
+          <w:rFonts w:ascii="Segoe UI" w:hAnsi="Segoe UI" w:cs="Segoe UI"/>
+          <w:color w:val="24292E"/>
+        </w:rPr>
+        <w:t xml:space="preserve"> and </w:t>
       </w:r>
       <w:proofErr w:type="spellStart"/>
       <w:r>
-        <w:t>numpy.pad</w:t>
+        <w:rPr>
+          <w:rFonts w:ascii="Segoe UI" w:hAnsi="Segoe UI" w:cs="Segoe UI"/>
+          <w:color w:val="24292E"/>
+        </w:rPr>
+        <w:t>numpy</w:t>
       </w:r>
       <w:proofErr w:type="spellEnd"/>
       <w:r>
-        <w:t xml:space="preserve"> and </w:t>
-      </w:r>
-      <w:proofErr w:type="spellStart"/>
-      <w:r>
-        <w:t>numpy</w:t>
-      </w:r>
-      <w:proofErr w:type="spellEnd"/>
-      <w:r>
-        <w:t xml:space="preserve"> array function. </w:t>
-      </w:r>
-    </w:p>
-    <w:p>
-      <w:pPr>
-        <w:rPr>
-          <w:b/>
-          <w:bCs/>
-          <w:u w:val="single"/>
-        </w:rPr>
-      </w:pPr>
-      <w:r>
-        <w:rPr>
-          <w:b/>
-          <w:bCs/>
-          <w:u w:val="single"/>
-        </w:rPr>
-        <w:t>Installation</w:t>
-      </w:r>
-      <w:r>
-        <w:rPr>
-          <w:b/>
-          <w:bCs/>
-          <w:u w:val="single"/>
-        </w:rPr>
-        <w:t xml:space="preserve"> and execution</w:t>
-      </w:r>
-    </w:p>
-    <w:p>
-      <w:pPr>
-        <w:pStyle w:val="ListParagraph"/>
+        <w:rPr>
+          <w:rFonts w:ascii="Segoe UI" w:hAnsi="Segoe UI" w:cs="Segoe UI"/>
+          <w:color w:val="24292E"/>
+        </w:rPr>
+        <w:t xml:space="preserve"> array function.</w:t>
+      </w:r>
+    </w:p>
+    <w:p>
+      <w:pPr>
+        <w:pStyle w:val="NormalWeb"/>
+        <w:shd w:val="clear" w:color="auto" w:fill="FFFFFF"/>
+        <w:spacing w:before="0" w:beforeAutospacing="0" w:after="240" w:afterAutospacing="0"/>
+        <w:rPr>
+          <w:rFonts w:ascii="Segoe UI" w:hAnsi="Segoe UI" w:cs="Segoe UI"/>
+          <w:color w:val="24292E"/>
+        </w:rPr>
+      </w:pPr>
+      <w:r>
+        <w:rPr>
+          <w:rStyle w:val="Strong"/>
+          <w:rFonts w:ascii="Segoe UI" w:hAnsi="Segoe UI" w:cs="Segoe UI"/>
+          <w:color w:val="24292E"/>
+        </w:rPr>
+        <w:t>Installation and execution</w:t>
+      </w:r>
+    </w:p>
+    <w:p>
+      <w:pPr>
         <w:numPr>
           <w:ilvl w:val="0"/>
-          <w:numId w:val="5"/>
+          <w:numId w:val="8"/>
         </w:numPr>
-      </w:pPr>
-      <w:r>
+        <w:shd w:val="clear" w:color="auto" w:fill="FFFFFF"/>
+        <w:spacing w:before="100" w:beforeAutospacing="1" w:after="100" w:afterAutospacing="1" w:line="240" w:lineRule="auto"/>
+        <w:rPr>
+          <w:rFonts w:ascii="Segoe UI" w:hAnsi="Segoe UI" w:cs="Segoe UI"/>
+          <w:color w:val="24292E"/>
+        </w:rPr>
+      </w:pPr>
+      <w:r>
+        <w:rPr>
+          <w:rFonts w:ascii="Segoe UI" w:hAnsi="Segoe UI" w:cs="Segoe UI"/>
+          <w:color w:val="24292E"/>
+        </w:rPr>
         <w:t>Install anaconda3 if it is not installed yet</w:t>
       </w:r>
     </w:p>
     <w:p>
       <w:pPr>
-        <w:pStyle w:val="ListParagraph"/>
         <w:numPr>
           <w:ilvl w:val="0"/>
-          <w:numId w:val="5"/>
+          <w:numId w:val="8"/>
         </w:numPr>
-      </w:pPr>
-      <w:r>
-        <w:t xml:space="preserve">Import environment </w:t>
-      </w:r>
-      <w:r>
-        <w:t>3Dmapping</w:t>
-      </w:r>
-      <w:r>
-        <w:t xml:space="preserve"> using </w:t>
+        <w:shd w:val="clear" w:color="auto" w:fill="FFFFFF"/>
+        <w:spacing w:before="60" w:after="100" w:afterAutospacing="1" w:line="240" w:lineRule="auto"/>
+        <w:rPr>
+          <w:rFonts w:ascii="Segoe UI" w:hAnsi="Segoe UI" w:cs="Segoe UI"/>
+          <w:color w:val="24292E"/>
+        </w:rPr>
+      </w:pPr>
+      <w:r>
+        <w:rPr>
+          <w:rFonts w:ascii="Segoe UI" w:hAnsi="Segoe UI" w:cs="Segoe UI"/>
+          <w:color w:val="24292E"/>
+        </w:rPr>
+        <w:t xml:space="preserve">Import environment 3Dmapping using </w:t>
       </w:r>
       <w:proofErr w:type="spellStart"/>
       <w:r>
+        <w:rPr>
+          <w:rFonts w:ascii="Segoe UI" w:hAnsi="Segoe UI" w:cs="Segoe UI"/>
+          <w:color w:val="24292E"/>
+        </w:rPr>
         <w:t>project_environment.yml</w:t>
       </w:r>
       <w:proofErr w:type="spellEnd"/>
     </w:p>
     <w:p>
       <w:pPr>
-        <w:pStyle w:val="ListParagraph"/>
-      </w:pPr>
-      <w:r>
-        <w:t xml:space="preserve">Command: </w:t>
-      </w:r>
-    </w:p>
-    <w:p>
-      <w:pPr>
-        <w:pStyle w:val="ListParagraph"/>
+        <w:pStyle w:val="NormalWeb"/>
+        <w:shd w:val="clear" w:color="auto" w:fill="FFFFFF"/>
+        <w:spacing w:before="0" w:beforeAutospacing="0" w:after="240" w:afterAutospacing="0"/>
+        <w:rPr>
+          <w:rFonts w:ascii="Segoe UI" w:hAnsi="Segoe UI" w:cs="Segoe UI"/>
+          <w:color w:val="24292E"/>
+        </w:rPr>
+      </w:pPr>
+      <w:r>
+        <w:rPr>
+          <w:rFonts w:ascii="Segoe UI" w:hAnsi="Segoe UI" w:cs="Segoe UI"/>
+          <w:color w:val="24292E"/>
+        </w:rPr>
+        <w:t>Command:</w:t>
+      </w:r>
+    </w:p>
+    <w:p>
+      <w:pPr>
+        <w:pStyle w:val="NormalWeb"/>
+        <w:shd w:val="clear" w:color="auto" w:fill="FFFFFF"/>
+        <w:spacing w:before="0" w:beforeAutospacing="0" w:after="240" w:afterAutospacing="0"/>
+        <w:rPr>
+          <w:rFonts w:ascii="Segoe UI" w:hAnsi="Segoe UI" w:cs="Segoe UI"/>
+          <w:color w:val="24292E"/>
+        </w:rPr>
       </w:pPr>
       <w:proofErr w:type="spellStart"/>
       <w:r>
+        <w:rPr>
+          <w:rFonts w:ascii="Segoe UI" w:hAnsi="Segoe UI" w:cs="Segoe UI"/>
+          <w:color w:val="24292E"/>
+        </w:rPr>
         <w:t>conda</w:t>
       </w:r>
       <w:proofErr w:type="spellEnd"/>
       <w:r>
-        <w:t xml:space="preserve"> env create -f </w:t>
+        <w:rPr>
+          <w:rFonts w:ascii="Segoe UI" w:hAnsi="Segoe UI" w:cs="Segoe UI"/>
+          <w:color w:val="24292E"/>
+        </w:rPr>
+        <w:t xml:space="preserve"> </w:t>
       </w:r>
       <w:proofErr w:type="spellStart"/>
       <w:r>
-        <w:t>project_</w:t>
-      </w:r>
-      <w:r>
-        <w:t>environment.yml</w:t>
+        <w:rPr>
+          <w:rFonts w:ascii="Segoe UI" w:hAnsi="Segoe UI" w:cs="Segoe UI"/>
+          <w:color w:val="24292E"/>
+        </w:rPr>
+        <w:t>env</w:t>
       </w:r>
       <w:proofErr w:type="spellEnd"/>
-    </w:p>
-    <w:p>
-      <w:pPr>
-        <w:pStyle w:val="ListParagraph"/>
+      <w:r>
+        <w:rPr>
+          <w:rFonts w:ascii="Segoe UI" w:hAnsi="Segoe UI" w:cs="Segoe UI"/>
+          <w:color w:val="24292E"/>
+        </w:rPr>
+        <w:t xml:space="preserve"> create -f </w:t>
+      </w:r>
+      <w:proofErr w:type="spellStart"/>
+      <w:r>
+        <w:rPr>
+          <w:rFonts w:ascii="Segoe UI" w:hAnsi="Segoe UI" w:cs="Segoe UI"/>
+          <w:color w:val="24292E"/>
+        </w:rPr>
+        <w:t>project_environment.yml</w:t>
+      </w:r>
+      <w:proofErr w:type="spellEnd"/>
+    </w:p>
+    <w:p>
+      <w:pPr>
         <w:numPr>
           <w:ilvl w:val="0"/>
-          <w:numId w:val="5"/>
+          <w:numId w:val="9"/>
         </w:numPr>
-      </w:pPr>
-      <w:r>
+        <w:shd w:val="clear" w:color="auto" w:fill="FFFFFF"/>
+        <w:spacing w:before="100" w:beforeAutospacing="1" w:after="100" w:afterAutospacing="1" w:line="240" w:lineRule="auto"/>
+        <w:rPr>
+          <w:rFonts w:ascii="Segoe UI" w:hAnsi="Segoe UI" w:cs="Segoe UI"/>
+          <w:color w:val="24292E"/>
+        </w:rPr>
+      </w:pPr>
+      <w:r>
+        <w:rPr>
+          <w:rFonts w:ascii="Segoe UI" w:hAnsi="Segoe UI" w:cs="Segoe UI"/>
+          <w:color w:val="24292E"/>
+        </w:rPr>
         <w:t>Activate the environment</w:t>
       </w:r>
     </w:p>
     <w:p>
       <w:pPr>
-        <w:pStyle w:val="ListParagraph"/>
-      </w:pPr>
-      <w:r>
+        <w:pStyle w:val="NormalWeb"/>
+        <w:shd w:val="clear" w:color="auto" w:fill="FFFFFF"/>
+        <w:spacing w:before="0" w:beforeAutospacing="0" w:after="240" w:afterAutospacing="0"/>
+        <w:rPr>
+          <w:rFonts w:ascii="Segoe UI" w:hAnsi="Segoe UI" w:cs="Segoe UI"/>
+          <w:color w:val="24292E"/>
+        </w:rPr>
+      </w:pPr>
+      <w:r>
+        <w:rPr>
+          <w:rFonts w:ascii="Segoe UI" w:hAnsi="Segoe UI" w:cs="Segoe UI"/>
+          <w:color w:val="24292E"/>
+        </w:rPr>
         <w:t>Command:</w:t>
       </w:r>
     </w:p>
     <w:p>
       <w:pPr>
-        <w:pStyle w:val="ListParagraph"/>
+        <w:pStyle w:val="NormalWeb"/>
+        <w:shd w:val="clear" w:color="auto" w:fill="FFFFFF"/>
+        <w:spacing w:before="0" w:beforeAutospacing="0" w:after="240" w:afterAutospacing="0"/>
+        <w:rPr>
+          <w:rFonts w:ascii="Segoe UI" w:hAnsi="Segoe UI" w:cs="Segoe UI"/>
+          <w:color w:val="24292E"/>
+        </w:rPr>
       </w:pPr>
       <w:proofErr w:type="spellStart"/>
       <w:r>
+        <w:rPr>
+          <w:rFonts w:ascii="Segoe UI" w:hAnsi="Segoe UI" w:cs="Segoe UI"/>
+          <w:color w:val="24292E"/>
+        </w:rPr>
         <w:t>conda</w:t>
       </w:r>
       <w:proofErr w:type="spellEnd"/>
       <w:r>
-        <w:t xml:space="preserve"> activate </w:t>
-      </w:r>
-      <w:r>
-        <w:t>3Dmapping</w:t>
-      </w:r>
-    </w:p>
-    <w:p>
-      <w:pPr>
-        <w:pStyle w:val="ListParagraph"/>
+        <w:rPr>
+          <w:rFonts w:ascii="Segoe UI" w:hAnsi="Segoe UI" w:cs="Segoe UI"/>
+          <w:color w:val="24292E"/>
+        </w:rPr>
+        <w:t xml:space="preserve"> activate 3Dmapping</w:t>
+      </w:r>
+    </w:p>
+    <w:p>
+      <w:pPr>
         <w:numPr>
           <w:ilvl w:val="0"/>
-          <w:numId w:val="5"/>
+          <w:numId w:val="10"/>
         </w:numPr>
-      </w:pPr>
-      <w:r>
+        <w:shd w:val="clear" w:color="auto" w:fill="FFFFFF"/>
+        <w:spacing w:before="100" w:beforeAutospacing="1" w:after="100" w:afterAutospacing="1" w:line="240" w:lineRule="auto"/>
+        <w:rPr>
+          <w:rFonts w:ascii="Segoe UI" w:hAnsi="Segoe UI" w:cs="Segoe UI"/>
+          <w:color w:val="24292E"/>
+        </w:rPr>
+      </w:pPr>
+      <w:r>
+        <w:rPr>
+          <w:rFonts w:ascii="Segoe UI" w:hAnsi="Segoe UI" w:cs="Segoe UI"/>
+          <w:color w:val="24292E"/>
+        </w:rPr>
         <w:t>If wants to run training, run map_network.py (non RESNET) or map_network_resnet.py (RESNET)</w:t>
       </w:r>
-      <w:r>
-        <w:t xml:space="preserve"> </w:t>
-      </w:r>
-    </w:p>
-    <w:p>
-      <w:pPr>
-        <w:pStyle w:val="ListParagraph"/>
+    </w:p>
+    <w:p>
+      <w:pPr>
         <w:numPr>
           <w:ilvl w:val="0"/>
-          <w:numId w:val="5"/>
+          <w:numId w:val="10"/>
         </w:numPr>
-      </w:pPr>
-      <w:r>
-        <w:t xml:space="preserve">If wants to run testing on scan point files, run scan_tile*.py </w:t>
-      </w:r>
-    </w:p>
-    <w:p>
-      <w:pPr>
-        <w:pStyle w:val="ListParagraph"/>
-      </w:pPr>
-      <w:r>
+        <w:shd w:val="clear" w:color="auto" w:fill="FFFFFF"/>
+        <w:spacing w:before="60" w:after="100" w:afterAutospacing="1" w:line="240" w:lineRule="auto"/>
+        <w:rPr>
+          <w:rFonts w:ascii="Segoe UI" w:hAnsi="Segoe UI" w:cs="Segoe UI"/>
+          <w:color w:val="24292E"/>
+        </w:rPr>
+      </w:pPr>
+      <w:r>
+        <w:rPr>
+          <w:rFonts w:ascii="Segoe UI" w:hAnsi="Segoe UI" w:cs="Segoe UI"/>
+          <w:color w:val="24292E"/>
+        </w:rPr>
+        <w:t>If wants to run testing on scan point files, run scan_tile*.py</w:t>
+      </w:r>
+    </w:p>
+    <w:p>
+      <w:pPr>
+        <w:pStyle w:val="NormalWeb"/>
+        <w:shd w:val="clear" w:color="auto" w:fill="FFFFFF"/>
+        <w:spacing w:before="0" w:beforeAutospacing="0" w:after="240" w:afterAutospacing="0"/>
+        <w:rPr>
+          <w:rFonts w:ascii="Segoe UI" w:hAnsi="Segoe UI" w:cs="Segoe UI"/>
+          <w:color w:val="24292E"/>
+        </w:rPr>
+      </w:pPr>
+      <w:r>
+        <w:rPr>
+          <w:rFonts w:ascii="Segoe UI" w:hAnsi="Segoe UI" w:cs="Segoe UI"/>
+          <w:color w:val="24292E"/>
+        </w:rPr>
         <w:t>scan_tile.py –without RESNET, without edge noise reduction</w:t>
       </w:r>
     </w:p>
     <w:p>
       <w:pPr>
-        <w:pStyle w:val="ListParagraph"/>
-      </w:pPr>
-      <w:r>
-        <w:t xml:space="preserve">scan_tile_bound.py </w:t>
-      </w:r>
-      <w:r>
-        <w:t xml:space="preserve">- </w:t>
-      </w:r>
-      <w:r>
-        <w:t>without RESNET, with edge noise reduction</w:t>
-      </w:r>
-    </w:p>
-    <w:p>
-      <w:pPr>
-        <w:pStyle w:val="ListParagraph"/>
-      </w:pPr>
-      <w:r>
+        <w:pStyle w:val="NormalWeb"/>
+        <w:shd w:val="clear" w:color="auto" w:fill="FFFFFF"/>
+        <w:spacing w:before="0" w:beforeAutospacing="0" w:after="240" w:afterAutospacing="0"/>
+        <w:rPr>
+          <w:rFonts w:ascii="Segoe UI" w:hAnsi="Segoe UI" w:cs="Segoe UI"/>
+          <w:color w:val="24292E"/>
+        </w:rPr>
+      </w:pPr>
+      <w:r>
+        <w:rPr>
+          <w:rFonts w:ascii="Segoe UI" w:hAnsi="Segoe UI" w:cs="Segoe UI"/>
+          <w:color w:val="24292E"/>
+        </w:rPr>
+        <w:lastRenderedPageBreak/>
+        <w:t>scan_tile_bound.py - without RESNET, with edge noise reduction</w:t>
+      </w:r>
+    </w:p>
+    <w:p>
+      <w:pPr>
+        <w:pStyle w:val="NormalWeb"/>
+        <w:shd w:val="clear" w:color="auto" w:fill="FFFFFF"/>
+        <w:spacing w:before="0" w:beforeAutospacing="0" w:after="240" w:afterAutospacing="0"/>
+        <w:rPr>
+          <w:rFonts w:ascii="Segoe UI" w:hAnsi="Segoe UI" w:cs="Segoe UI"/>
+          <w:color w:val="24292E"/>
+        </w:rPr>
+      </w:pPr>
+      <w:r>
+        <w:rPr>
+          <w:rFonts w:ascii="Segoe UI" w:hAnsi="Segoe UI" w:cs="Segoe UI"/>
+          <w:color w:val="24292E"/>
+        </w:rPr>
         <w:t>scan_tile_resnet.py –with RESNET, without edge noise reduction</w:t>
       </w:r>
     </w:p>
     <w:p>
       <w:pPr>
-        <w:pStyle w:val="ListParagraph"/>
-      </w:pPr>
-      <w:r>
+        <w:pStyle w:val="NormalWeb"/>
+        <w:shd w:val="clear" w:color="auto" w:fill="FFFFFF"/>
+        <w:spacing w:before="0" w:beforeAutospacing="0" w:after="240" w:afterAutospacing="0"/>
+        <w:rPr>
+          <w:rFonts w:ascii="Segoe UI" w:hAnsi="Segoe UI" w:cs="Segoe UI"/>
+          <w:color w:val="24292E"/>
+        </w:rPr>
+      </w:pPr>
+      <w:r>
+        <w:rPr>
+          <w:rFonts w:ascii="Segoe UI" w:hAnsi="Segoe UI" w:cs="Segoe UI"/>
+          <w:color w:val="24292E"/>
+        </w:rPr>
         <w:t>scan_tile_resnet_bound.py - with RESNET, with edge noise reduction</w:t>
       </w:r>
     </w:p>
     <w:p>
       <w:pPr>
-        <w:pStyle w:val="ListParagraph"/>
-      </w:pPr>
-      <w:r>
+        <w:pStyle w:val="NormalWeb"/>
+        <w:shd w:val="clear" w:color="auto" w:fill="FFFFFF"/>
+        <w:spacing w:before="0" w:beforeAutospacing="0" w:after="240" w:afterAutospacing="0"/>
+        <w:rPr>
+          <w:rFonts w:ascii="Segoe UI" w:hAnsi="Segoe UI" w:cs="Segoe UI"/>
+          <w:color w:val="24292E"/>
+        </w:rPr>
+      </w:pPr>
+      <w:r>
+        <w:rPr>
+          <w:rFonts w:ascii="Segoe UI" w:hAnsi="Segoe UI" w:cs="Segoe UI"/>
+          <w:color w:val="24292E"/>
+        </w:rPr>
         <w:t xml:space="preserve">scan_tile_Kmeans.py - testing program for </w:t>
       </w:r>
       <w:proofErr w:type="spellStart"/>
       <w:r>
+        <w:rPr>
+          <w:rFonts w:ascii="Segoe UI" w:hAnsi="Segoe UI" w:cs="Segoe UI"/>
+          <w:color w:val="24292E"/>
+        </w:rPr>
         <w:t>Kmeans</w:t>
       </w:r>
       <w:proofErr w:type="spellEnd"/>
       <w:r>
+        <w:rPr>
+          <w:rFonts w:ascii="Segoe UI" w:hAnsi="Segoe UI" w:cs="Segoe UI"/>
+          <w:color w:val="24292E"/>
+        </w:rPr>
         <w:t xml:space="preserve"> </w:t>
       </w:r>
       <w:proofErr w:type="gramStart"/>
       <w:r>
+        <w:rPr>
+          <w:rFonts w:ascii="Segoe UI" w:hAnsi="Segoe UI" w:cs="Segoe UI"/>
+          <w:color w:val="24292E"/>
+        </w:rPr>
         <w:t>clustering ,</w:t>
       </w:r>
       <w:proofErr w:type="gramEnd"/>
       <w:r>
+        <w:rPr>
+          <w:rFonts w:ascii="Segoe UI" w:hAnsi="Segoe UI" w:cs="Segoe UI"/>
+          <w:color w:val="24292E"/>
+        </w:rPr>
         <w:t xml:space="preserve"> K=7</w:t>
       </w:r>
     </w:p>
     <w:p>
       <w:pPr>
-        <w:rPr>
-          <w:b/>
-          <w:bCs/>
-        </w:rPr>
-      </w:pPr>
-      <w:r>
-        <w:rPr>
-          <w:b/>
-          <w:bCs/>
+        <w:pStyle w:val="NormalWeb"/>
+        <w:shd w:val="clear" w:color="auto" w:fill="FFFFFF"/>
+        <w:spacing w:before="0" w:beforeAutospacing="0" w:after="240" w:afterAutospacing="0"/>
+        <w:rPr>
+          <w:rFonts w:ascii="Segoe UI" w:hAnsi="Segoe UI" w:cs="Segoe UI"/>
+          <w:color w:val="24292E"/>
+        </w:rPr>
+      </w:pPr>
+      <w:r>
+        <w:rPr>
+          <w:rStyle w:val="Strong"/>
+          <w:rFonts w:ascii="Segoe UI" w:hAnsi="Segoe UI" w:cs="Segoe UI"/>
+          <w:color w:val="24292E"/>
         </w:rPr>
         <w:t>Python Environment File</w:t>
       </w:r>
     </w:p>
     <w:p>
+      <w:pPr>
+        <w:pStyle w:val="NormalWeb"/>
+        <w:shd w:val="clear" w:color="auto" w:fill="FFFFFF"/>
+        <w:spacing w:before="0" w:beforeAutospacing="0" w:after="240" w:afterAutospacing="0"/>
+        <w:rPr>
+          <w:rFonts w:ascii="Segoe UI" w:hAnsi="Segoe UI" w:cs="Segoe UI"/>
+          <w:color w:val="24292E"/>
+        </w:rPr>
+      </w:pPr>
       <w:proofErr w:type="spellStart"/>
       <w:r>
-        <w:t>p</w:t>
-      </w:r>
-      <w:r>
-        <w:t>roject</w:t>
-      </w:r>
-      <w:r>
-        <w:t>_environment.yml</w:t>
+        <w:rPr>
+          <w:rFonts w:ascii="Segoe UI" w:hAnsi="Segoe UI" w:cs="Segoe UI"/>
+          <w:color w:val="24292E"/>
+        </w:rPr>
+        <w:t>project_environment.yml</w:t>
       </w:r>
       <w:proofErr w:type="spellEnd"/>
       <w:r>
+        <w:rPr>
+          <w:rFonts w:ascii="Segoe UI" w:hAnsi="Segoe UI" w:cs="Segoe UI"/>
+          <w:color w:val="24292E"/>
+        </w:rPr>
         <w:t xml:space="preserve"> – Consists of anaconda3 environment and all the packages included</w:t>
       </w:r>
     </w:p>
     <w:p>
       <w:pPr>
-        <w:rPr>
-          <w:b/>
-          <w:bCs/>
-        </w:rPr>
-      </w:pPr>
-      <w:r>
-        <w:rPr>
-          <w:b/>
-          <w:bCs/>
+        <w:pStyle w:val="NormalWeb"/>
+        <w:shd w:val="clear" w:color="auto" w:fill="FFFFFF"/>
+        <w:spacing w:before="0" w:beforeAutospacing="0" w:after="240" w:afterAutospacing="0"/>
+        <w:rPr>
+          <w:rFonts w:ascii="Segoe UI" w:hAnsi="Segoe UI" w:cs="Segoe UI"/>
+          <w:color w:val="24292E"/>
+        </w:rPr>
+      </w:pPr>
+      <w:r>
+        <w:rPr>
+          <w:rStyle w:val="Strong"/>
+          <w:rFonts w:ascii="Segoe UI" w:hAnsi="Segoe UI" w:cs="Segoe UI"/>
+          <w:color w:val="24292E"/>
         </w:rPr>
         <w:t>Python Script List</w:t>
       </w:r>
     </w:p>
     <w:p>
       <w:pPr>
-        <w:pStyle w:val="ListParagraph"/>
         <w:numPr>
           <w:ilvl w:val="0"/>
-          <w:numId w:val="1"/>
+          <w:numId w:val="11"/>
         </w:numPr>
-      </w:pPr>
-      <w:r>
+        <w:shd w:val="clear" w:color="auto" w:fill="FFFFFF"/>
+        <w:spacing w:before="100" w:beforeAutospacing="1" w:after="100" w:afterAutospacing="1" w:line="240" w:lineRule="auto"/>
+        <w:rPr>
+          <w:rFonts w:ascii="Segoe UI" w:hAnsi="Segoe UI" w:cs="Segoe UI"/>
+          <w:color w:val="24292E"/>
+        </w:rPr>
+      </w:pPr>
+      <w:r>
+        <w:rPr>
+          <w:rFonts w:ascii="Segoe UI" w:hAnsi="Segoe UI" w:cs="Segoe UI"/>
+          <w:color w:val="24292E"/>
+        </w:rPr>
         <w:t>map_network.py – training of neural network (non-RESNET)</w:t>
       </w:r>
     </w:p>
     <w:p>
       <w:pPr>
-        <w:pStyle w:val="ListParagraph"/>
         <w:numPr>
           <w:ilvl w:val="0"/>
-          <w:numId w:val="1"/>
+          <w:numId w:val="11"/>
         </w:numPr>
-      </w:pPr>
-      <w:r>
-        <w:t xml:space="preserve">map_network_resnet.py - </w:t>
-      </w:r>
-      <w:r>
-        <w:t>training of neural network (RESNET)</w:t>
-      </w:r>
-    </w:p>
-    <w:p>
-      <w:pPr>
-        <w:pStyle w:val="ListParagraph"/>
+        <w:shd w:val="clear" w:color="auto" w:fill="FFFFFF"/>
+        <w:spacing w:before="60" w:after="100" w:afterAutospacing="1" w:line="240" w:lineRule="auto"/>
+        <w:rPr>
+          <w:rFonts w:ascii="Segoe UI" w:hAnsi="Segoe UI" w:cs="Segoe UI"/>
+          <w:color w:val="24292E"/>
+        </w:rPr>
+      </w:pPr>
+      <w:r>
+        <w:rPr>
+          <w:rFonts w:ascii="Segoe UI" w:hAnsi="Segoe UI" w:cs="Segoe UI"/>
+          <w:color w:val="24292E"/>
+        </w:rPr>
+        <w:t>map_network_resnet.py - training of neural network (RESNET)</w:t>
+      </w:r>
+    </w:p>
+    <w:p>
+      <w:pPr>
         <w:numPr>
           <w:ilvl w:val="0"/>
-          <w:numId w:val="1"/>
+          <w:numId w:val="11"/>
         </w:numPr>
-      </w:pPr>
-      <w:r>
+        <w:shd w:val="clear" w:color="auto" w:fill="FFFFFF"/>
+        <w:spacing w:before="60" w:after="100" w:afterAutospacing="1" w:line="240" w:lineRule="auto"/>
+        <w:rPr>
+          <w:rFonts w:ascii="Segoe UI" w:hAnsi="Segoe UI" w:cs="Segoe UI"/>
+          <w:color w:val="24292E"/>
+        </w:rPr>
+      </w:pPr>
+      <w:r>
+        <w:rPr>
+          <w:rFonts w:ascii="Segoe UI" w:hAnsi="Segoe UI" w:cs="Segoe UI"/>
+          <w:color w:val="24292E"/>
+        </w:rPr>
         <w:t>scan_tile.py – testing program for pre-trained neural network (without RESNET, without edge noise reduction)</w:t>
       </w:r>
     </w:p>
     <w:p>
       <w:pPr>
-        <w:pStyle w:val="ListParagraph"/>
         <w:numPr>
           <w:ilvl w:val="0"/>
-          <w:numId w:val="1"/>
+          <w:numId w:val="11"/>
         </w:numPr>
-      </w:pPr>
-      <w:r>
-        <w:t xml:space="preserve">scan_tile_bound.py </w:t>
-      </w:r>
-      <w:r>
-        <w:t>testing program for pre-trained neural network (without RESNET, with edge noise reduction)</w:t>
-      </w:r>
-    </w:p>
-    <w:p>
-      <w:pPr>
-        <w:pStyle w:val="ListParagraph"/>
+        <w:shd w:val="clear" w:color="auto" w:fill="FFFFFF"/>
+        <w:spacing w:before="60" w:after="100" w:afterAutospacing="1" w:line="240" w:lineRule="auto"/>
+        <w:rPr>
+          <w:rFonts w:ascii="Segoe UI" w:hAnsi="Segoe UI" w:cs="Segoe UI"/>
+          <w:color w:val="24292E"/>
+        </w:rPr>
+      </w:pPr>
+      <w:r>
+        <w:rPr>
+          <w:rFonts w:ascii="Segoe UI" w:hAnsi="Segoe UI" w:cs="Segoe UI"/>
+          <w:color w:val="24292E"/>
+        </w:rPr>
+        <w:t>scan_tile_bound.py testing program for pre-trained neural network (without RESNET, with edge noise reduction)</w:t>
+      </w:r>
+    </w:p>
+    <w:p>
+      <w:pPr>
         <w:numPr>
           <w:ilvl w:val="0"/>
-          <w:numId w:val="1"/>
+          <w:numId w:val="11"/>
         </w:numPr>
-      </w:pPr>
-      <w:r>
-        <w:t>scan_tile</w:t>
-      </w:r>
-      <w:r>
-        <w:t>_resnet</w:t>
-      </w:r>
-      <w:r>
-        <w:t>.py – testing program for pre-trained neural network (with RESNET, without edge noise reduction)</w:t>
-      </w:r>
-    </w:p>
-    <w:p>
-      <w:pPr>
-        <w:pStyle w:val="ListParagraph"/>
+        <w:shd w:val="clear" w:color="auto" w:fill="FFFFFF"/>
+        <w:spacing w:before="60" w:after="100" w:afterAutospacing="1" w:line="240" w:lineRule="auto"/>
+        <w:rPr>
+          <w:rFonts w:ascii="Segoe UI" w:hAnsi="Segoe UI" w:cs="Segoe UI"/>
+          <w:color w:val="24292E"/>
+        </w:rPr>
+      </w:pPr>
+      <w:r>
+        <w:rPr>
+          <w:rFonts w:ascii="Segoe UI" w:hAnsi="Segoe UI" w:cs="Segoe UI"/>
+          <w:color w:val="24292E"/>
+        </w:rPr>
+        <w:t>scan_tile_resnet.py – testing program for pre-trained neural network (with RESNET, without edge noise reduction)</w:t>
+      </w:r>
+    </w:p>
+    <w:p>
+      <w:pPr>
         <w:numPr>
           <w:ilvl w:val="0"/>
-          <w:numId w:val="1"/>
+          <w:numId w:val="11"/>
         </w:numPr>
-      </w:pPr>
-      <w:r>
-        <w:t>scan_tile_</w:t>
-      </w:r>
-      <w:r>
-        <w:t>resnet_</w:t>
-      </w:r>
-      <w:r>
-        <w:t xml:space="preserve">bound.py </w:t>
-      </w:r>
-      <w:r>
-        <w:t xml:space="preserve">- </w:t>
-      </w:r>
-      <w:r>
-        <w:t>testing program for pre-trained neural network (with RESNET, with edge noise reduction)</w:t>
-      </w:r>
-    </w:p>
-    <w:p>
-      <w:pPr>
-        <w:pStyle w:val="ListParagraph"/>
+        <w:shd w:val="clear" w:color="auto" w:fill="FFFFFF"/>
+        <w:spacing w:before="60" w:after="100" w:afterAutospacing="1" w:line="240" w:lineRule="auto"/>
+        <w:rPr>
+          <w:rFonts w:ascii="Segoe UI" w:hAnsi="Segoe UI" w:cs="Segoe UI"/>
+          <w:color w:val="24292E"/>
+        </w:rPr>
+      </w:pPr>
+      <w:r>
+        <w:rPr>
+          <w:rFonts w:ascii="Segoe UI" w:hAnsi="Segoe UI" w:cs="Segoe UI"/>
+          <w:color w:val="24292E"/>
+        </w:rPr>
+        <w:t>scan_tile_resnet_bound.py - testing program for pre-trained neural network (with RESNET, with edge noise reduction)</w:t>
+      </w:r>
+    </w:p>
+    <w:p>
+      <w:pPr>
         <w:numPr>
           <w:ilvl w:val="0"/>
-          <w:numId w:val="1"/>
+          <w:numId w:val="11"/>
         </w:numPr>
-      </w:pPr>
-      <w:r>
-        <w:t xml:space="preserve">scan_tile_Kmeans.py - </w:t>
-      </w:r>
-      <w:r>
-        <w:t>testing program for</w:t>
-      </w:r>
-      <w:r>
+        <w:shd w:val="clear" w:color="auto" w:fill="FFFFFF"/>
+        <w:spacing w:before="60" w:after="100" w:afterAutospacing="1" w:line="240" w:lineRule="auto"/>
+        <w:rPr>
+          <w:rFonts w:ascii="Segoe UI" w:hAnsi="Segoe UI" w:cs="Segoe UI"/>
+          <w:color w:val="24292E"/>
+        </w:rPr>
+      </w:pPr>
+      <w:r>
+        <w:rPr>
+          <w:rFonts w:ascii="Segoe UI" w:hAnsi="Segoe UI" w:cs="Segoe UI"/>
+          <w:color w:val="24292E"/>
+        </w:rPr>
+        <w:t xml:space="preserve">scan_tile_Kmeans.py - testing program for </w:t>
+      </w:r>
+      <w:proofErr w:type="spellStart"/>
+      <w:r>
+        <w:rPr>
+          <w:rFonts w:ascii="Segoe UI" w:hAnsi="Segoe UI" w:cs="Segoe UI"/>
+          <w:color w:val="24292E"/>
+        </w:rPr>
+        <w:t>Kmeans</w:t>
+      </w:r>
+      <w:proofErr w:type="spellEnd"/>
+      <w:r>
+        <w:rPr>
+          <w:rFonts w:ascii="Segoe UI" w:hAnsi="Segoe UI" w:cs="Segoe UI"/>
+          <w:color w:val="24292E"/>
+        </w:rPr>
         <w:t xml:space="preserve"> </w:t>
       </w:r>
-      <w:proofErr w:type="spellStart"/>
-      <w:r>
-        <w:t>Kmeans</w:t>
-      </w:r>
-      <w:proofErr w:type="spellEnd"/>
-      <w:r>
-        <w:t xml:space="preserve"> </w:t>
-      </w:r>
       <w:proofErr w:type="gramStart"/>
       <w:r>
+        <w:rPr>
+          <w:rFonts w:ascii="Segoe UI" w:hAnsi="Segoe UI" w:cs="Segoe UI"/>
+          <w:color w:val="24292E"/>
+        </w:rPr>
         <w:t>clustering ,</w:t>
       </w:r>
       <w:proofErr w:type="gramEnd"/>
       <w:r>
+        <w:rPr>
+          <w:rFonts w:ascii="Segoe UI" w:hAnsi="Segoe UI" w:cs="Segoe UI"/>
+          <w:color w:val="24292E"/>
+        </w:rPr>
         <w:t xml:space="preserve"> K=7</w:t>
       </w:r>
     </w:p>
     <w:p>
       <w:pPr>
-        <w:rPr>
-          <w:b/>
-          <w:bCs/>
-        </w:rPr>
-      </w:pPr>
-      <w:r>
-        <w:rPr>
-          <w:b/>
-          <w:bCs/>
+        <w:pStyle w:val="NormalWeb"/>
+        <w:shd w:val="clear" w:color="auto" w:fill="FFFFFF"/>
+        <w:spacing w:before="0" w:beforeAutospacing="0" w:after="240" w:afterAutospacing="0"/>
+        <w:rPr>
+          <w:rFonts w:ascii="Segoe UI" w:hAnsi="Segoe UI" w:cs="Segoe UI"/>
+          <w:color w:val="24292E"/>
+        </w:rPr>
+      </w:pPr>
+      <w:r>
+        <w:rPr>
+          <w:rStyle w:val="Strong"/>
+          <w:rFonts w:ascii="Segoe UI" w:hAnsi="Segoe UI" w:cs="Segoe UI"/>
+          <w:color w:val="24292E"/>
         </w:rPr>
         <w:t>Data File List</w:t>
       </w:r>
     </w:p>
     <w:p>
       <w:pPr>
-        <w:pStyle w:val="ListParagraph"/>
         <w:numPr>
           <w:ilvl w:val="0"/>
-          <w:numId w:val="2"/>
+          <w:numId w:val="12"/>
         </w:numPr>
-      </w:pPr>
-      <w:r>
-        <w:lastRenderedPageBreak/>
-        <w:t>scan0XX.pose – Consists of GPS and IMU feedback (Euler angles) of vehicle at each scan.</w:t>
-      </w:r>
-    </w:p>
-    <w:p>
-      <w:pPr>
-        <w:pStyle w:val="ListParagraph"/>
+        <w:shd w:val="clear" w:color="auto" w:fill="FFFFFF"/>
+        <w:spacing w:before="100" w:beforeAutospacing="1" w:after="100" w:afterAutospacing="1" w:line="240" w:lineRule="auto"/>
+        <w:rPr>
+          <w:rFonts w:ascii="Segoe UI" w:hAnsi="Segoe UI" w:cs="Segoe UI"/>
+          <w:color w:val="24292E"/>
+        </w:rPr>
+      </w:pPr>
+      <w:r>
+        <w:rPr>
+          <w:rFonts w:ascii="Segoe UI" w:hAnsi="Segoe UI" w:cs="Segoe UI"/>
+          <w:color w:val="24292E"/>
+        </w:rPr>
+        <w:t>pose – Consists of GPS and IMU feedback (Euler angles) of vehicle at each scan.</w:t>
+      </w:r>
+    </w:p>
+    <w:p>
+      <w:pPr>
         <w:numPr>
           <w:ilvl w:val="0"/>
-          <w:numId w:val="2"/>
+          <w:numId w:val="12"/>
         </w:numPr>
-      </w:pPr>
-      <w:r>
-        <w:t>scan0XX.</w:t>
-      </w:r>
-      <w:r>
-        <w:t>3d</w:t>
-      </w:r>
-      <w:r>
-        <w:t xml:space="preserve"> – Consists of </w:t>
-      </w:r>
-      <w:r>
-        <w:t>scan point</w:t>
-      </w:r>
-      <w:r>
-        <w:t xml:space="preserve"> at each scan.</w:t>
-      </w:r>
-    </w:p>
-    <w:p>
-      <w:pPr>
-        <w:pStyle w:val="ListParagraph"/>
+        <w:shd w:val="clear" w:color="auto" w:fill="FFFFFF"/>
+        <w:spacing w:before="60" w:after="100" w:afterAutospacing="1" w:line="240" w:lineRule="auto"/>
+        <w:rPr>
+          <w:rFonts w:ascii="Segoe UI" w:hAnsi="Segoe UI" w:cs="Segoe UI"/>
+          <w:color w:val="24292E"/>
+        </w:rPr>
+      </w:pPr>
+      <w:r>
+        <w:rPr>
+          <w:rFonts w:ascii="Segoe UI" w:hAnsi="Segoe UI" w:cs="Segoe UI"/>
+          <w:color w:val="24292E"/>
+        </w:rPr>
+        <w:t>3d – Consists of scan point at each scan.</w:t>
+      </w:r>
+    </w:p>
+    <w:p>
+      <w:pPr>
         <w:numPr>
           <w:ilvl w:val="0"/>
-          <w:numId w:val="2"/>
+          <w:numId w:val="12"/>
         </w:numPr>
-      </w:pPr>
-      <w:r>
-        <w:t>i</w:t>
-      </w:r>
-      <w:r>
-        <w:t>nput</w:t>
-      </w:r>
-      <w:r>
-        <w:t>_b</w:t>
-      </w:r>
-      <w:r>
-        <w:t>.csv – training data of neural network</w:t>
-      </w:r>
-      <w:r>
-        <w:t xml:space="preserve">. (too large in size, </w:t>
-      </w:r>
-      <w:r>
-        <w:t xml:space="preserve">go to this </w:t>
-      </w:r>
-      <w:hyperlink r:id="rId11" w:history="1">
+        <w:shd w:val="clear" w:color="auto" w:fill="FFFFFF"/>
+        <w:spacing w:before="60" w:after="100" w:afterAutospacing="1" w:line="240" w:lineRule="auto"/>
+        <w:rPr>
+          <w:rFonts w:ascii="Segoe UI" w:hAnsi="Segoe UI" w:cs="Segoe UI"/>
+          <w:color w:val="24292E"/>
+        </w:rPr>
+      </w:pPr>
+      <w:r>
+        <w:rPr>
+          <w:rFonts w:ascii="Segoe UI" w:hAnsi="Segoe UI" w:cs="Segoe UI"/>
+          <w:color w:val="24292E"/>
+        </w:rPr>
+        <w:t>input_b.csv – training data of neural network. (too large in size, go to this </w:t>
+      </w:r>
+      <w:hyperlink r:id="rId13" w:history="1">
         <w:r>
           <w:rPr>
             <w:rStyle w:val="Hyperlink"/>
+            <w:rFonts w:ascii="Segoe UI" w:hAnsi="Segoe UI" w:cs="Segoe UI"/>
           </w:rPr>
-          <w:t>li</w:t>
+          <w:t>link</w:t>
         </w:r>
+      </w:hyperlink>
+      <w:r>
+        <w:rPr>
+          <w:rFonts w:ascii="Segoe UI" w:hAnsi="Segoe UI" w:cs="Segoe UI"/>
+          <w:color w:val="24292E"/>
+        </w:rPr>
+        <w:t>)</w:t>
+      </w:r>
+    </w:p>
+    <w:p>
+      <w:pPr>
+        <w:numPr>
+          <w:ilvl w:val="0"/>
+          <w:numId w:val="12"/>
+        </w:numPr>
+        <w:shd w:val="clear" w:color="auto" w:fill="FFFFFF"/>
+        <w:spacing w:before="60" w:after="100" w:afterAutospacing="1" w:line="240" w:lineRule="auto"/>
+        <w:rPr>
+          <w:rFonts w:ascii="Segoe UI" w:hAnsi="Segoe UI" w:cs="Segoe UI"/>
+          <w:color w:val="24292E"/>
+        </w:rPr>
+      </w:pPr>
+      <w:r>
+        <w:rPr>
+          <w:rFonts w:ascii="Segoe UI" w:hAnsi="Segoe UI" w:cs="Segoe UI"/>
+          <w:color w:val="24292E"/>
+        </w:rPr>
+        <w:t>output_b.csv – training data of neural network. (too large in size, go to this </w:t>
+      </w:r>
+      <w:hyperlink r:id="rId14" w:history="1">
         <w:r>
           <w:rPr>
             <w:rStyle w:val="Hyperlink"/>
+            <w:rFonts w:ascii="Segoe UI" w:hAnsi="Segoe UI" w:cs="Segoe UI"/>
           </w:rPr>
-          <w:t>n</w:t>
-        </w:r>
-        <w:r>
-          <w:rPr>
-            <w:rStyle w:val="Hyperlink"/>
-          </w:rPr>
-          <w:t>k</w:t>
+          <w:t>link</w:t>
         </w:r>
       </w:hyperlink>
       <w:r>
+        <w:rPr>
+          <w:rFonts w:ascii="Segoe UI" w:hAnsi="Segoe UI" w:cs="Segoe UI"/>
+          <w:color w:val="24292E"/>
+        </w:rPr>
         <w:t>)</w:t>
       </w:r>
     </w:p>
     <w:p>
       <w:pPr>
-        <w:pStyle w:val="ListParagraph"/>
+        <w:pStyle w:val="NormalWeb"/>
+        <w:shd w:val="clear" w:color="auto" w:fill="FFFFFF"/>
+        <w:spacing w:before="0" w:beforeAutospacing="0" w:after="240" w:afterAutospacing="0"/>
+        <w:rPr>
+          <w:rFonts w:ascii="Segoe UI" w:hAnsi="Segoe UI" w:cs="Segoe UI"/>
+          <w:color w:val="24292E"/>
+        </w:rPr>
+      </w:pPr>
+      <w:r>
+        <w:rPr>
+          <w:rStyle w:val="Strong"/>
+          <w:rFonts w:ascii="Segoe UI" w:hAnsi="Segoe UI" w:cs="Segoe UI"/>
+          <w:color w:val="24292E"/>
+        </w:rPr>
+        <w:t>PNG file (Remove all PNG files when running afresh)</w:t>
+      </w:r>
+    </w:p>
+    <w:p>
+      <w:pPr>
         <w:numPr>
           <w:ilvl w:val="0"/>
-          <w:numId w:val="2"/>
+          <w:numId w:val="13"/>
         </w:numPr>
-      </w:pPr>
-      <w:r>
-        <w:t>out</w:t>
-      </w:r>
-      <w:r>
-        <w:t>put_b.csv – training data of neural network. (too large in size, go to this</w:t>
-      </w:r>
-      <w:r>
-        <w:t xml:space="preserve"> </w:t>
-      </w:r>
-      <w:hyperlink r:id="rId12" w:history="1">
-        <w:r>
-          <w:rPr>
-            <w:rStyle w:val="Hyperlink"/>
-          </w:rPr>
-          <w:t>li</w:t>
-        </w:r>
-        <w:bookmarkStart w:id="0" w:name="_GoBack"/>
-        <w:bookmarkEnd w:id="0"/>
-        <w:r>
-          <w:rPr>
-            <w:rStyle w:val="Hyperlink"/>
-          </w:rPr>
-          <w:t>n</w:t>
-        </w:r>
-        <w:r>
-          <w:rPr>
-            <w:rStyle w:val="Hyperlink"/>
-          </w:rPr>
-          <w:t>k</w:t>
-        </w:r>
-      </w:hyperlink>
-      <w:r>
-        <w:t>)</w:t>
-      </w:r>
-    </w:p>
-    <w:p>
-      <w:pPr>
-        <w:pStyle w:val="ListParagraph"/>
-      </w:pPr>
-    </w:p>
-    <w:p>
-      <w:pPr>
-        <w:pStyle w:val="ListParagraph"/>
-      </w:pPr>
-    </w:p>
-    <w:p>
-      <w:pPr>
-        <w:rPr>
-          <w:b/>
-          <w:bCs/>
-        </w:rPr>
-      </w:pPr>
-      <w:r>
-        <w:rPr>
-          <w:b/>
-          <w:bCs/>
-        </w:rPr>
-        <w:t>PNG file</w:t>
-      </w:r>
-      <w:r>
-        <w:rPr>
-          <w:b/>
-          <w:bCs/>
-        </w:rPr>
-        <w:t xml:space="preserve"> (Remove all PNG files when running afresh)</w:t>
-      </w:r>
-    </w:p>
-    <w:p>
-      <w:pPr>
-        <w:pStyle w:val="ListParagraph"/>
+        <w:shd w:val="clear" w:color="auto" w:fill="FFFFFF"/>
+        <w:spacing w:before="100" w:beforeAutospacing="1" w:after="100" w:afterAutospacing="1" w:line="240" w:lineRule="auto"/>
+        <w:rPr>
+          <w:rFonts w:ascii="Segoe UI" w:hAnsi="Segoe UI" w:cs="Segoe UI"/>
+          <w:color w:val="24292E"/>
+        </w:rPr>
+      </w:pPr>
+      <w:r>
+        <w:rPr>
+          <w:rFonts w:ascii="Segoe UI" w:hAnsi="Segoe UI" w:cs="Segoe UI"/>
+          <w:color w:val="24292E"/>
+        </w:rPr>
+        <w:t>merged_images.png – colored output (red is ground, blue is object)</w:t>
+      </w:r>
+    </w:p>
+    <w:p>
+      <w:pPr>
         <w:numPr>
           <w:ilvl w:val="0"/>
-          <w:numId w:val="3"/>
+          <w:numId w:val="13"/>
         </w:numPr>
-      </w:pPr>
-      <w:r>
-        <w:t>merged_images.png – colored output (red is ground, blue is object)</w:t>
-      </w:r>
-    </w:p>
-    <w:p>
-      <w:pPr>
-        <w:pStyle w:val="ListParagraph"/>
+        <w:shd w:val="clear" w:color="auto" w:fill="FFFFFF"/>
+        <w:spacing w:before="60" w:after="100" w:afterAutospacing="1" w:line="240" w:lineRule="auto"/>
+        <w:rPr>
+          <w:rFonts w:ascii="Segoe UI" w:hAnsi="Segoe UI" w:cs="Segoe UI"/>
+          <w:color w:val="24292E"/>
+        </w:rPr>
+      </w:pPr>
+      <w:r>
+        <w:rPr>
+          <w:rFonts w:ascii="Segoe UI" w:hAnsi="Segoe UI" w:cs="Segoe UI"/>
+          <w:color w:val="24292E"/>
+        </w:rPr>
+        <w:t>merged_gray_images.png – colored output (gray values)</w:t>
+      </w:r>
+    </w:p>
+    <w:p>
+      <w:pPr>
+        <w:pStyle w:val="NormalWeb"/>
+        <w:shd w:val="clear" w:color="auto" w:fill="FFFFFF"/>
+        <w:spacing w:before="0" w:beforeAutospacing="0" w:after="240" w:afterAutospacing="0"/>
+        <w:rPr>
+          <w:rFonts w:ascii="Segoe UI" w:hAnsi="Segoe UI" w:cs="Segoe UI"/>
+          <w:color w:val="24292E"/>
+        </w:rPr>
+      </w:pPr>
+      <w:r>
+        <w:rPr>
+          <w:rStyle w:val="Strong"/>
+          <w:rFonts w:ascii="Segoe UI" w:hAnsi="Segoe UI" w:cs="Segoe UI"/>
+          <w:color w:val="24292E"/>
+        </w:rPr>
+        <w:t>hdf5 files</w:t>
+      </w:r>
+    </w:p>
+    <w:p>
+      <w:pPr>
         <w:numPr>
           <w:ilvl w:val="0"/>
-          <w:numId w:val="3"/>
+          <w:numId w:val="14"/>
         </w:numPr>
-      </w:pPr>
-      <w:r>
-        <w:t>merged_</w:t>
-      </w:r>
-      <w:r>
-        <w:t>gray_</w:t>
-      </w:r>
-      <w:r>
-        <w:t>images.png – colored output</w:t>
-      </w:r>
-      <w:r>
-        <w:t xml:space="preserve"> (gray values)</w:t>
-      </w:r>
-    </w:p>
-    <w:p>
-      <w:pPr>
-        <w:rPr>
-          <w:b/>
-          <w:bCs/>
-        </w:rPr>
-      </w:pPr>
-      <w:r>
-        <w:rPr>
-          <w:b/>
-          <w:bCs/>
-        </w:rPr>
-        <w:t>hdf5 files</w:t>
-      </w:r>
-    </w:p>
-    <w:p>
-      <w:pPr>
-        <w:pStyle w:val="ListParagraph"/>
+        <w:shd w:val="clear" w:color="auto" w:fill="FFFFFF"/>
+        <w:spacing w:before="100" w:beforeAutospacing="1" w:after="100" w:afterAutospacing="1" w:line="240" w:lineRule="auto"/>
+        <w:rPr>
+          <w:rFonts w:ascii="Segoe UI" w:hAnsi="Segoe UI" w:cs="Segoe UI"/>
+          <w:color w:val="24292E"/>
+        </w:rPr>
+      </w:pPr>
+      <w:r>
+        <w:rPr>
+          <w:rFonts w:ascii="Segoe UI" w:hAnsi="Segoe UI" w:cs="Segoe UI"/>
+          <w:color w:val="24292E"/>
+        </w:rPr>
+        <w:t>map_network_</w:t>
+      </w:r>
+      <w:proofErr w:type="gramStart"/>
+      <w:r>
+        <w:rPr>
+          <w:rFonts w:ascii="Segoe UI" w:hAnsi="Segoe UI" w:cs="Segoe UI"/>
+          <w:color w:val="24292E"/>
+        </w:rPr>
+        <w:t>classifier.hdf</w:t>
+      </w:r>
+      <w:proofErr w:type="gramEnd"/>
+      <w:r>
+        <w:rPr>
+          <w:rFonts w:ascii="Segoe UI" w:hAnsi="Segoe UI" w:cs="Segoe UI"/>
+          <w:color w:val="24292E"/>
+        </w:rPr>
+        <w:t>5</w:t>
+      </w:r>
+    </w:p>
+    <w:p>
+      <w:pPr>
         <w:numPr>
           <w:ilvl w:val="0"/>
-          <w:numId w:val="4"/>
+          <w:numId w:val="14"/>
         </w:numPr>
-      </w:pPr>
-      <w:r>
-        <w:t>map_network_</w:t>
+        <w:shd w:val="clear" w:color="auto" w:fill="FFFFFF"/>
+        <w:spacing w:before="60" w:after="100" w:afterAutospacing="1" w:line="240" w:lineRule="auto"/>
+        <w:rPr>
+          <w:rFonts w:ascii="Segoe UI" w:hAnsi="Segoe UI" w:cs="Segoe UI"/>
+          <w:color w:val="24292E"/>
+        </w:rPr>
+      </w:pPr>
+      <w:r>
+        <w:rPr>
+          <w:rFonts w:ascii="Segoe UI" w:hAnsi="Segoe UI" w:cs="Segoe UI"/>
+          <w:color w:val="24292E"/>
+        </w:rPr>
+        <w:lastRenderedPageBreak/>
+        <w:t>map_network_resnet_</w:t>
       </w:r>
       <w:proofErr w:type="gramStart"/>
       <w:r>
+        <w:rPr>
+          <w:rFonts w:ascii="Segoe UI" w:hAnsi="Segoe UI" w:cs="Segoe UI"/>
+          <w:color w:val="24292E"/>
+        </w:rPr>
         <w:t>classifier.hdf</w:t>
       </w:r>
       <w:proofErr w:type="gramEnd"/>
       <w:r>
+        <w:rPr>
+          <w:rFonts w:ascii="Segoe UI" w:hAnsi="Segoe UI" w:cs="Segoe UI"/>
+          <w:color w:val="24292E"/>
+        </w:rPr>
         <w:t>5</w:t>
       </w:r>
     </w:p>
     <w:p>
       <w:pPr>
-        <w:pStyle w:val="ListParagraph"/>
         <w:numPr>
           <w:ilvl w:val="0"/>
-          <w:numId w:val="4"/>
+          <w:numId w:val="14"/>
         </w:numPr>
-      </w:pPr>
-      <w:r>
-        <w:t>map_network_resnet_</w:t>
+        <w:shd w:val="clear" w:color="auto" w:fill="FFFFFF"/>
+        <w:spacing w:before="60" w:after="100" w:afterAutospacing="1" w:line="240" w:lineRule="auto"/>
+        <w:rPr>
+          <w:rFonts w:ascii="Segoe UI" w:hAnsi="Segoe UI" w:cs="Segoe UI"/>
+          <w:color w:val="24292E"/>
+        </w:rPr>
+      </w:pPr>
+      <w:r>
+        <w:rPr>
+          <w:rFonts w:ascii="Segoe UI" w:hAnsi="Segoe UI" w:cs="Segoe UI"/>
+          <w:color w:val="24292E"/>
+        </w:rPr>
+        <w:t>map_network_</w:t>
       </w:r>
       <w:proofErr w:type="gramStart"/>
       <w:r>
-        <w:t>classifier.hdf</w:t>
+        <w:rPr>
+          <w:rFonts w:ascii="Segoe UI" w:hAnsi="Segoe UI" w:cs="Segoe UI"/>
+          <w:color w:val="24292E"/>
+        </w:rPr>
+        <w:t>weight.hdf</w:t>
       </w:r>
       <w:proofErr w:type="gramEnd"/>
       <w:r>
+        <w:rPr>
+          <w:rFonts w:ascii="Segoe UI" w:hAnsi="Segoe UI" w:cs="Segoe UI"/>
+          <w:color w:val="24292E"/>
+        </w:rPr>
         <w:t>5</w:t>
       </w:r>
     </w:p>
     <w:p>
       <w:pPr>
-        <w:pStyle w:val="ListParagraph"/>
         <w:numPr>
           <w:ilvl w:val="0"/>
-          <w:numId w:val="4"/>
+          <w:numId w:val="14"/>
         </w:numPr>
-      </w:pPr>
-      <w:r>
-        <w:t>map_network_</w:t>
+        <w:shd w:val="clear" w:color="auto" w:fill="FFFFFF"/>
+        <w:spacing w:before="60" w:after="100" w:afterAutospacing="1" w:line="240" w:lineRule="auto"/>
+        <w:rPr>
+          <w:rFonts w:ascii="Segoe UI" w:hAnsi="Segoe UI" w:cs="Segoe UI"/>
+          <w:color w:val="24292E"/>
+        </w:rPr>
+      </w:pPr>
+      <w:r>
+        <w:rPr>
+          <w:rFonts w:ascii="Segoe UI" w:hAnsi="Segoe UI" w:cs="Segoe UI"/>
+          <w:color w:val="24292E"/>
+        </w:rPr>
+        <w:t>map_network_resnet_</w:t>
       </w:r>
       <w:proofErr w:type="gramStart"/>
       <w:r>
-        <w:t>weight</w:t>
-      </w:r>
-      <w:r>
-        <w:t>.hdf</w:t>
+        <w:rPr>
+          <w:rFonts w:ascii="Segoe UI" w:hAnsi="Segoe UI" w:cs="Segoe UI"/>
+          <w:color w:val="24292E"/>
+        </w:rPr>
+        <w:t>weight.hdf</w:t>
       </w:r>
       <w:proofErr w:type="gramEnd"/>
       <w:r>
+        <w:rPr>
+          <w:rFonts w:ascii="Segoe UI" w:hAnsi="Segoe UI" w:cs="Segoe UI"/>
+          <w:color w:val="24292E"/>
+        </w:rPr>
         <w:t>5</w:t>
       </w:r>
     </w:p>
     <w:p>
       <w:pPr>
-        <w:pStyle w:val="ListParagraph"/>
+        <w:pStyle w:val="NormalWeb"/>
+        <w:shd w:val="clear" w:color="auto" w:fill="FFFFFF"/>
+        <w:spacing w:before="0" w:beforeAutospacing="0" w:after="240" w:afterAutospacing="0"/>
+        <w:rPr>
+          <w:rFonts w:ascii="Segoe UI" w:hAnsi="Segoe UI" w:cs="Segoe UI"/>
+          <w:color w:val="24292E"/>
+        </w:rPr>
+      </w:pPr>
+      <w:r>
+        <w:rPr>
+          <w:rFonts w:ascii="Segoe UI" w:hAnsi="Segoe UI" w:cs="Segoe UI"/>
+          <w:noProof/>
+          <w:color w:val="0000FF"/>
+        </w:rPr>
+        <mc:AlternateContent>
+          <mc:Choice Requires="wps">
+            <w:drawing>
+              <wp:inline distT="0" distB="0" distL="0" distR="0" wp14:anchorId="66345593" wp14:editId="296D82E1">
+                <wp:extent cx="304800" cy="304800"/>
+                <wp:effectExtent l="0" t="0" r="0" b="0"/>
+                <wp:docPr id="4" name="Rectangle 4" descr="https://github.com/optimusium/3DMapping/raw/main/RackMultipart20201113-4-9safsm_html_2a32c2bc2658c81d.gif">
+                  <a:hlinkClick xmlns:a="http://schemas.openxmlformats.org/drawingml/2006/main" r:id="rId10" tgtFrame="&quot;_blank&quot;"/>
+                </wp:docPr>
+                <wp:cNvGraphicFramePr>
+                  <a:graphicFrameLocks xmlns:a="http://schemas.openxmlformats.org/drawingml/2006/main" noChangeAspect="1"/>
+                </wp:cNvGraphicFramePr>
+                <a:graphic xmlns:a="http://schemas.openxmlformats.org/drawingml/2006/main">
+                  <a:graphicData uri="http://schemas.microsoft.com/office/word/2010/wordprocessingShape">
+                    <wps:wsp>
+                      <wps:cNvSpPr>
+                        <a:spLocks noChangeAspect="1" noChangeArrowheads="1"/>
+                      </wps:cNvSpPr>
+                      <wps:spPr bwMode="auto">
+                        <a:xfrm>
+                          <a:off x="0" y="0"/>
+                          <a:ext cx="304800" cy="304800"/>
+                        </a:xfrm>
+                        <a:prstGeom prst="rect">
+                          <a:avLst/>
+                        </a:prstGeom>
+                        <a:noFill/>
+                        <a:ln>
+                          <a:noFill/>
+                        </a:ln>
+                        <a:extLst>
+                          <a:ext uri="{909E8E84-426E-40DD-AFC4-6F175D3DCCD1}">
+                            <a14:hiddenFill xmlns:a14="http://schemas.microsoft.com/office/drawing/2010/main">
+                              <a:solidFill>
+                                <a:srgbClr val="FFFFFF"/>
+                              </a:solidFill>
+                            </a14:hiddenFill>
+                          </a:ext>
+                          <a:ext uri="{91240B29-F687-4F45-9708-019B960494DF}">
+                            <a14:hiddenLine xmlns:a14="http://schemas.microsoft.com/office/drawing/2010/main" w="9525">
+                              <a:solidFill>
+                                <a:srgbClr val="000000"/>
+                              </a:solidFill>
+                              <a:miter lim="800000"/>
+                              <a:headEnd/>
+                              <a:tailEnd/>
+                            </a14:hiddenLine>
+                          </a:ext>
+                        </a:extLst>
+                      </wps:spPr>
+                      <wps:bodyPr rot="0" vert="horz" wrap="square" lIns="91440" tIns="45720" rIns="91440" bIns="45720" anchor="t" anchorCtr="0" upright="1">
+                        <a:noAutofit/>
+                      </wps:bodyPr>
+                    </wps:wsp>
+                  </a:graphicData>
+                </a:graphic>
+              </wp:inline>
+            </w:drawing>
+          </mc:Choice>
+          <mc:Fallback>
+            <w:pict>
+              <v:rect w14:anchorId="20E7A4A1" id="Rectangle 4" o:spid="_x0000_s1026" alt="https://github.com/optimusium/3DMapping/raw/main/RackMultipart20201113-4-9safsm_html_2a32c2bc2658c81d.gif" href="https://github.com/optimusium/3DMapping/blob/main/RackMultipart20201113-4-9safsm_html_2a32c2bc2658c81d.gif" target="&quot;_blank&quot;" style="width:24pt;height:24pt;visibility:visible;mso-wrap-style:square;mso-left-percent:-10001;mso-top-percent:-10001;mso-position-horizontal:absolute;mso-position-horizontal-relative:char;mso-position-vertical:absolute;mso-position-vertical-relative:line;mso-left-percent:-10001;mso-top-percent:-10001;v-text-anchor:top" o:gfxdata="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" o:button="t" filled="f" stroked="f">
+                <v:fill o:detectmouseclick="t"/>
+                <o:lock v:ext="edit" aspectratio="t"/>
+                <w10:anchorlock/>
+              </v:rect>
+            </w:pict>
+          </mc:Fallback>
+        </mc:AlternateContent>
+      </w:r>
+    </w:p>
+    <w:p>
+      <w:pPr>
+        <w:pStyle w:val="Heading1"/>
+        <w:shd w:val="clear" w:color="auto" w:fill="FFFFFF"/>
+        <w:spacing w:before="360" w:beforeAutospacing="0" w:after="240" w:afterAutospacing="0"/>
+        <w:rPr>
+          <w:rFonts w:ascii="Segoe UI" w:hAnsi="Segoe UI" w:cs="Segoe UI"/>
+          <w:color w:val="24292E"/>
+        </w:rPr>
+      </w:pPr>
+      <w:r>
+        <w:rPr>
+          <w:rFonts w:ascii="Segoe UI" w:hAnsi="Segoe UI" w:cs="Segoe UI"/>
+          <w:color w:val="24292E"/>
+        </w:rPr>
+        <w:t>Visualization of 3DMapping</w:t>
+      </w:r>
+    </w:p>
+    <w:p>
+      <w:pPr>
+        <w:pStyle w:val="NormalWeb"/>
+        <w:shd w:val="clear" w:color="auto" w:fill="FFFFFF"/>
+        <w:spacing w:before="0" w:beforeAutospacing="0" w:after="240" w:afterAutospacing="0"/>
+        <w:rPr>
+          <w:rFonts w:ascii="Segoe UI" w:hAnsi="Segoe UI" w:cs="Segoe UI"/>
+          <w:color w:val="24292E"/>
+        </w:rPr>
+      </w:pPr>
+      <w:r>
+        <w:rPr>
+          <w:rStyle w:val="Strong"/>
+          <w:rFonts w:ascii="Segoe UI" w:hAnsi="Segoe UI" w:cs="Segoe UI"/>
+          <w:color w:val="24292E"/>
+        </w:rPr>
+        <w:t>Description of Program</w:t>
+      </w:r>
+    </w:p>
+    <w:p>
+      <w:pPr>
+        <w:pStyle w:val="NormalWeb"/>
+        <w:shd w:val="clear" w:color="auto" w:fill="FFFFFF"/>
+        <w:spacing w:before="0" w:beforeAutospacing="0" w:after="240" w:afterAutospacing="0"/>
+        <w:rPr>
+          <w:rFonts w:ascii="Segoe UI" w:hAnsi="Segoe UI" w:cs="Segoe UI"/>
+          <w:color w:val="24292E"/>
+        </w:rPr>
+      </w:pPr>
+      <w:r>
+        <w:rPr>
+          <w:rFonts w:ascii="Segoe UI" w:hAnsi="Segoe UI" w:cs="Segoe UI"/>
+          <w:color w:val="24292E"/>
+        </w:rPr>
+        <w:t>The visualization source codes are included at "visualization" folder.</w:t>
+      </w:r>
+    </w:p>
+    <w:p>
+      <w:pPr>
+        <w:pStyle w:val="NormalWeb"/>
+        <w:shd w:val="clear" w:color="auto" w:fill="FFFFFF"/>
+        <w:spacing w:before="0" w:beforeAutospacing="0" w:after="240" w:afterAutospacing="0"/>
+        <w:rPr>
+          <w:rFonts w:ascii="Segoe UI" w:hAnsi="Segoe UI" w:cs="Segoe UI"/>
+          <w:color w:val="24292E"/>
+        </w:rPr>
+      </w:pPr>
+      <w:r>
+        <w:rPr>
+          <w:rFonts w:ascii="Segoe UI" w:hAnsi="Segoe UI" w:cs="Segoe UI"/>
+          <w:color w:val="24292E"/>
+        </w:rPr>
+        <w:t>The visualization\ViewerBackendService.py starts the backend service which enable the map tracking viewer application and 3D visualizer application to exchange data.</w:t>
+      </w:r>
+    </w:p>
+    <w:p>
+      <w:pPr>
+        <w:pStyle w:val="NormalWeb"/>
+        <w:shd w:val="clear" w:color="auto" w:fill="FFFFFF"/>
+        <w:spacing w:before="0" w:beforeAutospacing="0" w:after="240" w:afterAutospacing="0"/>
+        <w:rPr>
+          <w:rFonts w:ascii="Segoe UI" w:hAnsi="Segoe UI" w:cs="Segoe UI"/>
+          <w:color w:val="24292E"/>
+        </w:rPr>
+      </w:pPr>
+      <w:r>
+        <w:rPr>
+          <w:rFonts w:ascii="Segoe UI" w:hAnsi="Segoe UI" w:cs="Segoe UI"/>
+          <w:color w:val="24292E"/>
+        </w:rPr>
+        <w:t>The visualization\TrackingViewer.py starts the map tracking viewer application. It reads the position and orientation data from visualization\view\</w:t>
+      </w:r>
+      <w:proofErr w:type="spellStart"/>
+      <w:r>
+        <w:rPr>
+          <w:rFonts w:ascii="Segoe UI" w:hAnsi="Segoe UI" w:cs="Segoe UI"/>
+          <w:color w:val="24292E"/>
+        </w:rPr>
+        <w:t>config</w:t>
+      </w:r>
+      <w:proofErr w:type="spellEnd"/>
+      <w:r>
+        <w:rPr>
+          <w:rFonts w:ascii="Segoe UI" w:hAnsi="Segoe UI" w:cs="Segoe UI"/>
+          <w:color w:val="24292E"/>
+        </w:rPr>
+        <w:t>\tracking_tasks.txt, then sends the position and orientation data to the backend service to simulate the real data captured in the sensors. It then waits for the 3D visualizer to generate the map/front/rear view images, and retrieves the map/front/rear view images from the backend service.</w:t>
+      </w:r>
+    </w:p>
+    <w:p>
+      <w:pPr>
+        <w:pStyle w:val="NormalWeb"/>
+        <w:shd w:val="clear" w:color="auto" w:fill="FFFFFF"/>
+        <w:spacing w:before="0" w:beforeAutospacing="0" w:after="240" w:afterAutospacing="0"/>
+        <w:rPr>
+          <w:rFonts w:ascii="Segoe UI" w:hAnsi="Segoe UI" w:cs="Segoe UI"/>
+          <w:color w:val="24292E"/>
+        </w:rPr>
+      </w:pPr>
+      <w:r>
+        <w:rPr>
+          <w:rFonts w:ascii="Segoe UI" w:hAnsi="Segoe UI" w:cs="Segoe UI"/>
+          <w:color w:val="24292E"/>
+        </w:rPr>
+        <w:t xml:space="preserve">The visualization\Processed3dView.py starts the 3D visualizer application. It reads the visualization\data\processed\merged_gray_images_reslyr_bound.png which is generated by the scan_tile_resnet_bound.py, then constructs 3D mesh from the </w:t>
+      </w:r>
+      <w:proofErr w:type="spellStart"/>
+      <w:r>
+        <w:rPr>
+          <w:rFonts w:ascii="Segoe UI" w:hAnsi="Segoe UI" w:cs="Segoe UI"/>
+          <w:color w:val="24292E"/>
+        </w:rPr>
+        <w:t>gray</w:t>
+      </w:r>
+      <w:proofErr w:type="spellEnd"/>
+      <w:r>
+        <w:rPr>
+          <w:rFonts w:ascii="Segoe UI" w:hAnsi="Segoe UI" w:cs="Segoe UI"/>
+          <w:color w:val="24292E"/>
+        </w:rPr>
+        <w:t xml:space="preserve"> image. It will read the position and orientation data from the backend service, and generate the map/front/rear view images with 3D mesh, and send back to the backend service.</w:t>
+      </w:r>
+    </w:p>
+    <w:p>
+      <w:pPr>
+        <w:pStyle w:val="NormalWeb"/>
+        <w:shd w:val="clear" w:color="auto" w:fill="FFFFFF"/>
+        <w:spacing w:before="0" w:beforeAutospacing="0" w:after="240" w:afterAutospacing="0"/>
+        <w:rPr>
+          <w:rFonts w:ascii="Segoe UI" w:hAnsi="Segoe UI" w:cs="Segoe UI"/>
+          <w:color w:val="24292E"/>
+        </w:rPr>
+      </w:pPr>
+      <w:r>
+        <w:rPr>
+          <w:rFonts w:ascii="Segoe UI" w:hAnsi="Segoe UI" w:cs="Segoe UI"/>
+          <w:color w:val="24292E"/>
+        </w:rPr>
+        <w:t>The visualization\view\GenerateTasks.py will generate the position and orientation number to visualization\view\</w:t>
+      </w:r>
+      <w:proofErr w:type="spellStart"/>
+      <w:r>
+        <w:rPr>
+          <w:rFonts w:ascii="Segoe UI" w:hAnsi="Segoe UI" w:cs="Segoe UI"/>
+          <w:color w:val="24292E"/>
+        </w:rPr>
+        <w:t>config</w:t>
+      </w:r>
+      <w:proofErr w:type="spellEnd"/>
+      <w:r>
+        <w:rPr>
+          <w:rFonts w:ascii="Segoe UI" w:hAnsi="Segoe UI" w:cs="Segoe UI"/>
+          <w:color w:val="24292E"/>
+        </w:rPr>
+        <w:t>\tracking_tasks.tmp.txt. The tracking_tasks.tmp.txt can then be renamed to view\</w:t>
+      </w:r>
+      <w:proofErr w:type="spellStart"/>
+      <w:r>
+        <w:rPr>
+          <w:rFonts w:ascii="Segoe UI" w:hAnsi="Segoe UI" w:cs="Segoe UI"/>
+          <w:color w:val="24292E"/>
+        </w:rPr>
+        <w:t>config</w:t>
+      </w:r>
+      <w:proofErr w:type="spellEnd"/>
+      <w:r>
+        <w:rPr>
+          <w:rFonts w:ascii="Segoe UI" w:hAnsi="Segoe UI" w:cs="Segoe UI"/>
+          <w:color w:val="24292E"/>
+        </w:rPr>
+        <w:t>\tracking_tasks.txt so to provide the data to the map tracking viewer application.</w:t>
+      </w:r>
+    </w:p>
+    <w:p>
+      <w:pPr>
+        <w:pStyle w:val="NormalWeb"/>
+        <w:shd w:val="clear" w:color="auto" w:fill="FFFFFF"/>
+        <w:spacing w:before="0" w:beforeAutospacing="0" w:after="240" w:afterAutospacing="0"/>
+        <w:rPr>
+          <w:rFonts w:ascii="Segoe UI" w:hAnsi="Segoe UI" w:cs="Segoe UI"/>
+          <w:color w:val="24292E"/>
+        </w:rPr>
+      </w:pPr>
+      <w:r>
+        <w:rPr>
+          <w:rFonts w:ascii="Segoe UI" w:hAnsi="Segoe UI" w:cs="Segoe UI"/>
+          <w:color w:val="24292E"/>
+        </w:rPr>
+        <w:t>The view\</w:t>
+      </w:r>
+      <w:proofErr w:type="spellStart"/>
+      <w:r>
+        <w:rPr>
+          <w:rFonts w:ascii="Segoe UI" w:hAnsi="Segoe UI" w:cs="Segoe UI"/>
+          <w:color w:val="24292E"/>
+        </w:rPr>
+        <w:t>config</w:t>
+      </w:r>
+      <w:proofErr w:type="spellEnd"/>
+      <w:r>
+        <w:rPr>
+          <w:rFonts w:ascii="Segoe UI" w:hAnsi="Segoe UI" w:cs="Segoe UI"/>
+          <w:color w:val="24292E"/>
+        </w:rPr>
+        <w:t xml:space="preserve"> folder stores the base camera settings for various direction in "</w:t>
+      </w:r>
+      <w:proofErr w:type="gramStart"/>
+      <w:r>
+        <w:rPr>
+          <w:rFonts w:ascii="Segoe UI" w:hAnsi="Segoe UI" w:cs="Segoe UI"/>
+          <w:color w:val="24292E"/>
+        </w:rPr>
+        <w:t>*.</w:t>
+      </w:r>
+      <w:proofErr w:type="spellStart"/>
+      <w:r>
+        <w:rPr>
+          <w:rFonts w:ascii="Segoe UI" w:hAnsi="Segoe UI" w:cs="Segoe UI"/>
+          <w:color w:val="24292E"/>
+        </w:rPr>
+        <w:t>json</w:t>
+      </w:r>
+      <w:proofErr w:type="spellEnd"/>
+      <w:proofErr w:type="gramEnd"/>
+      <w:r>
+        <w:rPr>
+          <w:rFonts w:ascii="Segoe UI" w:hAnsi="Segoe UI" w:cs="Segoe UI"/>
+          <w:color w:val="24292E"/>
+        </w:rPr>
+        <w:t>". The real camera settings will be adjusted based on the base camera settings and real orientation data.</w:t>
+      </w:r>
+    </w:p>
+    <w:p>
+      <w:pPr>
+        <w:pStyle w:val="NormalWeb"/>
+        <w:shd w:val="clear" w:color="auto" w:fill="FFFFFF"/>
+        <w:spacing w:before="0" w:beforeAutospacing="0" w:after="240" w:afterAutospacing="0"/>
+        <w:rPr>
+          <w:rFonts w:ascii="Segoe UI" w:hAnsi="Segoe UI" w:cs="Segoe UI"/>
+          <w:color w:val="24292E"/>
+        </w:rPr>
+      </w:pPr>
+      <w:r>
+        <w:rPr>
+          <w:rFonts w:ascii="Segoe UI" w:hAnsi="Segoe UI" w:cs="Segoe UI"/>
+          <w:color w:val="24292E"/>
+        </w:rPr>
+        <w:t xml:space="preserve">The visualization\view\images folder stores the image for the car image which is used to represent the current robot/vehicle position in the map pictures. There are other images </w:t>
+      </w:r>
+      <w:r>
+        <w:rPr>
+          <w:rFonts w:ascii="Segoe UI" w:hAnsi="Segoe UI" w:cs="Segoe UI"/>
+          <w:color w:val="24292E"/>
+        </w:rPr>
+        <w:lastRenderedPageBreak/>
+        <w:t>which are used as the temporary images for map/front/rear view images. These images can be used for debugging and troubleshooting.</w:t>
+      </w:r>
+    </w:p>
+    <w:p>
+      <w:pPr>
+        <w:pStyle w:val="NormalWeb"/>
+        <w:shd w:val="clear" w:color="auto" w:fill="FFFFFF"/>
+        <w:spacing w:before="0" w:beforeAutospacing="0" w:after="240" w:afterAutospacing="0"/>
+        <w:rPr>
+          <w:rFonts w:ascii="Segoe UI" w:hAnsi="Segoe UI" w:cs="Segoe UI"/>
+          <w:color w:val="24292E"/>
+        </w:rPr>
+      </w:pPr>
+      <w:r>
+        <w:rPr>
+          <w:rFonts w:ascii="Segoe UI" w:hAnsi="Segoe UI" w:cs="Segoe UI"/>
+          <w:color w:val="24292E"/>
+        </w:rPr>
+        <w:t xml:space="preserve">The visualization\bin folder stores the batch script for starting all of the </w:t>
+      </w:r>
+      <w:proofErr w:type="spellStart"/>
+      <w:r>
+        <w:rPr>
+          <w:rFonts w:ascii="Segoe UI" w:hAnsi="Segoe UI" w:cs="Segoe UI"/>
+          <w:color w:val="24292E"/>
+        </w:rPr>
+        <w:t>applicaations</w:t>
+      </w:r>
+      <w:proofErr w:type="spellEnd"/>
+      <w:r>
+        <w:rPr>
+          <w:rFonts w:ascii="Segoe UI" w:hAnsi="Segoe UI" w:cs="Segoe UI"/>
+          <w:color w:val="24292E"/>
+        </w:rPr>
+        <w:t xml:space="preserve">. The visualization\bin\start_all.bat will start all 3 </w:t>
+      </w:r>
+      <w:proofErr w:type="gramStart"/>
+      <w:r>
+        <w:rPr>
+          <w:rFonts w:ascii="Segoe UI" w:hAnsi="Segoe UI" w:cs="Segoe UI"/>
+          <w:color w:val="24292E"/>
+        </w:rPr>
+        <w:t>application</w:t>
+      </w:r>
+      <w:proofErr w:type="gramEnd"/>
+      <w:r>
+        <w:rPr>
+          <w:rFonts w:ascii="Segoe UI" w:hAnsi="Segoe UI" w:cs="Segoe UI"/>
+          <w:color w:val="24292E"/>
+        </w:rPr>
+        <w:t xml:space="preserve"> at once, but </w:t>
+      </w:r>
+      <w:proofErr w:type="spellStart"/>
+      <w:r>
+        <w:rPr>
+          <w:rFonts w:ascii="Segoe UI" w:hAnsi="Segoe UI" w:cs="Segoe UI"/>
+          <w:color w:val="24292E"/>
+        </w:rPr>
+        <w:t>requies</w:t>
+      </w:r>
+      <w:proofErr w:type="spellEnd"/>
+      <w:r>
+        <w:rPr>
+          <w:rFonts w:ascii="Segoe UI" w:hAnsi="Segoe UI" w:cs="Segoe UI"/>
+          <w:color w:val="24292E"/>
+        </w:rPr>
+        <w:t xml:space="preserve"> to be </w:t>
+      </w:r>
+      <w:proofErr w:type="spellStart"/>
+      <w:r>
+        <w:rPr>
+          <w:rFonts w:ascii="Segoe UI" w:hAnsi="Segoe UI" w:cs="Segoe UI"/>
+          <w:color w:val="24292E"/>
+        </w:rPr>
+        <w:t>editied</w:t>
+      </w:r>
+      <w:proofErr w:type="spellEnd"/>
+      <w:r>
+        <w:rPr>
+          <w:rFonts w:ascii="Segoe UI" w:hAnsi="Segoe UI" w:cs="Segoe UI"/>
+          <w:color w:val="24292E"/>
+        </w:rPr>
+        <w:t xml:space="preserve"> to start the anaconda3 environment correctly.</w:t>
+      </w:r>
+    </w:p>
+    <w:p>
+      <w:pPr>
+        <w:pStyle w:val="NormalWeb"/>
+        <w:shd w:val="clear" w:color="auto" w:fill="FFFFFF"/>
+        <w:spacing w:before="0" w:beforeAutospacing="0" w:after="240" w:afterAutospacing="0"/>
+        <w:rPr>
+          <w:rFonts w:ascii="Segoe UI" w:hAnsi="Segoe UI" w:cs="Segoe UI"/>
+          <w:color w:val="24292E"/>
+        </w:rPr>
+      </w:pPr>
+      <w:r>
+        <w:rPr>
+          <w:rStyle w:val="Strong"/>
+          <w:rFonts w:ascii="Segoe UI" w:hAnsi="Segoe UI" w:cs="Segoe UI"/>
+          <w:color w:val="24292E"/>
+        </w:rPr>
+        <w:t>Installation and execution</w:t>
+      </w:r>
+    </w:p>
+    <w:p>
+      <w:pPr>
+        <w:pStyle w:val="NormalWeb"/>
         <w:numPr>
           <w:ilvl w:val="0"/>
-          <w:numId w:val="4"/>
+          <w:numId w:val="15"/>
         </w:numPr>
-      </w:pPr>
-      <w:r>
-        <w:t>map_network_resnet_</w:t>
-      </w:r>
-      <w:proofErr w:type="gramStart"/>
-      <w:r>
-        <w:t>weight</w:t>
-      </w:r>
-      <w:r>
-        <w:t>.hdf</w:t>
-      </w:r>
-      <w:proofErr w:type="gramEnd"/>
-      <w:r>
-        <w:t>5</w:t>
-      </w:r>
-    </w:p>
-    <w:p>
-      <w:pPr>
-        <w:pStyle w:val="ListParagraph"/>
-      </w:pPr>
+        <w:shd w:val="clear" w:color="auto" w:fill="FFFFFF"/>
+        <w:spacing w:before="240" w:beforeAutospacing="0" w:after="240" w:afterAutospacing="0"/>
+        <w:rPr>
+          <w:rFonts w:ascii="Segoe UI" w:hAnsi="Segoe UI" w:cs="Segoe UI"/>
+          <w:color w:val="24292E"/>
+        </w:rPr>
+      </w:pPr>
+      <w:r>
+        <w:rPr>
+          <w:rFonts w:ascii="Segoe UI" w:hAnsi="Segoe UI" w:cs="Segoe UI"/>
+          <w:color w:val="24292E"/>
+        </w:rPr>
+        <w:t>Follow the steps to setup anaconda3 environment as described at 3DMapping "Installation and execution" section.</w:t>
+      </w:r>
+    </w:p>
+    <w:p>
+      <w:pPr>
+        <w:pStyle w:val="NormalWeb"/>
+        <w:numPr>
+          <w:ilvl w:val="0"/>
+          <w:numId w:val="15"/>
+        </w:numPr>
+        <w:shd w:val="clear" w:color="auto" w:fill="FFFFFF"/>
+        <w:spacing w:before="240" w:beforeAutospacing="0" w:after="240" w:afterAutospacing="0"/>
+        <w:rPr>
+          <w:rFonts w:ascii="Segoe UI" w:hAnsi="Segoe UI" w:cs="Segoe UI"/>
+          <w:color w:val="24292E"/>
+        </w:rPr>
+      </w:pPr>
+      <w:r>
+        <w:rPr>
+          <w:rFonts w:ascii="Segoe UI" w:hAnsi="Segoe UI" w:cs="Segoe UI"/>
+          <w:color w:val="24292E"/>
+        </w:rPr>
+        <w:t>Install the required modules below.</w:t>
+      </w:r>
+    </w:p>
+    <w:p>
+      <w:pPr>
+        <w:pStyle w:val="NormalWeb"/>
+        <w:shd w:val="clear" w:color="auto" w:fill="FFFFFF"/>
+        <w:spacing w:before="240" w:beforeAutospacing="0" w:after="240" w:afterAutospacing="0"/>
+        <w:ind w:left="720"/>
+        <w:rPr>
+          <w:rFonts w:ascii="Segoe UI" w:hAnsi="Segoe UI" w:cs="Segoe UI"/>
+          <w:color w:val="24292E"/>
+        </w:rPr>
+      </w:pPr>
+      <w:r>
+        <w:rPr>
+          <w:rFonts w:ascii="Segoe UI" w:hAnsi="Segoe UI" w:cs="Segoe UI"/>
+          <w:color w:val="24292E"/>
+        </w:rPr>
+        <w:t>2-1. Activate the environment</w:t>
+      </w:r>
+    </w:p>
+    <w:p>
+      <w:pPr>
+        <w:pStyle w:val="HTMLPreformatted"/>
+        <w:shd w:val="clear" w:color="auto" w:fill="FFFFFF"/>
+        <w:ind w:left="720"/>
+        <w:rPr>
+          <w:rFonts w:ascii="Consolas" w:hAnsi="Consolas"/>
+          <w:color w:val="24292E"/>
+        </w:rPr>
+      </w:pPr>
+      <w:proofErr w:type="spellStart"/>
+      <w:r>
+        <w:rPr>
+          <w:rFonts w:ascii="Consolas" w:hAnsi="Consolas"/>
+          <w:color w:val="24292E"/>
+        </w:rPr>
+        <w:t>conda</w:t>
+      </w:r>
+      <w:proofErr w:type="spellEnd"/>
+      <w:r>
+        <w:rPr>
+          <w:rFonts w:ascii="Consolas" w:hAnsi="Consolas"/>
+          <w:color w:val="24292E"/>
+        </w:rPr>
+        <w:t xml:space="preserve"> activate 3Dmapping</w:t>
+      </w:r>
+    </w:p>
+    <w:p>
+      <w:pPr>
+        <w:pStyle w:val="NormalWeb"/>
+        <w:shd w:val="clear" w:color="auto" w:fill="FFFFFF"/>
+        <w:spacing w:before="240" w:beforeAutospacing="0" w:after="240" w:afterAutospacing="0"/>
+        <w:ind w:left="720"/>
+        <w:rPr>
+          <w:rFonts w:ascii="Segoe UI" w:hAnsi="Segoe UI" w:cs="Segoe UI"/>
+          <w:color w:val="24292E"/>
+        </w:rPr>
+      </w:pPr>
+      <w:r>
+        <w:rPr>
+          <w:rFonts w:ascii="Segoe UI" w:hAnsi="Segoe UI" w:cs="Segoe UI"/>
+          <w:color w:val="24292E"/>
+        </w:rPr>
+        <w:t>2-2. Install Open3d</w:t>
+      </w:r>
+    </w:p>
+    <w:p>
+      <w:pPr>
+        <w:pStyle w:val="HTMLPreformatted"/>
+        <w:shd w:val="clear" w:color="auto" w:fill="FFFFFF"/>
+        <w:ind w:left="720"/>
+        <w:rPr>
+          <w:rFonts w:ascii="Consolas" w:hAnsi="Consolas"/>
+          <w:color w:val="24292E"/>
+        </w:rPr>
+      </w:pPr>
+      <w:proofErr w:type="spellStart"/>
+      <w:r>
+        <w:rPr>
+          <w:rFonts w:ascii="Consolas" w:hAnsi="Consolas"/>
+          <w:color w:val="24292E"/>
+        </w:rPr>
+        <w:t>conda</w:t>
+      </w:r>
+      <w:proofErr w:type="spellEnd"/>
+      <w:r>
+        <w:rPr>
+          <w:rFonts w:ascii="Consolas" w:hAnsi="Consolas"/>
+          <w:color w:val="24292E"/>
+        </w:rPr>
+        <w:t xml:space="preserve"> install -c open3d-admin open3d</w:t>
+      </w:r>
+    </w:p>
+    <w:p>
+      <w:pPr>
+        <w:pStyle w:val="NormalWeb"/>
+        <w:shd w:val="clear" w:color="auto" w:fill="FFFFFF"/>
+        <w:spacing w:before="240" w:beforeAutospacing="0" w:after="240" w:afterAutospacing="0"/>
+        <w:ind w:left="720"/>
+        <w:rPr>
+          <w:rFonts w:ascii="Segoe UI" w:hAnsi="Segoe UI" w:cs="Segoe UI"/>
+          <w:color w:val="24292E"/>
+        </w:rPr>
+      </w:pPr>
+      <w:r>
+        <w:rPr>
+          <w:rFonts w:ascii="Segoe UI" w:hAnsi="Segoe UI" w:cs="Segoe UI"/>
+          <w:color w:val="24292E"/>
+        </w:rPr>
+        <w:t>2-3. Install pillow</w:t>
+      </w:r>
+    </w:p>
+    <w:p>
+      <w:pPr>
+        <w:pStyle w:val="HTMLPreformatted"/>
+        <w:shd w:val="clear" w:color="auto" w:fill="FFFFFF"/>
+        <w:ind w:left="720"/>
+        <w:rPr>
+          <w:rFonts w:ascii="Consolas" w:hAnsi="Consolas"/>
+          <w:color w:val="24292E"/>
+        </w:rPr>
+      </w:pPr>
+      <w:proofErr w:type="spellStart"/>
+      <w:r>
+        <w:rPr>
+          <w:rFonts w:ascii="Consolas" w:hAnsi="Consolas"/>
+          <w:color w:val="24292E"/>
+        </w:rPr>
+        <w:t>conda</w:t>
+      </w:r>
+      <w:proofErr w:type="spellEnd"/>
+      <w:r>
+        <w:rPr>
+          <w:rFonts w:ascii="Consolas" w:hAnsi="Consolas"/>
+          <w:color w:val="24292E"/>
+        </w:rPr>
+        <w:t xml:space="preserve"> install -c anaconda pillow</w:t>
+      </w:r>
+    </w:p>
+    <w:p>
+      <w:pPr>
+        <w:pStyle w:val="NormalWeb"/>
+        <w:shd w:val="clear" w:color="auto" w:fill="FFFFFF"/>
+        <w:spacing w:before="240" w:beforeAutospacing="0" w:after="240" w:afterAutospacing="0"/>
+        <w:ind w:left="720"/>
+        <w:rPr>
+          <w:rFonts w:ascii="Segoe UI" w:hAnsi="Segoe UI" w:cs="Segoe UI"/>
+          <w:color w:val="24292E"/>
+        </w:rPr>
+      </w:pPr>
+      <w:r>
+        <w:rPr>
+          <w:rFonts w:ascii="Segoe UI" w:hAnsi="Segoe UI" w:cs="Segoe UI"/>
+          <w:color w:val="24292E"/>
+        </w:rPr>
+        <w:t xml:space="preserve">2-4. Install </w:t>
+      </w:r>
+      <w:proofErr w:type="spellStart"/>
+      <w:r>
+        <w:rPr>
+          <w:rFonts w:ascii="Segoe UI" w:hAnsi="Segoe UI" w:cs="Segoe UI"/>
+          <w:color w:val="24292E"/>
+        </w:rPr>
+        <w:t>tqdm</w:t>
+      </w:r>
+      <w:proofErr w:type="spellEnd"/>
+    </w:p>
+    <w:p>
+      <w:pPr>
+        <w:pStyle w:val="HTMLPreformatted"/>
+        <w:shd w:val="clear" w:color="auto" w:fill="FFFFFF"/>
+        <w:ind w:left="720"/>
+        <w:rPr>
+          <w:rFonts w:ascii="Consolas" w:hAnsi="Consolas"/>
+          <w:color w:val="24292E"/>
+        </w:rPr>
+      </w:pPr>
+      <w:proofErr w:type="spellStart"/>
+      <w:r>
+        <w:rPr>
+          <w:rFonts w:ascii="Consolas" w:hAnsi="Consolas"/>
+          <w:color w:val="24292E"/>
+        </w:rPr>
+        <w:t>conda</w:t>
+      </w:r>
+      <w:proofErr w:type="spellEnd"/>
+      <w:r>
+        <w:rPr>
+          <w:rFonts w:ascii="Consolas" w:hAnsi="Consolas"/>
+          <w:color w:val="24292E"/>
+        </w:rPr>
+        <w:t xml:space="preserve"> install -c </w:t>
+      </w:r>
+      <w:proofErr w:type="spellStart"/>
+      <w:r>
+        <w:rPr>
+          <w:rFonts w:ascii="Consolas" w:hAnsi="Consolas"/>
+          <w:color w:val="24292E"/>
+        </w:rPr>
+        <w:t>conda</w:t>
+      </w:r>
+      <w:proofErr w:type="spellEnd"/>
+      <w:r>
+        <w:rPr>
+          <w:rFonts w:ascii="Consolas" w:hAnsi="Consolas"/>
+          <w:color w:val="24292E"/>
+        </w:rPr>
+        <w:t xml:space="preserve">-forge </w:t>
+      </w:r>
+      <w:proofErr w:type="spellStart"/>
+      <w:r>
+        <w:rPr>
+          <w:rFonts w:ascii="Consolas" w:hAnsi="Consolas"/>
+          <w:color w:val="24292E"/>
+        </w:rPr>
+        <w:t>tqdm</w:t>
+      </w:r>
+      <w:proofErr w:type="spellEnd"/>
+    </w:p>
+    <w:p>
+      <w:pPr>
+        <w:pStyle w:val="NormalWeb"/>
+        <w:shd w:val="clear" w:color="auto" w:fill="FFFFFF"/>
+        <w:spacing w:before="240" w:beforeAutospacing="0" w:after="240" w:afterAutospacing="0"/>
+        <w:ind w:left="720"/>
+        <w:rPr>
+          <w:rFonts w:ascii="Segoe UI" w:hAnsi="Segoe UI" w:cs="Segoe UI"/>
+          <w:color w:val="24292E"/>
+        </w:rPr>
+      </w:pPr>
+      <w:r>
+        <w:rPr>
+          <w:rFonts w:ascii="Segoe UI" w:hAnsi="Segoe UI" w:cs="Segoe UI"/>
+          <w:color w:val="24292E"/>
+        </w:rPr>
+        <w:t xml:space="preserve">2-5. Install </w:t>
+      </w:r>
+      <w:proofErr w:type="spellStart"/>
+      <w:r>
+        <w:rPr>
+          <w:rFonts w:ascii="Segoe UI" w:hAnsi="Segoe UI" w:cs="Segoe UI"/>
+          <w:color w:val="24292E"/>
+        </w:rPr>
+        <w:t>rpyc</w:t>
+      </w:r>
+      <w:proofErr w:type="spellEnd"/>
+    </w:p>
+    <w:p>
+      <w:pPr>
+        <w:pStyle w:val="HTMLPreformatted"/>
+        <w:shd w:val="clear" w:color="auto" w:fill="FFFFFF"/>
+        <w:ind w:left="720"/>
+        <w:rPr>
+          <w:rFonts w:ascii="Consolas" w:hAnsi="Consolas"/>
+          <w:color w:val="24292E"/>
+        </w:rPr>
+      </w:pPr>
+      <w:proofErr w:type="spellStart"/>
+      <w:r>
+        <w:rPr>
+          <w:rFonts w:ascii="Consolas" w:hAnsi="Consolas"/>
+          <w:color w:val="24292E"/>
+        </w:rPr>
+        <w:t>conda</w:t>
+      </w:r>
+      <w:proofErr w:type="spellEnd"/>
+      <w:r>
+        <w:rPr>
+          <w:rFonts w:ascii="Consolas" w:hAnsi="Consolas"/>
+          <w:color w:val="24292E"/>
+        </w:rPr>
+        <w:t xml:space="preserve"> install -c </w:t>
+      </w:r>
+      <w:proofErr w:type="spellStart"/>
+      <w:r>
+        <w:rPr>
+          <w:rFonts w:ascii="Consolas" w:hAnsi="Consolas"/>
+          <w:color w:val="24292E"/>
+        </w:rPr>
+        <w:t>prometeia</w:t>
+      </w:r>
+      <w:proofErr w:type="spellEnd"/>
+      <w:r>
+        <w:rPr>
+          <w:rFonts w:ascii="Consolas" w:hAnsi="Consolas"/>
+          <w:color w:val="24292E"/>
+        </w:rPr>
+        <w:t xml:space="preserve"> </w:t>
+      </w:r>
+      <w:proofErr w:type="spellStart"/>
+      <w:r>
+        <w:rPr>
+          <w:rFonts w:ascii="Consolas" w:hAnsi="Consolas"/>
+          <w:color w:val="24292E"/>
+        </w:rPr>
+        <w:t>rpyc</w:t>
+      </w:r>
+      <w:proofErr w:type="spellEnd"/>
+    </w:p>
+    <w:p>
+      <w:pPr>
+        <w:pStyle w:val="NormalWeb"/>
+        <w:numPr>
+          <w:ilvl w:val="0"/>
+          <w:numId w:val="15"/>
+        </w:numPr>
+        <w:shd w:val="clear" w:color="auto" w:fill="FFFFFF"/>
+        <w:spacing w:before="240" w:beforeAutospacing="0" w:after="240" w:afterAutospacing="0"/>
+        <w:rPr>
+          <w:rFonts w:ascii="Segoe UI" w:hAnsi="Segoe UI" w:cs="Segoe UI"/>
+          <w:color w:val="24292E"/>
+        </w:rPr>
+      </w:pPr>
+      <w:r>
+        <w:rPr>
+          <w:rFonts w:ascii="Segoe UI" w:hAnsi="Segoe UI" w:cs="Segoe UI"/>
+          <w:color w:val="24292E"/>
+        </w:rPr>
+        <w:t>Execute all the applications.</w:t>
+      </w:r>
+    </w:p>
+    <w:p>
+      <w:pPr>
+        <w:pStyle w:val="NormalWeb"/>
+        <w:shd w:val="clear" w:color="auto" w:fill="FFFFFF"/>
+        <w:spacing w:before="240" w:beforeAutospacing="0" w:after="240" w:afterAutospacing="0"/>
+        <w:ind w:left="720"/>
+        <w:rPr>
+          <w:rFonts w:ascii="Segoe UI" w:hAnsi="Segoe UI" w:cs="Segoe UI"/>
+          <w:color w:val="24292E"/>
+        </w:rPr>
+      </w:pPr>
+      <w:r>
+        <w:rPr>
+          <w:rFonts w:ascii="Segoe UI" w:hAnsi="Segoe UI" w:cs="Segoe UI"/>
+          <w:color w:val="24292E"/>
+        </w:rPr>
+        <w:t>3-1. Activate the environment</w:t>
+      </w:r>
+    </w:p>
+    <w:p>
+      <w:pPr>
+        <w:pStyle w:val="HTMLPreformatted"/>
+        <w:shd w:val="clear" w:color="auto" w:fill="FFFFFF"/>
+        <w:ind w:left="720"/>
+        <w:rPr>
+          <w:rFonts w:ascii="Consolas" w:hAnsi="Consolas"/>
+          <w:color w:val="24292E"/>
+        </w:rPr>
+      </w:pPr>
+      <w:proofErr w:type="spellStart"/>
+      <w:r>
+        <w:rPr>
+          <w:rFonts w:ascii="Consolas" w:hAnsi="Consolas"/>
+          <w:color w:val="24292E"/>
+        </w:rPr>
+        <w:t>conda</w:t>
+      </w:r>
+      <w:proofErr w:type="spellEnd"/>
+      <w:r>
+        <w:rPr>
+          <w:rFonts w:ascii="Consolas" w:hAnsi="Consolas"/>
+          <w:color w:val="24292E"/>
+        </w:rPr>
+        <w:t xml:space="preserve"> activate 3Dmapping</w:t>
+      </w:r>
+    </w:p>
+    <w:p>
+      <w:pPr>
+        <w:pStyle w:val="HTMLPreformatted"/>
+        <w:shd w:val="clear" w:color="auto" w:fill="FFFFFF"/>
+        <w:ind w:left="720"/>
+        <w:rPr>
+          <w:rFonts w:ascii="Consolas" w:hAnsi="Consolas"/>
+          <w:color w:val="24292E"/>
+        </w:rPr>
+      </w:pPr>
+      <w:r>
+        <w:rPr>
+          <w:rStyle w:val="pl-c1"/>
+          <w:rFonts w:ascii="Consolas" w:hAnsi="Consolas"/>
+          <w:color w:val="005CC5"/>
+        </w:rPr>
+        <w:t>cd</w:t>
+      </w:r>
+      <w:r>
+        <w:rPr>
+          <w:rFonts w:ascii="Consolas" w:hAnsi="Consolas"/>
+          <w:color w:val="24292E"/>
+        </w:rPr>
+        <w:t xml:space="preserve"> visualization</w:t>
+      </w:r>
+      <w:r>
+        <w:rPr>
+          <w:rStyle w:val="pl-cce"/>
+          <w:rFonts w:ascii="Consolas" w:hAnsi="Consolas"/>
+          <w:color w:val="24292E"/>
+        </w:rPr>
+        <w:t>\b</w:t>
+      </w:r>
+      <w:r>
+        <w:rPr>
+          <w:rFonts w:ascii="Consolas" w:hAnsi="Consolas"/>
+          <w:color w:val="24292E"/>
+        </w:rPr>
+        <w:t>in</w:t>
+      </w:r>
+    </w:p>
+    <w:p>
+      <w:pPr>
+        <w:pStyle w:val="NormalWeb"/>
+        <w:shd w:val="clear" w:color="auto" w:fill="FFFFFF"/>
+        <w:spacing w:before="240" w:beforeAutospacing="0" w:after="240" w:afterAutospacing="0"/>
+        <w:ind w:left="720"/>
+        <w:rPr>
+          <w:rFonts w:ascii="Segoe UI" w:hAnsi="Segoe UI" w:cs="Segoe UI"/>
+          <w:color w:val="24292E"/>
+        </w:rPr>
+      </w:pPr>
+      <w:r>
+        <w:rPr>
+          <w:rFonts w:ascii="Segoe UI" w:hAnsi="Segoe UI" w:cs="Segoe UI"/>
+          <w:color w:val="24292E"/>
+        </w:rPr>
+        <w:t>3-2. Start the backend service</w:t>
+      </w:r>
+    </w:p>
+    <w:p>
+      <w:pPr>
+        <w:pStyle w:val="HTMLPreformatted"/>
+        <w:shd w:val="clear" w:color="auto" w:fill="FFFFFF"/>
+        <w:ind w:left="720"/>
+        <w:rPr>
+          <w:rFonts w:ascii="Consolas" w:hAnsi="Consolas"/>
+          <w:color w:val="24292E"/>
+        </w:rPr>
+      </w:pPr>
+      <w:r>
+        <w:rPr>
+          <w:rFonts w:ascii="Consolas" w:hAnsi="Consolas"/>
+          <w:color w:val="24292E"/>
+        </w:rPr>
+        <w:t>start start_backend_services.bat</w:t>
+      </w:r>
+    </w:p>
+    <w:p>
+      <w:pPr>
+        <w:pStyle w:val="NormalWeb"/>
+        <w:shd w:val="clear" w:color="auto" w:fill="FFFFFF"/>
+        <w:spacing w:before="240" w:beforeAutospacing="0" w:after="240" w:afterAutospacing="0"/>
+        <w:ind w:left="720"/>
+        <w:rPr>
+          <w:rFonts w:ascii="Segoe UI" w:hAnsi="Segoe UI" w:cs="Segoe UI"/>
+          <w:color w:val="24292E"/>
+        </w:rPr>
+      </w:pPr>
+      <w:r>
+        <w:rPr>
+          <w:rFonts w:ascii="Segoe UI" w:hAnsi="Segoe UI" w:cs="Segoe UI"/>
+          <w:color w:val="24292E"/>
+        </w:rPr>
+        <w:t>3-3. Start the map tracking viewer</w:t>
+      </w:r>
+    </w:p>
+    <w:p>
+      <w:pPr>
+        <w:pStyle w:val="HTMLPreformatted"/>
+        <w:shd w:val="clear" w:color="auto" w:fill="FFFFFF"/>
+        <w:ind w:left="720"/>
+        <w:rPr>
+          <w:rFonts w:ascii="Consolas" w:hAnsi="Consolas"/>
+          <w:color w:val="24292E"/>
+        </w:rPr>
+      </w:pPr>
+      <w:r>
+        <w:rPr>
+          <w:rFonts w:ascii="Consolas" w:hAnsi="Consolas"/>
+          <w:color w:val="24292E"/>
+        </w:rPr>
+        <w:t>start start_map_viewer.bat</w:t>
+      </w:r>
+    </w:p>
+    <w:p>
+      <w:pPr>
+        <w:pStyle w:val="NormalWeb"/>
+        <w:shd w:val="clear" w:color="auto" w:fill="FFFFFF"/>
+        <w:spacing w:before="240" w:beforeAutospacing="0" w:after="240" w:afterAutospacing="0"/>
+        <w:ind w:left="720"/>
+        <w:rPr>
+          <w:rFonts w:ascii="Segoe UI" w:hAnsi="Segoe UI" w:cs="Segoe UI"/>
+          <w:color w:val="24292E"/>
+        </w:rPr>
+      </w:pPr>
+      <w:r>
+        <w:rPr>
+          <w:rFonts w:ascii="Segoe UI" w:hAnsi="Segoe UI" w:cs="Segoe UI"/>
+          <w:color w:val="24292E"/>
+        </w:rPr>
+        <w:lastRenderedPageBreak/>
+        <w:t>3-4. Start the 3D visualizer</w:t>
+      </w:r>
+    </w:p>
+    <w:p>
+      <w:pPr>
+        <w:pStyle w:val="HTMLPreformatted"/>
+        <w:shd w:val="clear" w:color="auto" w:fill="FFFFFF"/>
+        <w:ind w:left="720"/>
+        <w:rPr>
+          <w:rFonts w:ascii="Consolas" w:hAnsi="Consolas"/>
+          <w:color w:val="24292E"/>
+        </w:rPr>
+      </w:pPr>
+      <w:r>
+        <w:rPr>
+          <w:rFonts w:ascii="Consolas" w:hAnsi="Consolas"/>
+          <w:color w:val="24292E"/>
+        </w:rPr>
+        <w:t>start start_3d_visualizer.bat</w:t>
+      </w:r>
+    </w:p>
+    <w:p>
+      <w:pPr>
+        <w:pStyle w:val="NormalWeb"/>
+        <w:shd w:val="clear" w:color="auto" w:fill="FFFFFF"/>
+        <w:spacing w:before="0" w:beforeAutospacing="0" w:after="240" w:afterAutospacing="0"/>
+        <w:rPr>
+          <w:rFonts w:ascii="Segoe UI" w:hAnsi="Segoe UI" w:cs="Segoe UI"/>
+          <w:color w:val="24292E"/>
+        </w:rPr>
+      </w:pPr>
+      <w:r>
+        <w:rPr>
+          <w:rStyle w:val="Strong"/>
+          <w:rFonts w:ascii="Segoe UI" w:hAnsi="Segoe UI" w:cs="Segoe UI"/>
+          <w:color w:val="24292E"/>
+        </w:rPr>
+        <w:t>Files List</w:t>
+      </w:r>
+    </w:p>
+    <w:p>
+      <w:pPr>
+        <w:pStyle w:val="NormalWeb"/>
+        <w:numPr>
+          <w:ilvl w:val="0"/>
+          <w:numId w:val="16"/>
+        </w:numPr>
+        <w:shd w:val="clear" w:color="auto" w:fill="FFFFFF"/>
+        <w:spacing w:before="240" w:beforeAutospacing="0" w:after="240" w:afterAutospacing="0"/>
+        <w:rPr>
+          <w:rFonts w:ascii="Segoe UI" w:hAnsi="Segoe UI" w:cs="Segoe UI"/>
+          <w:color w:val="24292E"/>
+        </w:rPr>
+      </w:pPr>
+      <w:r>
+        <w:rPr>
+          <w:rFonts w:ascii="Segoe UI" w:hAnsi="Segoe UI" w:cs="Segoe UI"/>
+          <w:color w:val="24292E"/>
+        </w:rPr>
+        <w:t>visualization\bin folder start_3d_visualizer.bat - starting 3D visualizer application start_all.bat - starting all of application (Note: It is required to edit the settings inside) start_backend_services.bat - starting the backend service start_map_viewer.bat - starting the map tracking viewer</w:t>
+      </w:r>
+    </w:p>
+    <w:p>
+      <w:pPr>
+        <w:pStyle w:val="NormalWeb"/>
+        <w:numPr>
+          <w:ilvl w:val="0"/>
+          <w:numId w:val="16"/>
+        </w:numPr>
+        <w:shd w:val="clear" w:color="auto" w:fill="FFFFFF"/>
+        <w:spacing w:before="240" w:beforeAutospacing="0" w:after="240" w:afterAutospacing="0"/>
+        <w:rPr>
+          <w:rFonts w:ascii="Segoe UI" w:hAnsi="Segoe UI" w:cs="Segoe UI"/>
+          <w:color w:val="24292E"/>
+        </w:rPr>
+      </w:pPr>
+      <w:r>
+        <w:rPr>
+          <w:rFonts w:ascii="Segoe UI" w:hAnsi="Segoe UI" w:cs="Segoe UI"/>
+          <w:color w:val="24292E"/>
+        </w:rPr>
+        <w:t>visualization\data\processed folder merged_gray_images_reslyr_bound.png - Input image file for the 3D visualizer</w:t>
+      </w:r>
+    </w:p>
+    <w:p>
+      <w:pPr>
+        <w:pStyle w:val="NormalWeb"/>
+        <w:numPr>
+          <w:ilvl w:val="0"/>
+          <w:numId w:val="16"/>
+        </w:numPr>
+        <w:shd w:val="clear" w:color="auto" w:fill="FFFFFF"/>
+        <w:spacing w:before="240" w:beforeAutospacing="0" w:after="240" w:afterAutospacing="0"/>
+        <w:rPr>
+          <w:rFonts w:ascii="Segoe UI" w:hAnsi="Segoe UI" w:cs="Segoe UI"/>
+          <w:color w:val="24292E"/>
+        </w:rPr>
+      </w:pPr>
+      <w:r>
+        <w:rPr>
+          <w:rFonts w:ascii="Segoe UI" w:hAnsi="Segoe UI" w:cs="Segoe UI"/>
+          <w:color w:val="24292E"/>
+        </w:rPr>
+        <w:t xml:space="preserve">visualization\view GenerateTasks.py - creating the position and </w:t>
+      </w:r>
+      <w:proofErr w:type="spellStart"/>
+      <w:r>
+        <w:rPr>
+          <w:rFonts w:ascii="Segoe UI" w:hAnsi="Segoe UI" w:cs="Segoe UI"/>
+          <w:color w:val="24292E"/>
+        </w:rPr>
+        <w:t>oritentation</w:t>
+      </w:r>
+      <w:proofErr w:type="spellEnd"/>
+      <w:r>
+        <w:rPr>
+          <w:rFonts w:ascii="Segoe UI" w:hAnsi="Segoe UI" w:cs="Segoe UI"/>
+          <w:color w:val="24292E"/>
+        </w:rPr>
+        <w:t xml:space="preserve"> sample data file Processed3dView.py - the 3D visualizer application TrackingViewer.py - the map tracking viewer application ViewerBackendService.py - the backend service application</w:t>
+      </w:r>
+    </w:p>
+    <w:p>
+      <w:pPr>
+        <w:pStyle w:val="NormalWeb"/>
+        <w:numPr>
+          <w:ilvl w:val="0"/>
+          <w:numId w:val="16"/>
+        </w:numPr>
+        <w:shd w:val="clear" w:color="auto" w:fill="FFFFFF"/>
+        <w:spacing w:before="240" w:beforeAutospacing="0" w:after="240" w:afterAutospacing="0"/>
+        <w:rPr>
+          <w:rFonts w:ascii="Segoe UI" w:hAnsi="Segoe UI" w:cs="Segoe UI"/>
+          <w:color w:val="24292E"/>
+        </w:rPr>
+      </w:pPr>
+      <w:r>
+        <w:rPr>
+          <w:rFonts w:ascii="Segoe UI" w:hAnsi="Segoe UI" w:cs="Segoe UI"/>
+          <w:color w:val="24292E"/>
+        </w:rPr>
+        <w:t>visualization\view\</w:t>
+      </w:r>
+      <w:proofErr w:type="spellStart"/>
+      <w:r>
+        <w:rPr>
+          <w:rFonts w:ascii="Segoe UI" w:hAnsi="Segoe UI" w:cs="Segoe UI"/>
+          <w:color w:val="24292E"/>
+        </w:rPr>
+        <w:t>config</w:t>
+      </w:r>
+      <w:proofErr w:type="spellEnd"/>
+      <w:r>
+        <w:rPr>
+          <w:rFonts w:ascii="Segoe UI" w:hAnsi="Segoe UI" w:cs="Segoe UI"/>
+          <w:color w:val="24292E"/>
+        </w:rPr>
+        <w:t xml:space="preserve"> </w:t>
+      </w:r>
+      <w:proofErr w:type="spellStart"/>
+      <w:r>
+        <w:rPr>
+          <w:rFonts w:ascii="Segoe UI" w:hAnsi="Segoe UI" w:cs="Segoe UI"/>
+          <w:color w:val="24292E"/>
+        </w:rPr>
+        <w:t>base_camera.json</w:t>
+      </w:r>
+      <w:proofErr w:type="spellEnd"/>
+      <w:r>
+        <w:rPr>
+          <w:rFonts w:ascii="Segoe UI" w:hAnsi="Segoe UI" w:cs="Segoe UI"/>
+          <w:color w:val="24292E"/>
+        </w:rPr>
+        <w:t xml:space="preserve"> - base camera settings for any other direction </w:t>
+      </w:r>
+      <w:proofErr w:type="spellStart"/>
+      <w:r>
+        <w:rPr>
+          <w:rFonts w:ascii="Segoe UI" w:hAnsi="Segoe UI" w:cs="Segoe UI"/>
+          <w:color w:val="24292E"/>
+        </w:rPr>
+        <w:t>base_renderoption.json</w:t>
+      </w:r>
+      <w:proofErr w:type="spellEnd"/>
+      <w:r>
+        <w:rPr>
+          <w:rFonts w:ascii="Segoe UI" w:hAnsi="Segoe UI" w:cs="Segoe UI"/>
+          <w:color w:val="24292E"/>
+        </w:rPr>
+        <w:t xml:space="preserve"> - base rendering settings </w:t>
+      </w:r>
+      <w:proofErr w:type="spellStart"/>
+      <w:r>
+        <w:rPr>
+          <w:rFonts w:ascii="Segoe UI" w:hAnsi="Segoe UI" w:cs="Segoe UI"/>
+          <w:color w:val="24292E"/>
+        </w:rPr>
+        <w:t>east_camera.json</w:t>
+      </w:r>
+      <w:proofErr w:type="spellEnd"/>
+      <w:r>
+        <w:rPr>
+          <w:rFonts w:ascii="Segoe UI" w:hAnsi="Segoe UI" w:cs="Segoe UI"/>
+          <w:color w:val="24292E"/>
+        </w:rPr>
+        <w:t xml:space="preserve"> - base camera settings for the east direction </w:t>
+      </w:r>
+      <w:proofErr w:type="spellStart"/>
+      <w:r>
+        <w:rPr>
+          <w:rFonts w:ascii="Segoe UI" w:hAnsi="Segoe UI" w:cs="Segoe UI"/>
+          <w:color w:val="24292E"/>
+        </w:rPr>
+        <w:t>front_camera.json</w:t>
+      </w:r>
+      <w:proofErr w:type="spellEnd"/>
+      <w:r>
+        <w:rPr>
+          <w:rFonts w:ascii="Segoe UI" w:hAnsi="Segoe UI" w:cs="Segoe UI"/>
+          <w:color w:val="24292E"/>
+        </w:rPr>
+        <w:t xml:space="preserve"> - base camera settings for front view </w:t>
+      </w:r>
+      <w:proofErr w:type="spellStart"/>
+      <w:r>
+        <w:rPr>
+          <w:rFonts w:ascii="Segoe UI" w:hAnsi="Segoe UI" w:cs="Segoe UI"/>
+          <w:color w:val="24292E"/>
+        </w:rPr>
+        <w:t>map_camera.json</w:t>
+      </w:r>
+      <w:proofErr w:type="spellEnd"/>
+      <w:r>
+        <w:rPr>
+          <w:rFonts w:ascii="Segoe UI" w:hAnsi="Segoe UI" w:cs="Segoe UI"/>
+          <w:color w:val="24292E"/>
+        </w:rPr>
+        <w:t xml:space="preserve"> - base camera settings for map view </w:t>
+      </w:r>
+      <w:proofErr w:type="spellStart"/>
+      <w:r>
+        <w:rPr>
+          <w:rFonts w:ascii="Segoe UI" w:hAnsi="Segoe UI" w:cs="Segoe UI"/>
+          <w:color w:val="24292E"/>
+        </w:rPr>
+        <w:t>north_camera.json</w:t>
+      </w:r>
+      <w:proofErr w:type="spellEnd"/>
+      <w:r>
+        <w:rPr>
+          <w:rFonts w:ascii="Segoe UI" w:hAnsi="Segoe UI" w:cs="Segoe UI"/>
+          <w:color w:val="24292E"/>
+        </w:rPr>
+        <w:t xml:space="preserve"> - base camera settings for north direction </w:t>
+      </w:r>
+      <w:proofErr w:type="spellStart"/>
+      <w:r>
+        <w:rPr>
+          <w:rFonts w:ascii="Segoe UI" w:hAnsi="Segoe UI" w:cs="Segoe UI"/>
+          <w:color w:val="24292E"/>
+        </w:rPr>
+        <w:t>pinhole_camera_parameters.json</w:t>
+      </w:r>
+      <w:proofErr w:type="spellEnd"/>
+      <w:r>
+        <w:rPr>
+          <w:rFonts w:ascii="Segoe UI" w:hAnsi="Segoe UI" w:cs="Segoe UI"/>
+          <w:color w:val="24292E"/>
+        </w:rPr>
+        <w:t xml:space="preserve"> - base camera settings for testing </w:t>
+      </w:r>
+      <w:proofErr w:type="spellStart"/>
+      <w:r>
+        <w:rPr>
+          <w:rFonts w:ascii="Segoe UI" w:hAnsi="Segoe UI" w:cs="Segoe UI"/>
+          <w:color w:val="24292E"/>
+        </w:rPr>
+        <w:t>rear_camera.json</w:t>
+      </w:r>
+      <w:proofErr w:type="spellEnd"/>
+      <w:r>
+        <w:rPr>
+          <w:rFonts w:ascii="Segoe UI" w:hAnsi="Segoe UI" w:cs="Segoe UI"/>
+          <w:color w:val="24292E"/>
+        </w:rPr>
+        <w:t xml:space="preserve"> - base camera settings for rear view </w:t>
+      </w:r>
+      <w:proofErr w:type="spellStart"/>
+      <w:r>
+        <w:rPr>
+          <w:rFonts w:ascii="Segoe UI" w:hAnsi="Segoe UI" w:cs="Segoe UI"/>
+          <w:color w:val="24292E"/>
+        </w:rPr>
+        <w:t>south_camera.json</w:t>
+      </w:r>
+      <w:proofErr w:type="spellEnd"/>
+      <w:r>
+        <w:rPr>
+          <w:rFonts w:ascii="Segoe UI" w:hAnsi="Segoe UI" w:cs="Segoe UI"/>
+          <w:color w:val="24292E"/>
+        </w:rPr>
+        <w:t xml:space="preserve"> - base camera settings for south direction tracking_tasks.tmp.txt - positon and </w:t>
+      </w:r>
+      <w:proofErr w:type="spellStart"/>
+      <w:r>
+        <w:rPr>
+          <w:rFonts w:ascii="Segoe UI" w:hAnsi="Segoe UI" w:cs="Segoe UI"/>
+          <w:color w:val="24292E"/>
+        </w:rPr>
+        <w:t>oritentation</w:t>
+      </w:r>
+      <w:proofErr w:type="spellEnd"/>
+      <w:r>
+        <w:rPr>
+          <w:rFonts w:ascii="Segoe UI" w:hAnsi="Segoe UI" w:cs="Segoe UI"/>
+          <w:color w:val="24292E"/>
+        </w:rPr>
+        <w:t xml:space="preserve"> temporary file tracking_tasks.txt - position and </w:t>
+      </w:r>
+      <w:proofErr w:type="spellStart"/>
+      <w:r>
+        <w:rPr>
+          <w:rFonts w:ascii="Segoe UI" w:hAnsi="Segoe UI" w:cs="Segoe UI"/>
+          <w:color w:val="24292E"/>
+        </w:rPr>
+        <w:t>oritentation</w:t>
+      </w:r>
+      <w:proofErr w:type="spellEnd"/>
+      <w:r>
+        <w:rPr>
+          <w:rFonts w:ascii="Segoe UI" w:hAnsi="Segoe UI" w:cs="Segoe UI"/>
+          <w:color w:val="24292E"/>
+        </w:rPr>
+        <w:t xml:space="preserve"> data file </w:t>
+      </w:r>
+      <w:proofErr w:type="spellStart"/>
+      <w:r>
+        <w:rPr>
+          <w:rFonts w:ascii="Segoe UI" w:hAnsi="Segoe UI" w:cs="Segoe UI"/>
+          <w:color w:val="24292E"/>
+        </w:rPr>
+        <w:t>west_camera.json</w:t>
+      </w:r>
+      <w:proofErr w:type="spellEnd"/>
+      <w:r>
+        <w:rPr>
+          <w:rFonts w:ascii="Segoe UI" w:hAnsi="Segoe UI" w:cs="Segoe UI"/>
+          <w:color w:val="24292E"/>
+        </w:rPr>
+        <w:t xml:space="preserve"> - base camera settings for west direction</w:t>
+      </w:r>
+    </w:p>
+    <w:p>
+      <w:pPr>
+        <w:pStyle w:val="NormalWeb"/>
+        <w:numPr>
+          <w:ilvl w:val="0"/>
+          <w:numId w:val="16"/>
+        </w:numPr>
+        <w:shd w:val="clear" w:color="auto" w:fill="FFFFFF"/>
+        <w:spacing w:before="240" w:beforeAutospacing="0" w:after="240" w:afterAutospacing="0"/>
+        <w:rPr>
+          <w:rFonts w:ascii="Segoe UI" w:hAnsi="Segoe UI" w:cs="Segoe UI"/>
+          <w:color w:val="24292E"/>
+        </w:rPr>
+      </w:pPr>
+      <w:r>
+        <w:rPr>
+          <w:rFonts w:ascii="Segoe UI" w:hAnsi="Segoe UI" w:cs="Segoe UI"/>
+          <w:color w:val="24292E"/>
+        </w:rPr>
+        <w:t>visualization\view\images car_marker_small.png - position marker image front_image.png - temporary front view image map_image.png - temporary map view image rear_image.png - temporary rear view image</w:t>
+      </w:r>
+    </w:p>
+    <w:p>
+      <w:pPr>
+        <w:rPr>
+          <w:lang w:val="en-SG"/>
+        </w:rPr>
+      </w:pPr>
+      <w:bookmarkStart w:id="0" w:name="_GoBack"/>
+      <w:bookmarkEnd w:id="0"/>
     </w:p>
     <w:sectPr>
-      <w:headerReference w:type="even" r:id="rId13"/>
-      <w:headerReference w:type="default" r:id="rId14"/>
-      <w:footerReference w:type="even" r:id="rId15"/>
-      <w:footerReference w:type="default" r:id="rId16"/>
-      <w:headerReference w:type="first" r:id="rId17"/>
-      <w:footerReference w:type="first" r:id="rId18"/>
+      <w:headerReference w:type="even" r:id="rId15"/>
+      <w:headerReference w:type="default" r:id="rId16"/>
+      <w:footerReference w:type="even" r:id="rId17"/>
+      <w:footerReference w:type="default" r:id="rId18"/>
+      <w:headerReference w:type="first" r:id="rId19"/>
+      <w:footerReference w:type="first" r:id="rId20"/>
       <w:pgSz w:w="12240" w:h="15840"/>
       <w:pgMar w:top="1440" w:right="1440" w:bottom="1440" w:left="1440" w:header="720" w:footer="720" w:gutter="0"/>
       <w:cols w:space="720"/>
@@ -1061,7 +3168,7 @@
 </file>
 
 <file path=word/endnotes.xml><?xml version="1.0" encoding="utf-8"?>
-<w:endnotes xmlns:wpc="http://schemas.microsoft.com/office/word/2010/wordprocessingCanvas" xmlns:cx="http://schemas.microsoft.com/office/drawing/2014/chartex" xmlns:cx1="http://schemas.microsoft.com/office/drawing/2015/9/8/chartex" xmlns:cx2="http://schemas.microsoft.com/office/drawing/2015/10/21/chartex" xmlns:cx3="http://schemas.microsoft.com/office/drawing/2016/5/9/chartex" xmlns:cx4="http://schemas.microsoft.com/office/drawing/2016/5/10/chartex" xmlns:cx5="http://schemas.microsoft.com/office/drawing/2016/5/11/chartex" xmlns:cx6="http://schemas.microsoft.com/office/drawing/2016/5/12/chartex" xmlns:cx7="http://schemas.microsoft.com/office/drawing/2016/5/13/chartex" xmlns:cx8="http://schemas.microsoft.com/office/drawing/2016/5/14/chartex" xmlns:mc="http://schemas.openxmlformats.org/markup-compatibility/2006" xmlns:aink="http://schemas.microsoft.com/office/drawing/2016/ink" xmlns:am3d="http://schemas.microsoft.com/office/drawing/2017/model3d" xmlns:o="urn:schemas-microsoft-com:office:office" xmlns:r="http://schemas.openxmlformats.org/officeDocument/2006/relationships" xmlns:m="http://schemas.openxmlformats.org/officeDocument/2006/math" xmlns:v="urn:schemas-microsoft-com:vml" xmlns:wp14="http://schemas.microsoft.com/office/word/2010/wordprocessingDrawing" xmlns:wp="http://schemas.openxmlformats.org/drawingml/2006/wordprocessingDrawing" xmlns:w10="urn:schemas-microsoft-com:office:word" xmlns:w="http://schemas.openxmlformats.org/wordprocessingml/2006/main" xmlns:w14="http://schemas.microsoft.com/office/word/2010/wordml" xmlns:w15="http://schemas.microsoft.com/office/word/2012/wordml" xmlns:w16cid="http://schemas.microsoft.com/office/word/2016/wordml/cid" xmlns:w16se="http://schemas.microsoft.com/office/word/2015/wordml/symex" xmlns:wpg="http://schemas.microsoft.com/office/word/2010/wordprocessingGroup" xmlns:wpi="http://schemas.microsoft.com/office/word/2010/wordprocessingInk" xmlns:wne="http://schemas.microsoft.com/office/word/2006/wordml" xmlns:wps="http://schemas.microsoft.com/office/word/2010/wordprocessingShape" mc:Ignorable="w14 w15 w16se w16cid wp14">
+<w:endnotes xmlns:wpc="http://schemas.microsoft.com/office/word/2010/wordprocessingCanvas" xmlns:cx="http://schemas.microsoft.com/office/drawing/2014/chartex" xmlns:mc="http://schemas.openxmlformats.org/markup-compatibility/2006" xmlns:o="urn:schemas-microsoft-com:office:office" xmlns:r="http://schemas.openxmlformats.org/officeDocument/2006/relationships" xmlns:m="http://schemas.openxmlformats.org/officeDocument/2006/math" xmlns:v="urn:schemas-microsoft-com:vml" xmlns:wp14="http://schemas.microsoft.com/office/word/2010/wordprocessingDrawing" xmlns:wp="http://schemas.openxmlformats.org/drawingml/2006/wordprocessingDrawing" xmlns:w10="urn:schemas-microsoft-com:office:word" xmlns:w="http://schemas.openxmlformats.org/wordprocessingml/2006/main" xmlns:w14="http://schemas.microsoft.com/office/word/2010/wordml" xmlns:w15="http://schemas.microsoft.com/office/word/2012/wordml" xmlns:w16se="http://schemas.microsoft.com/office/word/2015/wordml/symex" xmlns:wpg="http://schemas.microsoft.com/office/word/2010/wordprocessingGroup" xmlns:wpi="http://schemas.microsoft.com/office/word/2010/wordprocessingInk" xmlns:wne="http://schemas.microsoft.com/office/word/2006/wordml" xmlns:wps="http://schemas.microsoft.com/office/word/2010/wordprocessingShape" mc:Ignorable="w14 w15 w16se wp14">
   <w:endnote w:type="separator" w:id="-1">
     <w:p>
       <w:pPr>
@@ -1086,7 +3193,7 @@
 </file>
 
 <file path=word/footer1.xml><?xml version="1.0" encoding="utf-8"?>
-<w:ftr xmlns:wpc="http://schemas.microsoft.com/office/word/2010/wordprocessingCanvas" xmlns:cx="http://schemas.microsoft.com/office/drawing/2014/chartex" xmlns:cx1="http://schemas.microsoft.com/office/drawing/2015/9/8/chartex" xmlns:cx2="http://schemas.microsoft.com/office/drawing/2015/10/21/chartex" xmlns:cx3="http://schemas.microsoft.com/office/drawing/2016/5/9/chartex" xmlns:cx4="http://schemas.microsoft.com/office/drawing/2016/5/10/chartex" xmlns:cx5="http://schemas.microsoft.com/office/drawing/2016/5/11/chartex" xmlns:cx6="http://schemas.microsoft.com/office/drawing/2016/5/12/chartex" xmlns:cx7="http://schemas.microsoft.com/office/drawing/2016/5/13/chartex" xmlns:cx8="http://schemas.microsoft.com/office/drawing/2016/5/14/chartex" xmlns:mc="http://schemas.openxmlformats.org/markup-compatibility/2006" xmlns:aink="http://schemas.microsoft.com/office/drawing/2016/ink" xmlns:am3d="http://schemas.microsoft.com/office/drawing/2017/model3d" xmlns:o="urn:schemas-microsoft-com:office:office" xmlns:r="http://schemas.openxmlformats.org/officeDocument/2006/relationships" xmlns:m="http://schemas.openxmlformats.org/officeDocument/2006/math" xmlns:v="urn:schemas-microsoft-com:vml" xmlns:wp14="http://schemas.microsoft.com/office/word/2010/wordprocessingDrawing" xmlns:wp="http://schemas.openxmlformats.org/drawingml/2006/wordprocessingDrawing" xmlns:w10="urn:schemas-microsoft-com:office:word" xmlns:w="http://schemas.openxmlformats.org/wordprocessingml/2006/main" xmlns:w14="http://schemas.microsoft.com/office/word/2010/wordml" xmlns:w15="http://schemas.microsoft.com/office/word/2012/wordml" xmlns:w16cid="http://schemas.microsoft.com/office/word/2016/wordml/cid" xmlns:w16se="http://schemas.microsoft.com/office/word/2015/wordml/symex" xmlns:wpg="http://schemas.microsoft.com/office/word/2010/wordprocessingGroup" xmlns:wpi="http://schemas.microsoft.com/office/word/2010/wordprocessingInk" xmlns:wne="http://schemas.microsoft.com/office/word/2006/wordml" xmlns:wps="http://schemas.microsoft.com/office/word/2010/wordprocessingShape" mc:Ignorable="w14 w15 w16se w16cid wp14">
+<w:ftr xmlns:wpc="http://schemas.microsoft.com/office/word/2010/wordprocessingCanvas" xmlns:cx="http://schemas.microsoft.com/office/drawing/2014/chartex" xmlns:mc="http://schemas.openxmlformats.org/markup-compatibility/2006" xmlns:o="urn:schemas-microsoft-com:office:office" xmlns:r="http://schemas.openxmlformats.org/officeDocument/2006/relationships" xmlns:m="http://schemas.openxmlformats.org/officeDocument/2006/math" xmlns:v="urn:schemas-microsoft-com:vml" xmlns:wp14="http://schemas.microsoft.com/office/word/2010/wordprocessingDrawing" xmlns:wp="http://schemas.openxmlformats.org/drawingml/2006/wordprocessingDrawing" xmlns:w10="urn:schemas-microsoft-com:office:word" xmlns:w="http://schemas.openxmlformats.org/wordprocessingml/2006/main" xmlns:w14="http://schemas.microsoft.com/office/word/2010/wordml" xmlns:w15="http://schemas.microsoft.com/office/word/2012/wordml" xmlns:w16se="http://schemas.microsoft.com/office/word/2015/wordml/symex" xmlns:wpg="http://schemas.microsoft.com/office/word/2010/wordprocessingGroup" xmlns:wpi="http://schemas.microsoft.com/office/word/2010/wordprocessingInk" xmlns:wne="http://schemas.microsoft.com/office/word/2006/wordml" xmlns:wps="http://schemas.microsoft.com/office/word/2010/wordprocessingShape" mc:Ignorable="w14 w15 w16se wp14">
   <w:p>
     <w:pPr>
       <w:pStyle w:val="Footer"/>
@@ -1096,7 +3203,7 @@
 </file>
 
 <file path=word/footer2.xml><?xml version="1.0" encoding="utf-8"?>
-<w:ftr xmlns:wpc="http://schemas.microsoft.com/office/word/2010/wordprocessingCanvas" xmlns:cx="http://schemas.microsoft.com/office/drawing/2014/chartex" xmlns:cx1="http://schemas.microsoft.com/office/drawing/2015/9/8/chartex" xmlns:cx2="http://schemas.microsoft.com/office/drawing/2015/10/21/chartex" xmlns:cx3="http://schemas.microsoft.com/office/drawing/2016/5/9/chartex" xmlns:cx4="http://schemas.microsoft.com/office/drawing/2016/5/10/chartex" xmlns:cx5="http://schemas.microsoft.com/office/drawing/2016/5/11/chartex" xmlns:cx6="http://schemas.microsoft.com/office/drawing/2016/5/12/chartex" xmlns:cx7="http://schemas.microsoft.com/office/drawing/2016/5/13/chartex" xmlns:cx8="http://schemas.microsoft.com/office/drawing/2016/5/14/chartex" xmlns:mc="http://schemas.openxmlformats.org/markup-compatibility/2006" xmlns:aink="http://schemas.microsoft.com/office/drawing/2016/ink" xmlns:am3d="http://schemas.microsoft.com/office/drawing/2017/model3d" xmlns:o="urn:schemas-microsoft-com:office:office" xmlns:r="http://schemas.openxmlformats.org/officeDocument/2006/relationships" xmlns:m="http://schemas.openxmlformats.org/officeDocument/2006/math" xmlns:v="urn:schemas-microsoft-com:vml" xmlns:wp14="http://schemas.microsoft.com/office/word/2010/wordprocessingDrawing" xmlns:wp="http://schemas.openxmlformats.org/drawingml/2006/wordprocessingDrawing" xmlns:w10="urn:schemas-microsoft-com:office:word" xmlns:w="http://schemas.openxmlformats.org/wordprocessingml/2006/main" xmlns:w14="http://schemas.microsoft.com/office/word/2010/wordml" xmlns:w15="http://schemas.microsoft.com/office/word/2012/wordml" xmlns:w16cid="http://schemas.microsoft.com/office/word/2016/wordml/cid" xmlns:w16se="http://schemas.microsoft.com/office/word/2015/wordml/symex" xmlns:wpg="http://schemas.microsoft.com/office/word/2010/wordprocessingGroup" xmlns:wpi="http://schemas.microsoft.com/office/word/2010/wordprocessingInk" xmlns:wne="http://schemas.microsoft.com/office/word/2006/wordml" xmlns:wps="http://schemas.microsoft.com/office/word/2010/wordprocessingShape" mc:Ignorable="w14 w15 w16se w16cid wp14">
+<w:ftr xmlns:wpc="http://schemas.microsoft.com/office/word/2010/wordprocessingCanvas" xmlns:cx="http://schemas.microsoft.com/office/drawing/2014/chartex" xmlns:mc="http://schemas.openxmlformats.org/markup-compatibility/2006" xmlns:o="urn:schemas-microsoft-com:office:office" xmlns:r="http://schemas.openxmlformats.org/officeDocument/2006/relationships" xmlns:m="http://schemas.openxmlformats.org/officeDocument/2006/math" xmlns:v="urn:schemas-microsoft-com:vml" xmlns:wp14="http://schemas.microsoft.com/office/word/2010/wordprocessingDrawing" xmlns:wp="http://schemas.openxmlformats.org/drawingml/2006/wordprocessingDrawing" xmlns:w10="urn:schemas-microsoft-com:office:word" xmlns:w="http://schemas.openxmlformats.org/wordprocessingml/2006/main" xmlns:w14="http://schemas.microsoft.com/office/word/2010/wordml" xmlns:w15="http://schemas.microsoft.com/office/word/2012/wordml" xmlns:w16se="http://schemas.microsoft.com/office/word/2015/wordml/symex" xmlns:wpg="http://schemas.microsoft.com/office/word/2010/wordprocessingGroup" xmlns:wpi="http://schemas.microsoft.com/office/word/2010/wordprocessingInk" xmlns:wne="http://schemas.microsoft.com/office/word/2006/wordml" xmlns:wps="http://schemas.microsoft.com/office/word/2010/wordprocessingShape" mc:Ignorable="w14 w15 w16se wp14">
   <w:p>
     <w:pPr>
       <w:pStyle w:val="Footer"/>
@@ -1104,6 +3211,7 @@
     <w:r>
       <w:rPr>
         <w:noProof/>
+        <w:lang w:val="en-SG"/>
       </w:rPr>
       <mc:AlternateContent>
         <mc:Choice Requires="wps">
@@ -1179,8 +3287,7 @@
               <v:stroke joinstyle="miter"/>
               <v:path gradientshapeok="t" o:connecttype="rect"/>
             </v:shapetype>
-            <v:shape id="MSIPCM99e34bbfa1ba5abcb6a17959" o:spid="_x0000_s1027" type="#_x0000_t202" alt="{&quot;HashCode&quot;:282206168,&quot;Height&quot;:792.0,&quot;Width&quot;:612.0,&quot;Placement&quot;:&quot;Footer&quot;,&quot;Index&quot;:&quot;Primary&quot;,&quot;Section&quot;:1,&quot;Top&quot;:0.0,&quot;Left&quot;:0.0}" style="position:absolute;margin-left:0;margin-top:755.45pt;width:612pt;height:21.5pt;z-index:251660288;visibility:visible;mso-wrap-style:square;mso-wrap-distance-left:9pt;mso-wrap-distance-top:0;mso-wrap-distance-right:9pt;mso-wrap-distance-bottom:0;mso-position-horizontal:absolute;mso-position-horizontal-relative:page;mso-position-vertical:absolute;mso-position-vertical-relative:page;v-text-anchor:bottom" o:gfxdata="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" o:allowincell="f" filled="f" stroked="f" strokeweight=".5pt">
-              <v:fill o:detectmouseclick="t"/>
+            <v:shape id="MSIPCM99e34bbfa1ba5abcb6a17959" o:spid="_x0000_s1027" type="#_x0000_t202" alt="{&quot;HashCode&quot;:282206168,&quot;Height&quot;:792.0,&quot;Width&quot;:612.0,&quot;Placement&quot;:&quot;Footer&quot;,&quot;Index&quot;:&quot;Primary&quot;,&quot;Section&quot;:1,&quot;Top&quot;:0.0,&quot;Left&quot;:0.0}" style="position:absolute;margin-left:0;margin-top:755.45pt;width:612pt;height:21.5pt;z-index:251660288;visibility:visible;mso-wrap-style:square;mso-wrap-distance-left:9pt;mso-wrap-distance-top:0;mso-wrap-distance-right:9pt;mso-wrap-distance-bottom:0;mso-position-horizontal:absolute;mso-position-horizontal-relative:page;mso-position-vertical:absolute;mso-position-vertical-relative:page;v-text-anchor:bottom" o:gfxdata="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" o:allowincell="f" filled="f" stroked="f" strokeweight=".5pt">
               <v:textbox inset="20pt,0,,0">
                 <w:txbxContent>
                   <w:p>
@@ -1206,7 +3313,7 @@
 </file>
 
 <file path=word/footer3.xml><?xml version="1.0" encoding="utf-8"?>
-<w:ftr xmlns:wpc="http://schemas.microsoft.com/office/word/2010/wordprocessingCanvas" xmlns:cx="http://schemas.microsoft.com/office/drawing/2014/chartex" xmlns:cx1="http://schemas.microsoft.com/office/drawing/2015/9/8/chartex" xmlns:cx2="http://schemas.microsoft.com/office/drawing/2015/10/21/chartex" xmlns:cx3="http://schemas.microsoft.com/office/drawing/2016/5/9/chartex" xmlns:cx4="http://schemas.microsoft.com/office/drawing/2016/5/10/chartex" xmlns:cx5="http://schemas.microsoft.com/office/drawing/2016/5/11/chartex" xmlns:cx6="http://schemas.microsoft.com/office/drawing/2016/5/12/chartex" xmlns:cx7="http://schemas.microsoft.com/office/drawing/2016/5/13/chartex" xmlns:cx8="http://schemas.microsoft.com/office/drawing/2016/5/14/chartex" xmlns:mc="http://schemas.openxmlformats.org/markup-compatibility/2006" xmlns:aink="http://schemas.microsoft.com/office/drawing/2016/ink" xmlns:am3d="http://schemas.microsoft.com/office/drawing/2017/model3d" xmlns:o="urn:schemas-microsoft-com:office:office" xmlns:r="http://schemas.openxmlformats.org/officeDocument/2006/relationships" xmlns:m="http://schemas.openxmlformats.org/officeDocument/2006/math" xmlns:v="urn:schemas-microsoft-com:vml" xmlns:wp14="http://schemas.microsoft.com/office/word/2010/wordprocessingDrawing" xmlns:wp="http://schemas.openxmlformats.org/drawingml/2006/wordprocessingDrawing" xmlns:w10="urn:schemas-microsoft-com:office:word" xmlns:w="http://schemas.openxmlformats.org/wordprocessingml/2006/main" xmlns:w14="http://schemas.microsoft.com/office/word/2010/wordml" xmlns:w15="http://schemas.microsoft.com/office/word/2012/wordml" xmlns:w16cid="http://schemas.microsoft.com/office/word/2016/wordml/cid" xmlns:w16se="http://schemas.microsoft.com/office/word/2015/wordml/symex" xmlns:wpg="http://schemas.microsoft.com/office/word/2010/wordprocessingGroup" xmlns:wpi="http://schemas.microsoft.com/office/word/2010/wordprocessingInk" xmlns:wne="http://schemas.microsoft.com/office/word/2006/wordml" xmlns:wps="http://schemas.microsoft.com/office/word/2010/wordprocessingShape" mc:Ignorable="w14 w15 w16se w16cid wp14">
+<w:ftr xmlns:wpc="http://schemas.microsoft.com/office/word/2010/wordprocessingCanvas" xmlns:cx="http://schemas.microsoft.com/office/drawing/2014/chartex" xmlns:mc="http://schemas.openxmlformats.org/markup-compatibility/2006" xmlns:o="urn:schemas-microsoft-com:office:office" xmlns:r="http://schemas.openxmlformats.org/officeDocument/2006/relationships" xmlns:m="http://schemas.openxmlformats.org/officeDocument/2006/math" xmlns:v="urn:schemas-microsoft-com:vml" xmlns:wp14="http://schemas.microsoft.com/office/word/2010/wordprocessingDrawing" xmlns:wp="http://schemas.openxmlformats.org/drawingml/2006/wordprocessingDrawing" xmlns:w10="urn:schemas-microsoft-com:office:word" xmlns:w="http://schemas.openxmlformats.org/wordprocessingml/2006/main" xmlns:w14="http://schemas.microsoft.com/office/word/2010/wordml" xmlns:w15="http://schemas.microsoft.com/office/word/2012/wordml" xmlns:w16se="http://schemas.microsoft.com/office/word/2015/wordml/symex" xmlns:wpg="http://schemas.microsoft.com/office/word/2010/wordprocessingGroup" xmlns:wpi="http://schemas.microsoft.com/office/word/2010/wordprocessingInk" xmlns:wne="http://schemas.microsoft.com/office/word/2006/wordml" xmlns:wps="http://schemas.microsoft.com/office/word/2010/wordprocessingShape" mc:Ignorable="w14 w15 w16se wp14">
   <w:p>
     <w:pPr>
       <w:pStyle w:val="Footer"/>
@@ -1216,7 +3323,7 @@
 </file>
 
 <file path=word/footnotes.xml><?xml version="1.0" encoding="utf-8"?>
-<w:footnotes xmlns:wpc="http://schemas.microsoft.com/office/word/2010/wordprocessingCanvas" xmlns:cx="http://schemas.microsoft.com/office/drawing/2014/chartex" xmlns:cx1="http://schemas.microsoft.com/office/drawing/2015/9/8/chartex" xmlns:cx2="http://schemas.microsoft.com/office/drawing/2015/10/21/chartex" xmlns:cx3="http://schemas.microsoft.com/office/drawing/2016/5/9/chartex" xmlns:cx4="http://schemas.microsoft.com/office/drawing/2016/5/10/chartex" xmlns:cx5="http://schemas.microsoft.com/office/drawing/2016/5/11/chartex" xmlns:cx6="http://schemas.microsoft.com/office/drawing/2016/5/12/chartex" xmlns:cx7="http://schemas.microsoft.com/office/drawing/2016/5/13/chartex" xmlns:cx8="http://schemas.microsoft.com/office/drawing/2016/5/14/chartex" xmlns:mc="http://schemas.openxmlformats.org/markup-compatibility/2006" xmlns:aink="http://schemas.microsoft.com/office/drawing/2016/ink" xmlns:am3d="http://schemas.microsoft.com/office/drawing/2017/model3d" xmlns:o="urn:schemas-microsoft-com:office:office" xmlns:r="http://schemas.openxmlformats.org/officeDocument/2006/relationships" xmlns:m="http://schemas.openxmlformats.org/officeDocument/2006/math" xmlns:v="urn:schemas-microsoft-com:vml" xmlns:wp14="http://schemas.microsoft.com/office/word/2010/wordprocessingDrawing" xmlns:wp="http://schemas.openxmlformats.org/drawingml/2006/wordprocessingDrawing" xmlns:w10="urn:schemas-microsoft-com:office:word" xmlns:w="http://schemas.openxmlformats.org/wordprocessingml/2006/main" xmlns:w14="http://schemas.microsoft.com/office/word/2010/wordml" xmlns:w15="http://schemas.microsoft.com/office/word/2012/wordml" xmlns:w16cid="http://schemas.microsoft.com/office/word/2016/wordml/cid" xmlns:w16se="http://schemas.microsoft.com/office/word/2015/wordml/symex" xmlns:wpg="http://schemas.microsoft.com/office/word/2010/wordprocessingGroup" xmlns:wpi="http://schemas.microsoft.com/office/word/2010/wordprocessingInk" xmlns:wne="http://schemas.microsoft.com/office/word/2006/wordml" xmlns:wps="http://schemas.microsoft.com/office/word/2010/wordprocessingShape" mc:Ignorable="w14 w15 w16se w16cid wp14">
+<w:footnotes xmlns:wpc="http://schemas.microsoft.com/office/word/2010/wordprocessingCanvas" xmlns:cx="http://schemas.microsoft.com/office/drawing/2014/chartex" xmlns:mc="http://schemas.openxmlformats.org/markup-compatibility/2006" xmlns:o="urn:schemas-microsoft-com:office:office" xmlns:r="http://schemas.openxmlformats.org/officeDocument/2006/relationships" xmlns:m="http://schemas.openxmlformats.org/officeDocument/2006/math" xmlns:v="urn:schemas-microsoft-com:vml" xmlns:wp14="http://schemas.microsoft.com/office/word/2010/wordprocessingDrawing" xmlns:wp="http://schemas.openxmlformats.org/drawingml/2006/wordprocessingDrawing" xmlns:w10="urn:schemas-microsoft-com:office:word" xmlns:w="http://schemas.openxmlformats.org/wordprocessingml/2006/main" xmlns:w14="http://schemas.microsoft.com/office/word/2010/wordml" xmlns:w15="http://schemas.microsoft.com/office/word/2012/wordml" xmlns:w16se="http://schemas.microsoft.com/office/word/2015/wordml/symex" xmlns:wpg="http://schemas.microsoft.com/office/word/2010/wordprocessingGroup" xmlns:wpi="http://schemas.microsoft.com/office/word/2010/wordprocessingInk" xmlns:wne="http://schemas.microsoft.com/office/word/2006/wordml" xmlns:wps="http://schemas.microsoft.com/office/word/2010/wordprocessingShape" mc:Ignorable="w14 w15 w16se wp14">
   <w:footnote w:type="separator" w:id="-1">
     <w:p>
       <w:pPr>
@@ -1241,7 +3348,7 @@
 </file>
 
 <file path=word/header1.xml><?xml version="1.0" encoding="utf-8"?>
-<w:hdr xmlns:wpc="http://schemas.microsoft.com/office/word/2010/wordprocessingCanvas" xmlns:cx="http://schemas.microsoft.com/office/drawing/2014/chartex" xmlns:cx1="http://schemas.microsoft.com/office/drawing/2015/9/8/chartex" xmlns:cx2="http://schemas.microsoft.com/office/drawing/2015/10/21/chartex" xmlns:cx3="http://schemas.microsoft.com/office/drawing/2016/5/9/chartex" xmlns:cx4="http://schemas.microsoft.com/office/drawing/2016/5/10/chartex" xmlns:cx5="http://schemas.microsoft.com/office/drawing/2016/5/11/chartex" xmlns:cx6="http://schemas.microsoft.com/office/drawing/2016/5/12/chartex" xmlns:cx7="http://schemas.microsoft.com/office/drawing/2016/5/13/chartex" xmlns:cx8="http://schemas.microsoft.com/office/drawing/2016/5/14/chartex" xmlns:mc="http://schemas.openxmlformats.org/markup-compatibility/2006" xmlns:aink="http://schemas.microsoft.com/office/drawing/2016/ink" xmlns:am3d="http://schemas.microsoft.com/office/drawing/2017/model3d" xmlns:o="urn:schemas-microsoft-com:office:office" xmlns:r="http://schemas.openxmlformats.org/officeDocument/2006/relationships" xmlns:m="http://schemas.openxmlformats.org/officeDocument/2006/math" xmlns:v="urn:schemas-microsoft-com:vml" xmlns:wp14="http://schemas.microsoft.com/office/word/2010/wordprocessingDrawing" xmlns:wp="http://schemas.openxmlformats.org/drawingml/2006/wordprocessingDrawing" xmlns:w10="urn:schemas-microsoft-com:office:word" xmlns:w="http://schemas.openxmlformats.org/wordprocessingml/2006/main" xmlns:w14="http://schemas.microsoft.com/office/word/2010/wordml" xmlns:w15="http://schemas.microsoft.com/office/word/2012/wordml" xmlns:w16cid="http://schemas.microsoft.com/office/word/2016/wordml/cid" xmlns:w16se="http://schemas.microsoft.com/office/word/2015/wordml/symex" xmlns:wpg="http://schemas.microsoft.com/office/word/2010/wordprocessingGroup" xmlns:wpi="http://schemas.microsoft.com/office/word/2010/wordprocessingInk" xmlns:wne="http://schemas.microsoft.com/office/word/2006/wordml" xmlns:wps="http://schemas.microsoft.com/office/word/2010/wordprocessingShape" mc:Ignorable="w14 w15 w16se w16cid wp14">
+<w:hdr xmlns:wpc="http://schemas.microsoft.com/office/word/2010/wordprocessingCanvas" xmlns:cx="http://schemas.microsoft.com/office/drawing/2014/chartex" xmlns:mc="http://schemas.openxmlformats.org/markup-compatibility/2006" xmlns:o="urn:schemas-microsoft-com:office:office" xmlns:r="http://schemas.openxmlformats.org/officeDocument/2006/relationships" xmlns:m="http://schemas.openxmlformats.org/officeDocument/2006/math" xmlns:v="urn:schemas-microsoft-com:vml" xmlns:wp14="http://schemas.microsoft.com/office/word/2010/wordprocessingDrawing" xmlns:wp="http://schemas.openxmlformats.org/drawingml/2006/wordprocessingDrawing" xmlns:w10="urn:schemas-microsoft-com:office:word" xmlns:w="http://schemas.openxmlformats.org/wordprocessingml/2006/main" xmlns:w14="http://schemas.microsoft.com/office/word/2010/wordml" xmlns:w15="http://schemas.microsoft.com/office/word/2012/wordml" xmlns:w16se="http://schemas.microsoft.com/office/word/2015/wordml/symex" xmlns:wpg="http://schemas.microsoft.com/office/word/2010/wordprocessingGroup" xmlns:wpi="http://schemas.microsoft.com/office/word/2010/wordprocessingInk" xmlns:wne="http://schemas.microsoft.com/office/word/2006/wordml" xmlns:wps="http://schemas.microsoft.com/office/word/2010/wordprocessingShape" mc:Ignorable="w14 w15 w16se wp14">
   <w:p>
     <w:pPr>
       <w:pStyle w:val="Header"/>
@@ -1251,7 +3358,7 @@
 </file>
 
 <file path=word/header2.xml><?xml version="1.0" encoding="utf-8"?>
-<w:hdr xmlns:wpc="http://schemas.microsoft.com/office/word/2010/wordprocessingCanvas" xmlns:cx="http://schemas.microsoft.com/office/drawing/2014/chartex" xmlns:cx1="http://schemas.microsoft.com/office/drawing/2015/9/8/chartex" xmlns:cx2="http://schemas.microsoft.com/office/drawing/2015/10/21/chartex" xmlns:cx3="http://schemas.microsoft.com/office/drawing/2016/5/9/chartex" xmlns:cx4="http://schemas.microsoft.com/office/drawing/2016/5/10/chartex" xmlns:cx5="http://schemas.microsoft.com/office/drawing/2016/5/11/chartex" xmlns:cx6="http://schemas.microsoft.com/office/drawing/2016/5/12/chartex" xmlns:cx7="http://schemas.microsoft.com/office/drawing/2016/5/13/chartex" xmlns:cx8="http://schemas.microsoft.com/office/drawing/2016/5/14/chartex" xmlns:mc="http://schemas.openxmlformats.org/markup-compatibility/2006" xmlns:aink="http://schemas.microsoft.com/office/drawing/2016/ink" xmlns:am3d="http://schemas.microsoft.com/office/drawing/2017/model3d" xmlns:o="urn:schemas-microsoft-com:office:office" xmlns:r="http://schemas.openxmlformats.org/officeDocument/2006/relationships" xmlns:m="http://schemas.openxmlformats.org/officeDocument/2006/math" xmlns:v="urn:schemas-microsoft-com:vml" xmlns:wp14="http://schemas.microsoft.com/office/word/2010/wordprocessingDrawing" xmlns:wp="http://schemas.openxmlformats.org/drawingml/2006/wordprocessingDrawing" xmlns:w10="urn:schemas-microsoft-com:office:word" xmlns:w="http://schemas.openxmlformats.org/wordprocessingml/2006/main" xmlns:w14="http://schemas.microsoft.com/office/word/2010/wordml" xmlns:w15="http://schemas.microsoft.com/office/word/2012/wordml" xmlns:w16cid="http://schemas.microsoft.com/office/word/2016/wordml/cid" xmlns:w16se="http://schemas.microsoft.com/office/word/2015/wordml/symex" xmlns:wpg="http://schemas.microsoft.com/office/word/2010/wordprocessingGroup" xmlns:wpi="http://schemas.microsoft.com/office/word/2010/wordprocessingInk" xmlns:wne="http://schemas.microsoft.com/office/word/2006/wordml" xmlns:wps="http://schemas.microsoft.com/office/word/2010/wordprocessingShape" mc:Ignorable="w14 w15 w16se w16cid wp14">
+<w:hdr xmlns:wpc="http://schemas.microsoft.com/office/word/2010/wordprocessingCanvas" xmlns:cx="http://schemas.microsoft.com/office/drawing/2014/chartex" xmlns:mc="http://schemas.openxmlformats.org/markup-compatibility/2006" xmlns:o="urn:schemas-microsoft-com:office:office" xmlns:r="http://schemas.openxmlformats.org/officeDocument/2006/relationships" xmlns:m="http://schemas.openxmlformats.org/officeDocument/2006/math" xmlns:v="urn:schemas-microsoft-com:vml" xmlns:wp14="http://schemas.microsoft.com/office/word/2010/wordprocessingDrawing" xmlns:wp="http://schemas.openxmlformats.org/drawingml/2006/wordprocessingDrawing" xmlns:w10="urn:schemas-microsoft-com:office:word" xmlns:w="http://schemas.openxmlformats.org/wordprocessingml/2006/main" xmlns:w14="http://schemas.microsoft.com/office/word/2010/wordml" xmlns:w15="http://schemas.microsoft.com/office/word/2012/wordml" xmlns:w16se="http://schemas.microsoft.com/office/word/2015/wordml/symex" xmlns:wpg="http://schemas.microsoft.com/office/word/2010/wordprocessingGroup" xmlns:wpi="http://schemas.microsoft.com/office/word/2010/wordprocessingInk" xmlns:wne="http://schemas.microsoft.com/office/word/2006/wordml" xmlns:wps="http://schemas.microsoft.com/office/word/2010/wordprocessingShape" mc:Ignorable="w14 w15 w16se wp14">
   <w:p>
     <w:pPr>
       <w:pStyle w:val="Header"/>
@@ -1259,6 +3366,7 @@
     <w:r>
       <w:rPr>
         <w:noProof/>
+        <w:lang w:val="en-SG"/>
       </w:rPr>
       <mc:AlternateContent>
         <mc:Choice Requires="wps">
@@ -1334,8 +3442,7 @@
               <v:stroke joinstyle="miter"/>
               <v:path gradientshapeok="t" o:connecttype="rect"/>
             </v:shapetype>
-            <v:shape id="MSIPCM7e5f45fd9f14699cb7ced5f8" o:spid="_x0000_s1026" type="#_x0000_t202" alt="{&quot;HashCode&quot;:258068599,&quot;Height&quot;:792.0,&quot;Width&quot;:612.0,&quot;Placement&quot;:&quot;Header&quot;,&quot;Index&quot;:&quot;Primary&quot;,&quot;Section&quot;:1,&quot;Top&quot;:0.0,&quot;Left&quot;:0.0}" style="position:absolute;margin-left:0;margin-top:15pt;width:612pt;height:21.5pt;z-index:251659264;visibility:visible;mso-wrap-style:square;mso-wrap-distance-left:9pt;mso-wrap-distance-top:0;mso-wrap-distance-right:9pt;mso-wrap-distance-bottom:0;mso-position-horizontal:absolute;mso-position-horizontal-relative:page;mso-position-vertical:absolute;mso-position-vertical-relative:page;v-text-anchor:top" o:gfxdata="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" o:allowincell="f" filled="f" stroked="f" strokeweight=".5pt">
-              <v:fill o:detectmouseclick="t"/>
+            <v:shape id="MSIPCM7e5f45fd9f14699cb7ced5f8" o:spid="_x0000_s1026" type="#_x0000_t202" alt="{&quot;HashCode&quot;:258068599,&quot;Height&quot;:792.0,&quot;Width&quot;:612.0,&quot;Placement&quot;:&quot;Header&quot;,&quot;Index&quot;:&quot;Primary&quot;,&quot;Section&quot;:1,&quot;Top&quot;:0.0,&quot;Left&quot;:0.0}" style="position:absolute;margin-left:0;margin-top:15pt;width:612pt;height:21.5pt;z-index:251659264;visibility:visible;mso-wrap-style:square;mso-wrap-distance-left:9pt;mso-wrap-distance-top:0;mso-wrap-distance-right:9pt;mso-wrap-distance-bottom:0;mso-position-horizontal:absolute;mso-position-horizontal-relative:page;mso-position-vertical:absolute;mso-position-vertical-relative:page;v-text-anchor:top" o:gfxdata="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" o:allowincell="f" filled="f" stroked="f" strokeweight=".5pt">
               <v:textbox inset="20pt,0,,0">
                 <w:txbxContent>
                   <w:p>
@@ -1361,7 +3468,7 @@
 </file>
 
 <file path=word/header3.xml><?xml version="1.0" encoding="utf-8"?>
-<w:hdr xmlns:wpc="http://schemas.microsoft.com/office/word/2010/wordprocessingCanvas" xmlns:cx="http://schemas.microsoft.com/office/drawing/2014/chartex" xmlns:cx1="http://schemas.microsoft.com/office/drawing/2015/9/8/chartex" xmlns:cx2="http://schemas.microsoft.com/office/drawing/2015/10/21/chartex" xmlns:cx3="http://schemas.microsoft.com/office/drawing/2016/5/9/chartex" xmlns:cx4="http://schemas.microsoft.com/office/drawing/2016/5/10/chartex" xmlns:cx5="http://schemas.microsoft.com/office/drawing/2016/5/11/chartex" xmlns:cx6="http://schemas.microsoft.com/office/drawing/2016/5/12/chartex" xmlns:cx7="http://schemas.microsoft.com/office/drawing/2016/5/13/chartex" xmlns:cx8="http://schemas.microsoft.com/office/drawing/2016/5/14/chartex" xmlns:mc="http://schemas.openxmlformats.org/markup-compatibility/2006" xmlns:aink="http://schemas.microsoft.com/office/drawing/2016/ink" xmlns:am3d="http://schemas.microsoft.com/office/drawing/2017/model3d" xmlns:o="urn:schemas-microsoft-com:office:office" xmlns:r="http://schemas.openxmlformats.org/officeDocument/2006/relationships" xmlns:m="http://schemas.openxmlformats.org/officeDocument/2006/math" xmlns:v="urn:schemas-microsoft-com:vml" xmlns:wp14="http://schemas.microsoft.com/office/word/2010/wordprocessingDrawing" xmlns:wp="http://schemas.openxmlformats.org/drawingml/2006/wordprocessingDrawing" xmlns:w10="urn:schemas-microsoft-com:office:word" xmlns:w="http://schemas.openxmlformats.org/wordprocessingml/2006/main" xmlns:w14="http://schemas.microsoft.com/office/word/2010/wordml" xmlns:w15="http://schemas.microsoft.com/office/word/2012/wordml" xmlns:w16cid="http://schemas.microsoft.com/office/word/2016/wordml/cid" xmlns:w16se="http://schemas.microsoft.com/office/word/2015/wordml/symex" xmlns:wpg="http://schemas.microsoft.com/office/word/2010/wordprocessingGroup" xmlns:wpi="http://schemas.microsoft.com/office/word/2010/wordprocessingInk" xmlns:wne="http://schemas.microsoft.com/office/word/2006/wordml" xmlns:wps="http://schemas.microsoft.com/office/word/2010/wordprocessingShape" mc:Ignorable="w14 w15 w16se w16cid wp14">
+<w:hdr xmlns:wpc="http://schemas.microsoft.com/office/word/2010/wordprocessingCanvas" xmlns:cx="http://schemas.microsoft.com/office/drawing/2014/chartex" xmlns:mc="http://schemas.openxmlformats.org/markup-compatibility/2006" xmlns:o="urn:schemas-microsoft-com:office:office" xmlns:r="http://schemas.openxmlformats.org/officeDocument/2006/relationships" xmlns:m="http://schemas.openxmlformats.org/officeDocument/2006/math" xmlns:v="urn:schemas-microsoft-com:vml" xmlns:wp14="http://schemas.microsoft.com/office/word/2010/wordprocessingDrawing" xmlns:wp="http://schemas.openxmlformats.org/drawingml/2006/wordprocessingDrawing" xmlns:w10="urn:schemas-microsoft-com:office:word" xmlns:w="http://schemas.openxmlformats.org/wordprocessingml/2006/main" xmlns:w14="http://schemas.microsoft.com/office/word/2010/wordml" xmlns:w15="http://schemas.microsoft.com/office/word/2012/wordml" xmlns:w16se="http://schemas.microsoft.com/office/word/2015/wordml/symex" xmlns:wpg="http://schemas.microsoft.com/office/word/2010/wordprocessingGroup" xmlns:wpi="http://schemas.microsoft.com/office/word/2010/wordprocessingInk" xmlns:wne="http://schemas.microsoft.com/office/word/2006/wordml" xmlns:wps="http://schemas.microsoft.com/office/word/2010/wordprocessingShape" mc:Ignorable="w14 w15 w16se wp14">
   <w:p>
     <w:pPr>
       <w:pStyle w:val="Header"/>
@@ -1371,8 +3478,121 @@
 </file>
 
 <file path=word/numbering.xml><?xml version="1.0" encoding="utf-8"?>
-<w:numbering xmlns:wpc="http://schemas.microsoft.com/office/word/2010/wordprocessingCanvas" xmlns:cx="http://schemas.microsoft.com/office/drawing/2014/chartex" xmlns:cx1="http://schemas.microsoft.com/office/drawing/2015/9/8/chartex" xmlns:cx2="http://schemas.microsoft.com/office/drawing/2015/10/21/chartex" xmlns:cx3="http://schemas.microsoft.com/office/drawing/2016/5/9/chartex" xmlns:cx4="http://schemas.microsoft.com/office/drawing/2016/5/10/chartex" xmlns:cx5="http://schemas.microsoft.com/office/drawing/2016/5/11/chartex" xmlns:cx6="http://schemas.microsoft.com/office/drawing/2016/5/12/chartex" xmlns:cx7="http://schemas.microsoft.com/office/drawing/2016/5/13/chartex" xmlns:cx8="http://schemas.microsoft.com/office/drawing/2016/5/14/chartex" xmlns:mc="http://schemas.openxmlformats.org/markup-compatibility/2006" xmlns:aink="http://schemas.microsoft.com/office/drawing/2016/ink" xmlns:am3d="http://schemas.microsoft.com/office/drawing/2017/model3d" xmlns:o="urn:schemas-microsoft-com:office:office" xmlns:r="http://schemas.openxmlformats.org/officeDocument/2006/relationships" xmlns:m="http://schemas.openxmlformats.org/officeDocument/2006/math" xmlns:v="urn:schemas-microsoft-com:vml" xmlns:wp14="http://schemas.microsoft.com/office/word/2010/wordprocessingDrawing" xmlns:wp="http://schemas.openxmlformats.org/drawingml/2006/wordprocessingDrawing" xmlns:w10="urn:schemas-microsoft-com:office:word" xmlns:w="http://schemas.openxmlformats.org/wordprocessingml/2006/main" xmlns:w14="http://schemas.microsoft.com/office/word/2010/wordml" xmlns:w15="http://schemas.microsoft.com/office/word/2012/wordml" xmlns:w16cid="http://schemas.microsoft.com/office/word/2016/wordml/cid" xmlns:w16se="http://schemas.microsoft.com/office/word/2015/wordml/symex" xmlns:wpg="http://schemas.microsoft.com/office/word/2010/wordprocessingGroup" xmlns:wpi="http://schemas.microsoft.com/office/word/2010/wordprocessingInk" xmlns:wne="http://schemas.microsoft.com/office/word/2006/wordml" xmlns:wps="http://schemas.microsoft.com/office/word/2010/wordprocessingShape" mc:Ignorable="w14 w15 w16se w16cid wp14">
+<w:numbering xmlns:wpc="http://schemas.microsoft.com/office/word/2010/wordprocessingCanvas" xmlns:cx="http://schemas.microsoft.com/office/drawing/2014/chartex" xmlns:mc="http://schemas.openxmlformats.org/markup-compatibility/2006" xmlns:o="urn:schemas-microsoft-com:office:office" xmlns:r="http://schemas.openxmlformats.org/officeDocument/2006/relationships" xmlns:m="http://schemas.openxmlformats.org/officeDocument/2006/math" xmlns:v="urn:schemas-microsoft-com:vml" xmlns:wp14="http://schemas.microsoft.com/office/word/2010/wordprocessingDrawing" xmlns:wp="http://schemas.openxmlformats.org/drawingml/2006/wordprocessingDrawing" xmlns:w10="urn:schemas-microsoft-com:office:word" xmlns:w="http://schemas.openxmlformats.org/wordprocessingml/2006/main" xmlns:w14="http://schemas.microsoft.com/office/word/2010/wordml" xmlns:w15="http://schemas.microsoft.com/office/word/2012/wordml" xmlns:w16se="http://schemas.microsoft.com/office/word/2015/wordml/symex" xmlns:wpg="http://schemas.microsoft.com/office/word/2010/wordprocessingGroup" xmlns:wpi="http://schemas.microsoft.com/office/word/2010/wordprocessingInk" xmlns:wne="http://schemas.microsoft.com/office/word/2006/wordml" xmlns:wps="http://schemas.microsoft.com/office/word/2010/wordprocessingShape" mc:Ignorable="w14 w15 w16se wp14">
   <w:abstractNum w:abstractNumId="0" w15:restartNumberingAfterBreak="0">
+    <w:nsid w:val="14471A74"/>
+    <w:multiLevelType w:val="multilevel"/>
+    <w:tmpl w:val="1812EF38"/>
+    <w:lvl w:ilvl="0">
+      <w:start w:val="1"/>
+      <w:numFmt w:val="decimal"/>
+      <w:lvlText w:val="%1."/>
+      <w:lvlJc w:val="left"/>
+      <w:pPr>
+        <w:tabs>
+          <w:tab w:val="num" w:pos="720"/>
+        </w:tabs>
+        <w:ind w:left="720" w:hanging="360"/>
+      </w:pPr>
+    </w:lvl>
+    <w:lvl w:ilvl="1" w:tentative="1">
+      <w:start w:val="1"/>
+      <w:numFmt w:val="decimal"/>
+      <w:lvlText w:val="%2."/>
+      <w:lvlJc w:val="left"/>
+      <w:pPr>
+        <w:tabs>
+          <w:tab w:val="num" w:pos="1440"/>
+        </w:tabs>
+        <w:ind w:left="1440" w:hanging="360"/>
+      </w:pPr>
+    </w:lvl>
+    <w:lvl w:ilvl="2" w:tentative="1">
+      <w:start w:val="1"/>
+      <w:numFmt w:val="decimal"/>
+      <w:lvlText w:val="%3."/>
+      <w:lvlJc w:val="left"/>
+      <w:pPr>
+        <w:tabs>
+          <w:tab w:val="num" w:pos="2160"/>
+        </w:tabs>
+        <w:ind w:left="2160" w:hanging="360"/>
+      </w:pPr>
+    </w:lvl>
+    <w:lvl w:ilvl="3" w:tentative="1">
+      <w:start w:val="1"/>
+      <w:numFmt w:val="decimal"/>
+      <w:lvlText w:val="%4."/>
+      <w:lvlJc w:val="left"/>
+      <w:pPr>
+        <w:tabs>
+          <w:tab w:val="num" w:pos="2880"/>
+        </w:tabs>
+        <w:ind w:left="2880" w:hanging="360"/>
+      </w:pPr>
+    </w:lvl>
+    <w:lvl w:ilvl="4" w:tentative="1">
+      <w:start w:val="1"/>
+      <w:numFmt w:val="decimal"/>
+      <w:lvlText w:val="%5."/>
+      <w:lvlJc w:val="left"/>
+      <w:pPr>
+        <w:tabs>
+          <w:tab w:val="num" w:pos="3600"/>
+        </w:tabs>
+        <w:ind w:left="3600" w:hanging="360"/>
+      </w:pPr>
+    </w:lvl>
+    <w:lvl w:ilvl="5" w:tentative="1">
+      <w:start w:val="1"/>
+      <w:numFmt w:val="decimal"/>
+      <w:lvlText w:val="%6."/>
+      <w:lvlJc w:val="left"/>
+      <w:pPr>
+        <w:tabs>
+          <w:tab w:val="num" w:pos="4320"/>
+        </w:tabs>
+        <w:ind w:left="4320" w:hanging="360"/>
+      </w:pPr>
+    </w:lvl>
+    <w:lvl w:ilvl="6" w:tentative="1">
+      <w:start w:val="1"/>
+      <w:numFmt w:val="decimal"/>
+      <w:lvlText w:val="%7."/>
+      <w:lvlJc w:val="left"/>
+      <w:pPr>
+        <w:tabs>
+          <w:tab w:val="num" w:pos="5040"/>
+        </w:tabs>
+        <w:ind w:left="5040" w:hanging="360"/>
+      </w:pPr>
+    </w:lvl>
+    <w:lvl w:ilvl="7" w:tentative="1">
+      <w:start w:val="1"/>
+      <w:numFmt w:val="decimal"/>
+      <w:lvlText w:val="%8."/>
+      <w:lvlJc w:val="left"/>
+      <w:pPr>
+        <w:tabs>
+          <w:tab w:val="num" w:pos="5760"/>
+        </w:tabs>
+        <w:ind w:left="5760" w:hanging="360"/>
+      </w:pPr>
+    </w:lvl>
+    <w:lvl w:ilvl="8" w:tentative="1">
+      <w:start w:val="1"/>
+      <w:numFmt w:val="decimal"/>
+      <w:lvlText w:val="%9."/>
+      <w:lvlJc w:val="left"/>
+      <w:pPr>
+        <w:tabs>
+          <w:tab w:val="num" w:pos="6480"/>
+        </w:tabs>
+        <w:ind w:left="6480" w:hanging="360"/>
+      </w:pPr>
+    </w:lvl>
+  </w:abstractNum>
+  <w:abstractNum w:abstractNumId="1" w15:restartNumberingAfterBreak="0">
     <w:nsid w:val="194064CC"/>
     <w:multiLevelType w:val="hybridMultilevel"/>
     <w:tmpl w:val="DA2A2582"/>
@@ -1461,7 +3681,233 @@
       </w:pPr>
     </w:lvl>
   </w:abstractNum>
-  <w:abstractNum w:abstractNumId="1" w15:restartNumberingAfterBreak="0">
+  <w:abstractNum w:abstractNumId="2" w15:restartNumberingAfterBreak="0">
+    <w:nsid w:val="2CFC0729"/>
+    <w:multiLevelType w:val="multilevel"/>
+    <w:tmpl w:val="E03033DA"/>
+    <w:lvl w:ilvl="0">
+      <w:start w:val="1"/>
+      <w:numFmt w:val="decimal"/>
+      <w:lvlText w:val="%1."/>
+      <w:lvlJc w:val="left"/>
+      <w:pPr>
+        <w:tabs>
+          <w:tab w:val="num" w:pos="720"/>
+        </w:tabs>
+        <w:ind w:left="720" w:hanging="360"/>
+      </w:pPr>
+    </w:lvl>
+    <w:lvl w:ilvl="1" w:tentative="1">
+      <w:start w:val="1"/>
+      <w:numFmt w:val="decimal"/>
+      <w:lvlText w:val="%2."/>
+      <w:lvlJc w:val="left"/>
+      <w:pPr>
+        <w:tabs>
+          <w:tab w:val="num" w:pos="1440"/>
+        </w:tabs>
+        <w:ind w:left="1440" w:hanging="360"/>
+      </w:pPr>
+    </w:lvl>
+    <w:lvl w:ilvl="2" w:tentative="1">
+      <w:start w:val="1"/>
+      <w:numFmt w:val="decimal"/>
+      <w:lvlText w:val="%3."/>
+      <w:lvlJc w:val="left"/>
+      <w:pPr>
+        <w:tabs>
+          <w:tab w:val="num" w:pos="2160"/>
+        </w:tabs>
+        <w:ind w:left="2160" w:hanging="360"/>
+      </w:pPr>
+    </w:lvl>
+    <w:lvl w:ilvl="3" w:tentative="1">
+      <w:start w:val="1"/>
+      <w:numFmt w:val="decimal"/>
+      <w:lvlText w:val="%4."/>
+      <w:lvlJc w:val="left"/>
+      <w:pPr>
+        <w:tabs>
+          <w:tab w:val="num" w:pos="2880"/>
+        </w:tabs>
+        <w:ind w:left="2880" w:hanging="360"/>
+      </w:pPr>
+    </w:lvl>
+    <w:lvl w:ilvl="4" w:tentative="1">
+      <w:start w:val="1"/>
+      <w:numFmt w:val="decimal"/>
+      <w:lvlText w:val="%5."/>
+      <w:lvlJc w:val="left"/>
+      <w:pPr>
+        <w:tabs>
+          <w:tab w:val="num" w:pos="3600"/>
+        </w:tabs>
+        <w:ind w:left="3600" w:hanging="360"/>
+      </w:pPr>
+    </w:lvl>
+    <w:lvl w:ilvl="5" w:tentative="1">
+      <w:start w:val="1"/>
+      <w:numFmt w:val="decimal"/>
+      <w:lvlText w:val="%6."/>
+      <w:lvlJc w:val="left"/>
+      <w:pPr>
+        <w:tabs>
+          <w:tab w:val="num" w:pos="4320"/>
+        </w:tabs>
+        <w:ind w:left="4320" w:hanging="360"/>
+      </w:pPr>
+    </w:lvl>
+    <w:lvl w:ilvl="6" w:tentative="1">
+      <w:start w:val="1"/>
+      <w:numFmt w:val="decimal"/>
+      <w:lvlText w:val="%7."/>
+      <w:lvlJc w:val="left"/>
+      <w:pPr>
+        <w:tabs>
+          <w:tab w:val="num" w:pos="5040"/>
+        </w:tabs>
+        <w:ind w:left="5040" w:hanging="360"/>
+      </w:pPr>
+    </w:lvl>
+    <w:lvl w:ilvl="7" w:tentative="1">
+      <w:start w:val="1"/>
+      <w:numFmt w:val="decimal"/>
+      <w:lvlText w:val="%8."/>
+      <w:lvlJc w:val="left"/>
+      <w:pPr>
+        <w:tabs>
+          <w:tab w:val="num" w:pos="5760"/>
+        </w:tabs>
+        <w:ind w:left="5760" w:hanging="360"/>
+      </w:pPr>
+    </w:lvl>
+    <w:lvl w:ilvl="8" w:tentative="1">
+      <w:start w:val="1"/>
+      <w:numFmt w:val="decimal"/>
+      <w:lvlText w:val="%9."/>
+      <w:lvlJc w:val="left"/>
+      <w:pPr>
+        <w:tabs>
+          <w:tab w:val="num" w:pos="6480"/>
+        </w:tabs>
+        <w:ind w:left="6480" w:hanging="360"/>
+      </w:pPr>
+    </w:lvl>
+  </w:abstractNum>
+  <w:abstractNum w:abstractNumId="3" w15:restartNumberingAfterBreak="0">
+    <w:nsid w:val="32D00954"/>
+    <w:multiLevelType w:val="multilevel"/>
+    <w:tmpl w:val="330A8CBC"/>
+    <w:lvl w:ilvl="0">
+      <w:start w:val="1"/>
+      <w:numFmt w:val="decimal"/>
+      <w:lvlText w:val="%1."/>
+      <w:lvlJc w:val="left"/>
+      <w:pPr>
+        <w:tabs>
+          <w:tab w:val="num" w:pos="720"/>
+        </w:tabs>
+        <w:ind w:left="720" w:hanging="360"/>
+      </w:pPr>
+    </w:lvl>
+    <w:lvl w:ilvl="1" w:tentative="1">
+      <w:start w:val="1"/>
+      <w:numFmt w:val="decimal"/>
+      <w:lvlText w:val="%2."/>
+      <w:lvlJc w:val="left"/>
+      <w:pPr>
+        <w:tabs>
+          <w:tab w:val="num" w:pos="1440"/>
+        </w:tabs>
+        <w:ind w:left="1440" w:hanging="360"/>
+      </w:pPr>
+    </w:lvl>
+    <w:lvl w:ilvl="2" w:tentative="1">
+      <w:start w:val="1"/>
+      <w:numFmt w:val="decimal"/>
+      <w:lvlText w:val="%3."/>
+      <w:lvlJc w:val="left"/>
+      <w:pPr>
+        <w:tabs>
+          <w:tab w:val="num" w:pos="2160"/>
+        </w:tabs>
+        <w:ind w:left="2160" w:hanging="360"/>
+      </w:pPr>
+    </w:lvl>
+    <w:lvl w:ilvl="3" w:tentative="1">
+      <w:start w:val="1"/>
+      <w:numFmt w:val="decimal"/>
+      <w:lvlText w:val="%4."/>
+      <w:lvlJc w:val="left"/>
+      <w:pPr>
+        <w:tabs>
+          <w:tab w:val="num" w:pos="2880"/>
+        </w:tabs>
+        <w:ind w:left="2880" w:hanging="360"/>
+      </w:pPr>
+    </w:lvl>
+    <w:lvl w:ilvl="4" w:tentative="1">
+      <w:start w:val="1"/>
+      <w:numFmt w:val="decimal"/>
+      <w:lvlText w:val="%5."/>
+      <w:lvlJc w:val="left"/>
+      <w:pPr>
+        <w:tabs>
+          <w:tab w:val="num" w:pos="3600"/>
+        </w:tabs>
+        <w:ind w:left="3600" w:hanging="360"/>
+      </w:pPr>
+    </w:lvl>
+    <w:lvl w:ilvl="5" w:tentative="1">
+      <w:start w:val="1"/>
+      <w:numFmt w:val="decimal"/>
+      <w:lvlText w:val="%6."/>
+      <w:lvlJc w:val="left"/>
+      <w:pPr>
+        <w:tabs>
+          <w:tab w:val="num" w:pos="4320"/>
+        </w:tabs>
+        <w:ind w:left="4320" w:hanging="360"/>
+      </w:pPr>
+    </w:lvl>
+    <w:lvl w:ilvl="6" w:tentative="1">
+      <w:start w:val="1"/>
+      <w:numFmt w:val="decimal"/>
+      <w:lvlText w:val="%7."/>
+      <w:lvlJc w:val="left"/>
+      <w:pPr>
+        <w:tabs>
+          <w:tab w:val="num" w:pos="5040"/>
+        </w:tabs>
+        <w:ind w:left="5040" w:hanging="360"/>
+      </w:pPr>
+    </w:lvl>
+    <w:lvl w:ilvl="7" w:tentative="1">
+      <w:start w:val="1"/>
+      <w:numFmt w:val="decimal"/>
+      <w:lvlText w:val="%8."/>
+      <w:lvlJc w:val="left"/>
+      <w:pPr>
+        <w:tabs>
+          <w:tab w:val="num" w:pos="5760"/>
+        </w:tabs>
+        <w:ind w:left="5760" w:hanging="360"/>
+      </w:pPr>
+    </w:lvl>
+    <w:lvl w:ilvl="8" w:tentative="1">
+      <w:start w:val="1"/>
+      <w:numFmt w:val="decimal"/>
+      <w:lvlText w:val="%9."/>
+      <w:lvlJc w:val="left"/>
+      <w:pPr>
+        <w:tabs>
+          <w:tab w:val="num" w:pos="6480"/>
+        </w:tabs>
+        <w:ind w:left="6480" w:hanging="360"/>
+      </w:pPr>
+    </w:lvl>
+  </w:abstractNum>
+  <w:abstractNum w:abstractNumId="4" w15:restartNumberingAfterBreak="0">
     <w:nsid w:val="33F1662F"/>
     <w:multiLevelType w:val="hybridMultilevel"/>
     <w:tmpl w:val="55BED200"/>
@@ -1550,7 +3996,7 @@
       </w:pPr>
     </w:lvl>
   </w:abstractNum>
-  <w:abstractNum w:abstractNumId="2" w15:restartNumberingAfterBreak="0">
+  <w:abstractNum w:abstractNumId="5" w15:restartNumberingAfterBreak="0">
     <w:nsid w:val="3A132D35"/>
     <w:multiLevelType w:val="hybridMultilevel"/>
     <w:tmpl w:val="38AA2318"/>
@@ -1639,7 +4085,459 @@
       </w:pPr>
     </w:lvl>
   </w:abstractNum>
-  <w:abstractNum w:abstractNumId="3" w15:restartNumberingAfterBreak="0">
+  <w:abstractNum w:abstractNumId="6" w15:restartNumberingAfterBreak="0">
+    <w:nsid w:val="3E1972BD"/>
+    <w:multiLevelType w:val="multilevel"/>
+    <w:tmpl w:val="22A69ED2"/>
+    <w:lvl w:ilvl="0">
+      <w:start w:val="1"/>
+      <w:numFmt w:val="decimal"/>
+      <w:lvlText w:val="%1."/>
+      <w:lvlJc w:val="left"/>
+      <w:pPr>
+        <w:tabs>
+          <w:tab w:val="num" w:pos="720"/>
+        </w:tabs>
+        <w:ind w:left="720" w:hanging="360"/>
+      </w:pPr>
+    </w:lvl>
+    <w:lvl w:ilvl="1" w:tentative="1">
+      <w:start w:val="1"/>
+      <w:numFmt w:val="decimal"/>
+      <w:lvlText w:val="%2."/>
+      <w:lvlJc w:val="left"/>
+      <w:pPr>
+        <w:tabs>
+          <w:tab w:val="num" w:pos="1440"/>
+        </w:tabs>
+        <w:ind w:left="1440" w:hanging="360"/>
+      </w:pPr>
+    </w:lvl>
+    <w:lvl w:ilvl="2" w:tentative="1">
+      <w:start w:val="1"/>
+      <w:numFmt w:val="decimal"/>
+      <w:lvlText w:val="%3."/>
+      <w:lvlJc w:val="left"/>
+      <w:pPr>
+        <w:tabs>
+          <w:tab w:val="num" w:pos="2160"/>
+        </w:tabs>
+        <w:ind w:left="2160" w:hanging="360"/>
+      </w:pPr>
+    </w:lvl>
+    <w:lvl w:ilvl="3" w:tentative="1">
+      <w:start w:val="1"/>
+      <w:numFmt w:val="decimal"/>
+      <w:lvlText w:val="%4."/>
+      <w:lvlJc w:val="left"/>
+      <w:pPr>
+        <w:tabs>
+          <w:tab w:val="num" w:pos="2880"/>
+        </w:tabs>
+        <w:ind w:left="2880" w:hanging="360"/>
+      </w:pPr>
+    </w:lvl>
+    <w:lvl w:ilvl="4" w:tentative="1">
+      <w:start w:val="1"/>
+      <w:numFmt w:val="decimal"/>
+      <w:lvlText w:val="%5."/>
+      <w:lvlJc w:val="left"/>
+      <w:pPr>
+        <w:tabs>
+          <w:tab w:val="num" w:pos="3600"/>
+        </w:tabs>
+        <w:ind w:left="3600" w:hanging="360"/>
+      </w:pPr>
+    </w:lvl>
+    <w:lvl w:ilvl="5" w:tentative="1">
+      <w:start w:val="1"/>
+      <w:numFmt w:val="decimal"/>
+      <w:lvlText w:val="%6."/>
+      <w:lvlJc w:val="left"/>
+      <w:pPr>
+        <w:tabs>
+          <w:tab w:val="num" w:pos="4320"/>
+        </w:tabs>
+        <w:ind w:left="4320" w:hanging="360"/>
+      </w:pPr>
+    </w:lvl>
+    <w:lvl w:ilvl="6" w:tentative="1">
+      <w:start w:val="1"/>
+      <w:numFmt w:val="decimal"/>
+      <w:lvlText w:val="%7."/>
+      <w:lvlJc w:val="left"/>
+      <w:pPr>
+        <w:tabs>
+          <w:tab w:val="num" w:pos="5040"/>
+        </w:tabs>
+        <w:ind w:left="5040" w:hanging="360"/>
+      </w:pPr>
+    </w:lvl>
+    <w:lvl w:ilvl="7" w:tentative="1">
+      <w:start w:val="1"/>
+      <w:numFmt w:val="decimal"/>
+      <w:lvlText w:val="%8."/>
+      <w:lvlJc w:val="left"/>
+      <w:pPr>
+        <w:tabs>
+          <w:tab w:val="num" w:pos="5760"/>
+        </w:tabs>
+        <w:ind w:left="5760" w:hanging="360"/>
+      </w:pPr>
+    </w:lvl>
+    <w:lvl w:ilvl="8" w:tentative="1">
+      <w:start w:val="1"/>
+      <w:numFmt w:val="decimal"/>
+      <w:lvlText w:val="%9."/>
+      <w:lvlJc w:val="left"/>
+      <w:pPr>
+        <w:tabs>
+          <w:tab w:val="num" w:pos="6480"/>
+        </w:tabs>
+        <w:ind w:left="6480" w:hanging="360"/>
+      </w:pPr>
+    </w:lvl>
+  </w:abstractNum>
+  <w:abstractNum w:abstractNumId="7" w15:restartNumberingAfterBreak="0">
+    <w:nsid w:val="3E8E1B1C"/>
+    <w:multiLevelType w:val="multilevel"/>
+    <w:tmpl w:val="5716409E"/>
+    <w:lvl w:ilvl="0">
+      <w:start w:val="1"/>
+      <w:numFmt w:val="decimal"/>
+      <w:lvlText w:val="%1."/>
+      <w:lvlJc w:val="left"/>
+      <w:pPr>
+        <w:tabs>
+          <w:tab w:val="num" w:pos="720"/>
+        </w:tabs>
+        <w:ind w:left="720" w:hanging="360"/>
+      </w:pPr>
+    </w:lvl>
+    <w:lvl w:ilvl="1" w:tentative="1">
+      <w:start w:val="1"/>
+      <w:numFmt w:val="decimal"/>
+      <w:lvlText w:val="%2."/>
+      <w:lvlJc w:val="left"/>
+      <w:pPr>
+        <w:tabs>
+          <w:tab w:val="num" w:pos="1440"/>
+        </w:tabs>
+        <w:ind w:left="1440" w:hanging="360"/>
+      </w:pPr>
+    </w:lvl>
+    <w:lvl w:ilvl="2" w:tentative="1">
+      <w:start w:val="1"/>
+      <w:numFmt w:val="decimal"/>
+      <w:lvlText w:val="%3."/>
+      <w:lvlJc w:val="left"/>
+      <w:pPr>
+        <w:tabs>
+          <w:tab w:val="num" w:pos="2160"/>
+        </w:tabs>
+        <w:ind w:left="2160" w:hanging="360"/>
+      </w:pPr>
+    </w:lvl>
+    <w:lvl w:ilvl="3" w:tentative="1">
+      <w:start w:val="1"/>
+      <w:numFmt w:val="decimal"/>
+      <w:lvlText w:val="%4."/>
+      <w:lvlJc w:val="left"/>
+      <w:pPr>
+        <w:tabs>
+          <w:tab w:val="num" w:pos="2880"/>
+        </w:tabs>
+        <w:ind w:left="2880" w:hanging="360"/>
+      </w:pPr>
+    </w:lvl>
+    <w:lvl w:ilvl="4" w:tentative="1">
+      <w:start w:val="1"/>
+      <w:numFmt w:val="decimal"/>
+      <w:lvlText w:val="%5."/>
+      <w:lvlJc w:val="left"/>
+      <w:pPr>
+        <w:tabs>
+          <w:tab w:val="num" w:pos="3600"/>
+        </w:tabs>
+        <w:ind w:left="3600" w:hanging="360"/>
+      </w:pPr>
+    </w:lvl>
+    <w:lvl w:ilvl="5" w:tentative="1">
+      <w:start w:val="1"/>
+      <w:numFmt w:val="decimal"/>
+      <w:lvlText w:val="%6."/>
+      <w:lvlJc w:val="left"/>
+      <w:pPr>
+        <w:tabs>
+          <w:tab w:val="num" w:pos="4320"/>
+        </w:tabs>
+        <w:ind w:left="4320" w:hanging="360"/>
+      </w:pPr>
+    </w:lvl>
+    <w:lvl w:ilvl="6" w:tentative="1">
+      <w:start w:val="1"/>
+      <w:numFmt w:val="decimal"/>
+      <w:lvlText w:val="%7."/>
+      <w:lvlJc w:val="left"/>
+      <w:pPr>
+        <w:tabs>
+          <w:tab w:val="num" w:pos="5040"/>
+        </w:tabs>
+        <w:ind w:left="5040" w:hanging="360"/>
+      </w:pPr>
+    </w:lvl>
+    <w:lvl w:ilvl="7" w:tentative="1">
+      <w:start w:val="1"/>
+      <w:numFmt w:val="decimal"/>
+      <w:lvlText w:val="%8."/>
+      <w:lvlJc w:val="left"/>
+      <w:pPr>
+        <w:tabs>
+          <w:tab w:val="num" w:pos="5760"/>
+        </w:tabs>
+        <w:ind w:left="5760" w:hanging="360"/>
+      </w:pPr>
+    </w:lvl>
+    <w:lvl w:ilvl="8" w:tentative="1">
+      <w:start w:val="1"/>
+      <w:numFmt w:val="decimal"/>
+      <w:lvlText w:val="%9."/>
+      <w:lvlJc w:val="left"/>
+      <w:pPr>
+        <w:tabs>
+          <w:tab w:val="num" w:pos="6480"/>
+        </w:tabs>
+        <w:ind w:left="6480" w:hanging="360"/>
+      </w:pPr>
+    </w:lvl>
+  </w:abstractNum>
+  <w:abstractNum w:abstractNumId="8" w15:restartNumberingAfterBreak="0">
+    <w:nsid w:val="4F69461E"/>
+    <w:multiLevelType w:val="multilevel"/>
+    <w:tmpl w:val="45426618"/>
+    <w:lvl w:ilvl="0">
+      <w:start w:val="1"/>
+      <w:numFmt w:val="decimal"/>
+      <w:lvlText w:val="%1."/>
+      <w:lvlJc w:val="left"/>
+      <w:pPr>
+        <w:tabs>
+          <w:tab w:val="num" w:pos="720"/>
+        </w:tabs>
+        <w:ind w:left="720" w:hanging="360"/>
+      </w:pPr>
+    </w:lvl>
+    <w:lvl w:ilvl="1" w:tentative="1">
+      <w:start w:val="1"/>
+      <w:numFmt w:val="decimal"/>
+      <w:lvlText w:val="%2."/>
+      <w:lvlJc w:val="left"/>
+      <w:pPr>
+        <w:tabs>
+          <w:tab w:val="num" w:pos="1440"/>
+        </w:tabs>
+        <w:ind w:left="1440" w:hanging="360"/>
+      </w:pPr>
+    </w:lvl>
+    <w:lvl w:ilvl="2" w:tentative="1">
+      <w:start w:val="1"/>
+      <w:numFmt w:val="decimal"/>
+      <w:lvlText w:val="%3."/>
+      <w:lvlJc w:val="left"/>
+      <w:pPr>
+        <w:tabs>
+          <w:tab w:val="num" w:pos="2160"/>
+        </w:tabs>
+        <w:ind w:left="2160" w:hanging="360"/>
+      </w:pPr>
+    </w:lvl>
+    <w:lvl w:ilvl="3" w:tentative="1">
+      <w:start w:val="1"/>
+      <w:numFmt w:val="decimal"/>
+      <w:lvlText w:val="%4."/>
+      <w:lvlJc w:val="left"/>
+      <w:pPr>
+        <w:tabs>
+          <w:tab w:val="num" w:pos="2880"/>
+        </w:tabs>
+        <w:ind w:left="2880" w:hanging="360"/>
+      </w:pPr>
+    </w:lvl>
+    <w:lvl w:ilvl="4" w:tentative="1">
+      <w:start w:val="1"/>
+      <w:numFmt w:val="decimal"/>
+      <w:lvlText w:val="%5."/>
+      <w:lvlJc w:val="left"/>
+      <w:pPr>
+        <w:tabs>
+          <w:tab w:val="num" w:pos="3600"/>
+        </w:tabs>
+        <w:ind w:left="3600" w:hanging="360"/>
+      </w:pPr>
+    </w:lvl>
+    <w:lvl w:ilvl="5" w:tentative="1">
+      <w:start w:val="1"/>
+      <w:numFmt w:val="decimal"/>
+      <w:lvlText w:val="%6."/>
+      <w:lvlJc w:val="left"/>
+      <w:pPr>
+        <w:tabs>
+          <w:tab w:val="num" w:pos="4320"/>
+        </w:tabs>
+        <w:ind w:left="4320" w:hanging="360"/>
+      </w:pPr>
+    </w:lvl>
+    <w:lvl w:ilvl="6" w:tentative="1">
+      <w:start w:val="1"/>
+      <w:numFmt w:val="decimal"/>
+      <w:lvlText w:val="%7."/>
+      <w:lvlJc w:val="left"/>
+      <w:pPr>
+        <w:tabs>
+          <w:tab w:val="num" w:pos="5040"/>
+        </w:tabs>
+        <w:ind w:left="5040" w:hanging="360"/>
+      </w:pPr>
+    </w:lvl>
+    <w:lvl w:ilvl="7" w:tentative="1">
+      <w:start w:val="1"/>
+      <w:numFmt w:val="decimal"/>
+      <w:lvlText w:val="%8."/>
+      <w:lvlJc w:val="left"/>
+      <w:pPr>
+        <w:tabs>
+          <w:tab w:val="num" w:pos="5760"/>
+        </w:tabs>
+        <w:ind w:left="5760" w:hanging="360"/>
+      </w:pPr>
+    </w:lvl>
+    <w:lvl w:ilvl="8" w:tentative="1">
+      <w:start w:val="1"/>
+      <w:numFmt w:val="decimal"/>
+      <w:lvlText w:val="%9."/>
+      <w:lvlJc w:val="left"/>
+      <w:pPr>
+        <w:tabs>
+          <w:tab w:val="num" w:pos="6480"/>
+        </w:tabs>
+        <w:ind w:left="6480" w:hanging="360"/>
+      </w:pPr>
+    </w:lvl>
+  </w:abstractNum>
+  <w:abstractNum w:abstractNumId="9" w15:restartNumberingAfterBreak="0">
+    <w:nsid w:val="52CD3B0A"/>
+    <w:multiLevelType w:val="multilevel"/>
+    <w:tmpl w:val="664E2E16"/>
+    <w:lvl w:ilvl="0">
+      <w:start w:val="1"/>
+      <w:numFmt w:val="decimal"/>
+      <w:lvlText w:val="%1."/>
+      <w:lvlJc w:val="left"/>
+      <w:pPr>
+        <w:tabs>
+          <w:tab w:val="num" w:pos="720"/>
+        </w:tabs>
+        <w:ind w:left="720" w:hanging="360"/>
+      </w:pPr>
+    </w:lvl>
+    <w:lvl w:ilvl="1" w:tentative="1">
+      <w:start w:val="1"/>
+      <w:numFmt w:val="decimal"/>
+      <w:lvlText w:val="%2."/>
+      <w:lvlJc w:val="left"/>
+      <w:pPr>
+        <w:tabs>
+          <w:tab w:val="num" w:pos="1440"/>
+        </w:tabs>
+        <w:ind w:left="1440" w:hanging="360"/>
+      </w:pPr>
+    </w:lvl>
+    <w:lvl w:ilvl="2" w:tentative="1">
+      <w:start w:val="1"/>
+      <w:numFmt w:val="decimal"/>
+      <w:lvlText w:val="%3."/>
+      <w:lvlJc w:val="left"/>
+      <w:pPr>
+        <w:tabs>
+          <w:tab w:val="num" w:pos="2160"/>
+        </w:tabs>
+        <w:ind w:left="2160" w:hanging="360"/>
+      </w:pPr>
+    </w:lvl>
+    <w:lvl w:ilvl="3" w:tentative="1">
+      <w:start w:val="1"/>
+      <w:numFmt w:val="decimal"/>
+      <w:lvlText w:val="%4."/>
+      <w:lvlJc w:val="left"/>
+      <w:pPr>
+        <w:tabs>
+          <w:tab w:val="num" w:pos="2880"/>
+        </w:tabs>
+        <w:ind w:left="2880" w:hanging="360"/>
+      </w:pPr>
+    </w:lvl>
+    <w:lvl w:ilvl="4" w:tentative="1">
+      <w:start w:val="1"/>
+      <w:numFmt w:val="decimal"/>
+      <w:lvlText w:val="%5."/>
+      <w:lvlJc w:val="left"/>
+      <w:pPr>
+        <w:tabs>
+          <w:tab w:val="num" w:pos="3600"/>
+        </w:tabs>
+        <w:ind w:left="3600" w:hanging="360"/>
+      </w:pPr>
+    </w:lvl>
+    <w:lvl w:ilvl="5" w:tentative="1">
+      <w:start w:val="1"/>
+      <w:numFmt w:val="decimal"/>
+      <w:lvlText w:val="%6."/>
+      <w:lvlJc w:val="left"/>
+      <w:pPr>
+        <w:tabs>
+          <w:tab w:val="num" w:pos="4320"/>
+        </w:tabs>
+        <w:ind w:left="4320" w:hanging="360"/>
+      </w:pPr>
+    </w:lvl>
+    <w:lvl w:ilvl="6" w:tentative="1">
+      <w:start w:val="1"/>
+      <w:numFmt w:val="decimal"/>
+      <w:lvlText w:val="%7."/>
+      <w:lvlJc w:val="left"/>
+      <w:pPr>
+        <w:tabs>
+          <w:tab w:val="num" w:pos="5040"/>
+        </w:tabs>
+        <w:ind w:left="5040" w:hanging="360"/>
+      </w:pPr>
+    </w:lvl>
+    <w:lvl w:ilvl="7" w:tentative="1">
+      <w:start w:val="1"/>
+      <w:numFmt w:val="decimal"/>
+      <w:lvlText w:val="%8."/>
+      <w:lvlJc w:val="left"/>
+      <w:pPr>
+        <w:tabs>
+          <w:tab w:val="num" w:pos="5760"/>
+        </w:tabs>
+        <w:ind w:left="5760" w:hanging="360"/>
+      </w:pPr>
+    </w:lvl>
+    <w:lvl w:ilvl="8" w:tentative="1">
+      <w:start w:val="1"/>
+      <w:numFmt w:val="decimal"/>
+      <w:lvlText w:val="%9."/>
+      <w:lvlJc w:val="left"/>
+      <w:pPr>
+        <w:tabs>
+          <w:tab w:val="num" w:pos="6480"/>
+        </w:tabs>
+        <w:ind w:left="6480" w:hanging="360"/>
+      </w:pPr>
+    </w:lvl>
+  </w:abstractNum>
+  <w:abstractNum w:abstractNumId="10" w15:restartNumberingAfterBreak="0">
     <w:nsid w:val="59060E3A"/>
     <w:multiLevelType w:val="hybridMultilevel"/>
     <w:tmpl w:val="9C62C1E8"/>
@@ -1728,7 +4626,120 @@
       </w:pPr>
     </w:lvl>
   </w:abstractNum>
-  <w:abstractNum w:abstractNumId="4" w15:restartNumberingAfterBreak="0">
+  <w:abstractNum w:abstractNumId="11" w15:restartNumberingAfterBreak="0">
+    <w:nsid w:val="5C0273BF"/>
+    <w:multiLevelType w:val="multilevel"/>
+    <w:tmpl w:val="5906AB22"/>
+    <w:lvl w:ilvl="0">
+      <w:start w:val="1"/>
+      <w:numFmt w:val="decimal"/>
+      <w:lvlText w:val="%1."/>
+      <w:lvlJc w:val="left"/>
+      <w:pPr>
+        <w:tabs>
+          <w:tab w:val="num" w:pos="720"/>
+        </w:tabs>
+        <w:ind w:left="720" w:hanging="360"/>
+      </w:pPr>
+    </w:lvl>
+    <w:lvl w:ilvl="1" w:tentative="1">
+      <w:start w:val="1"/>
+      <w:numFmt w:val="decimal"/>
+      <w:lvlText w:val="%2."/>
+      <w:lvlJc w:val="left"/>
+      <w:pPr>
+        <w:tabs>
+          <w:tab w:val="num" w:pos="1440"/>
+        </w:tabs>
+        <w:ind w:left="1440" w:hanging="360"/>
+      </w:pPr>
+    </w:lvl>
+    <w:lvl w:ilvl="2" w:tentative="1">
+      <w:start w:val="1"/>
+      <w:numFmt w:val="decimal"/>
+      <w:lvlText w:val="%3."/>
+      <w:lvlJc w:val="left"/>
+      <w:pPr>
+        <w:tabs>
+          <w:tab w:val="num" w:pos="2160"/>
+        </w:tabs>
+        <w:ind w:left="2160" w:hanging="360"/>
+      </w:pPr>
+    </w:lvl>
+    <w:lvl w:ilvl="3" w:tentative="1">
+      <w:start w:val="1"/>
+      <w:numFmt w:val="decimal"/>
+      <w:lvlText w:val="%4."/>
+      <w:lvlJc w:val="left"/>
+      <w:pPr>
+        <w:tabs>
+          <w:tab w:val="num" w:pos="2880"/>
+        </w:tabs>
+        <w:ind w:left="2880" w:hanging="360"/>
+      </w:pPr>
+    </w:lvl>
+    <w:lvl w:ilvl="4" w:tentative="1">
+      <w:start w:val="1"/>
+      <w:numFmt w:val="decimal"/>
+      <w:lvlText w:val="%5."/>
+      <w:lvlJc w:val="left"/>
+      <w:pPr>
+        <w:tabs>
+          <w:tab w:val="num" w:pos="3600"/>
+        </w:tabs>
+        <w:ind w:left="3600" w:hanging="360"/>
+      </w:pPr>
+    </w:lvl>
+    <w:lvl w:ilvl="5" w:tentative="1">
+      <w:start w:val="1"/>
+      <w:numFmt w:val="decimal"/>
+      <w:lvlText w:val="%6."/>
+      <w:lvlJc w:val="left"/>
+      <w:pPr>
+        <w:tabs>
+          <w:tab w:val="num" w:pos="4320"/>
+        </w:tabs>
+        <w:ind w:left="4320" w:hanging="360"/>
+      </w:pPr>
+    </w:lvl>
+    <w:lvl w:ilvl="6" w:tentative="1">
+      <w:start w:val="1"/>
+      <w:numFmt w:val="decimal"/>
+      <w:lvlText w:val="%7."/>
+      <w:lvlJc w:val="left"/>
+      <w:pPr>
+        <w:tabs>
+          <w:tab w:val="num" w:pos="5040"/>
+        </w:tabs>
+        <w:ind w:left="5040" w:hanging="360"/>
+      </w:pPr>
+    </w:lvl>
+    <w:lvl w:ilvl="7" w:tentative="1">
+      <w:start w:val="1"/>
+      <w:numFmt w:val="decimal"/>
+      <w:lvlText w:val="%8."/>
+      <w:lvlJc w:val="left"/>
+      <w:pPr>
+        <w:tabs>
+          <w:tab w:val="num" w:pos="5760"/>
+        </w:tabs>
+        <w:ind w:left="5760" w:hanging="360"/>
+      </w:pPr>
+    </w:lvl>
+    <w:lvl w:ilvl="8" w:tentative="1">
+      <w:start w:val="1"/>
+      <w:numFmt w:val="decimal"/>
+      <w:lvlText w:val="%9."/>
+      <w:lvlJc w:val="left"/>
+      <w:pPr>
+        <w:tabs>
+          <w:tab w:val="num" w:pos="6480"/>
+        </w:tabs>
+        <w:ind w:left="6480" w:hanging="360"/>
+      </w:pPr>
+    </w:lvl>
+  </w:abstractNum>
+  <w:abstractNum w:abstractNumId="12" w15:restartNumberingAfterBreak="0">
     <w:nsid w:val="6E546E45"/>
     <w:multiLevelType w:val="hybridMultilevel"/>
     <w:tmpl w:val="763C6BBE"/>
@@ -1817,26 +4828,398 @@
       </w:pPr>
     </w:lvl>
   </w:abstractNum>
+  <w:abstractNum w:abstractNumId="13" w15:restartNumberingAfterBreak="0">
+    <w:nsid w:val="717B54F4"/>
+    <w:multiLevelType w:val="multilevel"/>
+    <w:tmpl w:val="D7D20C92"/>
+    <w:lvl w:ilvl="0">
+      <w:start w:val="1"/>
+      <w:numFmt w:val="decimal"/>
+      <w:lvlText w:val="%1."/>
+      <w:lvlJc w:val="left"/>
+      <w:pPr>
+        <w:tabs>
+          <w:tab w:val="num" w:pos="720"/>
+        </w:tabs>
+        <w:ind w:left="720" w:hanging="360"/>
+      </w:pPr>
+    </w:lvl>
+    <w:lvl w:ilvl="1" w:tentative="1">
+      <w:start w:val="1"/>
+      <w:numFmt w:val="decimal"/>
+      <w:lvlText w:val="%2."/>
+      <w:lvlJc w:val="left"/>
+      <w:pPr>
+        <w:tabs>
+          <w:tab w:val="num" w:pos="1440"/>
+        </w:tabs>
+        <w:ind w:left="1440" w:hanging="360"/>
+      </w:pPr>
+    </w:lvl>
+    <w:lvl w:ilvl="2" w:tentative="1">
+      <w:start w:val="1"/>
+      <w:numFmt w:val="decimal"/>
+      <w:lvlText w:val="%3."/>
+      <w:lvlJc w:val="left"/>
+      <w:pPr>
+        <w:tabs>
+          <w:tab w:val="num" w:pos="2160"/>
+        </w:tabs>
+        <w:ind w:left="2160" w:hanging="360"/>
+      </w:pPr>
+    </w:lvl>
+    <w:lvl w:ilvl="3" w:tentative="1">
+      <w:start w:val="1"/>
+      <w:numFmt w:val="decimal"/>
+      <w:lvlText w:val="%4."/>
+      <w:lvlJc w:val="left"/>
+      <w:pPr>
+        <w:tabs>
+          <w:tab w:val="num" w:pos="2880"/>
+        </w:tabs>
+        <w:ind w:left="2880" w:hanging="360"/>
+      </w:pPr>
+    </w:lvl>
+    <w:lvl w:ilvl="4" w:tentative="1">
+      <w:start w:val="1"/>
+      <w:numFmt w:val="decimal"/>
+      <w:lvlText w:val="%5."/>
+      <w:lvlJc w:val="left"/>
+      <w:pPr>
+        <w:tabs>
+          <w:tab w:val="num" w:pos="3600"/>
+        </w:tabs>
+        <w:ind w:left="3600" w:hanging="360"/>
+      </w:pPr>
+    </w:lvl>
+    <w:lvl w:ilvl="5" w:tentative="1">
+      <w:start w:val="1"/>
+      <w:numFmt w:val="decimal"/>
+      <w:lvlText w:val="%6."/>
+      <w:lvlJc w:val="left"/>
+      <w:pPr>
+        <w:tabs>
+          <w:tab w:val="num" w:pos="4320"/>
+        </w:tabs>
+        <w:ind w:left="4320" w:hanging="360"/>
+      </w:pPr>
+    </w:lvl>
+    <w:lvl w:ilvl="6" w:tentative="1">
+      <w:start w:val="1"/>
+      <w:numFmt w:val="decimal"/>
+      <w:lvlText w:val="%7."/>
+      <w:lvlJc w:val="left"/>
+      <w:pPr>
+        <w:tabs>
+          <w:tab w:val="num" w:pos="5040"/>
+        </w:tabs>
+        <w:ind w:left="5040" w:hanging="360"/>
+      </w:pPr>
+    </w:lvl>
+    <w:lvl w:ilvl="7" w:tentative="1">
+      <w:start w:val="1"/>
+      <w:numFmt w:val="decimal"/>
+      <w:lvlText w:val="%8."/>
+      <w:lvlJc w:val="left"/>
+      <w:pPr>
+        <w:tabs>
+          <w:tab w:val="num" w:pos="5760"/>
+        </w:tabs>
+        <w:ind w:left="5760" w:hanging="360"/>
+      </w:pPr>
+    </w:lvl>
+    <w:lvl w:ilvl="8" w:tentative="1">
+      <w:start w:val="1"/>
+      <w:numFmt w:val="decimal"/>
+      <w:lvlText w:val="%9."/>
+      <w:lvlJc w:val="left"/>
+      <w:pPr>
+        <w:tabs>
+          <w:tab w:val="num" w:pos="6480"/>
+        </w:tabs>
+        <w:ind w:left="6480" w:hanging="360"/>
+      </w:pPr>
+    </w:lvl>
+  </w:abstractNum>
+  <w:abstractNum w:abstractNumId="14" w15:restartNumberingAfterBreak="0">
+    <w:nsid w:val="73C51807"/>
+    <w:multiLevelType w:val="multilevel"/>
+    <w:tmpl w:val="06F8B3A8"/>
+    <w:lvl w:ilvl="0">
+      <w:start w:val="1"/>
+      <w:numFmt w:val="decimal"/>
+      <w:lvlText w:val="%1."/>
+      <w:lvlJc w:val="left"/>
+      <w:pPr>
+        <w:tabs>
+          <w:tab w:val="num" w:pos="720"/>
+        </w:tabs>
+        <w:ind w:left="720" w:hanging="360"/>
+      </w:pPr>
+    </w:lvl>
+    <w:lvl w:ilvl="1" w:tentative="1">
+      <w:start w:val="1"/>
+      <w:numFmt w:val="decimal"/>
+      <w:lvlText w:val="%2."/>
+      <w:lvlJc w:val="left"/>
+      <w:pPr>
+        <w:tabs>
+          <w:tab w:val="num" w:pos="1440"/>
+        </w:tabs>
+        <w:ind w:left="1440" w:hanging="360"/>
+      </w:pPr>
+    </w:lvl>
+    <w:lvl w:ilvl="2" w:tentative="1">
+      <w:start w:val="1"/>
+      <w:numFmt w:val="decimal"/>
+      <w:lvlText w:val="%3."/>
+      <w:lvlJc w:val="left"/>
+      <w:pPr>
+        <w:tabs>
+          <w:tab w:val="num" w:pos="2160"/>
+        </w:tabs>
+        <w:ind w:left="2160" w:hanging="360"/>
+      </w:pPr>
+    </w:lvl>
+    <w:lvl w:ilvl="3" w:tentative="1">
+      <w:start w:val="1"/>
+      <w:numFmt w:val="decimal"/>
+      <w:lvlText w:val="%4."/>
+      <w:lvlJc w:val="left"/>
+      <w:pPr>
+        <w:tabs>
+          <w:tab w:val="num" w:pos="2880"/>
+        </w:tabs>
+        <w:ind w:left="2880" w:hanging="360"/>
+      </w:pPr>
+    </w:lvl>
+    <w:lvl w:ilvl="4" w:tentative="1">
+      <w:start w:val="1"/>
+      <w:numFmt w:val="decimal"/>
+      <w:lvlText w:val="%5."/>
+      <w:lvlJc w:val="left"/>
+      <w:pPr>
+        <w:tabs>
+          <w:tab w:val="num" w:pos="3600"/>
+        </w:tabs>
+        <w:ind w:left="3600" w:hanging="360"/>
+      </w:pPr>
+    </w:lvl>
+    <w:lvl w:ilvl="5" w:tentative="1">
+      <w:start w:val="1"/>
+      <w:numFmt w:val="decimal"/>
+      <w:lvlText w:val="%6."/>
+      <w:lvlJc w:val="left"/>
+      <w:pPr>
+        <w:tabs>
+          <w:tab w:val="num" w:pos="4320"/>
+        </w:tabs>
+        <w:ind w:left="4320" w:hanging="360"/>
+      </w:pPr>
+    </w:lvl>
+    <w:lvl w:ilvl="6" w:tentative="1">
+      <w:start w:val="1"/>
+      <w:numFmt w:val="decimal"/>
+      <w:lvlText w:val="%7."/>
+      <w:lvlJc w:val="left"/>
+      <w:pPr>
+        <w:tabs>
+          <w:tab w:val="num" w:pos="5040"/>
+        </w:tabs>
+        <w:ind w:left="5040" w:hanging="360"/>
+      </w:pPr>
+    </w:lvl>
+    <w:lvl w:ilvl="7" w:tentative="1">
+      <w:start w:val="1"/>
+      <w:numFmt w:val="decimal"/>
+      <w:lvlText w:val="%8."/>
+      <w:lvlJc w:val="left"/>
+      <w:pPr>
+        <w:tabs>
+          <w:tab w:val="num" w:pos="5760"/>
+        </w:tabs>
+        <w:ind w:left="5760" w:hanging="360"/>
+      </w:pPr>
+    </w:lvl>
+    <w:lvl w:ilvl="8" w:tentative="1">
+      <w:start w:val="1"/>
+      <w:numFmt w:val="decimal"/>
+      <w:lvlText w:val="%9."/>
+      <w:lvlJc w:val="left"/>
+      <w:pPr>
+        <w:tabs>
+          <w:tab w:val="num" w:pos="6480"/>
+        </w:tabs>
+        <w:ind w:left="6480" w:hanging="360"/>
+      </w:pPr>
+    </w:lvl>
+  </w:abstractNum>
+  <w:abstractNum w:abstractNumId="15" w15:restartNumberingAfterBreak="0">
+    <w:nsid w:val="7D840ED1"/>
+    <w:multiLevelType w:val="multilevel"/>
+    <w:tmpl w:val="4A8AF7D0"/>
+    <w:lvl w:ilvl="0">
+      <w:start w:val="1"/>
+      <w:numFmt w:val="decimal"/>
+      <w:lvlText w:val="%1."/>
+      <w:lvlJc w:val="left"/>
+      <w:pPr>
+        <w:tabs>
+          <w:tab w:val="num" w:pos="720"/>
+        </w:tabs>
+        <w:ind w:left="720" w:hanging="360"/>
+      </w:pPr>
+    </w:lvl>
+    <w:lvl w:ilvl="1" w:tentative="1">
+      <w:start w:val="1"/>
+      <w:numFmt w:val="decimal"/>
+      <w:lvlText w:val="%2."/>
+      <w:lvlJc w:val="left"/>
+      <w:pPr>
+        <w:tabs>
+          <w:tab w:val="num" w:pos="1440"/>
+        </w:tabs>
+        <w:ind w:left="1440" w:hanging="360"/>
+      </w:pPr>
+    </w:lvl>
+    <w:lvl w:ilvl="2" w:tentative="1">
+      <w:start w:val="1"/>
+      <w:numFmt w:val="decimal"/>
+      <w:lvlText w:val="%3."/>
+      <w:lvlJc w:val="left"/>
+      <w:pPr>
+        <w:tabs>
+          <w:tab w:val="num" w:pos="2160"/>
+        </w:tabs>
+        <w:ind w:left="2160" w:hanging="360"/>
+      </w:pPr>
+    </w:lvl>
+    <w:lvl w:ilvl="3" w:tentative="1">
+      <w:start w:val="1"/>
+      <w:numFmt w:val="decimal"/>
+      <w:lvlText w:val="%4."/>
+      <w:lvlJc w:val="left"/>
+      <w:pPr>
+        <w:tabs>
+          <w:tab w:val="num" w:pos="2880"/>
+        </w:tabs>
+        <w:ind w:left="2880" w:hanging="360"/>
+      </w:pPr>
+    </w:lvl>
+    <w:lvl w:ilvl="4" w:tentative="1">
+      <w:start w:val="1"/>
+      <w:numFmt w:val="decimal"/>
+      <w:lvlText w:val="%5."/>
+      <w:lvlJc w:val="left"/>
+      <w:pPr>
+        <w:tabs>
+          <w:tab w:val="num" w:pos="3600"/>
+        </w:tabs>
+        <w:ind w:left="3600" w:hanging="360"/>
+      </w:pPr>
+    </w:lvl>
+    <w:lvl w:ilvl="5" w:tentative="1">
+      <w:start w:val="1"/>
+      <w:numFmt w:val="decimal"/>
+      <w:lvlText w:val="%6."/>
+      <w:lvlJc w:val="left"/>
+      <w:pPr>
+        <w:tabs>
+          <w:tab w:val="num" w:pos="4320"/>
+        </w:tabs>
+        <w:ind w:left="4320" w:hanging="360"/>
+      </w:pPr>
+    </w:lvl>
+    <w:lvl w:ilvl="6" w:tentative="1">
+      <w:start w:val="1"/>
+      <w:numFmt w:val="decimal"/>
+      <w:lvlText w:val="%7."/>
+      <w:lvlJc w:val="left"/>
+      <w:pPr>
+        <w:tabs>
+          <w:tab w:val="num" w:pos="5040"/>
+        </w:tabs>
+        <w:ind w:left="5040" w:hanging="360"/>
+      </w:pPr>
+    </w:lvl>
+    <w:lvl w:ilvl="7" w:tentative="1">
+      <w:start w:val="1"/>
+      <w:numFmt w:val="decimal"/>
+      <w:lvlText w:val="%8."/>
+      <w:lvlJc w:val="left"/>
+      <w:pPr>
+        <w:tabs>
+          <w:tab w:val="num" w:pos="5760"/>
+        </w:tabs>
+        <w:ind w:left="5760" w:hanging="360"/>
+      </w:pPr>
+    </w:lvl>
+    <w:lvl w:ilvl="8" w:tentative="1">
+      <w:start w:val="1"/>
+      <w:numFmt w:val="decimal"/>
+      <w:lvlText w:val="%9."/>
+      <w:lvlJc w:val="left"/>
+      <w:pPr>
+        <w:tabs>
+          <w:tab w:val="num" w:pos="6480"/>
+        </w:tabs>
+        <w:ind w:left="6480" w:hanging="360"/>
+      </w:pPr>
+    </w:lvl>
+  </w:abstractNum>
   <w:num w:numId="1">
+    <w:abstractNumId w:val="1"/>
+  </w:num>
+  <w:num w:numId="2">
+    <w:abstractNumId w:val="10"/>
+  </w:num>
+  <w:num w:numId="3">
+    <w:abstractNumId w:val="4"/>
+  </w:num>
+  <w:num w:numId="4">
+    <w:abstractNumId w:val="5"/>
+  </w:num>
+  <w:num w:numId="5">
+    <w:abstractNumId w:val="12"/>
+  </w:num>
+  <w:num w:numId="6">
+    <w:abstractNumId w:val="3"/>
+  </w:num>
+  <w:num w:numId="7">
+    <w:abstractNumId w:val="6"/>
+  </w:num>
+  <w:num w:numId="8">
+    <w:abstractNumId w:val="14"/>
+  </w:num>
+  <w:num w:numId="9">
+    <w:abstractNumId w:val="13"/>
+  </w:num>
+  <w:num w:numId="10">
+    <w:abstractNumId w:val="9"/>
+  </w:num>
+  <w:num w:numId="11">
+    <w:abstractNumId w:val="7"/>
+  </w:num>
+  <w:num w:numId="12">
+    <w:abstractNumId w:val="2"/>
+  </w:num>
+  <w:num w:numId="13">
+    <w:abstractNumId w:val="8"/>
+  </w:num>
+  <w:num w:numId="14">
     <w:abstractNumId w:val="0"/>
   </w:num>
-  <w:num w:numId="2">
-    <w:abstractNumId w:val="3"/>
+  <w:num w:numId="15">
+    <w:abstractNumId w:val="15"/>
   </w:num>
-  <w:num w:numId="3">
-    <w:abstractNumId w:val="1"/>
-  </w:num>
-  <w:num w:numId="4">
-    <w:abstractNumId w:val="2"/>
-  </w:num>
-  <w:num w:numId="5">
-    <w:abstractNumId w:val="4"/>
+  <w:num w:numId="16">
+    <w:abstractNumId w:val="11"/>
   </w:num>
 </w:numbering>
 </file>
 
 <file path=word/styles.xml><?xml version="1.0" encoding="utf-8"?>
-<w:styles xmlns:mc="http://schemas.openxmlformats.org/markup-compatibility/2006" xmlns:r="http://schemas.openxmlformats.org/officeDocument/2006/relationships" xmlns:w="http://schemas.openxmlformats.org/wordprocessingml/2006/main" xmlns:w14="http://schemas.microsoft.com/office/word/2010/wordml" xmlns:w15="http://schemas.microsoft.com/office/word/2012/wordml" xmlns:w16cid="http://schemas.microsoft.com/office/word/2016/wordml/cid" xmlns:w16se="http://schemas.microsoft.com/office/word/2015/wordml/symex" mc:Ignorable="w14 w15 w16se w16cid">
+<w:styles xmlns:mc="http://schemas.openxmlformats.org/markup-compatibility/2006" xmlns:r="http://schemas.openxmlformats.org/officeDocument/2006/relationships" xmlns:w="http://schemas.openxmlformats.org/wordprocessingml/2006/main" xmlns:w14="http://schemas.microsoft.com/office/word/2010/wordml" xmlns:w15="http://schemas.microsoft.com/office/word/2012/wordml" xmlns:w16se="http://schemas.microsoft.com/office/word/2015/wordml/symex" mc:Ignorable="w14 w15 w16se">
   <w:docDefaults>
     <w:rPrDefault>
       <w:rPr>
@@ -1852,7 +5235,7 @@
       </w:pPr>
     </w:pPrDefault>
   </w:docDefaults>
-  <w:latentStyles w:defLockedState="0" w:defUIPriority="99" w:defSemiHidden="0" w:defUnhideWhenUsed="0" w:defQFormat="0" w:count="376">
+  <w:latentStyles w:defLockedState="0" w:defUIPriority="99" w:defSemiHidden="0" w:defUnhideWhenUsed="0" w:defQFormat="0" w:count="371">
     <w:lsdException w:name="Normal" w:uiPriority="0" w:qFormat="1"/>
     <w:lsdException w:name="heading 1" w:uiPriority="9" w:qFormat="1"/>
     <w:lsdException w:name="heading 2" w:semiHidden="1" w:uiPriority="9" w:unhideWhenUsed="1" w:qFormat="1"/>
@@ -2224,15 +5607,31 @@
     <w:lsdException w:name="List Table 5 Dark Accent 6" w:uiPriority="50"/>
     <w:lsdException w:name="List Table 6 Colorful Accent 6" w:uiPriority="51"/>
     <w:lsdException w:name="List Table 7 Colorful Accent 6" w:uiPriority="52"/>
-    <w:lsdException w:name="Mention" w:semiHidden="1" w:unhideWhenUsed="1"/>
-    <w:lsdException w:name="Smart Hyperlink" w:semiHidden="1" w:unhideWhenUsed="1"/>
-    <w:lsdException w:name="Hashtag" w:semiHidden="1" w:unhideWhenUsed="1"/>
-    <w:lsdException w:name="Unresolved Mention" w:semiHidden="1" w:unhideWhenUsed="1"/>
-    <w:lsdException w:name="Smart Link" w:semiHidden="1" w:unhideWhenUsed="1"/>
   </w:latentStyles>
   <w:style w:type="paragraph" w:default="1" w:styleId="Normal">
     <w:name w:val="Normal"/>
     <w:qFormat/>
+  </w:style>
+  <w:style w:type="paragraph" w:styleId="Heading1">
+    <w:name w:val="heading 1"/>
+    <w:basedOn w:val="Normal"/>
+    <w:link w:val="Heading1Char"/>
+    <w:uiPriority w:val="9"/>
+    <w:qFormat/>
+    <w:rsid w:val="00DD4B5D"/>
+    <w:pPr>
+      <w:spacing w:before="100" w:beforeAutospacing="1" w:after="100" w:afterAutospacing="1" w:line="240" w:lineRule="auto"/>
+      <w:outlineLvl w:val="0"/>
+    </w:pPr>
+    <w:rPr>
+      <w:rFonts w:ascii="Times New Roman" w:eastAsia="Times New Roman" w:hAnsi="Times New Roman" w:cs="Times New Roman"/>
+      <w:b/>
+      <w:bCs/>
+      <w:kern w:val="36"/>
+      <w:sz w:val="48"/>
+      <w:szCs w:val="48"/>
+      <w:lang w:val="en-SG"/>
+    </w:rPr>
   </w:style>
   <w:style w:type="character" w:default="1" w:styleId="DefaultParagraphFont">
     <w:name w:val="Default Paragraph Font"/>
@@ -2327,7 +5726,7 @@
       <w:u w:val="single"/>
     </w:rPr>
   </w:style>
-  <w:style w:type="character" w:styleId="UnresolvedMention">
+  <w:style w:type="character" w:customStyle="1" w:styleId="UnresolvedMention">
     <w:name w:val="Unresolved Mention"/>
     <w:basedOn w:val="DefaultParagraphFont"/>
     <w:uiPriority w:val="99"/>
@@ -2350,6 +5749,110 @@
       <w:color w:val="954F72" w:themeColor="followedHyperlink"/>
       <w:u w:val="single"/>
     </w:rPr>
+  </w:style>
+  <w:style w:type="character" w:customStyle="1" w:styleId="Heading1Char">
+    <w:name w:val="Heading 1 Char"/>
+    <w:basedOn w:val="DefaultParagraphFont"/>
+    <w:link w:val="Heading1"/>
+    <w:uiPriority w:val="9"/>
+    <w:rsid w:val="00DD4B5D"/>
+    <w:rPr>
+      <w:rFonts w:ascii="Times New Roman" w:eastAsia="Times New Roman" w:hAnsi="Times New Roman" w:cs="Times New Roman"/>
+      <w:b/>
+      <w:bCs/>
+      <w:kern w:val="36"/>
+      <w:sz w:val="48"/>
+      <w:szCs w:val="48"/>
+      <w:lang w:val="en-SG"/>
+    </w:rPr>
+  </w:style>
+  <w:style w:type="paragraph" w:styleId="NormalWeb">
+    <w:name w:val="Normal (Web)"/>
+    <w:basedOn w:val="Normal"/>
+    <w:uiPriority w:val="99"/>
+    <w:semiHidden/>
+    <w:unhideWhenUsed/>
+    <w:rsid w:val="00DD4B5D"/>
+    <w:pPr>
+      <w:spacing w:before="100" w:beforeAutospacing="1" w:after="100" w:afterAutospacing="1" w:line="240" w:lineRule="auto"/>
+    </w:pPr>
+    <w:rPr>
+      <w:rFonts w:ascii="Times New Roman" w:eastAsia="Times New Roman" w:hAnsi="Times New Roman" w:cs="Times New Roman"/>
+      <w:sz w:val="24"/>
+      <w:szCs w:val="24"/>
+      <w:lang w:val="en-SG"/>
+    </w:rPr>
+  </w:style>
+  <w:style w:type="character" w:styleId="Strong">
+    <w:name w:val="Strong"/>
+    <w:basedOn w:val="DefaultParagraphFont"/>
+    <w:uiPriority w:val="22"/>
+    <w:qFormat/>
+    <w:rsid w:val="00DD4B5D"/>
+    <w:rPr>
+      <w:b/>
+      <w:bCs/>
+    </w:rPr>
+  </w:style>
+  <w:style w:type="paragraph" w:styleId="HTMLPreformatted">
+    <w:name w:val="HTML Preformatted"/>
+    <w:basedOn w:val="Normal"/>
+    <w:link w:val="HTMLPreformattedChar"/>
+    <w:uiPriority w:val="99"/>
+    <w:semiHidden/>
+    <w:unhideWhenUsed/>
+    <w:rsid w:val="00DD4B5D"/>
+    <w:pPr>
+      <w:tabs>
+        <w:tab w:val="left" w:pos="916"/>
+        <w:tab w:val="left" w:pos="1832"/>
+        <w:tab w:val="left" w:pos="2748"/>
+        <w:tab w:val="left" w:pos="3664"/>
+        <w:tab w:val="left" w:pos="4580"/>
+        <w:tab w:val="left" w:pos="5496"/>
+        <w:tab w:val="left" w:pos="6412"/>
+        <w:tab w:val="left" w:pos="7328"/>
+        <w:tab w:val="left" w:pos="8244"/>
+        <w:tab w:val="left" w:pos="9160"/>
+        <w:tab w:val="left" w:pos="10076"/>
+        <w:tab w:val="left" w:pos="10992"/>
+        <w:tab w:val="left" w:pos="11908"/>
+        <w:tab w:val="left" w:pos="12824"/>
+        <w:tab w:val="left" w:pos="13740"/>
+        <w:tab w:val="left" w:pos="14656"/>
+      </w:tabs>
+      <w:spacing w:after="0" w:line="240" w:lineRule="auto"/>
+    </w:pPr>
+    <w:rPr>
+      <w:rFonts w:ascii="Courier New" w:eastAsia="Times New Roman" w:hAnsi="Courier New" w:cs="Courier New"/>
+      <w:sz w:val="20"/>
+      <w:szCs w:val="20"/>
+      <w:lang w:val="en-SG"/>
+    </w:rPr>
+  </w:style>
+  <w:style w:type="character" w:customStyle="1" w:styleId="HTMLPreformattedChar">
+    <w:name w:val="HTML Preformatted Char"/>
+    <w:basedOn w:val="DefaultParagraphFont"/>
+    <w:link w:val="HTMLPreformatted"/>
+    <w:uiPriority w:val="99"/>
+    <w:semiHidden/>
+    <w:rsid w:val="00DD4B5D"/>
+    <w:rPr>
+      <w:rFonts w:ascii="Courier New" w:eastAsia="Times New Roman" w:hAnsi="Courier New" w:cs="Courier New"/>
+      <w:sz w:val="20"/>
+      <w:szCs w:val="20"/>
+      <w:lang w:val="en-SG"/>
+    </w:rPr>
+  </w:style>
+  <w:style w:type="character" w:customStyle="1" w:styleId="pl-c1">
+    <w:name w:val="pl-c1"/>
+    <w:basedOn w:val="DefaultParagraphFont"/>
+    <w:rsid w:val="00DD4B5D"/>
+  </w:style>
+  <w:style w:type="character" w:customStyle="1" w:styleId="pl-cce">
+    <w:name w:val="pl-cce"/>
+    <w:basedOn w:val="DefaultParagraphFont"/>
+    <w:rsid w:val="00DD4B5D"/>
   </w:style>
 </w:styles>
 </file>
@@ -2650,6 +6153,15 @@
 </file>
 
 <file path=customXml/item1.xml><?xml version="1.0" encoding="utf-8"?>
+<?mso-contentType ?>
+<FormTemplates xmlns="http://schemas.microsoft.com/sharepoint/v3/contenttype/forms">
+  <Display>DocumentLibraryForm</Display>
+  <Edit>DocumentLibraryForm</Edit>
+  <New>DocumentLibraryForm</New>
+</FormTemplates>
+</file>
+
+<file path=customXml/item2.xml><?xml version="1.0" encoding="utf-8"?>
 <ct:contentTypeSchema xmlns:ct="http://schemas.microsoft.com/office/2006/metadata/contentType" xmlns:ma="http://schemas.microsoft.com/office/2006/metadata/properties/metaAttributes" ct:_="" ma:_="" ma:contentTypeName="Document" ma:contentTypeID="0x010100908F03DE7676F74083070C8D18E31191" ma:contentTypeVersion="7" ma:contentTypeDescription="Create a new document." ma:contentTypeScope="" ma:versionID="c9d07ed74803450f13885cf7cd4fb3b1">
   <xsd:schema xmlns:xsd="http://www.w3.org/2001/XMLSchema" xmlns:xs="http://www.w3.org/2001/XMLSchema" xmlns:p="http://schemas.microsoft.com/office/2006/metadata/properties" xmlns:ns3="7934f69e-6d98-4f0e-b860-b27de744391c" xmlns:ns4="b422ebc8-a819-410f-8814-06da9fe56a18" targetNamespace="http://schemas.microsoft.com/office/2006/metadata/properties" ma:root="true" ma:fieldsID="68e0414fa843854f92e75c6662427cf5" ns3:_="" ns4:_="">
     <xsd:import namespace="7934f69e-6d98-4f0e-b860-b27de744391c"/>
@@ -2834,15 +6346,6 @@
 </ct:contentTypeSchema>
 </file>
 
-<file path=customXml/item2.xml><?xml version="1.0" encoding="utf-8"?>
-<?mso-contentType ?>
-<FormTemplates xmlns="http://schemas.microsoft.com/sharepoint/v3/contenttype/forms">
-  <Display>DocumentLibraryForm</Display>
-  <Edit>DocumentLibraryForm</Edit>
-  <New>DocumentLibraryForm</New>
-</FormTemplates>
-</file>
-
 <file path=customXml/item3.xml><?xml version="1.0" encoding="utf-8"?>
 <p:properties xmlns:p="http://schemas.microsoft.com/office/2006/metadata/properties" xmlns:xsi="http://www.w3.org/2001/XMLSchema-instance" xmlns:pc="http://schemas.microsoft.com/office/infopath/2007/PartnerControls">
   <documentManagement/>
@@ -2850,6 +6353,14 @@
 </file>
 
 <file path=customXml/itemProps1.xml><?xml version="1.0" encoding="utf-8"?>
+<ds:datastoreItem xmlns:ds="http://schemas.openxmlformats.org/officeDocument/2006/customXml" ds:itemID="{5A0315EA-37E8-4BA0-9004-B6FAD025E6D6}">
+  <ds:schemaRefs>
+    <ds:schemaRef ds:uri="http://schemas.microsoft.com/sharepoint/v3/contenttype/forms"/>
+  </ds:schemaRefs>
+</ds:datastoreItem>
+</file>
+
+<file path=customXml/itemProps2.xml><?xml version="1.0" encoding="utf-8"?>
 <ds:datastoreItem xmlns:ds="http://schemas.openxmlformats.org/officeDocument/2006/customXml" ds:itemID="{03FBBE4F-8419-4BCE-AC4E-287479B4F052}">
   <ds:schemaRefs>
     <ds:schemaRef ds:uri="http://schemas.microsoft.com/office/2006/metadata/contentType"/>
@@ -2868,14 +6379,6 @@
 </ds:datastoreItem>
 </file>
 
-<file path=customXml/itemProps2.xml><?xml version="1.0" encoding="utf-8"?>
-<ds:datastoreItem xmlns:ds="http://schemas.openxmlformats.org/officeDocument/2006/customXml" ds:itemID="{5A0315EA-37E8-4BA0-9004-B6FAD025E6D6}">
-  <ds:schemaRefs>
-    <ds:schemaRef ds:uri="http://schemas.microsoft.com/sharepoint/v3/contenttype/forms"/>
-  </ds:schemaRefs>
-</ds:datastoreItem>
-</file>
-
 <file path=customXml/itemProps3.xml><?xml version="1.0" encoding="utf-8"?>
 <ds:datastoreItem xmlns:ds="http://schemas.openxmlformats.org/officeDocument/2006/customXml" ds:itemID="{347D642E-A48B-4A43-92A2-E738BCC7F176}">
   <ds:schemaRefs>

--- a/README.docx
+++ b/README.docx
@@ -1,6 +1,6 @@
 
 <file path=word/document.xml><?xml version="1.0" encoding="utf-8"?>
-<w:document xmlns:wpc="http://schemas.microsoft.com/office/word/2010/wordprocessingCanvas" xmlns:cx="http://schemas.microsoft.com/office/drawing/2014/chartex" xmlns:mc="http://schemas.openxmlformats.org/markup-compatibility/2006" xmlns:o="urn:schemas-microsoft-com:office:office" xmlns:r="http://schemas.openxmlformats.org/officeDocument/2006/relationships" xmlns:m="http://schemas.openxmlformats.org/officeDocument/2006/math" xmlns:v="urn:schemas-microsoft-com:vml" xmlns:wp14="http://schemas.microsoft.com/office/word/2010/wordprocessingDrawing" xmlns:wp="http://schemas.openxmlformats.org/drawingml/2006/wordprocessingDrawing" xmlns:w10="urn:schemas-microsoft-com:office:word" xmlns:w="http://schemas.openxmlformats.org/wordprocessingml/2006/main" xmlns:w14="http://schemas.microsoft.com/office/word/2010/wordml" xmlns:w15="http://schemas.microsoft.com/office/word/2012/wordml" xmlns:w16se="http://schemas.microsoft.com/office/word/2015/wordml/symex" xmlns:wpg="http://schemas.microsoft.com/office/word/2010/wordprocessingGroup" xmlns:wpi="http://schemas.microsoft.com/office/word/2010/wordprocessingInk" xmlns:wne="http://schemas.microsoft.com/office/word/2006/wordml" xmlns:wps="http://schemas.microsoft.com/office/word/2010/wordprocessingShape" mc:Ignorable="w14 w15 w16se wp14">
+<w:document xmlns:wpc="http://schemas.microsoft.com/office/word/2010/wordprocessingCanvas" xmlns:cx="http://schemas.microsoft.com/office/drawing/2014/chartex" xmlns:cx1="http://schemas.microsoft.com/office/drawing/2015/9/8/chartex" xmlns:cx2="http://schemas.microsoft.com/office/drawing/2015/10/21/chartex" xmlns:cx3="http://schemas.microsoft.com/office/drawing/2016/5/9/chartex" xmlns:cx4="http://schemas.microsoft.com/office/drawing/2016/5/10/chartex" xmlns:cx5="http://schemas.microsoft.com/office/drawing/2016/5/11/chartex" xmlns:cx6="http://schemas.microsoft.com/office/drawing/2016/5/12/chartex" xmlns:cx7="http://schemas.microsoft.com/office/drawing/2016/5/13/chartex" xmlns:cx8="http://schemas.microsoft.com/office/drawing/2016/5/14/chartex" xmlns:mc="http://schemas.openxmlformats.org/markup-compatibility/2006" xmlns:aink="http://schemas.microsoft.com/office/drawing/2016/ink" xmlns:am3d="http://schemas.microsoft.com/office/drawing/2017/model3d" xmlns:o="urn:schemas-microsoft-com:office:office" xmlns:r="http://schemas.openxmlformats.org/officeDocument/2006/relationships" xmlns:m="http://schemas.openxmlformats.org/officeDocument/2006/math" xmlns:v="urn:schemas-microsoft-com:vml" xmlns:wp14="http://schemas.microsoft.com/office/word/2010/wordprocessingDrawing" xmlns:wp="http://schemas.openxmlformats.org/drawingml/2006/wordprocessingDrawing" xmlns:w10="urn:schemas-microsoft-com:office:word" xmlns:w="http://schemas.openxmlformats.org/wordprocessingml/2006/main" xmlns:w14="http://schemas.microsoft.com/office/word/2010/wordml" xmlns:w15="http://schemas.microsoft.com/office/word/2012/wordml" xmlns:w16cid="http://schemas.microsoft.com/office/word/2016/wordml/cid" xmlns:w16se="http://schemas.microsoft.com/office/word/2015/wordml/symex" xmlns:wpg="http://schemas.microsoft.com/office/word/2010/wordprocessingGroup" xmlns:wpi="http://schemas.microsoft.com/office/word/2010/wordprocessingInk" xmlns:wne="http://schemas.microsoft.com/office/word/2006/wordml" xmlns:wps="http://schemas.microsoft.com/office/word/2010/wordprocessingShape" mc:Ignorable="w14 w15 w16se w16cid wp14">
   <w:body>
     <w:p>
       <w:pPr>
@@ -123,6 +123,14 @@
           <w:rFonts w:ascii="Segoe UI" w:hAnsi="Segoe UI" w:cs="Segoe UI"/>
           <w:color w:val="24292E"/>
         </w:rPr>
+        <w:t xml:space="preserve">Overall </w:t>
+      </w:r>
+      <w:r>
+        <w:rPr>
+          <w:rStyle w:val="Strong"/>
+          <w:rFonts w:ascii="Segoe UI" w:hAnsi="Segoe UI" w:cs="Segoe UI"/>
+          <w:color w:val="24292E"/>
+        </w:rPr>
         <w:t>Description of Program</w:t>
       </w:r>
     </w:p>
@@ -141,7 +149,21 @@
           <w:rFonts w:ascii="Segoe UI" w:hAnsi="Segoe UI" w:cs="Segoe UI"/>
           <w:color w:val="24292E"/>
         </w:rPr>
-        <w:t>The zip file consists of neural network training file and testing file for the neural network.</w:t>
+        <w:t>The zip file consists of neural network training file and testing file for the neural network</w:t>
+      </w:r>
+      <w:r>
+        <w:rPr>
+          <w:rFonts w:ascii="Segoe UI" w:hAnsi="Segoe UI" w:cs="Segoe UI"/>
+          <w:color w:val="24292E"/>
+        </w:rPr>
+        <w:t xml:space="preserve"> as well as visualization program</w:t>
+      </w:r>
+      <w:r>
+        <w:rPr>
+          <w:rFonts w:ascii="Segoe UI" w:hAnsi="Segoe UI" w:cs="Segoe UI"/>
+          <w:color w:val="24292E"/>
+        </w:rPr>
+        <w:t>.</w:t>
       </w:r>
     </w:p>
     <w:p>
@@ -159,6 +181,146 @@
           <w:rFonts w:ascii="Segoe UI" w:hAnsi="Segoe UI" w:cs="Segoe UI"/>
           <w:color w:val="24292E"/>
         </w:rPr>
+        <w:t>Hence, we divided the description into 2 parts:</w:t>
+      </w:r>
+    </w:p>
+    <w:p>
+      <w:pPr>
+        <w:pStyle w:val="NormalWeb"/>
+        <w:numPr>
+          <w:ilvl w:val="0"/>
+          <w:numId w:val="17"/>
+        </w:numPr>
+        <w:shd w:val="clear" w:color="auto" w:fill="FFFFFF"/>
+        <w:spacing w:before="0" w:beforeAutospacing="0" w:after="240" w:afterAutospacing="0"/>
+        <w:rPr>
+          <w:rFonts w:ascii="Segoe UI" w:hAnsi="Segoe UI" w:cs="Segoe UI"/>
+          <w:color w:val="24292E"/>
+        </w:rPr>
+      </w:pPr>
+      <w:r>
+        <w:rPr>
+          <w:rFonts w:ascii="Segoe UI" w:hAnsi="Segoe UI" w:cs="Segoe UI"/>
+          <w:color w:val="24292E"/>
+        </w:rPr>
+        <w:t>Neural Network Training and Testing</w:t>
+      </w:r>
+    </w:p>
+    <w:p>
+      <w:pPr>
+        <w:pStyle w:val="NormalWeb"/>
+        <w:numPr>
+          <w:ilvl w:val="0"/>
+          <w:numId w:val="17"/>
+        </w:numPr>
+        <w:shd w:val="clear" w:color="auto" w:fill="FFFFFF"/>
+        <w:spacing w:before="0" w:beforeAutospacing="0" w:after="240" w:afterAutospacing="0"/>
+        <w:rPr>
+          <w:rFonts w:ascii="Segoe UI" w:hAnsi="Segoe UI" w:cs="Segoe UI"/>
+          <w:color w:val="24292E"/>
+        </w:rPr>
+      </w:pPr>
+      <w:r>
+        <w:rPr>
+          <w:rFonts w:ascii="Segoe UI" w:hAnsi="Segoe UI" w:cs="Segoe UI"/>
+          <w:color w:val="24292E"/>
+        </w:rPr>
+        <w:t>Visualization of 3D map created by neural network</w:t>
+      </w:r>
+    </w:p>
+    <w:p>
+      <w:pPr>
+        <w:pStyle w:val="NormalWeb"/>
+        <w:shd w:val="clear" w:color="auto" w:fill="FFFFFF"/>
+        <w:spacing w:before="0" w:beforeAutospacing="0" w:after="240" w:afterAutospacing="0"/>
+        <w:ind w:left="720"/>
+        <w:rPr>
+          <w:rFonts w:ascii="Segoe UI" w:hAnsi="Segoe UI" w:cs="Segoe UI"/>
+          <w:color w:val="24292E"/>
+        </w:rPr>
+      </w:pPr>
+    </w:p>
+    <w:p>
+      <w:pPr>
+        <w:pStyle w:val="Heading1"/>
+        <w:shd w:val="clear" w:color="auto" w:fill="FFFFFF"/>
+        <w:spacing w:before="360" w:beforeAutospacing="0" w:after="240" w:afterAutospacing="0"/>
+        <w:rPr>
+          <w:rFonts w:ascii="Segoe UI" w:hAnsi="Segoe UI" w:cs="Segoe UI"/>
+          <w:color w:val="24292E"/>
+        </w:rPr>
+      </w:pPr>
+      <w:r>
+        <w:rPr>
+          <w:rFonts w:ascii="Segoe UI" w:hAnsi="Segoe UI" w:cs="Segoe UI"/>
+          <w:color w:val="24292E"/>
+        </w:rPr>
+        <w:t xml:space="preserve">Part I </w:t>
+      </w:r>
+    </w:p>
+    <w:p>
+      <w:pPr>
+        <w:pStyle w:val="Heading1"/>
+        <w:shd w:val="clear" w:color="auto" w:fill="FFFFFF"/>
+        <w:spacing w:before="360" w:beforeAutospacing="0" w:after="240" w:afterAutospacing="0"/>
+        <w:rPr>
+          <w:rFonts w:ascii="Segoe UI" w:hAnsi="Segoe UI" w:cs="Segoe UI"/>
+          <w:color w:val="24292E"/>
+        </w:rPr>
+      </w:pPr>
+      <w:r>
+        <w:rPr>
+          <w:rFonts w:ascii="Segoe UI" w:hAnsi="Segoe UI" w:cs="Segoe UI"/>
+          <w:color w:val="24292E"/>
+        </w:rPr>
+        <w:t>Neural Network Training and Testing</w:t>
+      </w:r>
+    </w:p>
+    <w:p>
+      <w:pPr>
+        <w:pStyle w:val="Heading1"/>
+        <w:shd w:val="clear" w:color="auto" w:fill="FFFFFF"/>
+        <w:spacing w:before="360" w:beforeAutospacing="0" w:after="240" w:afterAutospacing="0"/>
+        <w:rPr>
+          <w:rFonts w:ascii="Segoe UI" w:hAnsi="Segoe UI" w:cs="Segoe UI"/>
+          <w:color w:val="24292E"/>
+        </w:rPr>
+      </w:pPr>
+    </w:p>
+    <w:p>
+      <w:pPr>
+        <w:pStyle w:val="NormalWeb"/>
+        <w:shd w:val="clear" w:color="auto" w:fill="FFFFFF"/>
+        <w:spacing w:before="0" w:beforeAutospacing="0" w:after="240" w:afterAutospacing="0"/>
+        <w:rPr>
+          <w:rFonts w:ascii="Segoe UI" w:hAnsi="Segoe UI" w:cs="Segoe UI"/>
+          <w:color w:val="24292E"/>
+        </w:rPr>
+      </w:pPr>
+      <w:r>
+        <w:rPr>
+          <w:rStyle w:val="Strong"/>
+          <w:rFonts w:ascii="Segoe UI" w:hAnsi="Segoe UI" w:cs="Segoe UI"/>
+          <w:color w:val="24292E"/>
+        </w:rPr>
+        <w:t>Description of Program</w:t>
+      </w:r>
+    </w:p>
+    <w:p>
+      <w:pPr>
+        <w:pStyle w:val="NormalWeb"/>
+        <w:shd w:val="clear" w:color="auto" w:fill="FFFFFF"/>
+        <w:spacing w:before="0" w:beforeAutospacing="0" w:after="240" w:afterAutospacing="0"/>
+        <w:rPr>
+          <w:rFonts w:ascii="Segoe UI" w:hAnsi="Segoe UI" w:cs="Segoe UI"/>
+          <w:color w:val="24292E"/>
+        </w:rPr>
+      </w:pPr>
+      <w:r>
+        <w:rPr>
+          <w:rFonts w:ascii="Segoe UI" w:hAnsi="Segoe UI" w:cs="Segoe UI"/>
+          <w:color w:val="24292E"/>
+        </w:rPr>
         <w:t xml:space="preserve">The map_network.py and map_network_resnet.py are used to train the neural network using data in input_b.csv and </w:t>
       </w:r>
       <w:proofErr w:type="gramStart"/>
@@ -304,6 +466,7 @@
           <w:rFonts w:ascii="Segoe UI" w:hAnsi="Segoe UI" w:cs="Segoe UI"/>
           <w:color w:val="24292E"/>
         </w:rPr>
+        <w:lastRenderedPageBreak/>
         <w:t xml:space="preserve">Since light or waves can still be reflected from a scan point to the sensor through the space under objects such as tree leaves, these spaces are usually </w:t>
       </w:r>
       <w:proofErr w:type="spellStart"/>
@@ -474,264 +637,248 @@
           <w:rFonts w:ascii="Segoe UI" w:hAnsi="Segoe UI" w:cs="Segoe UI"/>
           <w:color w:val="24292E"/>
         </w:rPr>
+        <w:t xml:space="preserve">Map2 is sliced map obtained from map1. Nominalized map2 will be input into neural network after salt noise reduction using maximum filter. Map2 will be backup as map5 and saved as </w:t>
+      </w:r>
+      <w:proofErr w:type="spellStart"/>
+      <w:r>
+        <w:rPr>
+          <w:rFonts w:ascii="Segoe UI" w:hAnsi="Segoe UI" w:cs="Segoe UI"/>
+          <w:color w:val="24292E"/>
+        </w:rPr>
+        <w:t>mapim</w:t>
+      </w:r>
+      <w:proofErr w:type="spellEnd"/>
+      <w:r>
+        <w:rPr>
+          <w:rFonts w:ascii="Segoe UI" w:hAnsi="Segoe UI" w:cs="Segoe UI"/>
+          <w:color w:val="24292E"/>
+        </w:rPr>
+        <w:t>*.</w:t>
+      </w:r>
+      <w:proofErr w:type="spellStart"/>
+      <w:r>
+        <w:rPr>
+          <w:rFonts w:ascii="Segoe UI" w:hAnsi="Segoe UI" w:cs="Segoe UI"/>
+          <w:color w:val="24292E"/>
+        </w:rPr>
+        <w:t>png</w:t>
+      </w:r>
+      <w:proofErr w:type="spellEnd"/>
+      <w:r>
+        <w:rPr>
+          <w:rFonts w:ascii="Segoe UI" w:hAnsi="Segoe UI" w:cs="Segoe UI"/>
+          <w:color w:val="24292E"/>
+        </w:rPr>
+        <w:t>. If mapim*.png has been generated in previous scan, the value stored in mapim*.png file will be loaded back and concatenate with the new incoming points.</w:t>
+      </w:r>
+    </w:p>
+    <w:p>
+      <w:pPr>
+        <w:pStyle w:val="NormalWeb"/>
+        <w:shd w:val="clear" w:color="auto" w:fill="FFFFFF"/>
+        <w:spacing w:before="0" w:beforeAutospacing="0" w:after="240" w:afterAutospacing="0"/>
+        <w:rPr>
+          <w:rFonts w:ascii="Segoe UI" w:hAnsi="Segoe UI" w:cs="Segoe UI"/>
+          <w:color w:val="24292E"/>
+        </w:rPr>
+      </w:pPr>
+      <w:r>
+        <w:rPr>
+          <w:rFonts w:ascii="Segoe UI" w:hAnsi="Segoe UI" w:cs="Segoe UI"/>
+          <w:color w:val="24292E"/>
+        </w:rPr>
+        <w:t>After prediction through neural network, the output will re-shaped back to original 1024x1024 slice size and scaled back with 256 as maximum value. The output (</w:t>
+      </w:r>
+      <w:proofErr w:type="spellStart"/>
+      <w:r>
+        <w:rPr>
+          <w:rFonts w:ascii="Segoe UI" w:hAnsi="Segoe UI" w:cs="Segoe UI"/>
+          <w:color w:val="24292E"/>
+        </w:rPr>
+        <w:t>im</w:t>
+      </w:r>
+      <w:proofErr w:type="spellEnd"/>
+      <w:r>
+        <w:rPr>
+          <w:rFonts w:ascii="Segoe UI" w:hAnsi="Segoe UI" w:cs="Segoe UI"/>
+          <w:color w:val="24292E"/>
+        </w:rPr>
+        <w:t xml:space="preserve"> in </w:t>
+      </w:r>
+      <w:proofErr w:type="spellStart"/>
+      <w:r>
+        <w:rPr>
+          <w:rFonts w:ascii="Segoe UI" w:hAnsi="Segoe UI" w:cs="Segoe UI"/>
+          <w:color w:val="24292E"/>
+        </w:rPr>
+        <w:t>scan_tile</w:t>
+      </w:r>
+      <w:proofErr w:type="spellEnd"/>
+      <w:r>
+        <w:rPr>
+          <w:rFonts w:ascii="Segoe UI" w:hAnsi="Segoe UI" w:cs="Segoe UI"/>
+          <w:color w:val="24292E"/>
+        </w:rPr>
+        <w:t>*.</w:t>
+      </w:r>
+      <w:proofErr w:type="spellStart"/>
+      <w:r>
+        <w:rPr>
+          <w:rFonts w:ascii="Segoe UI" w:hAnsi="Segoe UI" w:cs="Segoe UI"/>
+          <w:color w:val="24292E"/>
+        </w:rPr>
+        <w:t>py</w:t>
+      </w:r>
+      <w:proofErr w:type="spellEnd"/>
+      <w:r>
+        <w:rPr>
+          <w:rFonts w:ascii="Segoe UI" w:hAnsi="Segoe UI" w:cs="Segoe UI"/>
+          <w:color w:val="24292E"/>
+        </w:rPr>
+        <w:t>) will be compared against the input (in map5), the obstacle value in map5 will be retained. The output value will be stored in res*.png (</w:t>
+      </w:r>
+      <w:proofErr w:type="spellStart"/>
+      <w:r>
+        <w:rPr>
+          <w:rFonts w:ascii="Segoe UI" w:hAnsi="Segoe UI" w:cs="Segoe UI"/>
+          <w:color w:val="24292E"/>
+        </w:rPr>
+        <w:t>gray</w:t>
+      </w:r>
+      <w:proofErr w:type="spellEnd"/>
+      <w:r>
+        <w:rPr>
+          <w:rFonts w:ascii="Segoe UI" w:hAnsi="Segoe UI" w:cs="Segoe UI"/>
+          <w:color w:val="24292E"/>
+        </w:rPr>
+        <w:t xml:space="preserve"> value).</w:t>
+      </w:r>
+    </w:p>
+    <w:p>
+      <w:pPr>
+        <w:pStyle w:val="NormalWeb"/>
+        <w:shd w:val="clear" w:color="auto" w:fill="FFFFFF"/>
+        <w:spacing w:before="0" w:beforeAutospacing="0" w:after="240" w:afterAutospacing="0"/>
+        <w:rPr>
+          <w:rFonts w:ascii="Segoe UI" w:hAnsi="Segoe UI" w:cs="Segoe UI"/>
+          <w:color w:val="24292E"/>
+        </w:rPr>
+      </w:pPr>
+      <w:r>
+        <w:rPr>
+          <w:rFonts w:ascii="Segoe UI" w:hAnsi="Segoe UI" w:cs="Segoe UI"/>
+          <w:color w:val="24292E"/>
+        </w:rPr>
+        <w:t xml:space="preserve">Using 245 as thresholding value, pixel with value less than 245 will be marked with blue </w:t>
+      </w:r>
+      <w:proofErr w:type="spellStart"/>
+      <w:r>
+        <w:rPr>
+          <w:rFonts w:ascii="Segoe UI" w:hAnsi="Segoe UI" w:cs="Segoe UI"/>
+          <w:color w:val="24292E"/>
+        </w:rPr>
+        <w:t>color</w:t>
+      </w:r>
+      <w:proofErr w:type="spellEnd"/>
+      <w:r>
+        <w:rPr>
+          <w:rFonts w:ascii="Segoe UI" w:hAnsi="Segoe UI" w:cs="Segoe UI"/>
+          <w:color w:val="24292E"/>
+        </w:rPr>
+        <w:t xml:space="preserve">. Pixel with value more than 245 will be marked as red </w:t>
+      </w:r>
+      <w:proofErr w:type="spellStart"/>
+      <w:r>
+        <w:rPr>
+          <w:rFonts w:ascii="Segoe UI" w:hAnsi="Segoe UI" w:cs="Segoe UI"/>
+          <w:color w:val="24292E"/>
+        </w:rPr>
+        <w:t>color</w:t>
+      </w:r>
+      <w:proofErr w:type="spellEnd"/>
+      <w:r>
+        <w:rPr>
+          <w:rFonts w:ascii="Segoe UI" w:hAnsi="Segoe UI" w:cs="Segoe UI"/>
+          <w:color w:val="24292E"/>
+        </w:rPr>
+        <w:t xml:space="preserve">. The value is chosen in order to fit the expected value map. The </w:t>
+      </w:r>
+      <w:proofErr w:type="spellStart"/>
+      <w:r>
+        <w:rPr>
+          <w:rFonts w:ascii="Segoe UI" w:hAnsi="Segoe UI" w:cs="Segoe UI"/>
+          <w:color w:val="24292E"/>
+        </w:rPr>
+        <w:t>colored</w:t>
+      </w:r>
+      <w:proofErr w:type="spellEnd"/>
+      <w:r>
+        <w:rPr>
+          <w:rFonts w:ascii="Segoe UI" w:hAnsi="Segoe UI" w:cs="Segoe UI"/>
+          <w:color w:val="24292E"/>
+        </w:rPr>
+        <w:t xml:space="preserve"> map will be saved as im*.png (note that value&amp;lt;64 is considered to be unknown value, this is because we impose a clip at actual height of 191. After inversion, it will be reflected as 255-191=64)</w:t>
+      </w:r>
+    </w:p>
+    <w:p>
+      <w:pPr>
+        <w:pStyle w:val="NormalWeb"/>
+        <w:shd w:val="clear" w:color="auto" w:fill="FFFFFF"/>
+        <w:spacing w:before="0" w:beforeAutospacing="0" w:after="240" w:afterAutospacing="0"/>
+        <w:rPr>
+          <w:rFonts w:ascii="Segoe UI" w:hAnsi="Segoe UI" w:cs="Segoe UI"/>
+          <w:color w:val="24292E"/>
+        </w:rPr>
+      </w:pPr>
+      <w:r>
+        <w:rPr>
+          <w:rFonts w:ascii="Segoe UI" w:hAnsi="Segoe UI" w:cs="Segoe UI"/>
+          <w:color w:val="24292E"/>
+        </w:rPr>
+        <w:t xml:space="preserve">After all the scan file pass through the process, the </w:t>
+      </w:r>
+      <w:proofErr w:type="spellStart"/>
+      <w:r>
+        <w:rPr>
+          <w:rFonts w:ascii="Segoe UI" w:hAnsi="Segoe UI" w:cs="Segoe UI"/>
+          <w:color w:val="24292E"/>
+        </w:rPr>
+        <w:t>png</w:t>
+      </w:r>
+      <w:proofErr w:type="spellEnd"/>
+      <w:r>
+        <w:rPr>
+          <w:rFonts w:ascii="Segoe UI" w:hAnsi="Segoe UI" w:cs="Segoe UI"/>
+          <w:color w:val="24292E"/>
+        </w:rPr>
+        <w:t xml:space="preserve"> files are merged. Res*.png are merged as merged_gray_images.png. im*.png are merged as </w:t>
+      </w:r>
+      <w:proofErr w:type="gramStart"/>
+      <w:r>
+        <w:rPr>
+          <w:rFonts w:ascii="Segoe UI" w:hAnsi="Segoe UI" w:cs="Segoe UI"/>
+          <w:color w:val="24292E"/>
+        </w:rPr>
+        <w:t>merged_images.png .</w:t>
+      </w:r>
+      <w:proofErr w:type="gramEnd"/>
+    </w:p>
+    <w:p>
+      <w:pPr>
+        <w:pStyle w:val="NormalWeb"/>
+        <w:shd w:val="clear" w:color="auto" w:fill="FFFFFF"/>
+        <w:spacing w:before="0" w:beforeAutospacing="0" w:after="240" w:afterAutospacing="0"/>
+        <w:rPr>
+          <w:rFonts w:ascii="Segoe UI" w:hAnsi="Segoe UI" w:cs="Segoe UI"/>
+          <w:color w:val="24292E"/>
+        </w:rPr>
+      </w:pPr>
+      <w:r>
+        <w:rPr>
+          <w:rFonts w:ascii="Segoe UI" w:hAnsi="Segoe UI" w:cs="Segoe UI"/>
+          <w:color w:val="24292E"/>
+        </w:rPr>
         <w:lastRenderedPageBreak/>
-        <w:t xml:space="preserve">Map2 is sliced map obtained from map1. Nominalized map2 will be input into neural network after salt noise reduction using maximum filter. Map2 will be backup as map5 and saved as </w:t>
-      </w:r>
-      <w:proofErr w:type="spellStart"/>
-      <w:r>
-        <w:rPr>
-          <w:rFonts w:ascii="Segoe UI" w:hAnsi="Segoe UI" w:cs="Segoe UI"/>
-          <w:color w:val="24292E"/>
-        </w:rPr>
-        <w:t>mapim</w:t>
-      </w:r>
-      <w:proofErr w:type="spellEnd"/>
-      <w:r>
-        <w:rPr>
-          <w:rFonts w:ascii="Segoe UI" w:hAnsi="Segoe UI" w:cs="Segoe UI"/>
-          <w:color w:val="24292E"/>
-        </w:rPr>
-        <w:t>*.</w:t>
-      </w:r>
-      <w:proofErr w:type="spellStart"/>
-      <w:r>
-        <w:rPr>
-          <w:rFonts w:ascii="Segoe UI" w:hAnsi="Segoe UI" w:cs="Segoe UI"/>
-          <w:color w:val="24292E"/>
-        </w:rPr>
-        <w:t>png</w:t>
-      </w:r>
-      <w:proofErr w:type="spellEnd"/>
-      <w:r>
-        <w:rPr>
-          <w:rFonts w:ascii="Segoe UI" w:hAnsi="Segoe UI" w:cs="Segoe UI"/>
-          <w:color w:val="24292E"/>
-        </w:rPr>
-        <w:t>. If mapim*.png has been generated in previous scan, the value stored in mapim*.png file will be loaded back and concatenate with the new incoming points.</w:t>
-      </w:r>
-    </w:p>
-    <w:p>
-      <w:pPr>
-        <w:pStyle w:val="NormalWeb"/>
-        <w:shd w:val="clear" w:color="auto" w:fill="FFFFFF"/>
-        <w:spacing w:before="0" w:beforeAutospacing="0" w:after="240" w:afterAutospacing="0"/>
-        <w:rPr>
-          <w:rFonts w:ascii="Segoe UI" w:hAnsi="Segoe UI" w:cs="Segoe UI"/>
-          <w:color w:val="24292E"/>
-        </w:rPr>
-      </w:pPr>
-      <w:r>
-        <w:rPr>
-          <w:rFonts w:ascii="Segoe UI" w:hAnsi="Segoe UI" w:cs="Segoe UI"/>
-          <w:color w:val="24292E"/>
-        </w:rPr>
-        <w:t>After prediction through neural network, the output will re-shaped back to original 1024x1024 slice size and scaled back with 256 as maximum value. The output (</w:t>
-      </w:r>
-      <w:proofErr w:type="spellStart"/>
-      <w:r>
-        <w:rPr>
-          <w:rFonts w:ascii="Segoe UI" w:hAnsi="Segoe UI" w:cs="Segoe UI"/>
-          <w:color w:val="24292E"/>
-        </w:rPr>
-        <w:t>im</w:t>
-      </w:r>
-      <w:proofErr w:type="spellEnd"/>
-      <w:r>
-        <w:rPr>
-          <w:rFonts w:ascii="Segoe UI" w:hAnsi="Segoe UI" w:cs="Segoe UI"/>
-          <w:color w:val="24292E"/>
-        </w:rPr>
-        <w:t xml:space="preserve"> in </w:t>
-      </w:r>
-      <w:proofErr w:type="spellStart"/>
-      <w:r>
-        <w:rPr>
-          <w:rFonts w:ascii="Segoe UI" w:hAnsi="Segoe UI" w:cs="Segoe UI"/>
-          <w:color w:val="24292E"/>
-        </w:rPr>
-        <w:t>scan_tile</w:t>
-      </w:r>
-      <w:proofErr w:type="spellEnd"/>
-      <w:r>
-        <w:rPr>
-          <w:rFonts w:ascii="Segoe UI" w:hAnsi="Segoe UI" w:cs="Segoe UI"/>
-          <w:color w:val="24292E"/>
-        </w:rPr>
-        <w:t>*.</w:t>
-      </w:r>
-      <w:proofErr w:type="spellStart"/>
-      <w:r>
-        <w:rPr>
-          <w:rFonts w:ascii="Segoe UI" w:hAnsi="Segoe UI" w:cs="Segoe UI"/>
-          <w:color w:val="24292E"/>
-        </w:rPr>
-        <w:t>py</w:t>
-      </w:r>
-      <w:proofErr w:type="spellEnd"/>
-      <w:r>
-        <w:rPr>
-          <w:rFonts w:ascii="Segoe UI" w:hAnsi="Segoe UI" w:cs="Segoe UI"/>
-          <w:color w:val="24292E"/>
-        </w:rPr>
-        <w:t>) will be compared against the input (in map5), the obstacle value in map5 will be retained. The output value will be stored in res*.png (</w:t>
-      </w:r>
-      <w:proofErr w:type="spellStart"/>
-      <w:r>
-        <w:rPr>
-          <w:rFonts w:ascii="Segoe UI" w:hAnsi="Segoe UI" w:cs="Segoe UI"/>
-          <w:color w:val="24292E"/>
-        </w:rPr>
-        <w:t>gray</w:t>
-      </w:r>
-      <w:proofErr w:type="spellEnd"/>
-      <w:r>
-        <w:rPr>
-          <w:rFonts w:ascii="Segoe UI" w:hAnsi="Segoe UI" w:cs="Segoe UI"/>
-          <w:color w:val="24292E"/>
-        </w:rPr>
-        <w:t xml:space="preserve"> value).</w:t>
-      </w:r>
-    </w:p>
-    <w:p>
-      <w:pPr>
-        <w:pStyle w:val="NormalWeb"/>
-        <w:shd w:val="clear" w:color="auto" w:fill="FFFFFF"/>
-        <w:spacing w:before="0" w:beforeAutospacing="0" w:after="240" w:afterAutospacing="0"/>
-        <w:rPr>
-          <w:rFonts w:ascii="Segoe UI" w:hAnsi="Segoe UI" w:cs="Segoe UI"/>
-          <w:color w:val="24292E"/>
-        </w:rPr>
-      </w:pPr>
-      <w:r>
-        <w:rPr>
-          <w:rFonts w:ascii="Segoe UI" w:hAnsi="Segoe UI" w:cs="Segoe UI"/>
-          <w:color w:val="24292E"/>
-        </w:rPr>
-        <w:t xml:space="preserve">Using 245 as </w:t>
-      </w:r>
-      <w:proofErr w:type="spellStart"/>
-      <w:r>
-        <w:rPr>
-          <w:rFonts w:ascii="Segoe UI" w:hAnsi="Segoe UI" w:cs="Segoe UI"/>
-          <w:color w:val="24292E"/>
-        </w:rPr>
-        <w:t>thresholding</w:t>
-      </w:r>
-      <w:proofErr w:type="spellEnd"/>
-      <w:r>
-        <w:rPr>
-          <w:rFonts w:ascii="Segoe UI" w:hAnsi="Segoe UI" w:cs="Segoe UI"/>
-          <w:color w:val="24292E"/>
-        </w:rPr>
-        <w:t xml:space="preserve"> value, pixel with value less than 245 will be marked with blue </w:t>
-      </w:r>
-      <w:proofErr w:type="spellStart"/>
-      <w:r>
-        <w:rPr>
-          <w:rFonts w:ascii="Segoe UI" w:hAnsi="Segoe UI" w:cs="Segoe UI"/>
-          <w:color w:val="24292E"/>
-        </w:rPr>
-        <w:t>color</w:t>
-      </w:r>
-      <w:proofErr w:type="spellEnd"/>
-      <w:r>
-        <w:rPr>
-          <w:rFonts w:ascii="Segoe UI" w:hAnsi="Segoe UI" w:cs="Segoe UI"/>
-          <w:color w:val="24292E"/>
-        </w:rPr>
-        <w:t xml:space="preserve">. Pixel with value more than 245 will be marked as red </w:t>
-      </w:r>
-      <w:proofErr w:type="spellStart"/>
-      <w:r>
-        <w:rPr>
-          <w:rFonts w:ascii="Segoe UI" w:hAnsi="Segoe UI" w:cs="Segoe UI"/>
-          <w:color w:val="24292E"/>
-        </w:rPr>
-        <w:t>color</w:t>
-      </w:r>
-      <w:proofErr w:type="spellEnd"/>
-      <w:r>
-        <w:rPr>
-          <w:rFonts w:ascii="Segoe UI" w:hAnsi="Segoe UI" w:cs="Segoe UI"/>
-          <w:color w:val="24292E"/>
-        </w:rPr>
-        <w:t xml:space="preserve">. The value is chosen in order to fit the expected value map. The </w:t>
-      </w:r>
-      <w:proofErr w:type="spellStart"/>
-      <w:r>
-        <w:rPr>
-          <w:rFonts w:ascii="Segoe UI" w:hAnsi="Segoe UI" w:cs="Segoe UI"/>
-          <w:color w:val="24292E"/>
-        </w:rPr>
-        <w:t>colored</w:t>
-      </w:r>
-      <w:proofErr w:type="spellEnd"/>
-      <w:r>
-        <w:rPr>
-          <w:rFonts w:ascii="Segoe UI" w:hAnsi="Segoe UI" w:cs="Segoe UI"/>
-          <w:color w:val="24292E"/>
-        </w:rPr>
-        <w:t xml:space="preserve"> map will be saved as im*.png (note that value&amp;lt;64 is considered to be unknown value, this is because we impose a clip at actual height of 191. After inversion, it will be reflected as 255-191=64)</w:t>
-      </w:r>
-    </w:p>
-    <w:p>
-      <w:pPr>
-        <w:pStyle w:val="NormalWeb"/>
-        <w:shd w:val="clear" w:color="auto" w:fill="FFFFFF"/>
-        <w:spacing w:before="0" w:beforeAutospacing="0" w:after="240" w:afterAutospacing="0"/>
-        <w:rPr>
-          <w:rFonts w:ascii="Segoe UI" w:hAnsi="Segoe UI" w:cs="Segoe UI"/>
-          <w:color w:val="24292E"/>
-        </w:rPr>
-      </w:pPr>
-      <w:r>
-        <w:rPr>
-          <w:rFonts w:ascii="Segoe UI" w:hAnsi="Segoe UI" w:cs="Segoe UI"/>
-          <w:color w:val="24292E"/>
-        </w:rPr>
-        <w:t xml:space="preserve">After all the scan file pass through the process, the </w:t>
-      </w:r>
-      <w:proofErr w:type="spellStart"/>
-      <w:r>
-        <w:rPr>
-          <w:rFonts w:ascii="Segoe UI" w:hAnsi="Segoe UI" w:cs="Segoe UI"/>
-          <w:color w:val="24292E"/>
-        </w:rPr>
-        <w:t>png</w:t>
-      </w:r>
-      <w:proofErr w:type="spellEnd"/>
-      <w:r>
-        <w:rPr>
-          <w:rFonts w:ascii="Segoe UI" w:hAnsi="Segoe UI" w:cs="Segoe UI"/>
-          <w:color w:val="24292E"/>
-        </w:rPr>
-        <w:t xml:space="preserve"> files are merged. Res*.png are merged as merged_gray_images.png. im*.png are merged as </w:t>
-      </w:r>
-      <w:proofErr w:type="gramStart"/>
-      <w:r>
-        <w:rPr>
-          <w:rFonts w:ascii="Segoe UI" w:hAnsi="Segoe UI" w:cs="Segoe UI"/>
-          <w:color w:val="24292E"/>
-        </w:rPr>
-        <w:t>merged_images.png .</w:t>
-      </w:r>
-      <w:proofErr w:type="gramEnd"/>
-    </w:p>
-    <w:p>
-      <w:pPr>
-        <w:pStyle w:val="NormalWeb"/>
-        <w:shd w:val="clear" w:color="auto" w:fill="FFFFFF"/>
-        <w:spacing w:before="0" w:beforeAutospacing="0" w:after="240" w:afterAutospacing="0"/>
-        <w:rPr>
-          <w:rFonts w:ascii="Segoe UI" w:hAnsi="Segoe UI" w:cs="Segoe UI"/>
-          <w:color w:val="24292E"/>
-        </w:rPr>
-      </w:pPr>
-      <w:r>
-        <w:rPr>
-          <w:rFonts w:ascii="Segoe UI" w:hAnsi="Segoe UI" w:cs="Segoe UI"/>
-          <w:color w:val="24292E"/>
-        </w:rPr>
         <w:t xml:space="preserve">For </w:t>
       </w:r>
       <w:proofErr w:type="spellStart"/>
@@ -858,6 +1005,7 @@
         <w:pStyle w:val="NormalWeb"/>
         <w:shd w:val="clear" w:color="auto" w:fill="FFFFFF"/>
         <w:spacing w:before="0" w:beforeAutospacing="0" w:after="240" w:afterAutospacing="0"/>
+        <w:ind w:left="720"/>
         <w:rPr>
           <w:rFonts w:ascii="Segoe UI" w:hAnsi="Segoe UI" w:cs="Segoe UI"/>
           <w:color w:val="24292E"/>
@@ -876,6 +1024,7 @@
         <w:pStyle w:val="NormalWeb"/>
         <w:shd w:val="clear" w:color="auto" w:fill="FFFFFF"/>
         <w:spacing w:before="0" w:beforeAutospacing="0" w:after="240" w:afterAutospacing="0"/>
+        <w:ind w:left="720"/>
         <w:rPr>
           <w:rFonts w:ascii="Segoe UI" w:hAnsi="Segoe UI" w:cs="Segoe UI"/>
           <w:color w:val="24292E"/>
@@ -895,7 +1044,7 @@
           <w:rFonts w:ascii="Segoe UI" w:hAnsi="Segoe UI" w:cs="Segoe UI"/>
           <w:color w:val="24292E"/>
         </w:rPr>
-        <w:t xml:space="preserve"> </w:t>
+        <w:t xml:space="preserve"> env create -f </w:t>
       </w:r>
       <w:proofErr w:type="spellStart"/>
       <w:r>
@@ -903,31 +1052,16 @@
           <w:rFonts w:ascii="Segoe UI" w:hAnsi="Segoe UI" w:cs="Segoe UI"/>
           <w:color w:val="24292E"/>
         </w:rPr>
-        <w:t>env</w:t>
+        <w:t>project_environment.yml</w:t>
       </w:r>
       <w:proofErr w:type="spellEnd"/>
-      <w:r>
-        <w:rPr>
-          <w:rFonts w:ascii="Segoe UI" w:hAnsi="Segoe UI" w:cs="Segoe UI"/>
-          <w:color w:val="24292E"/>
-        </w:rPr>
-        <w:t xml:space="preserve"> create -f </w:t>
-      </w:r>
-      <w:proofErr w:type="spellStart"/>
-      <w:r>
-        <w:rPr>
-          <w:rFonts w:ascii="Segoe UI" w:hAnsi="Segoe UI" w:cs="Segoe UI"/>
-          <w:color w:val="24292E"/>
-        </w:rPr>
-        <w:t>project_environment.yml</w:t>
-      </w:r>
-      <w:proofErr w:type="spellEnd"/>
-    </w:p>
-    <w:p>
-      <w:pPr>
+    </w:p>
+    <w:p>
+      <w:pPr>
+        <w:pStyle w:val="ListParagraph"/>
         <w:numPr>
           <w:ilvl w:val="0"/>
-          <w:numId w:val="9"/>
+          <w:numId w:val="8"/>
         </w:numPr>
         <w:shd w:val="clear" w:color="auto" w:fill="FFFFFF"/>
         <w:spacing w:before="100" w:beforeAutospacing="1" w:after="100" w:afterAutospacing="1" w:line="240" w:lineRule="auto"/>
@@ -949,6 +1083,7 @@
         <w:pStyle w:val="NormalWeb"/>
         <w:shd w:val="clear" w:color="auto" w:fill="FFFFFF"/>
         <w:spacing w:before="0" w:beforeAutospacing="0" w:after="240" w:afterAutospacing="0"/>
+        <w:ind w:left="720"/>
         <w:rPr>
           <w:rFonts w:ascii="Segoe UI" w:hAnsi="Segoe UI" w:cs="Segoe UI"/>
           <w:color w:val="24292E"/>
@@ -967,6 +1102,7 @@
         <w:pStyle w:val="NormalWeb"/>
         <w:shd w:val="clear" w:color="auto" w:fill="FFFFFF"/>
         <w:spacing w:before="0" w:beforeAutospacing="0" w:after="240" w:afterAutospacing="0"/>
+        <w:ind w:left="720"/>
         <w:rPr>
           <w:rFonts w:ascii="Segoe UI" w:hAnsi="Segoe UI" w:cs="Segoe UI"/>
           <w:color w:val="24292E"/>
@@ -991,9 +1127,10 @@
     </w:p>
     <w:p>
       <w:pPr>
+        <w:pStyle w:val="ListParagraph"/>
         <w:numPr>
           <w:ilvl w:val="0"/>
-          <w:numId w:val="10"/>
+          <w:numId w:val="8"/>
         </w:numPr>
         <w:shd w:val="clear" w:color="auto" w:fill="FFFFFF"/>
         <w:spacing w:before="100" w:beforeAutospacing="1" w:after="100" w:afterAutospacing="1" w:line="240" w:lineRule="auto"/>
@@ -1014,7 +1151,7 @@
       <w:pPr>
         <w:numPr>
           <w:ilvl w:val="0"/>
-          <w:numId w:val="10"/>
+          <w:numId w:val="8"/>
         </w:numPr>
         <w:shd w:val="clear" w:color="auto" w:fill="FFFFFF"/>
         <w:spacing w:before="60" w:after="100" w:afterAutospacing="1" w:line="240" w:lineRule="auto"/>
@@ -1036,6 +1173,7 @@
         <w:pStyle w:val="NormalWeb"/>
         <w:shd w:val="clear" w:color="auto" w:fill="FFFFFF"/>
         <w:spacing w:before="0" w:beforeAutospacing="0" w:after="240" w:afterAutospacing="0"/>
+        <w:ind w:left="720"/>
         <w:rPr>
           <w:rFonts w:ascii="Segoe UI" w:hAnsi="Segoe UI" w:cs="Segoe UI"/>
           <w:color w:val="24292E"/>
@@ -1054,17 +1192,17 @@
         <w:pStyle w:val="NormalWeb"/>
         <w:shd w:val="clear" w:color="auto" w:fill="FFFFFF"/>
         <w:spacing w:before="0" w:beforeAutospacing="0" w:after="240" w:afterAutospacing="0"/>
-        <w:rPr>
-          <w:rFonts w:ascii="Segoe UI" w:hAnsi="Segoe UI" w:cs="Segoe UI"/>
-          <w:color w:val="24292E"/>
-        </w:rPr>
-      </w:pPr>
-      <w:r>
-        <w:rPr>
-          <w:rFonts w:ascii="Segoe UI" w:hAnsi="Segoe UI" w:cs="Segoe UI"/>
-          <w:color w:val="24292E"/>
-        </w:rPr>
-        <w:lastRenderedPageBreak/>
+        <w:ind w:left="720"/>
+        <w:rPr>
+          <w:rFonts w:ascii="Segoe UI" w:hAnsi="Segoe UI" w:cs="Segoe UI"/>
+          <w:color w:val="24292E"/>
+        </w:rPr>
+      </w:pPr>
+      <w:r>
+        <w:rPr>
+          <w:rFonts w:ascii="Segoe UI" w:hAnsi="Segoe UI" w:cs="Segoe UI"/>
+          <w:color w:val="24292E"/>
+        </w:rPr>
         <w:t>scan_tile_bound.py - without RESNET, with edge noise reduction</w:t>
       </w:r>
     </w:p>
@@ -1073,6 +1211,7 @@
         <w:pStyle w:val="NormalWeb"/>
         <w:shd w:val="clear" w:color="auto" w:fill="FFFFFF"/>
         <w:spacing w:before="0" w:beforeAutospacing="0" w:after="240" w:afterAutospacing="0"/>
+        <w:ind w:left="720"/>
         <w:rPr>
           <w:rFonts w:ascii="Segoe UI" w:hAnsi="Segoe UI" w:cs="Segoe UI"/>
           <w:color w:val="24292E"/>
@@ -1091,6 +1230,7 @@
         <w:pStyle w:val="NormalWeb"/>
         <w:shd w:val="clear" w:color="auto" w:fill="FFFFFF"/>
         <w:spacing w:before="0" w:beforeAutospacing="0" w:after="240" w:afterAutospacing="0"/>
+        <w:ind w:left="720"/>
         <w:rPr>
           <w:rFonts w:ascii="Segoe UI" w:hAnsi="Segoe UI" w:cs="Segoe UI"/>
           <w:color w:val="24292E"/>
@@ -1109,6 +1249,7 @@
         <w:pStyle w:val="NormalWeb"/>
         <w:shd w:val="clear" w:color="auto" w:fill="FFFFFF"/>
         <w:spacing w:before="0" w:beforeAutospacing="0" w:after="240" w:afterAutospacing="0"/>
+        <w:ind w:left="720"/>
         <w:rPr>
           <w:rFonts w:ascii="Segoe UI" w:hAnsi="Segoe UI" w:cs="Segoe UI"/>
           <w:color w:val="24292E"/>
@@ -1300,6 +1441,7 @@
           <w:rFonts w:ascii="Segoe UI" w:hAnsi="Segoe UI" w:cs="Segoe UI"/>
           <w:color w:val="24292E"/>
         </w:rPr>
+        <w:lastRenderedPageBreak/>
         <w:t>scan_tile_bound.py testing program for pre-trained neural network (without RESNET, with edge noise reduction)</w:t>
       </w:r>
     </w:p>
@@ -1668,7 +1810,6 @@
           <w:rFonts w:ascii="Segoe UI" w:hAnsi="Segoe UI" w:cs="Segoe UI"/>
           <w:color w:val="24292E"/>
         </w:rPr>
-        <w:lastRenderedPageBreak/>
         <w:t>map_network_resnet_</w:t>
       </w:r>
       <w:proofErr w:type="gramStart"/>
@@ -1859,12 +2000,67 @@
           <w:color w:val="24292E"/>
         </w:rPr>
       </w:pPr>
-      <w:r>
-        <w:rPr>
-          <w:rFonts w:ascii="Segoe UI" w:hAnsi="Segoe UI" w:cs="Segoe UI"/>
-          <w:color w:val="24292E"/>
-        </w:rPr>
-        <w:t>Visualization of 3DMapping</w:t>
+    </w:p>
+    <w:p>
+      <w:pPr>
+        <w:pStyle w:val="Heading1"/>
+        <w:shd w:val="clear" w:color="auto" w:fill="FFFFFF"/>
+        <w:spacing w:before="360" w:beforeAutospacing="0" w:after="240" w:afterAutospacing="0"/>
+        <w:rPr>
+          <w:rFonts w:ascii="Segoe UI" w:hAnsi="Segoe UI" w:cs="Segoe UI"/>
+          <w:color w:val="24292E"/>
+        </w:rPr>
+      </w:pPr>
+    </w:p>
+    <w:p>
+      <w:pPr>
+        <w:pStyle w:val="Heading1"/>
+        <w:shd w:val="clear" w:color="auto" w:fill="FFFFFF"/>
+        <w:spacing w:before="360" w:beforeAutospacing="0" w:after="240" w:afterAutospacing="0"/>
+        <w:rPr>
+          <w:rFonts w:ascii="Segoe UI" w:hAnsi="Segoe UI" w:cs="Segoe UI"/>
+          <w:color w:val="24292E"/>
+        </w:rPr>
+      </w:pPr>
+    </w:p>
+    <w:p>
+      <w:pPr>
+        <w:pStyle w:val="Heading1"/>
+        <w:shd w:val="clear" w:color="auto" w:fill="FFFFFF"/>
+        <w:spacing w:before="360" w:beforeAutospacing="0" w:after="240" w:afterAutospacing="0"/>
+        <w:rPr>
+          <w:rFonts w:ascii="Segoe UI" w:hAnsi="Segoe UI" w:cs="Segoe UI"/>
+          <w:color w:val="24292E"/>
+        </w:rPr>
+      </w:pPr>
+      <w:r>
+        <w:rPr>
+          <w:rFonts w:ascii="Segoe UI" w:hAnsi="Segoe UI" w:cs="Segoe UI"/>
+          <w:color w:val="24292E"/>
+        </w:rPr>
+        <w:lastRenderedPageBreak/>
+        <w:t xml:space="preserve">Part II </w:t>
+      </w:r>
+      <w:r>
+        <w:rPr>
+          <w:rFonts w:ascii="Segoe UI" w:hAnsi="Segoe UI" w:cs="Segoe UI"/>
+          <w:color w:val="24292E"/>
+        </w:rPr>
+        <w:t>Visualization of 3D</w:t>
+      </w:r>
+      <w:r>
+        <w:rPr>
+          <w:rFonts w:ascii="Segoe UI" w:hAnsi="Segoe UI" w:cs="Segoe UI"/>
+          <w:color w:val="24292E"/>
+        </w:rPr>
+        <w:t xml:space="preserve"> </w:t>
+      </w:r>
+      <w:r>
+        <w:rPr>
+          <w:rFonts w:ascii="Segoe UI" w:hAnsi="Segoe UI" w:cs="Segoe UI"/>
+          <w:color w:val="24292E"/>
+        </w:rPr>
+        <w:t>Mapping</w:t>
       </w:r>
     </w:p>
     <w:p>
@@ -1901,7 +2097,35 @@
           <w:rFonts w:ascii="Segoe UI" w:hAnsi="Segoe UI" w:cs="Segoe UI"/>
           <w:color w:val="24292E"/>
         </w:rPr>
-        <w:t>The visualization source codes are included at "visualization" folder.</w:t>
+        <w:t xml:space="preserve">The visualization source codes are </w:t>
+      </w:r>
+      <w:r>
+        <w:rPr>
+          <w:rFonts w:ascii="Segoe UI" w:hAnsi="Segoe UI" w:cs="Segoe UI"/>
+          <w:color w:val="24292E"/>
+        </w:rPr>
+        <w:t>stored</w:t>
+      </w:r>
+      <w:r>
+        <w:rPr>
+          <w:rFonts w:ascii="Segoe UI" w:hAnsi="Segoe UI" w:cs="Segoe UI"/>
+          <w:color w:val="24292E"/>
+        </w:rPr>
+        <w:t xml:space="preserve"> </w:t>
+      </w:r>
+      <w:r>
+        <w:rPr>
+          <w:rFonts w:ascii="Segoe UI" w:hAnsi="Segoe UI" w:cs="Segoe UI"/>
+          <w:color w:val="24292E"/>
+        </w:rPr>
+        <w:t>in</w:t>
+      </w:r>
+      <w:r>
+        <w:rPr>
+          <w:rFonts w:ascii="Segoe UI" w:hAnsi="Segoe UI" w:cs="Segoe UI"/>
+          <w:color w:val="24292E"/>
+        </w:rPr>
+        <w:t xml:space="preserve"> "visualization" folder.</w:t>
       </w:r>
     </w:p>
     <w:p>
@@ -1919,7 +2143,21 @@
           <w:rFonts w:ascii="Segoe UI" w:hAnsi="Segoe UI" w:cs="Segoe UI"/>
           <w:color w:val="24292E"/>
         </w:rPr>
-        <w:t>The visualization\ViewerBackendService.py starts the backend service which enable the map tracking viewer application and 3D visualizer application to exchange data.</w:t>
+        <w:t>The visualization\ViewerBackendService.py starts the backend service which enable</w:t>
+      </w:r>
+      <w:r>
+        <w:rPr>
+          <w:rFonts w:ascii="Segoe UI" w:hAnsi="Segoe UI" w:cs="Segoe UI"/>
+          <w:color w:val="24292E"/>
+        </w:rPr>
+        <w:t>s</w:t>
+      </w:r>
+      <w:r>
+        <w:rPr>
+          <w:rFonts w:ascii="Segoe UI" w:hAnsi="Segoe UI" w:cs="Segoe UI"/>
+          <w:color w:val="24292E"/>
+        </w:rPr>
+        <w:t xml:space="preserve"> the map tracking viewer application and 3D visualizer application to exchange data.</w:t>
       </w:r>
     </w:p>
     <w:p>
@@ -1937,7 +2175,25 @@
           <w:rFonts w:ascii="Segoe UI" w:hAnsi="Segoe UI" w:cs="Segoe UI"/>
           <w:color w:val="24292E"/>
         </w:rPr>
-        <w:t>The visualization\TrackingViewer.py starts the map tracking viewer application. It reads the position and orientation data from visualization\view\</w:t>
+        <w:t>The visualization\TrackingViewer.py starts the map tracking viewer application. It reads the position and orientation data from visualization\view\config\tracking_tasks.txt, then sends the position and orientation data to the backend service to simulate the real data captured in the sensors. It then waits for the 3D visualizer to generate the map/front/rear view images, and retrieves the map/front/rear view images from the backend service.</w:t>
+      </w:r>
+    </w:p>
+    <w:p>
+      <w:pPr>
+        <w:pStyle w:val="NormalWeb"/>
+        <w:shd w:val="clear" w:color="auto" w:fill="FFFFFF"/>
+        <w:spacing w:before="0" w:beforeAutospacing="0" w:after="240" w:afterAutospacing="0"/>
+        <w:rPr>
+          <w:rFonts w:ascii="Segoe UI" w:hAnsi="Segoe UI" w:cs="Segoe UI"/>
+          <w:color w:val="24292E"/>
+        </w:rPr>
+      </w:pPr>
+      <w:r>
+        <w:rPr>
+          <w:rFonts w:ascii="Segoe UI" w:hAnsi="Segoe UI" w:cs="Segoe UI"/>
+          <w:color w:val="24292E"/>
+        </w:rPr>
+        <w:t xml:space="preserve">The visualization\Processed3dView.py starts the 3D visualizer application. It reads the visualization\data\processed\merged_gray_images_reslyr_bound.png which is generated by the scan_tile_resnet_bound.py, then constructs 3D mesh from the </w:t>
       </w:r>
       <w:proofErr w:type="spellStart"/>
       <w:r>
@@ -1945,7 +2201,7 @@
           <w:rFonts w:ascii="Segoe UI" w:hAnsi="Segoe UI" w:cs="Segoe UI"/>
           <w:color w:val="24292E"/>
         </w:rPr>
-        <w:t>config</w:t>
+        <w:t>gray</w:t>
       </w:r>
       <w:proofErr w:type="spellEnd"/>
       <w:r>
@@ -1953,7 +2209,7 @@
           <w:rFonts w:ascii="Segoe UI" w:hAnsi="Segoe UI" w:cs="Segoe UI"/>
           <w:color w:val="24292E"/>
         </w:rPr>
-        <w:t>\tracking_tasks.txt, then sends the position and orientation data to the backend service to simulate the real data captured in the sensors. It then waits for the 3D visualizer to generate the map/front/rear view images, and retrieves the map/front/rear view images from the backend service.</w:t>
+        <w:t xml:space="preserve"> image. It will read the position and orientation data from the backend service, and generate the map/front/rear view images with 3D mesh, and send back to the backend service.</w:t>
       </w:r>
     </w:p>
     <w:p>
@@ -1971,23 +2227,7 @@
           <w:rFonts w:ascii="Segoe UI" w:hAnsi="Segoe UI" w:cs="Segoe UI"/>
           <w:color w:val="24292E"/>
         </w:rPr>
-        <w:t xml:space="preserve">The visualization\Processed3dView.py starts the 3D visualizer application. It reads the visualization\data\processed\merged_gray_images_reslyr_bound.png which is generated by the scan_tile_resnet_bound.py, then constructs 3D mesh from the </w:t>
-      </w:r>
-      <w:proofErr w:type="spellStart"/>
-      <w:r>
-        <w:rPr>
-          <w:rFonts w:ascii="Segoe UI" w:hAnsi="Segoe UI" w:cs="Segoe UI"/>
-          <w:color w:val="24292E"/>
-        </w:rPr>
-        <w:t>gray</w:t>
-      </w:r>
-      <w:proofErr w:type="spellEnd"/>
-      <w:r>
-        <w:rPr>
-          <w:rFonts w:ascii="Segoe UI" w:hAnsi="Segoe UI" w:cs="Segoe UI"/>
-          <w:color w:val="24292E"/>
-        </w:rPr>
-        <w:t xml:space="preserve"> image. It will read the position and orientation data from the backend service, and generate the map/front/rear view images with 3D mesh, and send back to the backend service.</w:t>
+        <w:t>The visualization\view\GenerateTasks.py will generate the position and orientation number to visualization\view\config\tracking_tasks.tmp.txt. The tracking_tasks.tmp.txt can then be renamed to view\config\tracking_tasks.txt so to provide the data to the map tracking viewer application.</w:t>
       </w:r>
     </w:p>
     <w:p>
@@ -2005,39 +2245,23 @@
           <w:rFonts w:ascii="Segoe UI" w:hAnsi="Segoe UI" w:cs="Segoe UI"/>
           <w:color w:val="24292E"/>
         </w:rPr>
-        <w:t>The visualization\view\GenerateTasks.py will generate the position and orientation number to visualization\view\</w:t>
-      </w:r>
-      <w:proofErr w:type="spellStart"/>
-      <w:r>
-        <w:rPr>
-          <w:rFonts w:ascii="Segoe UI" w:hAnsi="Segoe UI" w:cs="Segoe UI"/>
-          <w:color w:val="24292E"/>
-        </w:rPr>
-        <w:t>config</w:t>
-      </w:r>
-      <w:proofErr w:type="spellEnd"/>
-      <w:r>
-        <w:rPr>
-          <w:rFonts w:ascii="Segoe UI" w:hAnsi="Segoe UI" w:cs="Segoe UI"/>
-          <w:color w:val="24292E"/>
-        </w:rPr>
-        <w:t>\tracking_tasks.tmp.txt. The tracking_tasks.tmp.txt can then be renamed to view\</w:t>
-      </w:r>
-      <w:proofErr w:type="spellStart"/>
-      <w:r>
-        <w:rPr>
-          <w:rFonts w:ascii="Segoe UI" w:hAnsi="Segoe UI" w:cs="Segoe UI"/>
-          <w:color w:val="24292E"/>
-        </w:rPr>
-        <w:t>config</w:t>
-      </w:r>
-      <w:proofErr w:type="spellEnd"/>
-      <w:r>
-        <w:rPr>
-          <w:rFonts w:ascii="Segoe UI" w:hAnsi="Segoe UI" w:cs="Segoe UI"/>
-          <w:color w:val="24292E"/>
-        </w:rPr>
-        <w:t>\tracking_tasks.txt so to provide the data to the map tracking viewer application.</w:t>
+        <w:t>The view\config folder stores the base camera settings for various direction in "</w:t>
+      </w:r>
+      <w:proofErr w:type="gramStart"/>
+      <w:r>
+        <w:rPr>
+          <w:rFonts w:ascii="Segoe UI" w:hAnsi="Segoe UI" w:cs="Segoe UI"/>
+          <w:color w:val="24292E"/>
+        </w:rPr>
+        <w:t>*.json</w:t>
+      </w:r>
+      <w:proofErr w:type="gramEnd"/>
+      <w:r>
+        <w:rPr>
+          <w:rFonts w:ascii="Segoe UI" w:hAnsi="Segoe UI" w:cs="Segoe UI"/>
+          <w:color w:val="24292E"/>
+        </w:rPr>
+        <w:t>". The real camera settings will be adjusted based on the base camera settings and real orientation data.</w:t>
       </w:r>
     </w:p>
     <w:p>
@@ -2055,48 +2279,7 @@
           <w:rFonts w:ascii="Segoe UI" w:hAnsi="Segoe UI" w:cs="Segoe UI"/>
           <w:color w:val="24292E"/>
         </w:rPr>
-        <w:t>The view\</w:t>
-      </w:r>
-      <w:proofErr w:type="spellStart"/>
-      <w:r>
-        <w:rPr>
-          <w:rFonts w:ascii="Segoe UI" w:hAnsi="Segoe UI" w:cs="Segoe UI"/>
-          <w:color w:val="24292E"/>
-        </w:rPr>
-        <w:t>config</w:t>
-      </w:r>
-      <w:proofErr w:type="spellEnd"/>
-      <w:r>
-        <w:rPr>
-          <w:rFonts w:ascii="Segoe UI" w:hAnsi="Segoe UI" w:cs="Segoe UI"/>
-          <w:color w:val="24292E"/>
-        </w:rPr>
-        <w:t xml:space="preserve"> folder stores the base camera settings for various direction in "</w:t>
-      </w:r>
-      <w:proofErr w:type="gramStart"/>
-      <w:r>
-        <w:rPr>
-          <w:rFonts w:ascii="Segoe UI" w:hAnsi="Segoe UI" w:cs="Segoe UI"/>
-          <w:color w:val="24292E"/>
-        </w:rPr>
-        <w:t>*.</w:t>
-      </w:r>
-      <w:proofErr w:type="spellStart"/>
-      <w:r>
-        <w:rPr>
-          <w:rFonts w:ascii="Segoe UI" w:hAnsi="Segoe UI" w:cs="Segoe UI"/>
-          <w:color w:val="24292E"/>
-        </w:rPr>
-        <w:t>json</w:t>
-      </w:r>
-      <w:proofErr w:type="spellEnd"/>
-      <w:proofErr w:type="gramEnd"/>
-      <w:r>
-        <w:rPr>
-          <w:rFonts w:ascii="Segoe UI" w:hAnsi="Segoe UI" w:cs="Segoe UI"/>
-          <w:color w:val="24292E"/>
-        </w:rPr>
-        <w:t>". The real camera settings will be adjusted based on the base camera settings and real orientation data.</w:t>
+        <w:t>The visualization\view\images folder stores the image for the car image which is used to represent the current robot/vehicle position in the map pictures. There are other images which are used as the temporary images for map/front/rear view images. These images can be used for debugging and troubleshooting.</w:t>
       </w:r>
     </w:p>
     <w:p>
@@ -2114,115 +2297,138 @@
           <w:rFonts w:ascii="Segoe UI" w:hAnsi="Segoe UI" w:cs="Segoe UI"/>
           <w:color w:val="24292E"/>
         </w:rPr>
-        <w:t xml:space="preserve">The visualization\view\images folder stores the image for the car image which is used to represent the current robot/vehicle position in the map pictures. There are other images </w:t>
-      </w:r>
-      <w:r>
-        <w:rPr>
+        <w:t xml:space="preserve">The visualization\bin folder stores the batch script </w:t>
+      </w:r>
+      <w:r>
+        <w:rPr>
+          <w:rFonts w:ascii="Segoe UI" w:hAnsi="Segoe UI" w:cs="Segoe UI"/>
+          <w:color w:val="24292E"/>
+        </w:rPr>
+        <w:t>that</w:t>
+      </w:r>
+      <w:r>
+        <w:rPr>
+          <w:rFonts w:ascii="Segoe UI" w:hAnsi="Segoe UI" w:cs="Segoe UI"/>
+          <w:color w:val="24292E"/>
+        </w:rPr>
+        <w:t xml:space="preserve"> start</w:t>
+      </w:r>
+      <w:r>
+        <w:rPr>
+          <w:rFonts w:ascii="Segoe UI" w:hAnsi="Segoe UI" w:cs="Segoe UI"/>
+          <w:color w:val="24292E"/>
+        </w:rPr>
+        <w:t>s</w:t>
+      </w:r>
+      <w:r>
+        <w:rPr>
+          <w:rFonts w:ascii="Segoe UI" w:hAnsi="Segoe UI" w:cs="Segoe UI"/>
+          <w:color w:val="24292E"/>
+        </w:rPr>
+        <w:t xml:space="preserve"> all the applications. The visualization\bin\start_all.bat will start all 3 application</w:t>
+      </w:r>
+      <w:r>
+        <w:rPr>
+          <w:rFonts w:ascii="Segoe UI" w:hAnsi="Segoe UI" w:cs="Segoe UI"/>
+          <w:color w:val="24292E"/>
+        </w:rPr>
+        <w:t>s</w:t>
+      </w:r>
+      <w:r>
+        <w:rPr>
+          <w:rFonts w:ascii="Segoe UI" w:hAnsi="Segoe UI" w:cs="Segoe UI"/>
+          <w:color w:val="24292E"/>
+        </w:rPr>
+        <w:t xml:space="preserve"> at once, but </w:t>
+      </w:r>
+      <w:r>
+        <w:rPr>
+          <w:rFonts w:ascii="Segoe UI" w:hAnsi="Segoe UI" w:cs="Segoe UI"/>
+          <w:color w:val="24292E"/>
+        </w:rPr>
+        <w:t xml:space="preserve">it is </w:t>
+      </w:r>
+      <w:r>
+        <w:rPr>
+          <w:rFonts w:ascii="Segoe UI" w:hAnsi="Segoe UI" w:cs="Segoe UI"/>
+          <w:color w:val="24292E"/>
+        </w:rPr>
+        <w:t>requi</w:t>
+      </w:r>
+      <w:r>
+        <w:rPr>
+          <w:rFonts w:ascii="Segoe UI" w:hAnsi="Segoe UI" w:cs="Segoe UI"/>
+          <w:color w:val="24292E"/>
+        </w:rPr>
+        <w:t>r</w:t>
+      </w:r>
+      <w:r>
+        <w:rPr>
+          <w:rFonts w:ascii="Segoe UI" w:hAnsi="Segoe UI" w:cs="Segoe UI"/>
+          <w:color w:val="24292E"/>
+        </w:rPr>
+        <w:t>e</w:t>
+      </w:r>
+      <w:r>
+        <w:rPr>
+          <w:rFonts w:ascii="Segoe UI" w:hAnsi="Segoe UI" w:cs="Segoe UI"/>
+          <w:color w:val="24292E"/>
+        </w:rPr>
+        <w:t>d</w:t>
+      </w:r>
+      <w:r>
+        <w:rPr>
+          <w:rFonts w:ascii="Segoe UI" w:hAnsi="Segoe UI" w:cs="Segoe UI"/>
+          <w:color w:val="24292E"/>
+        </w:rPr>
+        <w:t xml:space="preserve"> to be edited </w:t>
+      </w:r>
+      <w:r>
+        <w:rPr>
+          <w:rFonts w:ascii="Segoe UI" w:hAnsi="Segoe UI" w:cs="Segoe UI"/>
+          <w:color w:val="24292E"/>
+        </w:rPr>
+        <w:t xml:space="preserve">in order </w:t>
+      </w:r>
+      <w:r>
+        <w:rPr>
+          <w:rFonts w:ascii="Segoe UI" w:hAnsi="Segoe UI" w:cs="Segoe UI"/>
+          <w:color w:val="24292E"/>
+        </w:rPr>
+        <w:t>to start the anaconda3 environment correctly.</w:t>
+      </w:r>
+    </w:p>
+    <w:p>
+      <w:pPr>
+        <w:pStyle w:val="NormalWeb"/>
+        <w:shd w:val="clear" w:color="auto" w:fill="FFFFFF"/>
+        <w:spacing w:before="0" w:beforeAutospacing="0" w:after="240" w:afterAutospacing="0"/>
+        <w:rPr>
+          <w:rStyle w:val="Strong"/>
+          <w:rFonts w:ascii="Segoe UI" w:hAnsi="Segoe UI" w:cs="Segoe UI"/>
+          <w:color w:val="24292E"/>
+        </w:rPr>
+      </w:pPr>
+      <w:bookmarkStart w:id="0" w:name="_GoBack"/>
+      <w:bookmarkEnd w:id="0"/>
+    </w:p>
+    <w:p>
+      <w:pPr>
+        <w:pStyle w:val="NormalWeb"/>
+        <w:shd w:val="clear" w:color="auto" w:fill="FFFFFF"/>
+        <w:spacing w:before="0" w:beforeAutospacing="0" w:after="240" w:afterAutospacing="0"/>
+        <w:rPr>
+          <w:rFonts w:ascii="Segoe UI" w:hAnsi="Segoe UI" w:cs="Segoe UI"/>
+          <w:color w:val="24292E"/>
+        </w:rPr>
+      </w:pPr>
+      <w:r>
+        <w:rPr>
+          <w:rStyle w:val="Strong"/>
           <w:rFonts w:ascii="Segoe UI" w:hAnsi="Segoe UI" w:cs="Segoe UI"/>
           <w:color w:val="24292E"/>
         </w:rPr>
         <w:lastRenderedPageBreak/>
-        <w:t>which are used as the temporary images for map/front/rear view images. These images can be used for debugging and troubleshooting.</w:t>
-      </w:r>
-    </w:p>
-    <w:p>
-      <w:pPr>
-        <w:pStyle w:val="NormalWeb"/>
-        <w:shd w:val="clear" w:color="auto" w:fill="FFFFFF"/>
-        <w:spacing w:before="0" w:beforeAutospacing="0" w:after="240" w:afterAutospacing="0"/>
-        <w:rPr>
-          <w:rFonts w:ascii="Segoe UI" w:hAnsi="Segoe UI" w:cs="Segoe UI"/>
-          <w:color w:val="24292E"/>
-        </w:rPr>
-      </w:pPr>
-      <w:r>
-        <w:rPr>
-          <w:rFonts w:ascii="Segoe UI" w:hAnsi="Segoe UI" w:cs="Segoe UI"/>
-          <w:color w:val="24292E"/>
-        </w:rPr>
-        <w:t xml:space="preserve">The visualization\bin folder stores the batch script for starting all of the </w:t>
-      </w:r>
-      <w:proofErr w:type="spellStart"/>
-      <w:r>
-        <w:rPr>
-          <w:rFonts w:ascii="Segoe UI" w:hAnsi="Segoe UI" w:cs="Segoe UI"/>
-          <w:color w:val="24292E"/>
-        </w:rPr>
-        <w:t>applicaations</w:t>
-      </w:r>
-      <w:proofErr w:type="spellEnd"/>
-      <w:r>
-        <w:rPr>
-          <w:rFonts w:ascii="Segoe UI" w:hAnsi="Segoe UI" w:cs="Segoe UI"/>
-          <w:color w:val="24292E"/>
-        </w:rPr>
-        <w:t xml:space="preserve">. The visualization\bin\start_all.bat will start all 3 </w:t>
-      </w:r>
-      <w:proofErr w:type="gramStart"/>
-      <w:r>
-        <w:rPr>
-          <w:rFonts w:ascii="Segoe UI" w:hAnsi="Segoe UI" w:cs="Segoe UI"/>
-          <w:color w:val="24292E"/>
-        </w:rPr>
-        <w:t>application</w:t>
-      </w:r>
-      <w:proofErr w:type="gramEnd"/>
-      <w:r>
-        <w:rPr>
-          <w:rFonts w:ascii="Segoe UI" w:hAnsi="Segoe UI" w:cs="Segoe UI"/>
-          <w:color w:val="24292E"/>
-        </w:rPr>
-        <w:t xml:space="preserve"> at once, but </w:t>
-      </w:r>
-      <w:proofErr w:type="spellStart"/>
-      <w:r>
-        <w:rPr>
-          <w:rFonts w:ascii="Segoe UI" w:hAnsi="Segoe UI" w:cs="Segoe UI"/>
-          <w:color w:val="24292E"/>
-        </w:rPr>
-        <w:t>requies</w:t>
-      </w:r>
-      <w:proofErr w:type="spellEnd"/>
-      <w:r>
-        <w:rPr>
-          <w:rFonts w:ascii="Segoe UI" w:hAnsi="Segoe UI" w:cs="Segoe UI"/>
-          <w:color w:val="24292E"/>
-        </w:rPr>
-        <w:t xml:space="preserve"> to be </w:t>
-      </w:r>
-      <w:proofErr w:type="spellStart"/>
-      <w:r>
-        <w:rPr>
-          <w:rFonts w:ascii="Segoe UI" w:hAnsi="Segoe UI" w:cs="Segoe UI"/>
-          <w:color w:val="24292E"/>
-        </w:rPr>
-        <w:t>editied</w:t>
-      </w:r>
-      <w:proofErr w:type="spellEnd"/>
-      <w:r>
-        <w:rPr>
-          <w:rFonts w:ascii="Segoe UI" w:hAnsi="Segoe UI" w:cs="Segoe UI"/>
-          <w:color w:val="24292E"/>
-        </w:rPr>
-        <w:t xml:space="preserve"> to start the anaconda3 environment correctly.</w:t>
-      </w:r>
-    </w:p>
-    <w:p>
-      <w:pPr>
-        <w:pStyle w:val="NormalWeb"/>
-        <w:shd w:val="clear" w:color="auto" w:fill="FFFFFF"/>
-        <w:spacing w:before="0" w:beforeAutospacing="0" w:after="240" w:afterAutospacing="0"/>
-        <w:rPr>
-          <w:rFonts w:ascii="Segoe UI" w:hAnsi="Segoe UI" w:cs="Segoe UI"/>
-          <w:color w:val="24292E"/>
-        </w:rPr>
-      </w:pPr>
-      <w:r>
-        <w:rPr>
-          <w:rStyle w:val="Strong"/>
-          <w:rFonts w:ascii="Segoe UI" w:hAnsi="Segoe UI" w:cs="Segoe UI"/>
-          <w:color w:val="24292E"/>
-        </w:rPr>
         <w:t>Installation and execution</w:t>
       </w:r>
     </w:p>
@@ -2767,44 +2973,68 @@
           <w:rFonts w:ascii="Segoe UI" w:hAnsi="Segoe UI" w:cs="Segoe UI"/>
           <w:color w:val="24292E"/>
         </w:rPr>
+        <w:t>3-4. Start the 3D visualizer</w:t>
+      </w:r>
+    </w:p>
+    <w:p>
+      <w:pPr>
+        <w:pStyle w:val="HTMLPreformatted"/>
+        <w:shd w:val="clear" w:color="auto" w:fill="FFFFFF"/>
+        <w:ind w:left="720"/>
+        <w:rPr>
+          <w:rFonts w:ascii="Consolas" w:hAnsi="Consolas"/>
+          <w:color w:val="24292E"/>
+        </w:rPr>
+      </w:pPr>
+      <w:r>
+        <w:rPr>
+          <w:rFonts w:ascii="Consolas" w:hAnsi="Consolas"/>
+          <w:color w:val="24292E"/>
+        </w:rPr>
+        <w:t>start start_3d_visualizer.bat</w:t>
+      </w:r>
+    </w:p>
+    <w:p>
+      <w:pPr>
+        <w:pStyle w:val="NormalWeb"/>
+        <w:shd w:val="clear" w:color="auto" w:fill="FFFFFF"/>
+        <w:spacing w:before="0" w:beforeAutospacing="0" w:after="240" w:afterAutospacing="0"/>
+        <w:rPr>
+          <w:rStyle w:val="Strong"/>
+          <w:rFonts w:ascii="Segoe UI" w:hAnsi="Segoe UI" w:cs="Segoe UI"/>
+          <w:color w:val="24292E"/>
+        </w:rPr>
+      </w:pPr>
+    </w:p>
+    <w:p>
+      <w:pPr>
+        <w:pStyle w:val="NormalWeb"/>
+        <w:shd w:val="clear" w:color="auto" w:fill="FFFFFF"/>
+        <w:spacing w:before="0" w:beforeAutospacing="0" w:after="240" w:afterAutospacing="0"/>
+        <w:rPr>
+          <w:rStyle w:val="Strong"/>
+          <w:rFonts w:ascii="Segoe UI" w:hAnsi="Segoe UI" w:cs="Segoe UI"/>
+          <w:color w:val="24292E"/>
+        </w:rPr>
+      </w:pPr>
+    </w:p>
+    <w:p>
+      <w:pPr>
+        <w:pStyle w:val="NormalWeb"/>
+        <w:shd w:val="clear" w:color="auto" w:fill="FFFFFF"/>
+        <w:spacing w:before="0" w:beforeAutospacing="0" w:after="240" w:afterAutospacing="0"/>
+        <w:rPr>
+          <w:rFonts w:ascii="Segoe UI" w:hAnsi="Segoe UI" w:cs="Segoe UI"/>
+          <w:color w:val="24292E"/>
+        </w:rPr>
+      </w:pPr>
+      <w:r>
+        <w:rPr>
+          <w:rStyle w:val="Strong"/>
+          <w:rFonts w:ascii="Segoe UI" w:hAnsi="Segoe UI" w:cs="Segoe UI"/>
+          <w:color w:val="24292E"/>
+        </w:rPr>
         <w:lastRenderedPageBreak/>
-        <w:t>3-4. Start the 3D visualizer</w:t>
-      </w:r>
-    </w:p>
-    <w:p>
-      <w:pPr>
-        <w:pStyle w:val="HTMLPreformatted"/>
-        <w:shd w:val="clear" w:color="auto" w:fill="FFFFFF"/>
-        <w:ind w:left="720"/>
-        <w:rPr>
-          <w:rFonts w:ascii="Consolas" w:hAnsi="Consolas"/>
-          <w:color w:val="24292E"/>
-        </w:rPr>
-      </w:pPr>
-      <w:r>
-        <w:rPr>
-          <w:rFonts w:ascii="Consolas" w:hAnsi="Consolas"/>
-          <w:color w:val="24292E"/>
-        </w:rPr>
-        <w:t>start start_3d_visualizer.bat</w:t>
-      </w:r>
-    </w:p>
-    <w:p>
-      <w:pPr>
-        <w:pStyle w:val="NormalWeb"/>
-        <w:shd w:val="clear" w:color="auto" w:fill="FFFFFF"/>
-        <w:spacing w:before="0" w:beforeAutospacing="0" w:after="240" w:afterAutospacing="0"/>
-        <w:rPr>
-          <w:rFonts w:ascii="Segoe UI" w:hAnsi="Segoe UI" w:cs="Segoe UI"/>
-          <w:color w:val="24292E"/>
-        </w:rPr>
-      </w:pPr>
-      <w:r>
-        <w:rPr>
-          <w:rStyle w:val="Strong"/>
-          <w:rFonts w:ascii="Segoe UI" w:hAnsi="Segoe UI" w:cs="Segoe UI"/>
-          <w:color w:val="24292E"/>
-        </w:rPr>
         <w:t>Files List</w:t>
       </w:r>
     </w:p>
@@ -2909,7 +3139,7 @@
           <w:rFonts w:ascii="Segoe UI" w:hAnsi="Segoe UI" w:cs="Segoe UI"/>
           <w:color w:val="24292E"/>
         </w:rPr>
-        <w:t>visualization\view\</w:t>
+        <w:t xml:space="preserve">visualization\view\config </w:t>
       </w:r>
       <w:proofErr w:type="spellStart"/>
       <w:r>
@@ -2917,7 +3147,7 @@
           <w:rFonts w:ascii="Segoe UI" w:hAnsi="Segoe UI" w:cs="Segoe UI"/>
           <w:color w:val="24292E"/>
         </w:rPr>
-        <w:t>config</w:t>
+        <w:t>base_camera.json</w:t>
       </w:r>
       <w:proofErr w:type="spellEnd"/>
       <w:r>
@@ -2925,7 +3155,7 @@
           <w:rFonts w:ascii="Segoe UI" w:hAnsi="Segoe UI" w:cs="Segoe UI"/>
           <w:color w:val="24292E"/>
         </w:rPr>
-        <w:t xml:space="preserve"> </w:t>
+        <w:t xml:space="preserve"> - base camera settings for any other direction </w:t>
       </w:r>
       <w:proofErr w:type="spellStart"/>
       <w:r>
@@ -2933,7 +3163,7 @@
           <w:rFonts w:ascii="Segoe UI" w:hAnsi="Segoe UI" w:cs="Segoe UI"/>
           <w:color w:val="24292E"/>
         </w:rPr>
-        <w:t>base_camera.json</w:t>
+        <w:t>base_renderoption.json</w:t>
       </w:r>
       <w:proofErr w:type="spellEnd"/>
       <w:r>
@@ -2941,7 +3171,7 @@
           <w:rFonts w:ascii="Segoe UI" w:hAnsi="Segoe UI" w:cs="Segoe UI"/>
           <w:color w:val="24292E"/>
         </w:rPr>
-        <w:t xml:space="preserve"> - base camera settings for any other direction </w:t>
+        <w:t xml:space="preserve"> - base rendering settings </w:t>
       </w:r>
       <w:proofErr w:type="spellStart"/>
       <w:r>
@@ -2949,7 +3179,7 @@
           <w:rFonts w:ascii="Segoe UI" w:hAnsi="Segoe UI" w:cs="Segoe UI"/>
           <w:color w:val="24292E"/>
         </w:rPr>
-        <w:t>base_renderoption.json</w:t>
+        <w:t>east_camera.json</w:t>
       </w:r>
       <w:proofErr w:type="spellEnd"/>
       <w:r>
@@ -2957,7 +3187,7 @@
           <w:rFonts w:ascii="Segoe UI" w:hAnsi="Segoe UI" w:cs="Segoe UI"/>
           <w:color w:val="24292E"/>
         </w:rPr>
-        <w:t xml:space="preserve"> - base rendering settings </w:t>
+        <w:t xml:space="preserve"> - base camera settings for the east direction </w:t>
       </w:r>
       <w:proofErr w:type="spellStart"/>
       <w:r>
@@ -2965,7 +3195,7 @@
           <w:rFonts w:ascii="Segoe UI" w:hAnsi="Segoe UI" w:cs="Segoe UI"/>
           <w:color w:val="24292E"/>
         </w:rPr>
-        <w:t>east_camera.json</w:t>
+        <w:t>front_camera.json</w:t>
       </w:r>
       <w:proofErr w:type="spellEnd"/>
       <w:r>
@@ -2973,7 +3203,7 @@
           <w:rFonts w:ascii="Segoe UI" w:hAnsi="Segoe UI" w:cs="Segoe UI"/>
           <w:color w:val="24292E"/>
         </w:rPr>
-        <w:t xml:space="preserve"> - base camera settings for the east direction </w:t>
+        <w:t xml:space="preserve"> - base camera settings for front view </w:t>
       </w:r>
       <w:proofErr w:type="spellStart"/>
       <w:r>
@@ -2981,7 +3211,7 @@
           <w:rFonts w:ascii="Segoe UI" w:hAnsi="Segoe UI" w:cs="Segoe UI"/>
           <w:color w:val="24292E"/>
         </w:rPr>
-        <w:t>front_camera.json</w:t>
+        <w:t>map_camera.json</w:t>
       </w:r>
       <w:proofErr w:type="spellEnd"/>
       <w:r>
@@ -2989,7 +3219,7 @@
           <w:rFonts w:ascii="Segoe UI" w:hAnsi="Segoe UI" w:cs="Segoe UI"/>
           <w:color w:val="24292E"/>
         </w:rPr>
-        <w:t xml:space="preserve"> - base camera settings for front view </w:t>
+        <w:t xml:space="preserve"> - base camera settings for map view </w:t>
       </w:r>
       <w:proofErr w:type="spellStart"/>
       <w:r>
@@ -2997,7 +3227,7 @@
           <w:rFonts w:ascii="Segoe UI" w:hAnsi="Segoe UI" w:cs="Segoe UI"/>
           <w:color w:val="24292E"/>
         </w:rPr>
-        <w:t>map_camera.json</w:t>
+        <w:t>north_camera.json</w:t>
       </w:r>
       <w:proofErr w:type="spellEnd"/>
       <w:r>
@@ -3005,7 +3235,7 @@
           <w:rFonts w:ascii="Segoe UI" w:hAnsi="Segoe UI" w:cs="Segoe UI"/>
           <w:color w:val="24292E"/>
         </w:rPr>
-        <w:t xml:space="preserve"> - base camera settings for map view </w:t>
+        <w:t xml:space="preserve"> - base camera settings for north direction </w:t>
       </w:r>
       <w:proofErr w:type="spellStart"/>
       <w:r>
@@ -3013,7 +3243,7 @@
           <w:rFonts w:ascii="Segoe UI" w:hAnsi="Segoe UI" w:cs="Segoe UI"/>
           <w:color w:val="24292E"/>
         </w:rPr>
-        <w:t>north_camera.json</w:t>
+        <w:t>pinhole_camera_parameters.json</w:t>
       </w:r>
       <w:proofErr w:type="spellEnd"/>
       <w:r>
@@ -3021,7 +3251,7 @@
           <w:rFonts w:ascii="Segoe UI" w:hAnsi="Segoe UI" w:cs="Segoe UI"/>
           <w:color w:val="24292E"/>
         </w:rPr>
-        <w:t xml:space="preserve"> - base camera settings for north direction </w:t>
+        <w:t xml:space="preserve"> - base camera settings for testing </w:t>
       </w:r>
       <w:proofErr w:type="spellStart"/>
       <w:r>
@@ -3029,7 +3259,7 @@
           <w:rFonts w:ascii="Segoe UI" w:hAnsi="Segoe UI" w:cs="Segoe UI"/>
           <w:color w:val="24292E"/>
         </w:rPr>
-        <w:t>pinhole_camera_parameters.json</w:t>
+        <w:t>rear_camera.json</w:t>
       </w:r>
       <w:proofErr w:type="spellEnd"/>
       <w:r>
@@ -3037,7 +3267,7 @@
           <w:rFonts w:ascii="Segoe UI" w:hAnsi="Segoe UI" w:cs="Segoe UI"/>
           <w:color w:val="24292E"/>
         </w:rPr>
-        <w:t xml:space="preserve"> - base camera settings for testing </w:t>
+        <w:t xml:space="preserve"> - base camera settings for rear view </w:t>
       </w:r>
       <w:proofErr w:type="spellStart"/>
       <w:r>
@@ -3045,7 +3275,7 @@
           <w:rFonts w:ascii="Segoe UI" w:hAnsi="Segoe UI" w:cs="Segoe UI"/>
           <w:color w:val="24292E"/>
         </w:rPr>
-        <w:t>rear_camera.json</w:t>
+        <w:t>south_camera.json</w:t>
       </w:r>
       <w:proofErr w:type="spellEnd"/>
       <w:r>
@@ -3053,7 +3283,7 @@
           <w:rFonts w:ascii="Segoe UI" w:hAnsi="Segoe UI" w:cs="Segoe UI"/>
           <w:color w:val="24292E"/>
         </w:rPr>
-        <w:t xml:space="preserve"> - base camera settings for rear view </w:t>
+        <w:t xml:space="preserve"> - base camera settings for south direction tracking_tasks.tmp.txt - </w:t>
       </w:r>
       <w:proofErr w:type="spellStart"/>
       <w:r>
@@ -3061,7 +3291,7 @@
           <w:rFonts w:ascii="Segoe UI" w:hAnsi="Segoe UI" w:cs="Segoe UI"/>
           <w:color w:val="24292E"/>
         </w:rPr>
-        <w:t>south_camera.json</w:t>
+        <w:t>positon</w:t>
       </w:r>
       <w:proofErr w:type="spellEnd"/>
       <w:r>
@@ -3069,7 +3299,7 @@
           <w:rFonts w:ascii="Segoe UI" w:hAnsi="Segoe UI" w:cs="Segoe UI"/>
           <w:color w:val="24292E"/>
         </w:rPr>
-        <w:t xml:space="preserve"> - base camera settings for south direction tracking_tasks.tmp.txt - positon and </w:t>
+        <w:t xml:space="preserve"> and </w:t>
       </w:r>
       <w:proofErr w:type="spellStart"/>
       <w:r>
@@ -3148,8 +3378,6 @@
           <w:lang w:val="en-SG"/>
         </w:rPr>
       </w:pPr>
-      <w:bookmarkStart w:id="0" w:name="_GoBack"/>
-      <w:bookmarkEnd w:id="0"/>
     </w:p>
     <w:sectPr>
       <w:headerReference w:type="even" r:id="rId15"/>
@@ -3168,7 +3396,7 @@
 </file>
 
 <file path=word/endnotes.xml><?xml version="1.0" encoding="utf-8"?>
-<w:endnotes xmlns:wpc="http://schemas.microsoft.com/office/word/2010/wordprocessingCanvas" xmlns:cx="http://schemas.microsoft.com/office/drawing/2014/chartex" xmlns:mc="http://schemas.openxmlformats.org/markup-compatibility/2006" xmlns:o="urn:schemas-microsoft-com:office:office" xmlns:r="http://schemas.openxmlformats.org/officeDocument/2006/relationships" xmlns:m="http://schemas.openxmlformats.org/officeDocument/2006/math" xmlns:v="urn:schemas-microsoft-com:vml" xmlns:wp14="http://schemas.microsoft.com/office/word/2010/wordprocessingDrawing" xmlns:wp="http://schemas.openxmlformats.org/drawingml/2006/wordprocessingDrawing" xmlns:w10="urn:schemas-microsoft-com:office:word" xmlns:w="http://schemas.openxmlformats.org/wordprocessingml/2006/main" xmlns:w14="http://schemas.microsoft.com/office/word/2010/wordml" xmlns:w15="http://schemas.microsoft.com/office/word/2012/wordml" xmlns:w16se="http://schemas.microsoft.com/office/word/2015/wordml/symex" xmlns:wpg="http://schemas.microsoft.com/office/word/2010/wordprocessingGroup" xmlns:wpi="http://schemas.microsoft.com/office/word/2010/wordprocessingInk" xmlns:wne="http://schemas.microsoft.com/office/word/2006/wordml" xmlns:wps="http://schemas.microsoft.com/office/word/2010/wordprocessingShape" mc:Ignorable="w14 w15 w16se wp14">
+<w:endnotes xmlns:wpc="http://schemas.microsoft.com/office/word/2010/wordprocessingCanvas" xmlns:cx="http://schemas.microsoft.com/office/drawing/2014/chartex" xmlns:cx1="http://schemas.microsoft.com/office/drawing/2015/9/8/chartex" xmlns:cx2="http://schemas.microsoft.com/office/drawing/2015/10/21/chartex" xmlns:cx3="http://schemas.microsoft.com/office/drawing/2016/5/9/chartex" xmlns:cx4="http://schemas.microsoft.com/office/drawing/2016/5/10/chartex" xmlns:cx5="http://schemas.microsoft.com/office/drawing/2016/5/11/chartex" xmlns:cx6="http://schemas.microsoft.com/office/drawing/2016/5/12/chartex" xmlns:cx7="http://schemas.microsoft.com/office/drawing/2016/5/13/chartex" xmlns:cx8="http://schemas.microsoft.com/office/drawing/2016/5/14/chartex" xmlns:mc="http://schemas.openxmlformats.org/markup-compatibility/2006" xmlns:aink="http://schemas.microsoft.com/office/drawing/2016/ink" xmlns:am3d="http://schemas.microsoft.com/office/drawing/2017/model3d" xmlns:o="urn:schemas-microsoft-com:office:office" xmlns:r="http://schemas.openxmlformats.org/officeDocument/2006/relationships" xmlns:m="http://schemas.openxmlformats.org/officeDocument/2006/math" xmlns:v="urn:schemas-microsoft-com:vml" xmlns:wp14="http://schemas.microsoft.com/office/word/2010/wordprocessingDrawing" xmlns:wp="http://schemas.openxmlformats.org/drawingml/2006/wordprocessingDrawing" xmlns:w10="urn:schemas-microsoft-com:office:word" xmlns:w="http://schemas.openxmlformats.org/wordprocessingml/2006/main" xmlns:w14="http://schemas.microsoft.com/office/word/2010/wordml" xmlns:w15="http://schemas.microsoft.com/office/word/2012/wordml" xmlns:w16cid="http://schemas.microsoft.com/office/word/2016/wordml/cid" xmlns:w16se="http://schemas.microsoft.com/office/word/2015/wordml/symex" xmlns:wpg="http://schemas.microsoft.com/office/word/2010/wordprocessingGroup" xmlns:wpi="http://schemas.microsoft.com/office/word/2010/wordprocessingInk" xmlns:wne="http://schemas.microsoft.com/office/word/2006/wordml" xmlns:wps="http://schemas.microsoft.com/office/word/2010/wordprocessingShape" mc:Ignorable="w14 w15 w16se w16cid wp14">
   <w:endnote w:type="separator" w:id="-1">
     <w:p>
       <w:pPr>
@@ -3193,7 +3421,7 @@
 </file>
 
 <file path=word/footer1.xml><?xml version="1.0" encoding="utf-8"?>
-<w:ftr xmlns:wpc="http://schemas.microsoft.com/office/word/2010/wordprocessingCanvas" xmlns:cx="http://schemas.microsoft.com/office/drawing/2014/chartex" xmlns:mc="http://schemas.openxmlformats.org/markup-compatibility/2006" xmlns:o="urn:schemas-microsoft-com:office:office" xmlns:r="http://schemas.openxmlformats.org/officeDocument/2006/relationships" xmlns:m="http://schemas.openxmlformats.org/officeDocument/2006/math" xmlns:v="urn:schemas-microsoft-com:vml" xmlns:wp14="http://schemas.microsoft.com/office/word/2010/wordprocessingDrawing" xmlns:wp="http://schemas.openxmlformats.org/drawingml/2006/wordprocessingDrawing" xmlns:w10="urn:schemas-microsoft-com:office:word" xmlns:w="http://schemas.openxmlformats.org/wordprocessingml/2006/main" xmlns:w14="http://schemas.microsoft.com/office/word/2010/wordml" xmlns:w15="http://schemas.microsoft.com/office/word/2012/wordml" xmlns:w16se="http://schemas.microsoft.com/office/word/2015/wordml/symex" xmlns:wpg="http://schemas.microsoft.com/office/word/2010/wordprocessingGroup" xmlns:wpi="http://schemas.microsoft.com/office/word/2010/wordprocessingInk" xmlns:wne="http://schemas.microsoft.com/office/word/2006/wordml" xmlns:wps="http://schemas.microsoft.com/office/word/2010/wordprocessingShape" mc:Ignorable="w14 w15 w16se wp14">
+<w:ftr xmlns:wpc="http://schemas.microsoft.com/office/word/2010/wordprocessingCanvas" xmlns:cx="http://schemas.microsoft.com/office/drawing/2014/chartex" xmlns:cx1="http://schemas.microsoft.com/office/drawing/2015/9/8/chartex" xmlns:cx2="http://schemas.microsoft.com/office/drawing/2015/10/21/chartex" xmlns:cx3="http://schemas.microsoft.com/office/drawing/2016/5/9/chartex" xmlns:cx4="http://schemas.microsoft.com/office/drawing/2016/5/10/chartex" xmlns:cx5="http://schemas.microsoft.com/office/drawing/2016/5/11/chartex" xmlns:cx6="http://schemas.microsoft.com/office/drawing/2016/5/12/chartex" xmlns:cx7="http://schemas.microsoft.com/office/drawing/2016/5/13/chartex" xmlns:cx8="http://schemas.microsoft.com/office/drawing/2016/5/14/chartex" xmlns:mc="http://schemas.openxmlformats.org/markup-compatibility/2006" xmlns:aink="http://schemas.microsoft.com/office/drawing/2016/ink" xmlns:am3d="http://schemas.microsoft.com/office/drawing/2017/model3d" xmlns:o="urn:schemas-microsoft-com:office:office" xmlns:r="http://schemas.openxmlformats.org/officeDocument/2006/relationships" xmlns:m="http://schemas.openxmlformats.org/officeDocument/2006/math" xmlns:v="urn:schemas-microsoft-com:vml" xmlns:wp14="http://schemas.microsoft.com/office/word/2010/wordprocessingDrawing" xmlns:wp="http://schemas.openxmlformats.org/drawingml/2006/wordprocessingDrawing" xmlns:w10="urn:schemas-microsoft-com:office:word" xmlns:w="http://schemas.openxmlformats.org/wordprocessingml/2006/main" xmlns:w14="http://schemas.microsoft.com/office/word/2010/wordml" xmlns:w15="http://schemas.microsoft.com/office/word/2012/wordml" xmlns:w16cid="http://schemas.microsoft.com/office/word/2016/wordml/cid" xmlns:w16se="http://schemas.microsoft.com/office/word/2015/wordml/symex" xmlns:wpg="http://schemas.microsoft.com/office/word/2010/wordprocessingGroup" xmlns:wpi="http://schemas.microsoft.com/office/word/2010/wordprocessingInk" xmlns:wne="http://schemas.microsoft.com/office/word/2006/wordml" xmlns:wps="http://schemas.microsoft.com/office/word/2010/wordprocessingShape" mc:Ignorable="w14 w15 w16se w16cid wp14">
   <w:p>
     <w:pPr>
       <w:pStyle w:val="Footer"/>
@@ -3203,7 +3431,7 @@
 </file>
 
 <file path=word/footer2.xml><?xml version="1.0" encoding="utf-8"?>
-<w:ftr xmlns:wpc="http://schemas.microsoft.com/office/word/2010/wordprocessingCanvas" xmlns:cx="http://schemas.microsoft.com/office/drawing/2014/chartex" xmlns:mc="http://schemas.openxmlformats.org/markup-compatibility/2006" xmlns:o="urn:schemas-microsoft-com:office:office" xmlns:r="http://schemas.openxmlformats.org/officeDocument/2006/relationships" xmlns:m="http://schemas.openxmlformats.org/officeDocument/2006/math" xmlns:v="urn:schemas-microsoft-com:vml" xmlns:wp14="http://schemas.microsoft.com/office/word/2010/wordprocessingDrawing" xmlns:wp="http://schemas.openxmlformats.org/drawingml/2006/wordprocessingDrawing" xmlns:w10="urn:schemas-microsoft-com:office:word" xmlns:w="http://schemas.openxmlformats.org/wordprocessingml/2006/main" xmlns:w14="http://schemas.microsoft.com/office/word/2010/wordml" xmlns:w15="http://schemas.microsoft.com/office/word/2012/wordml" xmlns:w16se="http://schemas.microsoft.com/office/word/2015/wordml/symex" xmlns:wpg="http://schemas.microsoft.com/office/word/2010/wordprocessingGroup" xmlns:wpi="http://schemas.microsoft.com/office/word/2010/wordprocessingInk" xmlns:wne="http://schemas.microsoft.com/office/word/2006/wordml" xmlns:wps="http://schemas.microsoft.com/office/word/2010/wordprocessingShape" mc:Ignorable="w14 w15 w16se wp14">
+<w:ftr xmlns:wpc="http://schemas.microsoft.com/office/word/2010/wordprocessingCanvas" xmlns:cx="http://schemas.microsoft.com/office/drawing/2014/chartex" xmlns:cx1="http://schemas.microsoft.com/office/drawing/2015/9/8/chartex" xmlns:cx2="http://schemas.microsoft.com/office/drawing/2015/10/21/chartex" xmlns:cx3="http://schemas.microsoft.com/office/drawing/2016/5/9/chartex" xmlns:cx4="http://schemas.microsoft.com/office/drawing/2016/5/10/chartex" xmlns:cx5="http://schemas.microsoft.com/office/drawing/2016/5/11/chartex" xmlns:cx6="http://schemas.microsoft.com/office/drawing/2016/5/12/chartex" xmlns:cx7="http://schemas.microsoft.com/office/drawing/2016/5/13/chartex" xmlns:cx8="http://schemas.microsoft.com/office/drawing/2016/5/14/chartex" xmlns:mc="http://schemas.openxmlformats.org/markup-compatibility/2006" xmlns:aink="http://schemas.microsoft.com/office/drawing/2016/ink" xmlns:am3d="http://schemas.microsoft.com/office/drawing/2017/model3d" xmlns:o="urn:schemas-microsoft-com:office:office" xmlns:r="http://schemas.openxmlformats.org/officeDocument/2006/relationships" xmlns:m="http://schemas.openxmlformats.org/officeDocument/2006/math" xmlns:v="urn:schemas-microsoft-com:vml" xmlns:wp14="http://schemas.microsoft.com/office/word/2010/wordprocessingDrawing" xmlns:wp="http://schemas.openxmlformats.org/drawingml/2006/wordprocessingDrawing" xmlns:w10="urn:schemas-microsoft-com:office:word" xmlns:w="http://schemas.openxmlformats.org/wordprocessingml/2006/main" xmlns:w14="http://schemas.microsoft.com/office/word/2010/wordml" xmlns:w15="http://schemas.microsoft.com/office/word/2012/wordml" xmlns:w16cid="http://schemas.microsoft.com/office/word/2016/wordml/cid" xmlns:w16se="http://schemas.microsoft.com/office/word/2015/wordml/symex" xmlns:wpg="http://schemas.microsoft.com/office/word/2010/wordprocessingGroup" xmlns:wpi="http://schemas.microsoft.com/office/word/2010/wordprocessingInk" xmlns:wne="http://schemas.microsoft.com/office/word/2006/wordml" xmlns:wps="http://schemas.microsoft.com/office/word/2010/wordprocessingShape" mc:Ignorable="w14 w15 w16se w16cid wp14">
   <w:p>
     <w:pPr>
       <w:pStyle w:val="Footer"/>
@@ -3313,7 +3541,7 @@
 </file>
 
 <file path=word/footer3.xml><?xml version="1.0" encoding="utf-8"?>
-<w:ftr xmlns:wpc="http://schemas.microsoft.com/office/word/2010/wordprocessingCanvas" xmlns:cx="http://schemas.microsoft.com/office/drawing/2014/chartex" xmlns:mc="http://schemas.openxmlformats.org/markup-compatibility/2006" xmlns:o="urn:schemas-microsoft-com:office:office" xmlns:r="http://schemas.openxmlformats.org/officeDocument/2006/relationships" xmlns:m="http://schemas.openxmlformats.org/officeDocument/2006/math" xmlns:v="urn:schemas-microsoft-com:vml" xmlns:wp14="http://schemas.microsoft.com/office/word/2010/wordprocessingDrawing" xmlns:wp="http://schemas.openxmlformats.org/drawingml/2006/wordprocessingDrawing" xmlns:w10="urn:schemas-microsoft-com:office:word" xmlns:w="http://schemas.openxmlformats.org/wordprocessingml/2006/main" xmlns:w14="http://schemas.microsoft.com/office/word/2010/wordml" xmlns:w15="http://schemas.microsoft.com/office/word/2012/wordml" xmlns:w16se="http://schemas.microsoft.com/office/word/2015/wordml/symex" xmlns:wpg="http://schemas.microsoft.com/office/word/2010/wordprocessingGroup" xmlns:wpi="http://schemas.microsoft.com/office/word/2010/wordprocessingInk" xmlns:wne="http://schemas.microsoft.com/office/word/2006/wordml" xmlns:wps="http://schemas.microsoft.com/office/word/2010/wordprocessingShape" mc:Ignorable="w14 w15 w16se wp14">
+<w:ftr xmlns:wpc="http://schemas.microsoft.com/office/word/2010/wordprocessingCanvas" xmlns:cx="http://schemas.microsoft.com/office/drawing/2014/chartex" xmlns:cx1="http://schemas.microsoft.com/office/drawing/2015/9/8/chartex" xmlns:cx2="http://schemas.microsoft.com/office/drawing/2015/10/21/chartex" xmlns:cx3="http://schemas.microsoft.com/office/drawing/2016/5/9/chartex" xmlns:cx4="http://schemas.microsoft.com/office/drawing/2016/5/10/chartex" xmlns:cx5="http://schemas.microsoft.com/office/drawing/2016/5/11/chartex" xmlns:cx6="http://schemas.microsoft.com/office/drawing/2016/5/12/chartex" xmlns:cx7="http://schemas.microsoft.com/office/drawing/2016/5/13/chartex" xmlns:cx8="http://schemas.microsoft.com/office/drawing/2016/5/14/chartex" xmlns:mc="http://schemas.openxmlformats.org/markup-compatibility/2006" xmlns:aink="http://schemas.microsoft.com/office/drawing/2016/ink" xmlns:am3d="http://schemas.microsoft.com/office/drawing/2017/model3d" xmlns:o="urn:schemas-microsoft-com:office:office" xmlns:r="http://schemas.openxmlformats.org/officeDocument/2006/relationships" xmlns:m="http://schemas.openxmlformats.org/officeDocument/2006/math" xmlns:v="urn:schemas-microsoft-com:vml" xmlns:wp14="http://schemas.microsoft.com/office/word/2010/wordprocessingDrawing" xmlns:wp="http://schemas.openxmlformats.org/drawingml/2006/wordprocessingDrawing" xmlns:w10="urn:schemas-microsoft-com:office:word" xmlns:w="http://schemas.openxmlformats.org/wordprocessingml/2006/main" xmlns:w14="http://schemas.microsoft.com/office/word/2010/wordml" xmlns:w15="http://schemas.microsoft.com/office/word/2012/wordml" xmlns:w16cid="http://schemas.microsoft.com/office/word/2016/wordml/cid" xmlns:w16se="http://schemas.microsoft.com/office/word/2015/wordml/symex" xmlns:wpg="http://schemas.microsoft.com/office/word/2010/wordprocessingGroup" xmlns:wpi="http://schemas.microsoft.com/office/word/2010/wordprocessingInk" xmlns:wne="http://schemas.microsoft.com/office/word/2006/wordml" xmlns:wps="http://schemas.microsoft.com/office/word/2010/wordprocessingShape" mc:Ignorable="w14 w15 w16se w16cid wp14">
   <w:p>
     <w:pPr>
       <w:pStyle w:val="Footer"/>
@@ -3323,7 +3551,7 @@
 </file>
 
 <file path=word/footnotes.xml><?xml version="1.0" encoding="utf-8"?>
-<w:footnotes xmlns:wpc="http://schemas.microsoft.com/office/word/2010/wordprocessingCanvas" xmlns:cx="http://schemas.microsoft.com/office/drawing/2014/chartex" xmlns:mc="http://schemas.openxmlformats.org/markup-compatibility/2006" xmlns:o="urn:schemas-microsoft-com:office:office" xmlns:r="http://schemas.openxmlformats.org/officeDocument/2006/relationships" xmlns:m="http://schemas.openxmlformats.org/officeDocument/2006/math" xmlns:v="urn:schemas-microsoft-com:vml" xmlns:wp14="http://schemas.microsoft.com/office/word/2010/wordprocessingDrawing" xmlns:wp="http://schemas.openxmlformats.org/drawingml/2006/wordprocessingDrawing" xmlns:w10="urn:schemas-microsoft-com:office:word" xmlns:w="http://schemas.openxmlformats.org/wordprocessingml/2006/main" xmlns:w14="http://schemas.microsoft.com/office/word/2010/wordml" xmlns:w15="http://schemas.microsoft.com/office/word/2012/wordml" xmlns:w16se="http://schemas.microsoft.com/office/word/2015/wordml/symex" xmlns:wpg="http://schemas.microsoft.com/office/word/2010/wordprocessingGroup" xmlns:wpi="http://schemas.microsoft.com/office/word/2010/wordprocessingInk" xmlns:wne="http://schemas.microsoft.com/office/word/2006/wordml" xmlns:wps="http://schemas.microsoft.com/office/word/2010/wordprocessingShape" mc:Ignorable="w14 w15 w16se wp14">
+<w:footnotes xmlns:wpc="http://schemas.microsoft.com/office/word/2010/wordprocessingCanvas" xmlns:cx="http://schemas.microsoft.com/office/drawing/2014/chartex" xmlns:cx1="http://schemas.microsoft.com/office/drawing/2015/9/8/chartex" xmlns:cx2="http://schemas.microsoft.com/office/drawing/2015/10/21/chartex" xmlns:cx3="http://schemas.microsoft.com/office/drawing/2016/5/9/chartex" xmlns:cx4="http://schemas.microsoft.com/office/drawing/2016/5/10/chartex" xmlns:cx5="http://schemas.microsoft.com/office/drawing/2016/5/11/chartex" xmlns:cx6="http://schemas.microsoft.com/office/drawing/2016/5/12/chartex" xmlns:cx7="http://schemas.microsoft.com/office/drawing/2016/5/13/chartex" xmlns:cx8="http://schemas.microsoft.com/office/drawing/2016/5/14/chartex" xmlns:mc="http://schemas.openxmlformats.org/markup-compatibility/2006" xmlns:aink="http://schemas.microsoft.com/office/drawing/2016/ink" xmlns:am3d="http://schemas.microsoft.com/office/drawing/2017/model3d" xmlns:o="urn:schemas-microsoft-com:office:office" xmlns:r="http://schemas.openxmlformats.org/officeDocument/2006/relationships" xmlns:m="http://schemas.openxmlformats.org/officeDocument/2006/math" xmlns:v="urn:schemas-microsoft-com:vml" xmlns:wp14="http://schemas.microsoft.com/office/word/2010/wordprocessingDrawing" xmlns:wp="http://schemas.openxmlformats.org/drawingml/2006/wordprocessingDrawing" xmlns:w10="urn:schemas-microsoft-com:office:word" xmlns:w="http://schemas.openxmlformats.org/wordprocessingml/2006/main" xmlns:w14="http://schemas.microsoft.com/office/word/2010/wordml" xmlns:w15="http://schemas.microsoft.com/office/word/2012/wordml" xmlns:w16cid="http://schemas.microsoft.com/office/word/2016/wordml/cid" xmlns:w16se="http://schemas.microsoft.com/office/word/2015/wordml/symex" xmlns:wpg="http://schemas.microsoft.com/office/word/2010/wordprocessingGroup" xmlns:wpi="http://schemas.microsoft.com/office/word/2010/wordprocessingInk" xmlns:wne="http://schemas.microsoft.com/office/word/2006/wordml" xmlns:wps="http://schemas.microsoft.com/office/word/2010/wordprocessingShape" mc:Ignorable="w14 w15 w16se w16cid wp14">
   <w:footnote w:type="separator" w:id="-1">
     <w:p>
       <w:pPr>
@@ -3348,7 +3576,7 @@
 </file>
 
 <file path=word/header1.xml><?xml version="1.0" encoding="utf-8"?>
-<w:hdr xmlns:wpc="http://schemas.microsoft.com/office/word/2010/wordprocessingCanvas" xmlns:cx="http://schemas.microsoft.com/office/drawing/2014/chartex" xmlns:mc="http://schemas.openxmlformats.org/markup-compatibility/2006" xmlns:o="urn:schemas-microsoft-com:office:office" xmlns:r="http://schemas.openxmlformats.org/officeDocument/2006/relationships" xmlns:m="http://schemas.openxmlformats.org/officeDocument/2006/math" xmlns:v="urn:schemas-microsoft-com:vml" xmlns:wp14="http://schemas.microsoft.com/office/word/2010/wordprocessingDrawing" xmlns:wp="http://schemas.openxmlformats.org/drawingml/2006/wordprocessingDrawing" xmlns:w10="urn:schemas-microsoft-com:office:word" xmlns:w="http://schemas.openxmlformats.org/wordprocessingml/2006/main" xmlns:w14="http://schemas.microsoft.com/office/word/2010/wordml" xmlns:w15="http://schemas.microsoft.com/office/word/2012/wordml" xmlns:w16se="http://schemas.microsoft.com/office/word/2015/wordml/symex" xmlns:wpg="http://schemas.microsoft.com/office/word/2010/wordprocessingGroup" xmlns:wpi="http://schemas.microsoft.com/office/word/2010/wordprocessingInk" xmlns:wne="http://schemas.microsoft.com/office/word/2006/wordml" xmlns:wps="http://schemas.microsoft.com/office/word/2010/wordprocessingShape" mc:Ignorable="w14 w15 w16se wp14">
+<w:hdr xmlns:wpc="http://schemas.microsoft.com/office/word/2010/wordprocessingCanvas" xmlns:cx="http://schemas.microsoft.com/office/drawing/2014/chartex" xmlns:cx1="http://schemas.microsoft.com/office/drawing/2015/9/8/chartex" xmlns:cx2="http://schemas.microsoft.com/office/drawing/2015/10/21/chartex" xmlns:cx3="http://schemas.microsoft.com/office/drawing/2016/5/9/chartex" xmlns:cx4="http://schemas.microsoft.com/office/drawing/2016/5/10/chartex" xmlns:cx5="http://schemas.microsoft.com/office/drawing/2016/5/11/chartex" xmlns:cx6="http://schemas.microsoft.com/office/drawing/2016/5/12/chartex" xmlns:cx7="http://schemas.microsoft.com/office/drawing/2016/5/13/chartex" xmlns:cx8="http://schemas.microsoft.com/office/drawing/2016/5/14/chartex" xmlns:mc="http://schemas.openxmlformats.org/markup-compatibility/2006" xmlns:aink="http://schemas.microsoft.com/office/drawing/2016/ink" xmlns:am3d="http://schemas.microsoft.com/office/drawing/2017/model3d" xmlns:o="urn:schemas-microsoft-com:office:office" xmlns:r="http://schemas.openxmlformats.org/officeDocument/2006/relationships" xmlns:m="http://schemas.openxmlformats.org/officeDocument/2006/math" xmlns:v="urn:schemas-microsoft-com:vml" xmlns:wp14="http://schemas.microsoft.com/office/word/2010/wordprocessingDrawing" xmlns:wp="http://schemas.openxmlformats.org/drawingml/2006/wordprocessingDrawing" xmlns:w10="urn:schemas-microsoft-com:office:word" xmlns:w="http://schemas.openxmlformats.org/wordprocessingml/2006/main" xmlns:w14="http://schemas.microsoft.com/office/word/2010/wordml" xmlns:w15="http://schemas.microsoft.com/office/word/2012/wordml" xmlns:w16cid="http://schemas.microsoft.com/office/word/2016/wordml/cid" xmlns:w16se="http://schemas.microsoft.com/office/word/2015/wordml/symex" xmlns:wpg="http://schemas.microsoft.com/office/word/2010/wordprocessingGroup" xmlns:wpi="http://schemas.microsoft.com/office/word/2010/wordprocessingInk" xmlns:wne="http://schemas.microsoft.com/office/word/2006/wordml" xmlns:wps="http://schemas.microsoft.com/office/word/2010/wordprocessingShape" mc:Ignorable="w14 w15 w16se w16cid wp14">
   <w:p>
     <w:pPr>
       <w:pStyle w:val="Header"/>
@@ -3358,7 +3586,7 @@
 </file>
 
 <file path=word/header2.xml><?xml version="1.0" encoding="utf-8"?>
-<w:hdr xmlns:wpc="http://schemas.microsoft.com/office/word/2010/wordprocessingCanvas" xmlns:cx="http://schemas.microsoft.com/office/drawing/2014/chartex" xmlns:mc="http://schemas.openxmlformats.org/markup-compatibility/2006" xmlns:o="urn:schemas-microsoft-com:office:office" xmlns:r="http://schemas.openxmlformats.org/officeDocument/2006/relationships" xmlns:m="http://schemas.openxmlformats.org/officeDocument/2006/math" xmlns:v="urn:schemas-microsoft-com:vml" xmlns:wp14="http://schemas.microsoft.com/office/word/2010/wordprocessingDrawing" xmlns:wp="http://schemas.openxmlformats.org/drawingml/2006/wordprocessingDrawing" xmlns:w10="urn:schemas-microsoft-com:office:word" xmlns:w="http://schemas.openxmlformats.org/wordprocessingml/2006/main" xmlns:w14="http://schemas.microsoft.com/office/word/2010/wordml" xmlns:w15="http://schemas.microsoft.com/office/word/2012/wordml" xmlns:w16se="http://schemas.microsoft.com/office/word/2015/wordml/symex" xmlns:wpg="http://schemas.microsoft.com/office/word/2010/wordprocessingGroup" xmlns:wpi="http://schemas.microsoft.com/office/word/2010/wordprocessingInk" xmlns:wne="http://schemas.microsoft.com/office/word/2006/wordml" xmlns:wps="http://schemas.microsoft.com/office/word/2010/wordprocessingShape" mc:Ignorable="w14 w15 w16se wp14">
+<w:hdr xmlns:wpc="http://schemas.microsoft.com/office/word/2010/wordprocessingCanvas" xmlns:cx="http://schemas.microsoft.com/office/drawing/2014/chartex" xmlns:cx1="http://schemas.microsoft.com/office/drawing/2015/9/8/chartex" xmlns:cx2="http://schemas.microsoft.com/office/drawing/2015/10/21/chartex" xmlns:cx3="http://schemas.microsoft.com/office/drawing/2016/5/9/chartex" xmlns:cx4="http://schemas.microsoft.com/office/drawing/2016/5/10/chartex" xmlns:cx5="http://schemas.microsoft.com/office/drawing/2016/5/11/chartex" xmlns:cx6="http://schemas.microsoft.com/office/drawing/2016/5/12/chartex" xmlns:cx7="http://schemas.microsoft.com/office/drawing/2016/5/13/chartex" xmlns:cx8="http://schemas.microsoft.com/office/drawing/2016/5/14/chartex" xmlns:mc="http://schemas.openxmlformats.org/markup-compatibility/2006" xmlns:aink="http://schemas.microsoft.com/office/drawing/2016/ink" xmlns:am3d="http://schemas.microsoft.com/office/drawing/2017/model3d" xmlns:o="urn:schemas-microsoft-com:office:office" xmlns:r="http://schemas.openxmlformats.org/officeDocument/2006/relationships" xmlns:m="http://schemas.openxmlformats.org/officeDocument/2006/math" xmlns:v="urn:schemas-microsoft-com:vml" xmlns:wp14="http://schemas.microsoft.com/office/word/2010/wordprocessingDrawing" xmlns:wp="http://schemas.openxmlformats.org/drawingml/2006/wordprocessingDrawing" xmlns:w10="urn:schemas-microsoft-com:office:word" xmlns:w="http://schemas.openxmlformats.org/wordprocessingml/2006/main" xmlns:w14="http://schemas.microsoft.com/office/word/2010/wordml" xmlns:w15="http://schemas.microsoft.com/office/word/2012/wordml" xmlns:w16cid="http://schemas.microsoft.com/office/word/2016/wordml/cid" xmlns:w16se="http://schemas.microsoft.com/office/word/2015/wordml/symex" xmlns:wpg="http://schemas.microsoft.com/office/word/2010/wordprocessingGroup" xmlns:wpi="http://schemas.microsoft.com/office/word/2010/wordprocessingInk" xmlns:wne="http://schemas.microsoft.com/office/word/2006/wordml" xmlns:wps="http://schemas.microsoft.com/office/word/2010/wordprocessingShape" mc:Ignorable="w14 w15 w16se w16cid wp14">
   <w:p>
     <w:pPr>
       <w:pStyle w:val="Header"/>
@@ -3468,7 +3696,7 @@
 </file>
 
 <file path=word/header3.xml><?xml version="1.0" encoding="utf-8"?>
-<w:hdr xmlns:wpc="http://schemas.microsoft.com/office/word/2010/wordprocessingCanvas" xmlns:cx="http://schemas.microsoft.com/office/drawing/2014/chartex" xmlns:mc="http://schemas.openxmlformats.org/markup-compatibility/2006" xmlns:o="urn:schemas-microsoft-com:office:office" xmlns:r="http://schemas.openxmlformats.org/officeDocument/2006/relationships" xmlns:m="http://schemas.openxmlformats.org/officeDocument/2006/math" xmlns:v="urn:schemas-microsoft-com:vml" xmlns:wp14="http://schemas.microsoft.com/office/word/2010/wordprocessingDrawing" xmlns:wp="http://schemas.openxmlformats.org/drawingml/2006/wordprocessingDrawing" xmlns:w10="urn:schemas-microsoft-com:office:word" xmlns:w="http://schemas.openxmlformats.org/wordprocessingml/2006/main" xmlns:w14="http://schemas.microsoft.com/office/word/2010/wordml" xmlns:w15="http://schemas.microsoft.com/office/word/2012/wordml" xmlns:w16se="http://schemas.microsoft.com/office/word/2015/wordml/symex" xmlns:wpg="http://schemas.microsoft.com/office/word/2010/wordprocessingGroup" xmlns:wpi="http://schemas.microsoft.com/office/word/2010/wordprocessingInk" xmlns:wne="http://schemas.microsoft.com/office/word/2006/wordml" xmlns:wps="http://schemas.microsoft.com/office/word/2010/wordprocessingShape" mc:Ignorable="w14 w15 w16se wp14">
+<w:hdr xmlns:wpc="http://schemas.microsoft.com/office/word/2010/wordprocessingCanvas" xmlns:cx="http://schemas.microsoft.com/office/drawing/2014/chartex" xmlns:cx1="http://schemas.microsoft.com/office/drawing/2015/9/8/chartex" xmlns:cx2="http://schemas.microsoft.com/office/drawing/2015/10/21/chartex" xmlns:cx3="http://schemas.microsoft.com/office/drawing/2016/5/9/chartex" xmlns:cx4="http://schemas.microsoft.com/office/drawing/2016/5/10/chartex" xmlns:cx5="http://schemas.microsoft.com/office/drawing/2016/5/11/chartex" xmlns:cx6="http://schemas.microsoft.com/office/drawing/2016/5/12/chartex" xmlns:cx7="http://schemas.microsoft.com/office/drawing/2016/5/13/chartex" xmlns:cx8="http://schemas.microsoft.com/office/drawing/2016/5/14/chartex" xmlns:mc="http://schemas.openxmlformats.org/markup-compatibility/2006" xmlns:aink="http://schemas.microsoft.com/office/drawing/2016/ink" xmlns:am3d="http://schemas.microsoft.com/office/drawing/2017/model3d" xmlns:o="urn:schemas-microsoft-com:office:office" xmlns:r="http://schemas.openxmlformats.org/officeDocument/2006/relationships" xmlns:m="http://schemas.openxmlformats.org/officeDocument/2006/math" xmlns:v="urn:schemas-microsoft-com:vml" xmlns:wp14="http://schemas.microsoft.com/office/word/2010/wordprocessingDrawing" xmlns:wp="http://schemas.openxmlformats.org/drawingml/2006/wordprocessingDrawing" xmlns:w10="urn:schemas-microsoft-com:office:word" xmlns:w="http://schemas.openxmlformats.org/wordprocessingml/2006/main" xmlns:w14="http://schemas.microsoft.com/office/word/2010/wordml" xmlns:w15="http://schemas.microsoft.com/office/word/2012/wordml" xmlns:w16cid="http://schemas.microsoft.com/office/word/2016/wordml/cid" xmlns:w16se="http://schemas.microsoft.com/office/word/2015/wordml/symex" xmlns:wpg="http://schemas.microsoft.com/office/word/2010/wordprocessingGroup" xmlns:wpi="http://schemas.microsoft.com/office/word/2010/wordprocessingInk" xmlns:wne="http://schemas.microsoft.com/office/word/2006/wordml" xmlns:wps="http://schemas.microsoft.com/office/word/2010/wordprocessingShape" mc:Ignorable="w14 w15 w16se w16cid wp14">
   <w:p>
     <w:pPr>
       <w:pStyle w:val="Header"/>
@@ -3478,7 +3706,7 @@
 </file>
 
 <file path=word/numbering.xml><?xml version="1.0" encoding="utf-8"?>
-<w:numbering xmlns:wpc="http://schemas.microsoft.com/office/word/2010/wordprocessingCanvas" xmlns:cx="http://schemas.microsoft.com/office/drawing/2014/chartex" xmlns:mc="http://schemas.openxmlformats.org/markup-compatibility/2006" xmlns:o="urn:schemas-microsoft-com:office:office" xmlns:r="http://schemas.openxmlformats.org/officeDocument/2006/relationships" xmlns:m="http://schemas.openxmlformats.org/officeDocument/2006/math" xmlns:v="urn:schemas-microsoft-com:vml" xmlns:wp14="http://schemas.microsoft.com/office/word/2010/wordprocessingDrawing" xmlns:wp="http://schemas.openxmlformats.org/drawingml/2006/wordprocessingDrawing" xmlns:w10="urn:schemas-microsoft-com:office:word" xmlns:w="http://schemas.openxmlformats.org/wordprocessingml/2006/main" xmlns:w14="http://schemas.microsoft.com/office/word/2010/wordml" xmlns:w15="http://schemas.microsoft.com/office/word/2012/wordml" xmlns:w16se="http://schemas.microsoft.com/office/word/2015/wordml/symex" xmlns:wpg="http://schemas.microsoft.com/office/word/2010/wordprocessingGroup" xmlns:wpi="http://schemas.microsoft.com/office/word/2010/wordprocessingInk" xmlns:wne="http://schemas.microsoft.com/office/word/2006/wordml" xmlns:wps="http://schemas.microsoft.com/office/word/2010/wordprocessingShape" mc:Ignorable="w14 w15 w16se wp14">
+<w:numbering xmlns:wpc="http://schemas.microsoft.com/office/word/2010/wordprocessingCanvas" xmlns:cx="http://schemas.microsoft.com/office/drawing/2014/chartex" xmlns:cx1="http://schemas.microsoft.com/office/drawing/2015/9/8/chartex" xmlns:cx2="http://schemas.microsoft.com/office/drawing/2015/10/21/chartex" xmlns:cx3="http://schemas.microsoft.com/office/drawing/2016/5/9/chartex" xmlns:cx4="http://schemas.microsoft.com/office/drawing/2016/5/10/chartex" xmlns:cx5="http://schemas.microsoft.com/office/drawing/2016/5/11/chartex" xmlns:cx6="http://schemas.microsoft.com/office/drawing/2016/5/12/chartex" xmlns:cx7="http://schemas.microsoft.com/office/drawing/2016/5/13/chartex" xmlns:cx8="http://schemas.microsoft.com/office/drawing/2016/5/14/chartex" xmlns:mc="http://schemas.openxmlformats.org/markup-compatibility/2006" xmlns:aink="http://schemas.microsoft.com/office/drawing/2016/ink" xmlns:am3d="http://schemas.microsoft.com/office/drawing/2017/model3d" xmlns:o="urn:schemas-microsoft-com:office:office" xmlns:r="http://schemas.openxmlformats.org/officeDocument/2006/relationships" xmlns:m="http://schemas.openxmlformats.org/officeDocument/2006/math" xmlns:v="urn:schemas-microsoft-com:vml" xmlns:wp14="http://schemas.microsoft.com/office/word/2010/wordprocessingDrawing" xmlns:wp="http://schemas.openxmlformats.org/drawingml/2006/wordprocessingDrawing" xmlns:w10="urn:schemas-microsoft-com:office:word" xmlns:w="http://schemas.openxmlformats.org/wordprocessingml/2006/main" xmlns:w14="http://schemas.microsoft.com/office/word/2010/wordml" xmlns:w15="http://schemas.microsoft.com/office/word/2012/wordml" xmlns:w16cid="http://schemas.microsoft.com/office/word/2016/wordml/cid" xmlns:w16se="http://schemas.microsoft.com/office/word/2015/wordml/symex" xmlns:wpg="http://schemas.microsoft.com/office/word/2010/wordprocessingGroup" xmlns:wpi="http://schemas.microsoft.com/office/word/2010/wordprocessingInk" xmlns:wne="http://schemas.microsoft.com/office/word/2006/wordml" xmlns:wps="http://schemas.microsoft.com/office/word/2010/wordprocessingShape" mc:Ignorable="w14 w15 w16se w16cid wp14">
   <w:abstractNum w:abstractNumId="0" w15:restartNumberingAfterBreak="0">
     <w:nsid w:val="14471A74"/>
     <w:multiLevelType w:val="multilevel"/>
@@ -4312,6 +4540,95 @@
     </w:lvl>
   </w:abstractNum>
   <w:abstractNum w:abstractNumId="8" w15:restartNumberingAfterBreak="0">
+    <w:nsid w:val="4EC77C81"/>
+    <w:multiLevelType w:val="hybridMultilevel"/>
+    <w:tmpl w:val="463867BA"/>
+    <w:lvl w:ilvl="0" w:tplc="0409000F">
+      <w:start w:val="1"/>
+      <w:numFmt w:val="decimal"/>
+      <w:lvlText w:val="%1."/>
+      <w:lvlJc w:val="left"/>
+      <w:pPr>
+        <w:ind w:left="720" w:hanging="360"/>
+      </w:pPr>
+      <w:rPr>
+        <w:rFonts w:hint="default"/>
+      </w:rPr>
+    </w:lvl>
+    <w:lvl w:ilvl="1" w:tplc="04090019" w:tentative="1">
+      <w:start w:val="1"/>
+      <w:numFmt w:val="lowerLetter"/>
+      <w:lvlText w:val="%2."/>
+      <w:lvlJc w:val="left"/>
+      <w:pPr>
+        <w:ind w:left="1440" w:hanging="360"/>
+      </w:pPr>
+    </w:lvl>
+    <w:lvl w:ilvl="2" w:tplc="0409001B" w:tentative="1">
+      <w:start w:val="1"/>
+      <w:numFmt w:val="lowerRoman"/>
+      <w:lvlText w:val="%3."/>
+      <w:lvlJc w:val="right"/>
+      <w:pPr>
+        <w:ind w:left="2160" w:hanging="180"/>
+      </w:pPr>
+    </w:lvl>
+    <w:lvl w:ilvl="3" w:tplc="0409000F" w:tentative="1">
+      <w:start w:val="1"/>
+      <w:numFmt w:val="decimal"/>
+      <w:lvlText w:val="%4."/>
+      <w:lvlJc w:val="left"/>
+      <w:pPr>
+        <w:ind w:left="2880" w:hanging="360"/>
+      </w:pPr>
+    </w:lvl>
+    <w:lvl w:ilvl="4" w:tplc="04090019" w:tentative="1">
+      <w:start w:val="1"/>
+      <w:numFmt w:val="lowerLetter"/>
+      <w:lvlText w:val="%5."/>
+      <w:lvlJc w:val="left"/>
+      <w:pPr>
+        <w:ind w:left="3600" w:hanging="360"/>
+      </w:pPr>
+    </w:lvl>
+    <w:lvl w:ilvl="5" w:tplc="0409001B" w:tentative="1">
+      <w:start w:val="1"/>
+      <w:numFmt w:val="lowerRoman"/>
+      <w:lvlText w:val="%6."/>
+      <w:lvlJc w:val="right"/>
+      <w:pPr>
+        <w:ind w:left="4320" w:hanging="180"/>
+      </w:pPr>
+    </w:lvl>
+    <w:lvl w:ilvl="6" w:tplc="0409000F" w:tentative="1">
+      <w:start w:val="1"/>
+      <w:numFmt w:val="decimal"/>
+      <w:lvlText w:val="%7."/>
+      <w:lvlJc w:val="left"/>
+      <w:pPr>
+        <w:ind w:left="5040" w:hanging="360"/>
+      </w:pPr>
+    </w:lvl>
+    <w:lvl w:ilvl="7" w:tplc="04090019" w:tentative="1">
+      <w:start w:val="1"/>
+      <w:numFmt w:val="lowerLetter"/>
+      <w:lvlText w:val="%8."/>
+      <w:lvlJc w:val="left"/>
+      <w:pPr>
+        <w:ind w:left="5760" w:hanging="360"/>
+      </w:pPr>
+    </w:lvl>
+    <w:lvl w:ilvl="8" w:tplc="0409001B" w:tentative="1">
+      <w:start w:val="1"/>
+      <w:numFmt w:val="lowerRoman"/>
+      <w:lvlText w:val="%9."/>
+      <w:lvlJc w:val="right"/>
+      <w:pPr>
+        <w:ind w:left="6480" w:hanging="180"/>
+      </w:pPr>
+    </w:lvl>
+  </w:abstractNum>
+  <w:abstractNum w:abstractNumId="9" w15:restartNumberingAfterBreak="0">
     <w:nsid w:val="4F69461E"/>
     <w:multiLevelType w:val="multilevel"/>
     <w:tmpl w:val="45426618"/>
@@ -4424,7 +4741,7 @@
       </w:pPr>
     </w:lvl>
   </w:abstractNum>
-  <w:abstractNum w:abstractNumId="9" w15:restartNumberingAfterBreak="0">
+  <w:abstractNum w:abstractNumId="10" w15:restartNumberingAfterBreak="0">
     <w:nsid w:val="52CD3B0A"/>
     <w:multiLevelType w:val="multilevel"/>
     <w:tmpl w:val="664E2E16"/>
@@ -4537,7 +4854,7 @@
       </w:pPr>
     </w:lvl>
   </w:abstractNum>
-  <w:abstractNum w:abstractNumId="10" w15:restartNumberingAfterBreak="0">
+  <w:abstractNum w:abstractNumId="11" w15:restartNumberingAfterBreak="0">
     <w:nsid w:val="59060E3A"/>
     <w:multiLevelType w:val="hybridMultilevel"/>
     <w:tmpl w:val="9C62C1E8"/>
@@ -4626,7 +4943,7 @@
       </w:pPr>
     </w:lvl>
   </w:abstractNum>
-  <w:abstractNum w:abstractNumId="11" w15:restartNumberingAfterBreak="0">
+  <w:abstractNum w:abstractNumId="12" w15:restartNumberingAfterBreak="0">
     <w:nsid w:val="5C0273BF"/>
     <w:multiLevelType w:val="multilevel"/>
     <w:tmpl w:val="5906AB22"/>
@@ -4739,7 +5056,7 @@
       </w:pPr>
     </w:lvl>
   </w:abstractNum>
-  <w:abstractNum w:abstractNumId="12" w15:restartNumberingAfterBreak="0">
+  <w:abstractNum w:abstractNumId="13" w15:restartNumberingAfterBreak="0">
     <w:nsid w:val="6E546E45"/>
     <w:multiLevelType w:val="hybridMultilevel"/>
     <w:tmpl w:val="763C6BBE"/>
@@ -4828,7 +5145,7 @@
       </w:pPr>
     </w:lvl>
   </w:abstractNum>
-  <w:abstractNum w:abstractNumId="13" w15:restartNumberingAfterBreak="0">
+  <w:abstractNum w:abstractNumId="14" w15:restartNumberingAfterBreak="0">
     <w:nsid w:val="717B54F4"/>
     <w:multiLevelType w:val="multilevel"/>
     <w:tmpl w:val="D7D20C92"/>
@@ -4941,7 +5258,7 @@
       </w:pPr>
     </w:lvl>
   </w:abstractNum>
-  <w:abstractNum w:abstractNumId="14" w15:restartNumberingAfterBreak="0">
+  <w:abstractNum w:abstractNumId="15" w15:restartNumberingAfterBreak="0">
     <w:nsid w:val="73C51807"/>
     <w:multiLevelType w:val="multilevel"/>
     <w:tmpl w:val="06F8B3A8"/>
@@ -5054,7 +5371,7 @@
       </w:pPr>
     </w:lvl>
   </w:abstractNum>
-  <w:abstractNum w:abstractNumId="15" w15:restartNumberingAfterBreak="0">
+  <w:abstractNum w:abstractNumId="16" w15:restartNumberingAfterBreak="0">
     <w:nsid w:val="7D840ED1"/>
     <w:multiLevelType w:val="multilevel"/>
     <w:tmpl w:val="4A8AF7D0"/>
@@ -5171,7 +5488,7 @@
     <w:abstractNumId w:val="1"/>
   </w:num>
   <w:num w:numId="2">
-    <w:abstractNumId w:val="10"/>
+    <w:abstractNumId w:val="11"/>
   </w:num>
   <w:num w:numId="3">
     <w:abstractNumId w:val="4"/>
@@ -5180,7 +5497,7 @@
     <w:abstractNumId w:val="5"/>
   </w:num>
   <w:num w:numId="5">
-    <w:abstractNumId w:val="12"/>
+    <w:abstractNumId w:val="13"/>
   </w:num>
   <w:num w:numId="6">
     <w:abstractNumId w:val="3"/>
@@ -5189,13 +5506,13 @@
     <w:abstractNumId w:val="6"/>
   </w:num>
   <w:num w:numId="8">
+    <w:abstractNumId w:val="15"/>
+  </w:num>
+  <w:num w:numId="9">
     <w:abstractNumId w:val="14"/>
   </w:num>
-  <w:num w:numId="9">
-    <w:abstractNumId w:val="13"/>
-  </w:num>
   <w:num w:numId="10">
-    <w:abstractNumId w:val="9"/>
+    <w:abstractNumId w:val="10"/>
   </w:num>
   <w:num w:numId="11">
     <w:abstractNumId w:val="7"/>
@@ -5204,22 +5521,25 @@
     <w:abstractNumId w:val="2"/>
   </w:num>
   <w:num w:numId="13">
-    <w:abstractNumId w:val="8"/>
+    <w:abstractNumId w:val="9"/>
   </w:num>
   <w:num w:numId="14">
     <w:abstractNumId w:val="0"/>
   </w:num>
   <w:num w:numId="15">
-    <w:abstractNumId w:val="15"/>
+    <w:abstractNumId w:val="16"/>
   </w:num>
   <w:num w:numId="16">
-    <w:abstractNumId w:val="11"/>
+    <w:abstractNumId w:val="12"/>
+  </w:num>
+  <w:num w:numId="17">
+    <w:abstractNumId w:val="8"/>
   </w:num>
 </w:numbering>
 </file>
 
 <file path=word/styles.xml><?xml version="1.0" encoding="utf-8"?>
-<w:styles xmlns:mc="http://schemas.openxmlformats.org/markup-compatibility/2006" xmlns:r="http://schemas.openxmlformats.org/officeDocument/2006/relationships" xmlns:w="http://schemas.openxmlformats.org/wordprocessingml/2006/main" xmlns:w14="http://schemas.microsoft.com/office/word/2010/wordml" xmlns:w15="http://schemas.microsoft.com/office/word/2012/wordml" xmlns:w16se="http://schemas.microsoft.com/office/word/2015/wordml/symex" mc:Ignorable="w14 w15 w16se">
+<w:styles xmlns:mc="http://schemas.openxmlformats.org/markup-compatibility/2006" xmlns:r="http://schemas.openxmlformats.org/officeDocument/2006/relationships" xmlns:w="http://schemas.openxmlformats.org/wordprocessingml/2006/main" xmlns:w14="http://schemas.microsoft.com/office/word/2010/wordml" xmlns:w15="http://schemas.microsoft.com/office/word/2012/wordml" xmlns:w16cid="http://schemas.microsoft.com/office/word/2016/wordml/cid" xmlns:w16se="http://schemas.microsoft.com/office/word/2015/wordml/symex" mc:Ignorable="w14 w15 w16se w16cid">
   <w:docDefaults>
     <w:rPrDefault>
       <w:rPr>
@@ -5235,7 +5555,7 @@
       </w:pPr>
     </w:pPrDefault>
   </w:docDefaults>
-  <w:latentStyles w:defLockedState="0" w:defUIPriority="99" w:defSemiHidden="0" w:defUnhideWhenUsed="0" w:defQFormat="0" w:count="371">
+  <w:latentStyles w:defLockedState="0" w:defUIPriority="99" w:defSemiHidden="0" w:defUnhideWhenUsed="0" w:defQFormat="0" w:count="376">
     <w:lsdException w:name="Normal" w:uiPriority="0" w:qFormat="1"/>
     <w:lsdException w:name="heading 1" w:uiPriority="9" w:qFormat="1"/>
     <w:lsdException w:name="heading 2" w:semiHidden="1" w:uiPriority="9" w:unhideWhenUsed="1" w:qFormat="1"/>
@@ -5341,7 +5661,6 @@
     <w:lsdException w:name="HTML Sample" w:semiHidden="1" w:unhideWhenUsed="1"/>
     <w:lsdException w:name="HTML Typewriter" w:semiHidden="1" w:unhideWhenUsed="1"/>
     <w:lsdException w:name="HTML Variable" w:semiHidden="1" w:unhideWhenUsed="1"/>
-    <w:lsdException w:name="Normal Table" w:semiHidden="1" w:unhideWhenUsed="1"/>
     <w:lsdException w:name="annotation subject" w:semiHidden="1" w:unhideWhenUsed="1"/>
     <w:lsdException w:name="No List" w:semiHidden="1" w:unhideWhenUsed="1"/>
     <w:lsdException w:name="Outline List 1" w:semiHidden="1" w:unhideWhenUsed="1"/>
@@ -5384,11 +5703,8 @@
     <w:lsdException w:name="Table Contemporary" w:semiHidden="1" w:unhideWhenUsed="1"/>
     <w:lsdException w:name="Table Elegant" w:semiHidden="1" w:unhideWhenUsed="1"/>
     <w:lsdException w:name="Table Professional" w:semiHidden="1" w:unhideWhenUsed="1"/>
-    <w:lsdException w:name="Table Subtle 1" w:semiHidden="1" w:unhideWhenUsed="1"/>
     <w:lsdException w:name="Table Subtle 2" w:semiHidden="1" w:unhideWhenUsed="1"/>
     <w:lsdException w:name="Table Web 1" w:semiHidden="1" w:unhideWhenUsed="1"/>
-    <w:lsdException w:name="Table Web 2" w:semiHidden="1" w:unhideWhenUsed="1"/>
-    <w:lsdException w:name="Table Web 3" w:semiHidden="1" w:unhideWhenUsed="1"/>
     <w:lsdException w:name="Balloon Text" w:semiHidden="1" w:unhideWhenUsed="1"/>
     <w:lsdException w:name="Table Grid" w:uiPriority="39"/>
     <w:lsdException w:name="Table Theme" w:semiHidden="1" w:unhideWhenUsed="1"/>
@@ -5607,6 +5923,11 @@
     <w:lsdException w:name="List Table 5 Dark Accent 6" w:uiPriority="50"/>
     <w:lsdException w:name="List Table 6 Colorful Accent 6" w:uiPriority="51"/>
     <w:lsdException w:name="List Table 7 Colorful Accent 6" w:uiPriority="52"/>
+    <w:lsdException w:name="Mention" w:semiHidden="1" w:unhideWhenUsed="1"/>
+    <w:lsdException w:name="Smart Hyperlink" w:semiHidden="1" w:unhideWhenUsed="1"/>
+    <w:lsdException w:name="Hashtag" w:semiHidden="1" w:unhideWhenUsed="1"/>
+    <w:lsdException w:name="Unresolved Mention" w:semiHidden="1" w:unhideWhenUsed="1"/>
+    <w:lsdException w:name="Smart Link" w:semiHidden="1" w:unhideWhenUsed="1"/>
   </w:latentStyles>
   <w:style w:type="paragraph" w:default="1" w:styleId="Normal">
     <w:name w:val="Normal"/>
@@ -5726,8 +6047,8 @@
       <w:u w:val="single"/>
     </w:rPr>
   </w:style>
-  <w:style w:type="character" w:customStyle="1" w:styleId="UnresolvedMention">
-    <w:name w:val="Unresolved Mention"/>
+  <w:style w:type="character" w:customStyle="1" w:styleId="UnresolvedMention1">
+    <w:name w:val="Unresolved Mention1"/>
     <w:basedOn w:val="DefaultParagraphFont"/>
     <w:uiPriority w:val="99"/>
     <w:semiHidden/>
@@ -6153,15 +6474,6 @@
 </file>
 
 <file path=customXml/item1.xml><?xml version="1.0" encoding="utf-8"?>
-<?mso-contentType ?>
-<FormTemplates xmlns="http://schemas.microsoft.com/sharepoint/v3/contenttype/forms">
-  <Display>DocumentLibraryForm</Display>
-  <Edit>DocumentLibraryForm</Edit>
-  <New>DocumentLibraryForm</New>
-</FormTemplates>
-</file>
-
-<file path=customXml/item2.xml><?xml version="1.0" encoding="utf-8"?>
 <ct:contentTypeSchema xmlns:ct="http://schemas.microsoft.com/office/2006/metadata/contentType" xmlns:ma="http://schemas.microsoft.com/office/2006/metadata/properties/metaAttributes" ct:_="" ma:_="" ma:contentTypeName="Document" ma:contentTypeID="0x010100908F03DE7676F74083070C8D18E31191" ma:contentTypeVersion="7" ma:contentTypeDescription="Create a new document." ma:contentTypeScope="" ma:versionID="c9d07ed74803450f13885cf7cd4fb3b1">
   <xsd:schema xmlns:xsd="http://www.w3.org/2001/XMLSchema" xmlns:xs="http://www.w3.org/2001/XMLSchema" xmlns:p="http://schemas.microsoft.com/office/2006/metadata/properties" xmlns:ns3="7934f69e-6d98-4f0e-b860-b27de744391c" xmlns:ns4="b422ebc8-a819-410f-8814-06da9fe56a18" targetNamespace="http://schemas.microsoft.com/office/2006/metadata/properties" ma:root="true" ma:fieldsID="68e0414fa843854f92e75c6662427cf5" ns3:_="" ns4:_="">
     <xsd:import namespace="7934f69e-6d98-4f0e-b860-b27de744391c"/>
@@ -6346,6 +6658,15 @@
 </ct:contentTypeSchema>
 </file>
 
+<file path=customXml/item2.xml><?xml version="1.0" encoding="utf-8"?>
+<?mso-contentType ?>
+<FormTemplates xmlns="http://schemas.microsoft.com/sharepoint/v3/contenttype/forms">
+  <Display>DocumentLibraryForm</Display>
+  <Edit>DocumentLibraryForm</Edit>
+  <New>DocumentLibraryForm</New>
+</FormTemplates>
+</file>
+
 <file path=customXml/item3.xml><?xml version="1.0" encoding="utf-8"?>
 <p:properties xmlns:p="http://schemas.microsoft.com/office/2006/metadata/properties" xmlns:xsi="http://www.w3.org/2001/XMLSchema-instance" xmlns:pc="http://schemas.microsoft.com/office/infopath/2007/PartnerControls">
   <documentManagement/>
@@ -6353,14 +6674,6 @@
 </file>
 
 <file path=customXml/itemProps1.xml><?xml version="1.0" encoding="utf-8"?>
-<ds:datastoreItem xmlns:ds="http://schemas.openxmlformats.org/officeDocument/2006/customXml" ds:itemID="{5A0315EA-37E8-4BA0-9004-B6FAD025E6D6}">
-  <ds:schemaRefs>
-    <ds:schemaRef ds:uri="http://schemas.microsoft.com/sharepoint/v3/contenttype/forms"/>
-  </ds:schemaRefs>
-</ds:datastoreItem>
-</file>
-
-<file path=customXml/itemProps2.xml><?xml version="1.0" encoding="utf-8"?>
 <ds:datastoreItem xmlns:ds="http://schemas.openxmlformats.org/officeDocument/2006/customXml" ds:itemID="{03FBBE4F-8419-4BCE-AC4E-287479B4F052}">
   <ds:schemaRefs>
     <ds:schemaRef ds:uri="http://schemas.microsoft.com/office/2006/metadata/contentType"/>
@@ -6379,6 +6692,14 @@
 </ds:datastoreItem>
 </file>
 
+<file path=customXml/itemProps2.xml><?xml version="1.0" encoding="utf-8"?>
+<ds:datastoreItem xmlns:ds="http://schemas.openxmlformats.org/officeDocument/2006/customXml" ds:itemID="{5A0315EA-37E8-4BA0-9004-B6FAD025E6D6}">
+  <ds:schemaRefs>
+    <ds:schemaRef ds:uri="http://schemas.microsoft.com/sharepoint/v3/contenttype/forms"/>
+  </ds:schemaRefs>
+</ds:datastoreItem>
+</file>
+
 <file path=customXml/itemProps3.xml><?xml version="1.0" encoding="utf-8"?>
 <ds:datastoreItem xmlns:ds="http://schemas.openxmlformats.org/officeDocument/2006/customXml" ds:itemID="{347D642E-A48B-4A43-92A2-E738BCC7F176}">
   <ds:schemaRefs>
